--- a/DOC/Documentation de projet.docx
+++ b/DOC/Documentation de projet.docx
@@ -1,6 +1,6 @@
 
 <file path=word/document.xml><?xml version="1.0" encoding="utf-8"?>
-<w:document xmlns:wpc="http://schemas.microsoft.com/office/word/2010/wordprocessingCanvas" xmlns:cx="http://schemas.microsoft.com/office/drawing/2014/chartex" xmlns:cx1="http://schemas.microsoft.com/office/drawing/2015/9/8/chartex" xmlns:cx2="http://schemas.microsoft.com/office/drawing/2015/10/21/chartex" xmlns:cx3="http://schemas.microsoft.com/office/drawing/2016/5/9/chartex" xmlns:cx4="http://schemas.microsoft.com/office/drawing/2016/5/10/chartex" xmlns:cx5="http://schemas.microsoft.com/office/drawing/2016/5/11/chartex" xmlns:cx6="http://schemas.microsoft.com/office/drawing/2016/5/12/chartex" xmlns:cx7="http://schemas.microsoft.com/office/drawing/2016/5/13/chartex" xmlns:cx8="http://schemas.microsoft.com/office/drawing/2016/5/14/chartex" xmlns:mc="http://schemas.openxmlformats.org/markup-compatibility/2006" xmlns:aink="http://schemas.microsoft.com/office/drawing/2016/ink" xmlns:am3d="http://schemas.microsoft.com/office/drawing/2017/model3d" xmlns:o="urn:schemas-microsoft-com:office:office" xmlns:r="http://schemas.openxmlformats.org/officeDocument/2006/relationships" xmlns:m="http://schemas.openxmlformats.org/officeDocument/2006/math" xmlns:v="urn:schemas-microsoft-com:vml" xmlns:wp14="http://schemas.microsoft.com/office/word/2010/wordprocessingDrawing" xmlns:wp="http://schemas.openxmlformats.org/drawingml/2006/wordprocessingDrawing" xmlns:w10="urn:schemas-microsoft-com:office:word" xmlns:w="http://schemas.openxmlformats.org/wordprocessingml/2006/main" xmlns:w14="http://schemas.microsoft.com/office/word/2010/wordml" xmlns:w15="http://schemas.microsoft.com/office/word/2012/wordml" xmlns:w16cid="http://schemas.microsoft.com/office/word/2016/wordml/cid" xmlns:w16se="http://schemas.microsoft.com/office/word/2015/wordml/symex" xmlns:wpg="http://schemas.microsoft.com/office/word/2010/wordprocessingGroup" xmlns:wpi="http://schemas.microsoft.com/office/word/2010/wordprocessingInk" xmlns:wne="http://schemas.microsoft.com/office/word/2006/wordml" xmlns:wps="http://schemas.microsoft.com/office/word/2010/wordprocessingShape" mc:Ignorable="w14 w15 w16se w16cid wp14">
+<w:document xmlns:wpc="http://schemas.microsoft.com/office/word/2010/wordprocessingCanvas" xmlns:cx="http://schemas.microsoft.com/office/drawing/2014/chartex" xmlns:cx1="http://schemas.microsoft.com/office/drawing/2015/9/8/chartex" xmlns:mc="http://schemas.openxmlformats.org/markup-compatibility/2006" xmlns:o="urn:schemas-microsoft-com:office:office" xmlns:r="http://schemas.openxmlformats.org/officeDocument/2006/relationships" xmlns:m="http://schemas.openxmlformats.org/officeDocument/2006/math" xmlns:v="urn:schemas-microsoft-com:vml" xmlns:wp14="http://schemas.microsoft.com/office/word/2010/wordprocessingDrawing" xmlns:wp="http://schemas.openxmlformats.org/drawingml/2006/wordprocessingDrawing" xmlns:w10="urn:schemas-microsoft-com:office:word" xmlns:w="http://schemas.openxmlformats.org/wordprocessingml/2006/main" xmlns:w14="http://schemas.microsoft.com/office/word/2010/wordml" xmlns:w15="http://schemas.microsoft.com/office/word/2012/wordml" xmlns:w16se="http://schemas.microsoft.com/office/word/2015/wordml/symex" xmlns:wpg="http://schemas.microsoft.com/office/word/2010/wordprocessingGroup" xmlns:wpi="http://schemas.microsoft.com/office/word/2010/wordprocessingInk" xmlns:wne="http://schemas.microsoft.com/office/word/2006/wordml" xmlns:wps="http://schemas.microsoft.com/office/word/2010/wordprocessingShape" mc:Ignorable="w14 w15 w16se wp14">
   <w:body>
     <w:tbl>
       <w:tblPr>
@@ -56,6 +56,7 @@
       </w:pPr>
       <w:r>
         <w:rPr>
+          <w:noProof/>
           <w:lang w:eastAsia="fr-CH"/>
         </w:rPr>
         <w:drawing>
@@ -169,6 +170,7 @@
       </w:pPr>
       <w:r>
         <w:rPr>
+          <w:noProof/>
           <w:lang w:eastAsia="fr-CH"/>
         </w:rPr>
         <mc:AlternateContent>
@@ -348,6 +350,10 @@
         </mc:AlternateContent>
       </w:r>
       <w:r>
+        <w:rPr>
+          <w:noProof/>
+          <w:lang w:eastAsia="fr-CH"/>
+        </w:rPr>
         <w:drawing>
           <wp:anchor distT="0" distB="0" distL="114300" distR="114300" simplePos="0" relativeHeight="251662336" behindDoc="0" locked="0" layoutInCell="1" allowOverlap="1">
             <wp:simplePos x="0" y="0"/>
@@ -489,6 +495,7 @@
       </w:pPr>
       <w:r>
         <w:rPr>
+          <w:noProof/>
           <w:lang w:eastAsia="fr-CH"/>
         </w:rPr>
         <mc:AlternateContent>
@@ -686,6 +693,1675 @@
         <w:spacing w:after="160" w:line="259" w:lineRule="auto"/>
       </w:pPr>
     </w:p>
+    <w:sdt>
+      <w:sdtPr>
+        <w:rPr>
+          <w:lang w:val="fr-FR"/>
+        </w:rPr>
+        <w:id w:val="-309788511"/>
+        <w:docPartObj>
+          <w:docPartGallery w:val="Table of Contents"/>
+          <w:docPartUnique/>
+        </w:docPartObj>
+      </w:sdtPr>
+      <w:sdtEndPr>
+        <w:rPr>
+          <w:rFonts w:ascii="Open Sans" w:eastAsia="Times New Roman" w:hAnsi="Open Sans" w:cs="Times New Roman"/>
+          <w:b/>
+          <w:bCs/>
+          <w:color w:val="auto"/>
+          <w:sz w:val="24"/>
+          <w:szCs w:val="20"/>
+          <w:lang w:eastAsia="fr-FR"/>
+        </w:rPr>
+      </w:sdtEndPr>
+      <w:sdtContent>
+        <w:p>
+          <w:pPr>
+            <w:pStyle w:val="En-ttedetabledesmatires"/>
+          </w:pPr>
+          <w:r>
+            <w:rPr>
+              <w:lang w:val="fr-FR"/>
+            </w:rPr>
+            <w:t>Table des matières</w:t>
+          </w:r>
+        </w:p>
+        <w:p>
+          <w:pPr>
+            <w:pStyle w:val="TM1"/>
+            <w:tabs>
+              <w:tab w:val="left" w:pos="440"/>
+              <w:tab w:val="right" w:leader="dot" w:pos="9628"/>
+            </w:tabs>
+            <w:rPr>
+              <w:rFonts w:cstheme="minorBidi"/>
+              <w:noProof/>
+            </w:rPr>
+          </w:pPr>
+          <w:r>
+            <w:rPr>
+              <w:b/>
+              <w:bCs/>
+              <w:lang w:val="fr-FR"/>
+            </w:rPr>
+            <w:fldChar w:fldCharType="begin"/>
+          </w:r>
+          <w:r>
+            <w:rPr>
+              <w:b/>
+              <w:bCs/>
+              <w:lang w:val="fr-FR"/>
+            </w:rPr>
+            <w:instrText xml:space="preserve"> TOC \o "1-3" \h \z \u </w:instrText>
+          </w:r>
+          <w:r>
+            <w:rPr>
+              <w:b/>
+              <w:bCs/>
+              <w:lang w:val="fr-FR"/>
+            </w:rPr>
+            <w:fldChar w:fldCharType="separate"/>
+          </w:r>
+          <w:hyperlink w:anchor="_Toc20378229" w:history="1">
+            <w:r>
+              <w:rPr>
+                <w:rStyle w:val="Lienhypertexte"/>
+                <w:noProof/>
+              </w:rPr>
+              <w:t>1</w:t>
+            </w:r>
+            <w:r>
+              <w:rPr>
+                <w:rFonts w:cstheme="minorBidi"/>
+                <w:noProof/>
+              </w:rPr>
+              <w:tab/>
+            </w:r>
+            <w:r>
+              <w:rPr>
+                <w:rStyle w:val="Lienhypertexte"/>
+                <w:noProof/>
+              </w:rPr>
+              <w:t>Introduction</w:t>
+            </w:r>
+            <w:r>
+              <w:rPr>
+                <w:noProof/>
+                <w:webHidden/>
+              </w:rPr>
+              <w:tab/>
+            </w:r>
+            <w:r>
+              <w:rPr>
+                <w:noProof/>
+                <w:webHidden/>
+              </w:rPr>
+              <w:fldChar w:fldCharType="begin"/>
+            </w:r>
+            <w:r>
+              <w:rPr>
+                <w:noProof/>
+                <w:webHidden/>
+              </w:rPr>
+              <w:instrText xml:space="preserve"> PAGEREF _Toc20378229 \h </w:instrText>
+            </w:r>
+            <w:r>
+              <w:rPr>
+                <w:noProof/>
+                <w:webHidden/>
+              </w:rPr>
+            </w:r>
+            <w:r>
+              <w:rPr>
+                <w:noProof/>
+                <w:webHidden/>
+              </w:rPr>
+              <w:fldChar w:fldCharType="separate"/>
+            </w:r>
+            <w:r>
+              <w:rPr>
+                <w:noProof/>
+                <w:webHidden/>
+              </w:rPr>
+              <w:t>2</w:t>
+            </w:r>
+            <w:r>
+              <w:rPr>
+                <w:noProof/>
+                <w:webHidden/>
+              </w:rPr>
+              <w:fldChar w:fldCharType="end"/>
+            </w:r>
+          </w:hyperlink>
+        </w:p>
+        <w:p>
+          <w:pPr>
+            <w:pStyle w:val="TM2"/>
+            <w:tabs>
+              <w:tab w:val="left" w:pos="880"/>
+              <w:tab w:val="right" w:leader="dot" w:pos="9628"/>
+            </w:tabs>
+            <w:rPr>
+              <w:rFonts w:cstheme="minorBidi"/>
+              <w:noProof/>
+            </w:rPr>
+          </w:pPr>
+          <w:hyperlink w:anchor="_Toc20378230" w:history="1">
+            <w:r>
+              <w:rPr>
+                <w:rStyle w:val="Lienhypertexte"/>
+                <w:i/>
+                <w:iCs/>
+                <w:noProof/>
+              </w:rPr>
+              <w:t>1.1</w:t>
+            </w:r>
+            <w:r>
+              <w:rPr>
+                <w:rFonts w:cstheme="minorBidi"/>
+                <w:noProof/>
+              </w:rPr>
+              <w:tab/>
+            </w:r>
+            <w:r>
+              <w:rPr>
+                <w:rStyle w:val="Lienhypertexte"/>
+                <w:iCs/>
+                <w:noProof/>
+              </w:rPr>
+              <w:t>Cadre, description et motivation</w:t>
+            </w:r>
+            <w:r>
+              <w:rPr>
+                <w:noProof/>
+                <w:webHidden/>
+              </w:rPr>
+              <w:tab/>
+            </w:r>
+            <w:r>
+              <w:rPr>
+                <w:noProof/>
+                <w:webHidden/>
+              </w:rPr>
+              <w:fldChar w:fldCharType="begin"/>
+            </w:r>
+            <w:r>
+              <w:rPr>
+                <w:noProof/>
+                <w:webHidden/>
+              </w:rPr>
+              <w:instrText xml:space="preserve"> PAGEREF _Toc20378230 \h </w:instrText>
+            </w:r>
+            <w:r>
+              <w:rPr>
+                <w:noProof/>
+                <w:webHidden/>
+              </w:rPr>
+            </w:r>
+            <w:r>
+              <w:rPr>
+                <w:noProof/>
+                <w:webHidden/>
+              </w:rPr>
+              <w:fldChar w:fldCharType="separate"/>
+            </w:r>
+            <w:r>
+              <w:rPr>
+                <w:noProof/>
+                <w:webHidden/>
+              </w:rPr>
+              <w:t>2</w:t>
+            </w:r>
+            <w:r>
+              <w:rPr>
+                <w:noProof/>
+                <w:webHidden/>
+              </w:rPr>
+              <w:fldChar w:fldCharType="end"/>
+            </w:r>
+          </w:hyperlink>
+        </w:p>
+        <w:p>
+          <w:pPr>
+            <w:pStyle w:val="TM2"/>
+            <w:tabs>
+              <w:tab w:val="left" w:pos="880"/>
+              <w:tab w:val="right" w:leader="dot" w:pos="9628"/>
+            </w:tabs>
+            <w:rPr>
+              <w:rFonts w:cstheme="minorBidi"/>
+              <w:noProof/>
+            </w:rPr>
+          </w:pPr>
+          <w:hyperlink w:anchor="_Toc20378231" w:history="1">
+            <w:r>
+              <w:rPr>
+                <w:rStyle w:val="Lienhypertexte"/>
+                <w:noProof/>
+              </w:rPr>
+              <w:t>1.2</w:t>
+            </w:r>
+            <w:r>
+              <w:rPr>
+                <w:rFonts w:cstheme="minorBidi"/>
+                <w:noProof/>
+              </w:rPr>
+              <w:tab/>
+            </w:r>
+            <w:r>
+              <w:rPr>
+                <w:rStyle w:val="Lienhypertexte"/>
+                <w:noProof/>
+              </w:rPr>
+              <w:t>Organisation</w:t>
+            </w:r>
+            <w:r>
+              <w:rPr>
+                <w:noProof/>
+                <w:webHidden/>
+              </w:rPr>
+              <w:tab/>
+            </w:r>
+            <w:r>
+              <w:rPr>
+                <w:noProof/>
+                <w:webHidden/>
+              </w:rPr>
+              <w:fldChar w:fldCharType="begin"/>
+            </w:r>
+            <w:r>
+              <w:rPr>
+                <w:noProof/>
+                <w:webHidden/>
+              </w:rPr>
+              <w:instrText xml:space="preserve"> PAGEREF _Toc20378231 \h </w:instrText>
+            </w:r>
+            <w:r>
+              <w:rPr>
+                <w:noProof/>
+                <w:webHidden/>
+              </w:rPr>
+            </w:r>
+            <w:r>
+              <w:rPr>
+                <w:noProof/>
+                <w:webHidden/>
+              </w:rPr>
+              <w:fldChar w:fldCharType="separate"/>
+            </w:r>
+            <w:r>
+              <w:rPr>
+                <w:noProof/>
+                <w:webHidden/>
+              </w:rPr>
+              <w:t>2</w:t>
+            </w:r>
+            <w:r>
+              <w:rPr>
+                <w:noProof/>
+                <w:webHidden/>
+              </w:rPr>
+              <w:fldChar w:fldCharType="end"/>
+            </w:r>
+          </w:hyperlink>
+        </w:p>
+        <w:p>
+          <w:pPr>
+            <w:pStyle w:val="TM2"/>
+            <w:tabs>
+              <w:tab w:val="left" w:pos="880"/>
+              <w:tab w:val="right" w:leader="dot" w:pos="9628"/>
+            </w:tabs>
+            <w:rPr>
+              <w:rFonts w:cstheme="minorBidi"/>
+              <w:noProof/>
+            </w:rPr>
+          </w:pPr>
+          <w:hyperlink w:anchor="_Toc20378232" w:history="1">
+            <w:r>
+              <w:rPr>
+                <w:rStyle w:val="Lienhypertexte"/>
+                <w:noProof/>
+              </w:rPr>
+              <w:t>1.3</w:t>
+            </w:r>
+            <w:r>
+              <w:rPr>
+                <w:rFonts w:cstheme="minorBidi"/>
+                <w:noProof/>
+              </w:rPr>
+              <w:tab/>
+            </w:r>
+            <w:r>
+              <w:rPr>
+                <w:rStyle w:val="Lienhypertexte"/>
+                <w:noProof/>
+              </w:rPr>
+              <w:t>Objectif</w:t>
+            </w:r>
+            <w:r>
+              <w:rPr>
+                <w:noProof/>
+                <w:webHidden/>
+              </w:rPr>
+              <w:tab/>
+            </w:r>
+            <w:r>
+              <w:rPr>
+                <w:noProof/>
+                <w:webHidden/>
+              </w:rPr>
+              <w:fldChar w:fldCharType="begin"/>
+            </w:r>
+            <w:r>
+              <w:rPr>
+                <w:noProof/>
+                <w:webHidden/>
+              </w:rPr>
+              <w:instrText xml:space="preserve"> PAGEREF _Toc20378232 \h </w:instrText>
+            </w:r>
+            <w:r>
+              <w:rPr>
+                <w:noProof/>
+                <w:webHidden/>
+              </w:rPr>
+            </w:r>
+            <w:r>
+              <w:rPr>
+                <w:noProof/>
+                <w:webHidden/>
+              </w:rPr>
+              <w:fldChar w:fldCharType="separate"/>
+            </w:r>
+            <w:r>
+              <w:rPr>
+                <w:noProof/>
+                <w:webHidden/>
+              </w:rPr>
+              <w:t>2</w:t>
+            </w:r>
+            <w:r>
+              <w:rPr>
+                <w:noProof/>
+                <w:webHidden/>
+              </w:rPr>
+              <w:fldChar w:fldCharType="end"/>
+            </w:r>
+          </w:hyperlink>
+        </w:p>
+        <w:p>
+          <w:pPr>
+            <w:pStyle w:val="TM2"/>
+            <w:tabs>
+              <w:tab w:val="left" w:pos="880"/>
+              <w:tab w:val="right" w:leader="dot" w:pos="9628"/>
+            </w:tabs>
+            <w:rPr>
+              <w:rFonts w:cstheme="minorBidi"/>
+              <w:noProof/>
+            </w:rPr>
+          </w:pPr>
+          <w:hyperlink w:anchor="_Toc20378233" w:history="1">
+            <w:r>
+              <w:rPr>
+                <w:rStyle w:val="Lienhypertexte"/>
+                <w:noProof/>
+              </w:rPr>
+              <w:t>1.4</w:t>
+            </w:r>
+            <w:r>
+              <w:rPr>
+                <w:rFonts w:cstheme="minorBidi"/>
+                <w:noProof/>
+              </w:rPr>
+              <w:tab/>
+            </w:r>
+            <w:r>
+              <w:rPr>
+                <w:rStyle w:val="Lienhypertexte"/>
+                <w:noProof/>
+              </w:rPr>
+              <w:t>Planifications initiales</w:t>
+            </w:r>
+            <w:r>
+              <w:rPr>
+                <w:noProof/>
+                <w:webHidden/>
+              </w:rPr>
+              <w:tab/>
+            </w:r>
+            <w:r>
+              <w:rPr>
+                <w:noProof/>
+                <w:webHidden/>
+              </w:rPr>
+              <w:fldChar w:fldCharType="begin"/>
+            </w:r>
+            <w:r>
+              <w:rPr>
+                <w:noProof/>
+                <w:webHidden/>
+              </w:rPr>
+              <w:instrText xml:space="preserve"> PAGEREF _Toc20378233 \h </w:instrText>
+            </w:r>
+            <w:r>
+              <w:rPr>
+                <w:noProof/>
+                <w:webHidden/>
+              </w:rPr>
+            </w:r>
+            <w:r>
+              <w:rPr>
+                <w:noProof/>
+                <w:webHidden/>
+              </w:rPr>
+              <w:fldChar w:fldCharType="separate"/>
+            </w:r>
+            <w:r>
+              <w:rPr>
+                <w:noProof/>
+                <w:webHidden/>
+              </w:rPr>
+              <w:t>3</w:t>
+            </w:r>
+            <w:r>
+              <w:rPr>
+                <w:noProof/>
+                <w:webHidden/>
+              </w:rPr>
+              <w:fldChar w:fldCharType="end"/>
+            </w:r>
+          </w:hyperlink>
+        </w:p>
+        <w:p>
+          <w:pPr>
+            <w:pStyle w:val="TM1"/>
+            <w:tabs>
+              <w:tab w:val="left" w:pos="440"/>
+              <w:tab w:val="right" w:leader="dot" w:pos="9628"/>
+            </w:tabs>
+            <w:rPr>
+              <w:rFonts w:cstheme="minorBidi"/>
+              <w:noProof/>
+            </w:rPr>
+          </w:pPr>
+          <w:hyperlink w:anchor="_Toc20378234" w:history="1">
+            <w:r>
+              <w:rPr>
+                <w:rStyle w:val="Lienhypertexte"/>
+                <w:noProof/>
+              </w:rPr>
+              <w:t>2</w:t>
+            </w:r>
+            <w:r>
+              <w:rPr>
+                <w:rFonts w:cstheme="minorBidi"/>
+                <w:noProof/>
+              </w:rPr>
+              <w:tab/>
+            </w:r>
+            <w:r>
+              <w:rPr>
+                <w:rStyle w:val="Lienhypertexte"/>
+                <w:noProof/>
+              </w:rPr>
+              <w:t>Analyse</w:t>
+            </w:r>
+            <w:r>
+              <w:rPr>
+                <w:noProof/>
+                <w:webHidden/>
+              </w:rPr>
+              <w:tab/>
+            </w:r>
+            <w:r>
+              <w:rPr>
+                <w:noProof/>
+                <w:webHidden/>
+              </w:rPr>
+              <w:fldChar w:fldCharType="begin"/>
+            </w:r>
+            <w:r>
+              <w:rPr>
+                <w:noProof/>
+                <w:webHidden/>
+              </w:rPr>
+              <w:instrText xml:space="preserve"> PAGEREF _Toc20378234 \h </w:instrText>
+            </w:r>
+            <w:r>
+              <w:rPr>
+                <w:noProof/>
+                <w:webHidden/>
+              </w:rPr>
+            </w:r>
+            <w:r>
+              <w:rPr>
+                <w:noProof/>
+                <w:webHidden/>
+              </w:rPr>
+              <w:fldChar w:fldCharType="separate"/>
+            </w:r>
+            <w:r>
+              <w:rPr>
+                <w:noProof/>
+                <w:webHidden/>
+              </w:rPr>
+              <w:t>5</w:t>
+            </w:r>
+            <w:r>
+              <w:rPr>
+                <w:noProof/>
+                <w:webHidden/>
+              </w:rPr>
+              <w:fldChar w:fldCharType="end"/>
+            </w:r>
+          </w:hyperlink>
+        </w:p>
+        <w:p>
+          <w:pPr>
+            <w:pStyle w:val="TM2"/>
+            <w:tabs>
+              <w:tab w:val="left" w:pos="880"/>
+              <w:tab w:val="right" w:leader="dot" w:pos="9628"/>
+            </w:tabs>
+            <w:rPr>
+              <w:rFonts w:cstheme="minorBidi"/>
+              <w:noProof/>
+            </w:rPr>
+          </w:pPr>
+          <w:hyperlink w:anchor="_Toc20378235" w:history="1">
+            <w:r>
+              <w:rPr>
+                <w:rStyle w:val="Lienhypertexte"/>
+                <w:noProof/>
+              </w:rPr>
+              <w:t>2.1</w:t>
+            </w:r>
+            <w:r>
+              <w:rPr>
+                <w:rFonts w:cstheme="minorBidi"/>
+                <w:noProof/>
+              </w:rPr>
+              <w:tab/>
+            </w:r>
+            <w:r>
+              <w:rPr>
+                <w:rStyle w:val="Lienhypertexte"/>
+                <w:noProof/>
+              </w:rPr>
+              <w:t>Use cases et scénarios</w:t>
+            </w:r>
+            <w:r>
+              <w:rPr>
+                <w:noProof/>
+                <w:webHidden/>
+              </w:rPr>
+              <w:tab/>
+            </w:r>
+            <w:r>
+              <w:rPr>
+                <w:noProof/>
+                <w:webHidden/>
+              </w:rPr>
+              <w:fldChar w:fldCharType="begin"/>
+            </w:r>
+            <w:r>
+              <w:rPr>
+                <w:noProof/>
+                <w:webHidden/>
+              </w:rPr>
+              <w:instrText xml:space="preserve"> PAGEREF _Toc20378235 \h </w:instrText>
+            </w:r>
+            <w:r>
+              <w:rPr>
+                <w:noProof/>
+                <w:webHidden/>
+              </w:rPr>
+            </w:r>
+            <w:r>
+              <w:rPr>
+                <w:noProof/>
+                <w:webHidden/>
+              </w:rPr>
+              <w:fldChar w:fldCharType="separate"/>
+            </w:r>
+            <w:r>
+              <w:rPr>
+                <w:noProof/>
+                <w:webHidden/>
+              </w:rPr>
+              <w:t>5</w:t>
+            </w:r>
+            <w:r>
+              <w:rPr>
+                <w:noProof/>
+                <w:webHidden/>
+              </w:rPr>
+              <w:fldChar w:fldCharType="end"/>
+            </w:r>
+          </w:hyperlink>
+        </w:p>
+        <w:p>
+          <w:pPr>
+            <w:pStyle w:val="TM2"/>
+            <w:tabs>
+              <w:tab w:val="left" w:pos="880"/>
+              <w:tab w:val="right" w:leader="dot" w:pos="9628"/>
+            </w:tabs>
+            <w:rPr>
+              <w:rFonts w:cstheme="minorBidi"/>
+              <w:noProof/>
+            </w:rPr>
+          </w:pPr>
+          <w:hyperlink w:anchor="_Toc20378236" w:history="1">
+            <w:r>
+              <w:rPr>
+                <w:rStyle w:val="Lienhypertexte"/>
+                <w:noProof/>
+              </w:rPr>
+              <w:t>2.2</w:t>
+            </w:r>
+            <w:r>
+              <w:rPr>
+                <w:rFonts w:cstheme="minorBidi"/>
+                <w:noProof/>
+              </w:rPr>
+              <w:tab/>
+            </w:r>
+            <w:r>
+              <w:rPr>
+                <w:rStyle w:val="Lienhypertexte"/>
+                <w:noProof/>
+              </w:rPr>
+              <w:t>Affichage la liste de participants</w:t>
+            </w:r>
+            <w:r>
+              <w:rPr>
+                <w:noProof/>
+                <w:webHidden/>
+              </w:rPr>
+              <w:tab/>
+            </w:r>
+            <w:r>
+              <w:rPr>
+                <w:noProof/>
+                <w:webHidden/>
+              </w:rPr>
+              <w:fldChar w:fldCharType="begin"/>
+            </w:r>
+            <w:r>
+              <w:rPr>
+                <w:noProof/>
+                <w:webHidden/>
+              </w:rPr>
+              <w:instrText xml:space="preserve"> PAGEREF _Toc20378236 \h </w:instrText>
+            </w:r>
+            <w:r>
+              <w:rPr>
+                <w:noProof/>
+                <w:webHidden/>
+              </w:rPr>
+            </w:r>
+            <w:r>
+              <w:rPr>
+                <w:noProof/>
+                <w:webHidden/>
+              </w:rPr>
+              <w:fldChar w:fldCharType="separate"/>
+            </w:r>
+            <w:r>
+              <w:rPr>
+                <w:noProof/>
+                <w:webHidden/>
+              </w:rPr>
+              <w:t>5</w:t>
+            </w:r>
+            <w:r>
+              <w:rPr>
+                <w:noProof/>
+                <w:webHidden/>
+              </w:rPr>
+              <w:fldChar w:fldCharType="end"/>
+            </w:r>
+          </w:hyperlink>
+        </w:p>
+        <w:p>
+          <w:pPr>
+            <w:pStyle w:val="TM2"/>
+            <w:tabs>
+              <w:tab w:val="left" w:pos="880"/>
+              <w:tab w:val="right" w:leader="dot" w:pos="9628"/>
+            </w:tabs>
+            <w:rPr>
+              <w:rFonts w:cstheme="minorBidi"/>
+              <w:noProof/>
+            </w:rPr>
+          </w:pPr>
+          <w:hyperlink w:anchor="_Toc20378237" w:history="1">
+            <w:r>
+              <w:rPr>
+                <w:rStyle w:val="Lienhypertexte"/>
+                <w:noProof/>
+              </w:rPr>
+              <w:t>2.3</w:t>
+            </w:r>
+            <w:r>
+              <w:rPr>
+                <w:rFonts w:cstheme="minorBidi"/>
+                <w:noProof/>
+              </w:rPr>
+              <w:tab/>
+            </w:r>
+            <w:r>
+              <w:rPr>
+                <w:rStyle w:val="Lienhypertexte"/>
+                <w:noProof/>
+              </w:rPr>
+              <w:t>Changements d’information</w:t>
+            </w:r>
+            <w:r>
+              <w:rPr>
+                <w:noProof/>
+                <w:webHidden/>
+              </w:rPr>
+              <w:tab/>
+            </w:r>
+            <w:r>
+              <w:rPr>
+                <w:noProof/>
+                <w:webHidden/>
+              </w:rPr>
+              <w:fldChar w:fldCharType="begin"/>
+            </w:r>
+            <w:r>
+              <w:rPr>
+                <w:noProof/>
+                <w:webHidden/>
+              </w:rPr>
+              <w:instrText xml:space="preserve"> PAGEREF _Toc20378237 \h </w:instrText>
+            </w:r>
+            <w:r>
+              <w:rPr>
+                <w:noProof/>
+                <w:webHidden/>
+              </w:rPr>
+            </w:r>
+            <w:r>
+              <w:rPr>
+                <w:noProof/>
+                <w:webHidden/>
+              </w:rPr>
+              <w:fldChar w:fldCharType="separate"/>
+            </w:r>
+            <w:r>
+              <w:rPr>
+                <w:noProof/>
+                <w:webHidden/>
+              </w:rPr>
+              <w:t>7</w:t>
+            </w:r>
+            <w:r>
+              <w:rPr>
+                <w:noProof/>
+                <w:webHidden/>
+              </w:rPr>
+              <w:fldChar w:fldCharType="end"/>
+            </w:r>
+          </w:hyperlink>
+        </w:p>
+        <w:p>
+          <w:pPr>
+            <w:pStyle w:val="TM1"/>
+            <w:tabs>
+              <w:tab w:val="left" w:pos="440"/>
+              <w:tab w:val="right" w:leader="dot" w:pos="9628"/>
+            </w:tabs>
+            <w:rPr>
+              <w:rFonts w:cstheme="minorBidi"/>
+              <w:noProof/>
+            </w:rPr>
+          </w:pPr>
+          <w:hyperlink w:anchor="_Toc20378238" w:history="1">
+            <w:r>
+              <w:rPr>
+                <w:rStyle w:val="Lienhypertexte"/>
+                <w:noProof/>
+              </w:rPr>
+              <w:t>3</w:t>
+            </w:r>
+            <w:r>
+              <w:rPr>
+                <w:rFonts w:cstheme="minorBidi"/>
+                <w:noProof/>
+              </w:rPr>
+              <w:tab/>
+            </w:r>
+            <w:r>
+              <w:rPr>
+                <w:rStyle w:val="Lienhypertexte"/>
+                <w:noProof/>
+              </w:rPr>
+              <w:t>Guide de Style</w:t>
+            </w:r>
+            <w:r>
+              <w:rPr>
+                <w:noProof/>
+                <w:webHidden/>
+              </w:rPr>
+              <w:tab/>
+            </w:r>
+            <w:r>
+              <w:rPr>
+                <w:noProof/>
+                <w:webHidden/>
+              </w:rPr>
+              <w:fldChar w:fldCharType="begin"/>
+            </w:r>
+            <w:r>
+              <w:rPr>
+                <w:noProof/>
+                <w:webHidden/>
+              </w:rPr>
+              <w:instrText xml:space="preserve"> PAGEREF _Toc20378238 \h </w:instrText>
+            </w:r>
+            <w:r>
+              <w:rPr>
+                <w:noProof/>
+                <w:webHidden/>
+              </w:rPr>
+            </w:r>
+            <w:r>
+              <w:rPr>
+                <w:noProof/>
+                <w:webHidden/>
+              </w:rPr>
+              <w:fldChar w:fldCharType="separate"/>
+            </w:r>
+            <w:r>
+              <w:rPr>
+                <w:noProof/>
+                <w:webHidden/>
+              </w:rPr>
+              <w:t>10</w:t>
+            </w:r>
+            <w:r>
+              <w:rPr>
+                <w:noProof/>
+                <w:webHidden/>
+              </w:rPr>
+              <w:fldChar w:fldCharType="end"/>
+            </w:r>
+          </w:hyperlink>
+        </w:p>
+        <w:p>
+          <w:pPr>
+            <w:pStyle w:val="TM2"/>
+            <w:tabs>
+              <w:tab w:val="left" w:pos="880"/>
+              <w:tab w:val="right" w:leader="dot" w:pos="9628"/>
+            </w:tabs>
+            <w:rPr>
+              <w:rFonts w:cstheme="minorBidi"/>
+              <w:noProof/>
+            </w:rPr>
+          </w:pPr>
+          <w:hyperlink w:anchor="_Toc20378239" w:history="1">
+            <w:r>
+              <w:rPr>
+                <w:rStyle w:val="Lienhypertexte"/>
+                <w:noProof/>
+              </w:rPr>
+              <w:t>3.1</w:t>
+            </w:r>
+            <w:r>
+              <w:rPr>
+                <w:rFonts w:cstheme="minorBidi"/>
+                <w:noProof/>
+              </w:rPr>
+              <w:tab/>
+            </w:r>
+            <w:r>
+              <w:rPr>
+                <w:rStyle w:val="Lienhypertexte"/>
+                <w:noProof/>
+              </w:rPr>
+              <w:t>Pourquoi est-ce important ?</w:t>
+            </w:r>
+            <w:r>
+              <w:rPr>
+                <w:noProof/>
+                <w:webHidden/>
+              </w:rPr>
+              <w:tab/>
+            </w:r>
+            <w:r>
+              <w:rPr>
+                <w:noProof/>
+                <w:webHidden/>
+              </w:rPr>
+              <w:fldChar w:fldCharType="begin"/>
+            </w:r>
+            <w:r>
+              <w:rPr>
+                <w:noProof/>
+                <w:webHidden/>
+              </w:rPr>
+              <w:instrText xml:space="preserve"> PAGEREF _Toc20378239 \h </w:instrText>
+            </w:r>
+            <w:r>
+              <w:rPr>
+                <w:noProof/>
+                <w:webHidden/>
+              </w:rPr>
+            </w:r>
+            <w:r>
+              <w:rPr>
+                <w:noProof/>
+                <w:webHidden/>
+              </w:rPr>
+              <w:fldChar w:fldCharType="separate"/>
+            </w:r>
+            <w:r>
+              <w:rPr>
+                <w:noProof/>
+                <w:webHidden/>
+              </w:rPr>
+              <w:t>10</w:t>
+            </w:r>
+            <w:r>
+              <w:rPr>
+                <w:noProof/>
+                <w:webHidden/>
+              </w:rPr>
+              <w:fldChar w:fldCharType="end"/>
+            </w:r>
+          </w:hyperlink>
+        </w:p>
+        <w:p>
+          <w:pPr>
+            <w:pStyle w:val="TM2"/>
+            <w:tabs>
+              <w:tab w:val="left" w:pos="880"/>
+              <w:tab w:val="right" w:leader="dot" w:pos="9628"/>
+            </w:tabs>
+            <w:rPr>
+              <w:rFonts w:cstheme="minorBidi"/>
+              <w:noProof/>
+            </w:rPr>
+          </w:pPr>
+          <w:hyperlink w:anchor="_Toc20378240" w:history="1">
+            <w:r>
+              <w:rPr>
+                <w:rStyle w:val="Lienhypertexte"/>
+                <w:noProof/>
+              </w:rPr>
+              <w:t>3.2</w:t>
+            </w:r>
+            <w:r>
+              <w:rPr>
+                <w:rFonts w:cstheme="minorBidi"/>
+                <w:noProof/>
+              </w:rPr>
+              <w:tab/>
+            </w:r>
+            <w:r>
+              <w:rPr>
+                <w:rStyle w:val="Lienhypertexte"/>
+                <w:noProof/>
+              </w:rPr>
+              <w:t>Création d’un guide de style de conception Web</w:t>
+            </w:r>
+            <w:r>
+              <w:rPr>
+                <w:noProof/>
+                <w:webHidden/>
+              </w:rPr>
+              <w:tab/>
+            </w:r>
+            <w:r>
+              <w:rPr>
+                <w:noProof/>
+                <w:webHidden/>
+              </w:rPr>
+              <w:fldChar w:fldCharType="begin"/>
+            </w:r>
+            <w:r>
+              <w:rPr>
+                <w:noProof/>
+                <w:webHidden/>
+              </w:rPr>
+              <w:instrText xml:space="preserve"> PAGEREF _Toc20378240 \h </w:instrText>
+            </w:r>
+            <w:r>
+              <w:rPr>
+                <w:noProof/>
+                <w:webHidden/>
+              </w:rPr>
+            </w:r>
+            <w:r>
+              <w:rPr>
+                <w:noProof/>
+                <w:webHidden/>
+              </w:rPr>
+              <w:fldChar w:fldCharType="separate"/>
+            </w:r>
+            <w:r>
+              <w:rPr>
+                <w:noProof/>
+                <w:webHidden/>
+              </w:rPr>
+              <w:t>10</w:t>
+            </w:r>
+            <w:r>
+              <w:rPr>
+                <w:noProof/>
+                <w:webHidden/>
+              </w:rPr>
+              <w:fldChar w:fldCharType="end"/>
+            </w:r>
+          </w:hyperlink>
+        </w:p>
+        <w:p>
+          <w:pPr>
+            <w:pStyle w:val="TM3"/>
+            <w:tabs>
+              <w:tab w:val="left" w:pos="1320"/>
+              <w:tab w:val="right" w:leader="dot" w:pos="9628"/>
+            </w:tabs>
+            <w:rPr>
+              <w:rFonts w:cstheme="minorBidi"/>
+              <w:noProof/>
+            </w:rPr>
+          </w:pPr>
+          <w:hyperlink w:anchor="_Toc20378241" w:history="1">
+            <w:r>
+              <w:rPr>
+                <w:rStyle w:val="Lienhypertexte"/>
+                <w:noProof/>
+              </w:rPr>
+              <w:t>3.2.1</w:t>
+            </w:r>
+            <w:r>
+              <w:rPr>
+                <w:rFonts w:cstheme="minorBidi"/>
+                <w:noProof/>
+              </w:rPr>
+              <w:tab/>
+            </w:r>
+            <w:r>
+              <w:rPr>
+                <w:rStyle w:val="Lienhypertexte"/>
+                <w:noProof/>
+              </w:rPr>
+              <w:t>Étudier la marque</w:t>
+            </w:r>
+            <w:r>
+              <w:rPr>
+                <w:noProof/>
+                <w:webHidden/>
+              </w:rPr>
+              <w:tab/>
+            </w:r>
+            <w:r>
+              <w:rPr>
+                <w:noProof/>
+                <w:webHidden/>
+              </w:rPr>
+              <w:fldChar w:fldCharType="begin"/>
+            </w:r>
+            <w:r>
+              <w:rPr>
+                <w:noProof/>
+                <w:webHidden/>
+              </w:rPr>
+              <w:instrText xml:space="preserve"> PAGEREF _Toc20378241 \h </w:instrText>
+            </w:r>
+            <w:r>
+              <w:rPr>
+                <w:noProof/>
+                <w:webHidden/>
+              </w:rPr>
+            </w:r>
+            <w:r>
+              <w:rPr>
+                <w:noProof/>
+                <w:webHidden/>
+              </w:rPr>
+              <w:fldChar w:fldCharType="separate"/>
+            </w:r>
+            <w:r>
+              <w:rPr>
+                <w:noProof/>
+                <w:webHidden/>
+              </w:rPr>
+              <w:t>10</w:t>
+            </w:r>
+            <w:r>
+              <w:rPr>
+                <w:noProof/>
+                <w:webHidden/>
+              </w:rPr>
+              <w:fldChar w:fldCharType="end"/>
+            </w:r>
+          </w:hyperlink>
+        </w:p>
+        <w:p>
+          <w:pPr>
+            <w:pStyle w:val="TM3"/>
+            <w:tabs>
+              <w:tab w:val="left" w:pos="1320"/>
+              <w:tab w:val="right" w:leader="dot" w:pos="9628"/>
+            </w:tabs>
+            <w:rPr>
+              <w:rFonts w:cstheme="minorBidi"/>
+              <w:noProof/>
+            </w:rPr>
+          </w:pPr>
+          <w:hyperlink w:anchor="_Toc20378242" w:history="1">
+            <w:r>
+              <w:rPr>
+                <w:rStyle w:val="Lienhypertexte"/>
+                <w:noProof/>
+              </w:rPr>
+              <w:t>3.2.2</w:t>
+            </w:r>
+            <w:r>
+              <w:rPr>
+                <w:rFonts w:cstheme="minorBidi"/>
+                <w:noProof/>
+              </w:rPr>
+              <w:tab/>
+            </w:r>
+            <w:r>
+              <w:rPr>
+                <w:rStyle w:val="Lienhypertexte"/>
+                <w:noProof/>
+              </w:rPr>
+              <w:t>Définir la typographie</w:t>
+            </w:r>
+            <w:r>
+              <w:rPr>
+                <w:noProof/>
+                <w:webHidden/>
+              </w:rPr>
+              <w:tab/>
+            </w:r>
+            <w:r>
+              <w:rPr>
+                <w:noProof/>
+                <w:webHidden/>
+              </w:rPr>
+              <w:fldChar w:fldCharType="begin"/>
+            </w:r>
+            <w:r>
+              <w:rPr>
+                <w:noProof/>
+                <w:webHidden/>
+              </w:rPr>
+              <w:instrText xml:space="preserve"> PAGEREF _Toc20378242 \h </w:instrText>
+            </w:r>
+            <w:r>
+              <w:rPr>
+                <w:noProof/>
+                <w:webHidden/>
+              </w:rPr>
+            </w:r>
+            <w:r>
+              <w:rPr>
+                <w:noProof/>
+                <w:webHidden/>
+              </w:rPr>
+              <w:fldChar w:fldCharType="separate"/>
+            </w:r>
+            <w:r>
+              <w:rPr>
+                <w:noProof/>
+                <w:webHidden/>
+              </w:rPr>
+              <w:t>11</w:t>
+            </w:r>
+            <w:r>
+              <w:rPr>
+                <w:noProof/>
+                <w:webHidden/>
+              </w:rPr>
+              <w:fldChar w:fldCharType="end"/>
+            </w:r>
+          </w:hyperlink>
+        </w:p>
+        <w:p>
+          <w:pPr>
+            <w:pStyle w:val="TM3"/>
+            <w:tabs>
+              <w:tab w:val="left" w:pos="1320"/>
+              <w:tab w:val="right" w:leader="dot" w:pos="9628"/>
+            </w:tabs>
+            <w:rPr>
+              <w:rFonts w:cstheme="minorBidi"/>
+              <w:noProof/>
+            </w:rPr>
+          </w:pPr>
+          <w:hyperlink w:anchor="_Toc20378243" w:history="1">
+            <w:r>
+              <w:rPr>
+                <w:rStyle w:val="Lienhypertexte"/>
+                <w:noProof/>
+              </w:rPr>
+              <w:t>3.2.3</w:t>
+            </w:r>
+            <w:r>
+              <w:rPr>
+                <w:rFonts w:cstheme="minorBidi"/>
+                <w:noProof/>
+              </w:rPr>
+              <w:tab/>
+            </w:r>
+            <w:r>
+              <w:rPr>
+                <w:rStyle w:val="Lienhypertexte"/>
+                <w:noProof/>
+              </w:rPr>
+              <w:t>Palette de couleurs</w:t>
+            </w:r>
+            <w:r>
+              <w:rPr>
+                <w:noProof/>
+                <w:webHidden/>
+              </w:rPr>
+              <w:tab/>
+            </w:r>
+            <w:r>
+              <w:rPr>
+                <w:noProof/>
+                <w:webHidden/>
+              </w:rPr>
+              <w:fldChar w:fldCharType="begin"/>
+            </w:r>
+            <w:r>
+              <w:rPr>
+                <w:noProof/>
+                <w:webHidden/>
+              </w:rPr>
+              <w:instrText xml:space="preserve"> PAGEREF _Toc20378243 \h </w:instrText>
+            </w:r>
+            <w:r>
+              <w:rPr>
+                <w:noProof/>
+                <w:webHidden/>
+              </w:rPr>
+            </w:r>
+            <w:r>
+              <w:rPr>
+                <w:noProof/>
+                <w:webHidden/>
+              </w:rPr>
+              <w:fldChar w:fldCharType="separate"/>
+            </w:r>
+            <w:r>
+              <w:rPr>
+                <w:noProof/>
+                <w:webHidden/>
+              </w:rPr>
+              <w:t>11</w:t>
+            </w:r>
+            <w:r>
+              <w:rPr>
+                <w:noProof/>
+                <w:webHidden/>
+              </w:rPr>
+              <w:fldChar w:fldCharType="end"/>
+            </w:r>
+          </w:hyperlink>
+        </w:p>
+        <w:p>
+          <w:pPr>
+            <w:pStyle w:val="TM3"/>
+            <w:tabs>
+              <w:tab w:val="left" w:pos="1320"/>
+              <w:tab w:val="right" w:leader="dot" w:pos="9628"/>
+            </w:tabs>
+            <w:rPr>
+              <w:rFonts w:cstheme="minorBidi"/>
+              <w:noProof/>
+            </w:rPr>
+          </w:pPr>
+          <w:hyperlink w:anchor="_Toc20378244" w:history="1">
+            <w:r>
+              <w:rPr>
+                <w:rStyle w:val="Lienhypertexte"/>
+                <w:noProof/>
+              </w:rPr>
+              <w:t>3.2.4</w:t>
+            </w:r>
+            <w:r>
+              <w:rPr>
+                <w:rFonts w:cstheme="minorBidi"/>
+                <w:noProof/>
+              </w:rPr>
+              <w:tab/>
+            </w:r>
+            <w:r>
+              <w:rPr>
+                <w:rStyle w:val="Lienhypertexte"/>
+                <w:noProof/>
+              </w:rPr>
+              <w:t>Iconographie</w:t>
+            </w:r>
+            <w:r>
+              <w:rPr>
+                <w:noProof/>
+                <w:webHidden/>
+              </w:rPr>
+              <w:tab/>
+            </w:r>
+            <w:r>
+              <w:rPr>
+                <w:noProof/>
+                <w:webHidden/>
+              </w:rPr>
+              <w:fldChar w:fldCharType="begin"/>
+            </w:r>
+            <w:r>
+              <w:rPr>
+                <w:noProof/>
+                <w:webHidden/>
+              </w:rPr>
+              <w:instrText xml:space="preserve"> PAGEREF _Toc20378244 \h </w:instrText>
+            </w:r>
+            <w:r>
+              <w:rPr>
+                <w:noProof/>
+                <w:webHidden/>
+              </w:rPr>
+            </w:r>
+            <w:r>
+              <w:rPr>
+                <w:noProof/>
+                <w:webHidden/>
+              </w:rPr>
+              <w:fldChar w:fldCharType="separate"/>
+            </w:r>
+            <w:r>
+              <w:rPr>
+                <w:noProof/>
+                <w:webHidden/>
+              </w:rPr>
+              <w:t>12</w:t>
+            </w:r>
+            <w:r>
+              <w:rPr>
+                <w:noProof/>
+                <w:webHidden/>
+              </w:rPr>
+              <w:fldChar w:fldCharType="end"/>
+            </w:r>
+          </w:hyperlink>
+        </w:p>
+        <w:p>
+          <w:pPr>
+            <w:pStyle w:val="TM3"/>
+            <w:tabs>
+              <w:tab w:val="left" w:pos="1320"/>
+              <w:tab w:val="right" w:leader="dot" w:pos="9628"/>
+            </w:tabs>
+            <w:rPr>
+              <w:rFonts w:cstheme="minorBidi"/>
+              <w:noProof/>
+            </w:rPr>
+          </w:pPr>
+          <w:hyperlink w:anchor="_Toc20378245" w:history="1">
+            <w:r>
+              <w:rPr>
+                <w:rStyle w:val="Lienhypertexte"/>
+                <w:noProof/>
+              </w:rPr>
+              <w:t>3.2.5</w:t>
+            </w:r>
+            <w:r>
+              <w:rPr>
+                <w:rFonts w:cstheme="minorBidi"/>
+                <w:noProof/>
+              </w:rPr>
+              <w:tab/>
+            </w:r>
+            <w:r>
+              <w:rPr>
+                <w:rStyle w:val="Lienhypertexte"/>
+                <w:noProof/>
+              </w:rPr>
+              <w:t>Imagerie</w:t>
+            </w:r>
+            <w:r>
+              <w:rPr>
+                <w:noProof/>
+                <w:webHidden/>
+              </w:rPr>
+              <w:tab/>
+            </w:r>
+            <w:r>
+              <w:rPr>
+                <w:noProof/>
+                <w:webHidden/>
+              </w:rPr>
+              <w:fldChar w:fldCharType="begin"/>
+            </w:r>
+            <w:r>
+              <w:rPr>
+                <w:noProof/>
+                <w:webHidden/>
+              </w:rPr>
+              <w:instrText xml:space="preserve"> PAGEREF _Toc20378245 \h </w:instrText>
+            </w:r>
+            <w:r>
+              <w:rPr>
+                <w:noProof/>
+                <w:webHidden/>
+              </w:rPr>
+            </w:r>
+            <w:r>
+              <w:rPr>
+                <w:noProof/>
+                <w:webHidden/>
+              </w:rPr>
+              <w:fldChar w:fldCharType="separate"/>
+            </w:r>
+            <w:r>
+              <w:rPr>
+                <w:noProof/>
+                <w:webHidden/>
+              </w:rPr>
+              <w:t>13</w:t>
+            </w:r>
+            <w:r>
+              <w:rPr>
+                <w:noProof/>
+                <w:webHidden/>
+              </w:rPr>
+              <w:fldChar w:fldCharType="end"/>
+            </w:r>
+          </w:hyperlink>
+        </w:p>
+        <w:p>
+          <w:pPr>
+            <w:pStyle w:val="TM3"/>
+            <w:tabs>
+              <w:tab w:val="left" w:pos="1320"/>
+              <w:tab w:val="right" w:leader="dot" w:pos="9628"/>
+            </w:tabs>
+            <w:rPr>
+              <w:rFonts w:cstheme="minorBidi"/>
+              <w:noProof/>
+            </w:rPr>
+          </w:pPr>
+          <w:hyperlink w:anchor="_Toc20378246" w:history="1">
+            <w:r>
+              <w:rPr>
+                <w:rStyle w:val="Lienhypertexte"/>
+                <w:noProof/>
+              </w:rPr>
+              <w:t>3.2.6</w:t>
+            </w:r>
+            <w:r>
+              <w:rPr>
+                <w:rFonts w:cstheme="minorBidi"/>
+                <w:noProof/>
+              </w:rPr>
+              <w:tab/>
+            </w:r>
+            <w:r>
+              <w:rPr>
+                <w:rStyle w:val="Lienhypertexte"/>
+                <w:noProof/>
+              </w:rPr>
+              <w:t>boutons</w:t>
+            </w:r>
+            <w:r>
+              <w:rPr>
+                <w:noProof/>
+                <w:webHidden/>
+              </w:rPr>
+              <w:tab/>
+            </w:r>
+            <w:r>
+              <w:rPr>
+                <w:noProof/>
+                <w:webHidden/>
+              </w:rPr>
+              <w:fldChar w:fldCharType="begin"/>
+            </w:r>
+            <w:r>
+              <w:rPr>
+                <w:noProof/>
+                <w:webHidden/>
+              </w:rPr>
+              <w:instrText xml:space="preserve"> PAGEREF _Toc20378246 \h </w:instrText>
+            </w:r>
+            <w:r>
+              <w:rPr>
+                <w:noProof/>
+                <w:webHidden/>
+              </w:rPr>
+            </w:r>
+            <w:r>
+              <w:rPr>
+                <w:noProof/>
+                <w:webHidden/>
+              </w:rPr>
+              <w:fldChar w:fldCharType="separate"/>
+            </w:r>
+            <w:r>
+              <w:rPr>
+                <w:noProof/>
+                <w:webHidden/>
+              </w:rPr>
+              <w:t>13</w:t>
+            </w:r>
+            <w:r>
+              <w:rPr>
+                <w:noProof/>
+                <w:webHidden/>
+              </w:rPr>
+              <w:fldChar w:fldCharType="end"/>
+            </w:r>
+          </w:hyperlink>
+        </w:p>
+        <w:p>
+          <w:pPr>
+            <w:pStyle w:val="TM3"/>
+            <w:tabs>
+              <w:tab w:val="left" w:pos="1320"/>
+              <w:tab w:val="right" w:leader="dot" w:pos="9628"/>
+            </w:tabs>
+            <w:rPr>
+              <w:rFonts w:cstheme="minorBidi"/>
+              <w:noProof/>
+            </w:rPr>
+          </w:pPr>
+          <w:hyperlink w:anchor="_Toc20378247" w:history="1">
+            <w:r>
+              <w:rPr>
+                <w:rStyle w:val="Lienhypertexte"/>
+                <w:noProof/>
+              </w:rPr>
+              <w:t>3.2.7</w:t>
+            </w:r>
+            <w:r>
+              <w:rPr>
+                <w:rFonts w:cstheme="minorBidi"/>
+                <w:noProof/>
+              </w:rPr>
+              <w:tab/>
+            </w:r>
+            <w:r>
+              <w:rPr>
+                <w:rStyle w:val="Lienhypertexte"/>
+                <w:noProof/>
+              </w:rPr>
+              <w:t>Espacement</w:t>
+            </w:r>
+            <w:r>
+              <w:rPr>
+                <w:noProof/>
+                <w:webHidden/>
+              </w:rPr>
+              <w:tab/>
+            </w:r>
+            <w:r>
+              <w:rPr>
+                <w:noProof/>
+                <w:webHidden/>
+              </w:rPr>
+              <w:fldChar w:fldCharType="begin"/>
+            </w:r>
+            <w:r>
+              <w:rPr>
+                <w:noProof/>
+                <w:webHidden/>
+              </w:rPr>
+              <w:instrText xml:space="preserve"> PAGEREF _Toc20378247 \h </w:instrText>
+            </w:r>
+            <w:r>
+              <w:rPr>
+                <w:noProof/>
+                <w:webHidden/>
+              </w:rPr>
+            </w:r>
+            <w:r>
+              <w:rPr>
+                <w:noProof/>
+                <w:webHidden/>
+              </w:rPr>
+              <w:fldChar w:fldCharType="separate"/>
+            </w:r>
+            <w:r>
+              <w:rPr>
+                <w:noProof/>
+                <w:webHidden/>
+              </w:rPr>
+              <w:t>13</w:t>
+            </w:r>
+            <w:r>
+              <w:rPr>
+                <w:noProof/>
+                <w:webHidden/>
+              </w:rPr>
+              <w:fldChar w:fldCharType="end"/>
+            </w:r>
+          </w:hyperlink>
+        </w:p>
+        <w:p>
+          <w:r>
+            <w:rPr>
+              <w:b/>
+              <w:bCs/>
+              <w:lang w:val="fr-FR"/>
+            </w:rPr>
+            <w:fldChar w:fldCharType="end"/>
+          </w:r>
+        </w:p>
+      </w:sdtContent>
+    </w:sdt>
     <w:p>
       <w:pPr>
         <w:spacing w:after="160" w:line="259" w:lineRule="auto"/>
@@ -738,89 +2414,16 @@
     </w:p>
     <w:p>
       <w:pPr>
-        <w:spacing w:after="160" w:line="259" w:lineRule="auto"/>
-      </w:pPr>
-    </w:p>
-    <w:p>
-      <w:pPr>
-        <w:spacing w:after="160" w:line="259" w:lineRule="auto"/>
-      </w:pPr>
-    </w:p>
-    <w:p>
-      <w:pPr>
-        <w:spacing w:after="160" w:line="259" w:lineRule="auto"/>
-      </w:pPr>
-    </w:p>
-    <w:p>
-      <w:pPr>
-        <w:spacing w:after="160" w:line="259" w:lineRule="auto"/>
-      </w:pPr>
-    </w:p>
-    <w:p>
-      <w:pPr>
-        <w:spacing w:after="160" w:line="259" w:lineRule="auto"/>
-      </w:pPr>
-    </w:p>
-    <w:p>
-      <w:pPr>
-        <w:spacing w:after="160" w:line="259" w:lineRule="auto"/>
-      </w:pPr>
-    </w:p>
-    <w:p>
-      <w:pPr>
-        <w:spacing w:after="160" w:line="259" w:lineRule="auto"/>
-      </w:pPr>
-    </w:p>
-    <w:p>
-      <w:pPr>
-        <w:spacing w:after="160" w:line="259" w:lineRule="auto"/>
-      </w:pPr>
-    </w:p>
-    <w:p>
-      <w:pPr>
-        <w:spacing w:after="160" w:line="259" w:lineRule="auto"/>
-      </w:pPr>
-    </w:p>
-    <w:p>
-      <w:pPr>
-        <w:spacing w:after="160" w:line="259" w:lineRule="auto"/>
-      </w:pPr>
-    </w:p>
-    <w:p>
-      <w:pPr>
-        <w:spacing w:after="160" w:line="259" w:lineRule="auto"/>
-      </w:pPr>
-    </w:p>
-    <w:p>
-      <w:pPr>
-        <w:spacing w:after="160" w:line="259" w:lineRule="auto"/>
-      </w:pPr>
-    </w:p>
-    <w:p>
-      <w:pPr>
-        <w:spacing w:after="160" w:line="259" w:lineRule="auto"/>
-      </w:pPr>
-    </w:p>
-    <w:p>
-      <w:pPr>
-        <w:spacing w:after="160" w:line="259" w:lineRule="auto"/>
-      </w:pPr>
-    </w:p>
-    <w:p>
-      <w:pPr>
-        <w:spacing w:after="160" w:line="259" w:lineRule="auto"/>
-      </w:pPr>
-      <w:r>
-        <w:br w:type="page"/>
-      </w:r>
-    </w:p>
-    <w:p>
-      <w:pPr>
         <w:pStyle w:val="Titre1"/>
       </w:pPr>
+      <w:bookmarkStart w:id="4" w:name="_Toc20378229"/>
       <w:r>
         <w:lastRenderedPageBreak/>
-        <w:t xml:space="preserve">Introduction </w:t>
+        <w:t>Introduction</w:t>
+      </w:r>
+      <w:bookmarkEnd w:id="4"/>
+      <w:r>
+        <w:t xml:space="preserve"> </w:t>
       </w:r>
     </w:p>
     <w:p>
@@ -836,16 +2439,18 @@
           <w:iCs/>
         </w:rPr>
       </w:pPr>
-      <w:bookmarkStart w:id="4" w:name="_Toc2333848"/>
-      <w:bookmarkStart w:id="5" w:name="_Toc5278580"/>
+      <w:bookmarkStart w:id="5" w:name="_Toc2333848"/>
+      <w:bookmarkStart w:id="6" w:name="_Toc5278580"/>
+      <w:bookmarkStart w:id="7" w:name="_Toc20378230"/>
       <w:r>
         <w:rPr>
           <w:iCs/>
         </w:rPr>
         <w:t>Cadre, description et motivation</w:t>
       </w:r>
-      <w:bookmarkEnd w:id="4"/>
       <w:bookmarkEnd w:id="5"/>
+      <w:bookmarkEnd w:id="6"/>
+      <w:bookmarkEnd w:id="7"/>
     </w:p>
     <w:p>
       <w:r>
@@ -861,8 +2466,13 @@
       <w:pPr>
         <w:pStyle w:val="Titre2"/>
       </w:pPr>
+      <w:bookmarkStart w:id="8" w:name="_Toc20378231"/>
       <w:r>
-        <w:t xml:space="preserve">Organisation </w:t>
+        <w:t>Organisation</w:t>
+      </w:r>
+      <w:bookmarkEnd w:id="8"/>
+      <w:r>
+        <w:t xml:space="preserve"> </w:t>
       </w:r>
     </w:p>
     <w:p>
@@ -882,8 +2492,13 @@
       <w:pPr>
         <w:pStyle w:val="Titre2"/>
       </w:pPr>
+      <w:bookmarkStart w:id="9" w:name="_Toc20378232"/>
       <w:r>
-        <w:t xml:space="preserve">Objectif </w:t>
+        <w:t>Objectif</w:t>
+      </w:r>
+      <w:bookmarkEnd w:id="9"/>
+      <w:r>
+        <w:t xml:space="preserve"> </w:t>
       </w:r>
     </w:p>
     <w:p>
@@ -991,19 +2606,7 @@
         <w:rPr>
           <w:lang w:eastAsia="fr-CH"/>
         </w:rPr>
-        <w:t xml:space="preserve">Montrer / Cacher des éléments en fonction de filtres (âge, classe, rôle, </w:t>
-      </w:r>
-      <w:r>
-        <w:rPr>
-          <w:lang w:eastAsia="fr-CH"/>
-        </w:rPr>
-        <w:t>nationalité</w:t>
-      </w:r>
-      <w:r>
-        <w:rPr>
-          <w:lang w:eastAsia="fr-CH"/>
-        </w:rPr>
-        <w:t xml:space="preserve">) </w:t>
+        <w:t xml:space="preserve">Montrer / Cacher des éléments en fonction de filtres (âge, classe, rôle, nationalité) </w:t>
       </w:r>
     </w:p>
     <w:p>
@@ -1075,13 +2678,30 @@
         <w:t>Préparer un email (lien mailto) pour toutes les personnes satisfaisant (ou non) une condition</w:t>
       </w:r>
     </w:p>
+    <w:p/>
+    <w:p/>
+    <w:p/>
+    <w:p/>
+    <w:p/>
+    <w:p/>
+    <w:p/>
+    <w:p/>
+    <w:p/>
+    <w:p/>
+    <w:p/>
     <w:p>
       <w:pPr>
         <w:pStyle w:val="Titre2"/>
       </w:pPr>
+      <w:bookmarkStart w:id="10" w:name="_Toc20378233"/>
       <w:r>
-        <w:t xml:space="preserve">Planifications initiales </w:t>
+        <w:lastRenderedPageBreak/>
+        <w:t>Planifications initiales</w:t>
       </w:r>
+      <w:bookmarkEnd w:id="10"/>
+      <w:r>
+        <w:t xml:space="preserve"> </w:t>
+      </w:r>
     </w:p>
     <w:p>
       <w:pPr>
@@ -1187,7 +2807,45 @@
       <w:pPr>
         <w:spacing w:after="160" w:line="259" w:lineRule="auto"/>
       </w:pPr>
+    </w:p>
+    <w:p>
+      <w:pPr>
+        <w:spacing w:after="160" w:line="259" w:lineRule="auto"/>
+      </w:pPr>
+    </w:p>
+    <w:p>
+      <w:pPr>
+        <w:spacing w:after="160" w:line="259" w:lineRule="auto"/>
+      </w:pPr>
+    </w:p>
+    <w:p>
+      <w:pPr>
+        <w:spacing w:after="160" w:line="259" w:lineRule="auto"/>
+      </w:pPr>
+    </w:p>
+    <w:p>
+      <w:pPr>
+        <w:spacing w:after="160" w:line="259" w:lineRule="auto"/>
+      </w:pPr>
+    </w:p>
+    <w:p>
+      <w:pPr>
+        <w:spacing w:after="160" w:line="259" w:lineRule="auto"/>
+      </w:pPr>
+    </w:p>
+    <w:p>
+      <w:pPr>
+        <w:spacing w:after="160" w:line="259" w:lineRule="auto"/>
+      </w:pPr>
+      <w:bookmarkStart w:id="11" w:name="_GoBack"/>
+      <w:bookmarkEnd w:id="11"/>
+    </w:p>
+    <w:p>
+      <w:pPr>
+        <w:spacing w:after="160" w:line="259" w:lineRule="auto"/>
+      </w:pPr>
       <w:r>
+        <w:lastRenderedPageBreak/>
         <w:br w:type="page"/>
       </w:r>
     </w:p>
@@ -1195,16 +2853,24 @@
       <w:pPr>
         <w:pStyle w:val="Titre1"/>
       </w:pPr>
+      <w:bookmarkStart w:id="12" w:name="_Toc20378234"/>
       <w:r>
+        <w:lastRenderedPageBreak/>
         <w:t>Analyse</w:t>
       </w:r>
+      <w:bookmarkEnd w:id="12"/>
     </w:p>
     <w:p>
       <w:pPr>
         <w:pStyle w:val="Titre2"/>
       </w:pPr>
+      <w:bookmarkStart w:id="13" w:name="_Toc20378235"/>
       <w:r>
-        <w:t xml:space="preserve">Use cases et scénarios </w:t>
+        <w:t>Use cases et scénarios</w:t>
+      </w:r>
+      <w:bookmarkEnd w:id="13"/>
+      <w:r>
+        <w:t xml:space="preserve"> </w:t>
       </w:r>
     </w:p>
     <w:p>
@@ -1217,7 +2883,7 @@
           <w:szCs w:val="32"/>
         </w:rPr>
       </w:pPr>
-      <w:bookmarkStart w:id="6" w:name="_Hlk20247572"/>
+      <w:bookmarkStart w:id="14" w:name="_Hlk20247572"/>
       <w:r>
         <w:rPr>
           <w:sz w:val="32"/>
@@ -1225,7 +2891,7 @@
         </w:rPr>
         <w:t>Les maquettes référencées par les scénarios sont fournies dans un document séparé</w:t>
       </w:r>
-      <w:bookmarkEnd w:id="6"/>
+      <w:bookmarkEnd w:id="14"/>
       <w:r>
         <w:rPr>
           <w:sz w:val="32"/>
@@ -1238,9 +2904,11 @@
       <w:pPr>
         <w:pStyle w:val="Titre2"/>
       </w:pPr>
+      <w:bookmarkStart w:id="15" w:name="_Toc20378236"/>
       <w:r>
         <w:t>Affichage la liste de participants</w:t>
       </w:r>
+      <w:bookmarkEnd w:id="15"/>
     </w:p>
     <w:p/>
     <w:tbl>
@@ -1287,7 +2955,7 @@
                 <w:color w:val="000000" w:themeColor="text1"/>
               </w:rPr>
             </w:pPr>
-            <w:bookmarkStart w:id="7" w:name="_Hlk20220830"/>
+            <w:bookmarkStart w:id="16" w:name="_Hlk20220830"/>
             <w:r>
               <w:rPr>
                 <w:b w:val="0"/>
@@ -1484,7 +3152,7 @@
           </w:p>
         </w:tc>
       </w:tr>
-      <w:bookmarkEnd w:id="7"/>
+      <w:bookmarkEnd w:id="16"/>
     </w:tbl>
     <w:p/>
     <w:p/>
@@ -1533,7 +3201,7 @@
                 <w:color w:val="auto"/>
               </w:rPr>
             </w:pPr>
-            <w:bookmarkStart w:id="8" w:name="_Hlk20220846"/>
+            <w:bookmarkStart w:id="17" w:name="_Hlk20220846"/>
             <w:r>
               <w:rPr>
                 <w:b w:val="0"/>
@@ -1725,21 +3393,7 @@
               <w:rPr>
                 <w:b w:val="0"/>
               </w:rPr>
-              <w:t xml:space="preserve">On clique sur l’Icône </w:t>
-            </w:r>
-            <w:proofErr w:type="spellStart"/>
-            <w:r>
-              <w:rPr>
-                <w:b w:val="0"/>
-              </w:rPr>
-              <w:t>Add</w:t>
-            </w:r>
-            <w:proofErr w:type="spellEnd"/>
-            <w:r>
-              <w:rPr>
-                <w:b w:val="0"/>
-              </w:rPr>
-              <w:t xml:space="preserve"> user (01)</w:t>
+              <w:t>On clique sur l’Icône Add user (01)</w:t>
             </w:r>
           </w:p>
         </w:tc>
@@ -1764,15 +3418,7 @@
               <w:cnfStyle w:val="000000100000" w:firstRow="0" w:lastRow="0" w:firstColumn="0" w:lastColumn="0" w:oddVBand="0" w:evenVBand="0" w:oddHBand="1" w:evenHBand="0" w:firstRowFirstColumn="0" w:firstRowLastColumn="0" w:lastRowFirstColumn="0" w:lastRowLastColumn="0"/>
             </w:pPr>
             <w:r>
-              <w:t xml:space="preserve">Le bouton m’amène sur la page de </w:t>
-            </w:r>
-            <w:proofErr w:type="spellStart"/>
-            <w:r>
-              <w:t>Add</w:t>
-            </w:r>
-            <w:proofErr w:type="spellEnd"/>
-            <w:r>
-              <w:t>, new membre (02)</w:t>
+              <w:t>Le bouton m’amène sur la page de Add, new membre (02)</w:t>
             </w:r>
           </w:p>
         </w:tc>
@@ -1823,15 +3469,7 @@
               <w:cnfStyle w:val="000000000000" w:firstRow="0" w:lastRow="0" w:firstColumn="0" w:lastColumn="0" w:oddVBand="0" w:evenVBand="0" w:oddHBand="0" w:evenHBand="0" w:firstRowFirstColumn="0" w:firstRowLastColumn="0" w:lastRowFirstColumn="0" w:lastRowLastColumn="0"/>
             </w:pPr>
             <w:r>
-              <w:t xml:space="preserve">Le bouton m’amène sur la page de </w:t>
-            </w:r>
-            <w:proofErr w:type="spellStart"/>
-            <w:r>
-              <w:t>Add</w:t>
-            </w:r>
-            <w:proofErr w:type="spellEnd"/>
-            <w:r>
-              <w:t>, new membre (03)</w:t>
+              <w:t>Le bouton m’amène sur la page de Add, new membre (03)</w:t>
             </w:r>
           </w:p>
         </w:tc>
@@ -1888,7 +3526,7 @@
           </w:p>
         </w:tc>
       </w:tr>
-      <w:bookmarkEnd w:id="8"/>
+      <w:bookmarkEnd w:id="17"/>
     </w:tbl>
     <w:p/>
     <w:p/>
@@ -1911,7 +3549,10 @@
       <w:r>
         <w:rPr>
           <w:b/>
-        </w:rPr>
+          <w:noProof/>
+          <w:lang w:eastAsia="fr-CH"/>
+        </w:rPr>
+        <w:lastRenderedPageBreak/>
         <w:drawing>
           <wp:anchor distT="0" distB="0" distL="114300" distR="114300" simplePos="0" relativeHeight="251664384" behindDoc="1" locked="0" layoutInCell="1" allowOverlap="1">
             <wp:simplePos x="0" y="0"/>
@@ -1996,34 +3637,20 @@
           <w:lang w:val="en-US"/>
         </w:rPr>
         <w:tab/>
-        <w:t xml:space="preserve">Member of </w:t>
+        <w:t>Member of liste (01)</w:t>
       </w:r>
-      <w:proofErr w:type="spellStart"/>
+    </w:p>
+    <w:p>
+      <w:pPr>
+        <w:rPr>
+          <w:lang w:val="en-US"/>
+        </w:rPr>
+      </w:pPr>
       <w:r>
         <w:rPr>
           <w:b/>
-          <w:lang w:val="en-US"/>
-        </w:rPr>
-        <w:t>liste</w:t>
-      </w:r>
-      <w:proofErr w:type="spellEnd"/>
-      <w:r>
-        <w:rPr>
-          <w:b/>
-          <w:lang w:val="en-US"/>
-        </w:rPr>
-        <w:t xml:space="preserve"> (01)</w:t>
-      </w:r>
-    </w:p>
-    <w:p>
-      <w:pPr>
-        <w:rPr>
-          <w:lang w:val="en-US"/>
-        </w:rPr>
-      </w:pPr>
-      <w:r>
-        <w:rPr>
-          <w:b/>
+          <w:noProof/>
+          <w:lang w:eastAsia="fr-CH"/>
         </w:rPr>
         <w:drawing>
           <wp:anchor distT="0" distB="0" distL="114300" distR="114300" simplePos="0" relativeHeight="251663360" behindDoc="0" locked="0" layoutInCell="1" allowOverlap="1">
@@ -2242,6 +3869,7 @@
         <w:rPr>
           <w:b/>
           <w:noProof/>
+          <w:lang w:eastAsia="fr-CH"/>
         </w:rPr>
         <w:drawing>
           <wp:anchor distT="0" distB="0" distL="114300" distR="114300" simplePos="0" relativeHeight="251665408" behindDoc="1" locked="0" layoutInCell="1" allowOverlap="1">
@@ -2314,33 +3942,11 @@
           </wp:anchor>
         </w:drawing>
       </w:r>
-      <w:proofErr w:type="spellStart"/>
       <w:r>
         <w:rPr>
           <w:b/>
         </w:rPr>
-        <w:t>Add</w:t>
-      </w:r>
-      <w:proofErr w:type="spellEnd"/>
-      <w:r>
-        <w:rPr>
-          <w:b/>
-        </w:rPr>
-        <w:t xml:space="preserve"> new </w:t>
-      </w:r>
-      <w:proofErr w:type="spellStart"/>
-      <w:r>
-        <w:rPr>
-          <w:b/>
-        </w:rPr>
-        <w:t>member</w:t>
-      </w:r>
-      <w:proofErr w:type="spellEnd"/>
-      <w:r>
-        <w:rPr>
-          <w:b/>
-        </w:rPr>
-        <w:t xml:space="preserve"> (02)</w:t>
+        <w:t>Add new member (02)</w:t>
       </w:r>
       <w:r>
         <w:rPr>
@@ -2365,6 +3971,7 @@
         <w:rPr>
           <w:b/>
           <w:noProof/>
+          <w:lang w:eastAsia="fr-CH"/>
         </w:rPr>
         <w:drawing>
           <wp:anchor distT="0" distB="0" distL="114300" distR="114300" simplePos="0" relativeHeight="251666432" behindDoc="1" locked="0" layoutInCell="1" allowOverlap="1">
@@ -2448,9 +4055,11 @@
       <w:pPr>
         <w:pStyle w:val="Titre2"/>
       </w:pPr>
+      <w:bookmarkStart w:id="18" w:name="_Toc20378237"/>
       <w:r>
         <w:t>Changements d’information</w:t>
       </w:r>
+      <w:bookmarkEnd w:id="18"/>
     </w:p>
     <w:tbl>
       <w:tblPr>
@@ -3163,6 +4772,7 @@
       <w:r>
         <w:rPr>
           <w:noProof/>
+          <w:lang w:eastAsia="fr-CH"/>
         </w:rPr>
         <w:lastRenderedPageBreak/>
         <w:drawing>
@@ -3239,6 +4849,7 @@
       <w:r>
         <w:rPr>
           <w:noProof/>
+          <w:lang w:eastAsia="fr-CH"/>
         </w:rPr>
         <w:drawing>
           <wp:anchor distT="0" distB="0" distL="114300" distR="114300" simplePos="0" relativeHeight="251667456" behindDoc="1" locked="0" layoutInCell="1" allowOverlap="1">
@@ -3335,6 +4946,7 @@
       <w:r>
         <w:rPr>
           <w:noProof/>
+          <w:lang w:eastAsia="fr-CH"/>
         </w:rPr>
         <w:drawing>
           <wp:anchor distT="0" distB="0" distL="114300" distR="114300" simplePos="0" relativeHeight="251669504" behindDoc="1" locked="0" layoutInCell="1" allowOverlap="1">
@@ -3410,6 +5022,7 @@
       <w:r>
         <w:rPr>
           <w:noProof/>
+          <w:lang w:eastAsia="fr-CH"/>
         </w:rPr>
         <w:drawing>
           <wp:anchor distT="0" distB="0" distL="114300" distR="114300" simplePos="0" relativeHeight="251670528" behindDoc="1" locked="0" layoutInCell="1" allowOverlap="1">
@@ -3496,6 +5109,7 @@
       <w:r>
         <w:rPr>
           <w:noProof/>
+          <w:lang w:eastAsia="fr-CH"/>
         </w:rPr>
         <w:drawing>
           <wp:anchor distT="0" distB="0" distL="114300" distR="114300" simplePos="0" relativeHeight="251672576" behindDoc="1" locked="0" layoutInCell="1" allowOverlap="1">
@@ -3571,6 +5185,7 @@
       <w:r>
         <w:rPr>
           <w:noProof/>
+          <w:lang w:eastAsia="fr-CH"/>
         </w:rPr>
         <w:drawing>
           <wp:anchor distT="0" distB="0" distL="114300" distR="114300" simplePos="0" relativeHeight="251671552" behindDoc="1" locked="0" layoutInCell="1" allowOverlap="1">
@@ -3677,10 +5292,12 @@
       <w:pPr>
         <w:pStyle w:val="Titre1"/>
       </w:pPr>
+      <w:bookmarkStart w:id="19" w:name="_Toc20378238"/>
       <w:r>
         <w:lastRenderedPageBreak/>
         <w:t>Guide de Style</w:t>
       </w:r>
+      <w:bookmarkEnd w:id="19"/>
     </w:p>
     <w:p>
       <w:r>
@@ -3692,6 +5309,7 @@
       <w:r>
         <w:rPr>
           <w:noProof/>
+          <w:lang w:eastAsia="fr-CH"/>
         </w:rPr>
         <w:drawing>
           <wp:anchor distT="0" distB="0" distL="114300" distR="114300" simplePos="0" relativeHeight="251677696" behindDoc="1" locked="0" layoutInCell="1" allowOverlap="1">
@@ -3791,12 +5409,14 @@
       <w:pPr>
         <w:pStyle w:val="Titre2"/>
       </w:pPr>
+      <w:bookmarkStart w:id="20" w:name="_Toc20378239"/>
       <w:r>
         <w:t xml:space="preserve">Pourquoi est-ce </w:t>
       </w:r>
       <w:r>
         <w:t>important ?</w:t>
       </w:r>
+      <w:bookmarkEnd w:id="20"/>
     </w:p>
     <w:p>
       <w:r>
@@ -3819,17 +5439,24 @@
       <w:pPr>
         <w:pStyle w:val="Titre2"/>
       </w:pPr>
+      <w:bookmarkStart w:id="21" w:name="_Toc20378240"/>
       <w:r>
         <w:t>Création d’un guide de style de conception Web</w:t>
       </w:r>
+      <w:bookmarkEnd w:id="21"/>
     </w:p>
     <w:p>
       <w:pPr>
         <w:pStyle w:val="Titre3"/>
       </w:pPr>
       <w:r>
-        <w:t xml:space="preserve"> Étudier la marque</w:t>
+        <w:t xml:space="preserve"> </w:t>
       </w:r>
+      <w:bookmarkStart w:id="22" w:name="_Toc20378241"/>
+      <w:r>
+        <w:t>Étudier la marque</w:t>
+      </w:r>
+      <w:bookmarkEnd w:id="22"/>
     </w:p>
     <w:p>
       <w:r>
@@ -3850,15 +5477,17 @@
         <w:pStyle w:val="Titre3"/>
       </w:pPr>
       <w:r>
-        <w:t xml:space="preserve"> Définir la typographie</w:t>
+        <w:t xml:space="preserve"> </w:t>
       </w:r>
-    </w:p>
-    <w:p>
+      <w:bookmarkStart w:id="23" w:name="_Toc20378242"/>
       <w:r>
-        <w:t>La</w:t>
+        <w:t>Définir la typographie</w:t>
       </w:r>
+      <w:bookmarkEnd w:id="23"/>
+    </w:p>
+    <w:p>
       <w:r>
-        <w:t xml:space="preserve"> typographie est 95 </w:t>
+        <w:t xml:space="preserve">La typographie est 95 </w:t>
       </w:r>
       <w:r>
         <w:t>%</w:t>
@@ -3875,6 +5504,7 @@
       <w:r>
         <w:rPr>
           <w:noProof/>
+          <w:lang w:eastAsia="fr-CH"/>
         </w:rPr>
         <w:drawing>
           <wp:anchor distT="0" distB="0" distL="114300" distR="114300" simplePos="0" relativeHeight="251678720" behindDoc="1" locked="0" layoutInCell="1" allowOverlap="1">
@@ -3972,26 +5602,23 @@
       <w:pPr>
         <w:pStyle w:val="Titre3"/>
       </w:pPr>
+      <w:bookmarkStart w:id="24" w:name="_Toc20378243"/>
       <w:r>
-        <w:t>Palette</w:t>
+        <w:t>Palette de couleurs</w:t>
       </w:r>
+      <w:bookmarkEnd w:id="24"/>
+    </w:p>
+    <w:p>
       <w:r>
-        <w:t xml:space="preserve"> de couleurs</w:t>
+        <w:t xml:space="preserve">Il est incroyable comment les humains perçoivent la couleur </w:t>
       </w:r>
     </w:p>
+    <w:p/>
     <w:p>
       <w:r>
-        <w:t>Il</w:t>
-      </w:r>
-      <w:r>
-        <w:t xml:space="preserve"> est incroyable comment les humains perçoivent la couleur </w:t>
-      </w:r>
-    </w:p>
-    <w:p/>
-    <w:p>
-      <w:r>
         <w:rPr>
           <w:noProof/>
+          <w:lang w:eastAsia="fr-CH"/>
         </w:rPr>
         <w:drawing>
           <wp:anchor distT="0" distB="0" distL="114300" distR="114300" simplePos="0" relativeHeight="251679744" behindDoc="1" locked="0" layoutInCell="1" allowOverlap="1">
@@ -4091,9 +5718,11 @@
       <w:pPr>
         <w:pStyle w:val="Titre3"/>
       </w:pPr>
+      <w:bookmarkStart w:id="25" w:name="_Toc20378244"/>
       <w:r>
         <w:t>Iconographie</w:t>
       </w:r>
+      <w:bookmarkEnd w:id="25"/>
     </w:p>
     <w:p>
       <w:r>
@@ -4106,6 +5735,7 @@
       <w:r>
         <w:rPr>
           <w:noProof/>
+          <w:lang w:eastAsia="fr-CH"/>
         </w:rPr>
         <w:drawing>
           <wp:anchor distT="0" distB="0" distL="114300" distR="114300" simplePos="0" relativeHeight="251680768" behindDoc="1" locked="0" layoutInCell="1" allowOverlap="1">
@@ -4195,6 +5825,7 @@
       <w:r>
         <w:rPr>
           <w:noProof/>
+          <w:lang w:eastAsia="fr-CH"/>
         </w:rPr>
         <w:drawing>
           <wp:anchor distT="0" distB="0" distL="114300" distR="114300" simplePos="0" relativeHeight="251681792" behindDoc="1" locked="0" layoutInCell="1" allowOverlap="1">
@@ -4304,33 +5935,30 @@
       <w:pPr>
         <w:pStyle w:val="Titre3"/>
       </w:pPr>
+      <w:bookmarkStart w:id="26" w:name="_Toc20378245"/>
       <w:r>
         <w:lastRenderedPageBreak/>
         <w:t>Imagerie</w:t>
       </w:r>
+      <w:bookmarkEnd w:id="26"/>
     </w:p>
     <w:p/>
     <w:p>
       <w:r>
-        <w:t xml:space="preserve">Les images parlent des milliers de mots. </w:t>
+        <w:t>Les images parlent des milliers de mots. Un avantage d’inclure des images qui définissent le style et la direction des images que le site devrait utiliser</w:t>
       </w:r>
+    </w:p>
+    <w:p/>
+    <w:p>
+      <w:pPr>
+        <w:rPr>
+          <w:noProof/>
+        </w:rPr>
+      </w:pPr>
       <w:r>
-        <w:t>Un avantage</w:t>
-      </w:r>
-      <w:r>
-        <w:t xml:space="preserve"> d’inclure des images qui définissent le style et la direction des images que le site devrait utiliser</w:t>
-      </w:r>
-    </w:p>
-    <w:p/>
-    <w:p>
-      <w:pPr>
         <w:rPr>
           <w:noProof/>
-        </w:rPr>
-      </w:pPr>
-      <w:r>
-        <w:rPr>
-          <w:noProof/>
+          <w:lang w:eastAsia="fr-CH"/>
         </w:rPr>
         <w:drawing>
           <wp:anchor distT="0" distB="0" distL="114300" distR="114300" simplePos="0" relativeHeight="251682816" behindDoc="1" locked="0" layoutInCell="1" allowOverlap="1">
@@ -4538,12 +6166,14 @@
           <w:noProof/>
         </w:rPr>
       </w:pPr>
+      <w:bookmarkStart w:id="27" w:name="_Toc20378246"/>
       <w:r>
         <w:rPr>
           <w:noProof/>
         </w:rPr>
         <w:t>boutons</w:t>
       </w:r>
+      <w:bookmarkEnd w:id="27"/>
     </w:p>
     <w:p>
       <w:pPr>
@@ -4566,12 +6196,14 @@
           <w:noProof/>
         </w:rPr>
       </w:pPr>
+      <w:bookmarkStart w:id="28" w:name="_Toc20378247"/>
       <w:r>
         <w:rPr>
           <w:noProof/>
         </w:rPr>
         <w:t>Espacement</w:t>
       </w:r>
+      <w:bookmarkEnd w:id="28"/>
     </w:p>
     <w:p>
       <w:r>
@@ -4702,53 +6334,6 @@
     <w:p/>
     <w:p/>
     <w:p/>
-    <w:p/>
-    <w:p/>
-    <w:p/>
-    <w:p/>
-    <w:p/>
-    <w:p/>
-    <w:p/>
-    <w:p/>
-    <w:p/>
-    <w:p/>
-    <w:p/>
-    <w:p/>
-    <w:p/>
-    <w:p/>
-    <w:p/>
-    <w:p/>
-    <w:p/>
-    <w:p/>
-    <w:p/>
-    <w:p/>
-    <w:p/>
-    <w:p/>
-    <w:p/>
-    <w:p/>
-    <w:p/>
-    <w:p/>
-    <w:p/>
-    <w:p/>
-    <w:p/>
-    <w:p/>
-    <w:p/>
-    <w:p>
-      <w:bookmarkStart w:id="9" w:name="_GoBack"/>
-      <w:bookmarkEnd w:id="9"/>
-    </w:p>
-    <w:p/>
-    <w:p/>
-    <w:p/>
-    <w:p/>
-    <w:p>
-      <w:pPr>
-        <w:spacing w:after="160" w:line="259" w:lineRule="auto"/>
-      </w:pPr>
-      <w:r>
-        <w:br w:type="page"/>
-      </w:r>
-    </w:p>
     <w:p/>
     <w:p/>
     <w:p/>
@@ -4808,7 +6393,7 @@
 </file>
 
 <file path=word/endnotes.xml><?xml version="1.0" encoding="utf-8"?>
-<w:endnotes xmlns:wpc="http://schemas.microsoft.com/office/word/2010/wordprocessingCanvas" xmlns:cx="http://schemas.microsoft.com/office/drawing/2014/chartex" xmlns:cx1="http://schemas.microsoft.com/office/drawing/2015/9/8/chartex" xmlns:cx2="http://schemas.microsoft.com/office/drawing/2015/10/21/chartex" xmlns:cx3="http://schemas.microsoft.com/office/drawing/2016/5/9/chartex" xmlns:cx4="http://schemas.microsoft.com/office/drawing/2016/5/10/chartex" xmlns:cx5="http://schemas.microsoft.com/office/drawing/2016/5/11/chartex" xmlns:cx6="http://schemas.microsoft.com/office/drawing/2016/5/12/chartex" xmlns:cx7="http://schemas.microsoft.com/office/drawing/2016/5/13/chartex" xmlns:cx8="http://schemas.microsoft.com/office/drawing/2016/5/14/chartex" xmlns:mc="http://schemas.openxmlformats.org/markup-compatibility/2006" xmlns:aink="http://schemas.microsoft.com/office/drawing/2016/ink" xmlns:am3d="http://schemas.microsoft.com/office/drawing/2017/model3d" xmlns:o="urn:schemas-microsoft-com:office:office" xmlns:r="http://schemas.openxmlformats.org/officeDocument/2006/relationships" xmlns:m="http://schemas.openxmlformats.org/officeDocument/2006/math" xmlns:v="urn:schemas-microsoft-com:vml" xmlns:wp14="http://schemas.microsoft.com/office/word/2010/wordprocessingDrawing" xmlns:wp="http://schemas.openxmlformats.org/drawingml/2006/wordprocessingDrawing" xmlns:w10="urn:schemas-microsoft-com:office:word" xmlns:w="http://schemas.openxmlformats.org/wordprocessingml/2006/main" xmlns:w14="http://schemas.microsoft.com/office/word/2010/wordml" xmlns:w15="http://schemas.microsoft.com/office/word/2012/wordml" xmlns:w16cid="http://schemas.microsoft.com/office/word/2016/wordml/cid" xmlns:w16se="http://schemas.microsoft.com/office/word/2015/wordml/symex" xmlns:wpg="http://schemas.microsoft.com/office/word/2010/wordprocessingGroup" xmlns:wpi="http://schemas.microsoft.com/office/word/2010/wordprocessingInk" xmlns:wne="http://schemas.microsoft.com/office/word/2006/wordml" xmlns:wps="http://schemas.microsoft.com/office/word/2010/wordprocessingShape" mc:Ignorable="w14 w15 w16se w16cid wp14">
+<w:endnotes xmlns:wpc="http://schemas.microsoft.com/office/word/2010/wordprocessingCanvas" xmlns:cx="http://schemas.microsoft.com/office/drawing/2014/chartex" xmlns:cx1="http://schemas.microsoft.com/office/drawing/2015/9/8/chartex" xmlns:mc="http://schemas.openxmlformats.org/markup-compatibility/2006" xmlns:o="urn:schemas-microsoft-com:office:office" xmlns:r="http://schemas.openxmlformats.org/officeDocument/2006/relationships" xmlns:m="http://schemas.openxmlformats.org/officeDocument/2006/math" xmlns:v="urn:schemas-microsoft-com:vml" xmlns:wp14="http://schemas.microsoft.com/office/word/2010/wordprocessingDrawing" xmlns:wp="http://schemas.openxmlformats.org/drawingml/2006/wordprocessingDrawing" xmlns:w10="urn:schemas-microsoft-com:office:word" xmlns:w="http://schemas.openxmlformats.org/wordprocessingml/2006/main" xmlns:w14="http://schemas.microsoft.com/office/word/2010/wordml" xmlns:w15="http://schemas.microsoft.com/office/word/2012/wordml" xmlns:w16se="http://schemas.microsoft.com/office/word/2015/wordml/symex" xmlns:wpg="http://schemas.microsoft.com/office/word/2010/wordprocessingGroup" xmlns:wpi="http://schemas.microsoft.com/office/word/2010/wordprocessingInk" xmlns:wne="http://schemas.microsoft.com/office/word/2006/wordml" xmlns:wps="http://schemas.microsoft.com/office/word/2010/wordprocessingShape" mc:Ignorable="w14 w15 w16se wp14">
   <w:endnote w:type="separator" w:id="-1">
     <w:p>
       <w:r>
@@ -4827,7 +6412,7 @@
 </file>
 
 <file path=word/footer1.xml><?xml version="1.0" encoding="utf-8"?>
-<w:ftr xmlns:wpc="http://schemas.microsoft.com/office/word/2010/wordprocessingCanvas" xmlns:cx="http://schemas.microsoft.com/office/drawing/2014/chartex" xmlns:cx1="http://schemas.microsoft.com/office/drawing/2015/9/8/chartex" xmlns:cx2="http://schemas.microsoft.com/office/drawing/2015/10/21/chartex" xmlns:cx3="http://schemas.microsoft.com/office/drawing/2016/5/9/chartex" xmlns:cx4="http://schemas.microsoft.com/office/drawing/2016/5/10/chartex" xmlns:cx5="http://schemas.microsoft.com/office/drawing/2016/5/11/chartex" xmlns:cx6="http://schemas.microsoft.com/office/drawing/2016/5/12/chartex" xmlns:cx7="http://schemas.microsoft.com/office/drawing/2016/5/13/chartex" xmlns:cx8="http://schemas.microsoft.com/office/drawing/2016/5/14/chartex" xmlns:mc="http://schemas.openxmlformats.org/markup-compatibility/2006" xmlns:aink="http://schemas.microsoft.com/office/drawing/2016/ink" xmlns:am3d="http://schemas.microsoft.com/office/drawing/2017/model3d" xmlns:o="urn:schemas-microsoft-com:office:office" xmlns:r="http://schemas.openxmlformats.org/officeDocument/2006/relationships" xmlns:m="http://schemas.openxmlformats.org/officeDocument/2006/math" xmlns:v="urn:schemas-microsoft-com:vml" xmlns:wp14="http://schemas.microsoft.com/office/word/2010/wordprocessingDrawing" xmlns:wp="http://schemas.openxmlformats.org/drawingml/2006/wordprocessingDrawing" xmlns:w10="urn:schemas-microsoft-com:office:word" xmlns:w="http://schemas.openxmlformats.org/wordprocessingml/2006/main" xmlns:w14="http://schemas.microsoft.com/office/word/2010/wordml" xmlns:w15="http://schemas.microsoft.com/office/word/2012/wordml" xmlns:w16cid="http://schemas.microsoft.com/office/word/2016/wordml/cid" xmlns:w16se="http://schemas.microsoft.com/office/word/2015/wordml/symex" xmlns:wpg="http://schemas.microsoft.com/office/word/2010/wordprocessingGroup" xmlns:wpi="http://schemas.microsoft.com/office/word/2010/wordprocessingInk" xmlns:wne="http://schemas.microsoft.com/office/word/2006/wordml" xmlns:wps="http://schemas.microsoft.com/office/word/2010/wordprocessingShape" mc:Ignorable="w14 w15 w16se w16cid wp14">
+<w:ftr xmlns:wpc="http://schemas.microsoft.com/office/word/2010/wordprocessingCanvas" xmlns:cx="http://schemas.microsoft.com/office/drawing/2014/chartex" xmlns:cx1="http://schemas.microsoft.com/office/drawing/2015/9/8/chartex" xmlns:mc="http://schemas.openxmlformats.org/markup-compatibility/2006" xmlns:o="urn:schemas-microsoft-com:office:office" xmlns:r="http://schemas.openxmlformats.org/officeDocument/2006/relationships" xmlns:m="http://schemas.openxmlformats.org/officeDocument/2006/math" xmlns:v="urn:schemas-microsoft-com:vml" xmlns:wp14="http://schemas.microsoft.com/office/word/2010/wordprocessingDrawing" xmlns:wp="http://schemas.openxmlformats.org/drawingml/2006/wordprocessingDrawing" xmlns:w10="urn:schemas-microsoft-com:office:word" xmlns:w="http://schemas.openxmlformats.org/wordprocessingml/2006/main" xmlns:w14="http://schemas.microsoft.com/office/word/2010/wordml" xmlns:w15="http://schemas.microsoft.com/office/word/2012/wordml" xmlns:w16se="http://schemas.microsoft.com/office/word/2015/wordml/symex" xmlns:wpg="http://schemas.microsoft.com/office/word/2010/wordprocessingGroup" xmlns:wpi="http://schemas.microsoft.com/office/word/2010/wordprocessingInk" xmlns:wne="http://schemas.microsoft.com/office/word/2006/wordml" xmlns:wps="http://schemas.microsoft.com/office/word/2010/wordprocessingShape" mc:Ignorable="w14 w15 w16se wp14">
   <w:p>
     <w:pPr>
       <w:pStyle w:val="Pieddepage"/>
@@ -4837,7 +6422,7 @@
 </file>
 
 <file path=word/footer2.xml><?xml version="1.0" encoding="utf-8"?>
-<w:ftr xmlns:wpc="http://schemas.microsoft.com/office/word/2010/wordprocessingCanvas" xmlns:cx="http://schemas.microsoft.com/office/drawing/2014/chartex" xmlns:cx1="http://schemas.microsoft.com/office/drawing/2015/9/8/chartex" xmlns:cx2="http://schemas.microsoft.com/office/drawing/2015/10/21/chartex" xmlns:cx3="http://schemas.microsoft.com/office/drawing/2016/5/9/chartex" xmlns:cx4="http://schemas.microsoft.com/office/drawing/2016/5/10/chartex" xmlns:cx5="http://schemas.microsoft.com/office/drawing/2016/5/11/chartex" xmlns:cx6="http://schemas.microsoft.com/office/drawing/2016/5/12/chartex" xmlns:cx7="http://schemas.microsoft.com/office/drawing/2016/5/13/chartex" xmlns:cx8="http://schemas.microsoft.com/office/drawing/2016/5/14/chartex" xmlns:mc="http://schemas.openxmlformats.org/markup-compatibility/2006" xmlns:aink="http://schemas.microsoft.com/office/drawing/2016/ink" xmlns:am3d="http://schemas.microsoft.com/office/drawing/2017/model3d" xmlns:o="urn:schemas-microsoft-com:office:office" xmlns:r="http://schemas.openxmlformats.org/officeDocument/2006/relationships" xmlns:m="http://schemas.openxmlformats.org/officeDocument/2006/math" xmlns:v="urn:schemas-microsoft-com:vml" xmlns:wp14="http://schemas.microsoft.com/office/word/2010/wordprocessingDrawing" xmlns:wp="http://schemas.openxmlformats.org/drawingml/2006/wordprocessingDrawing" xmlns:w10="urn:schemas-microsoft-com:office:word" xmlns:w="http://schemas.openxmlformats.org/wordprocessingml/2006/main" xmlns:w14="http://schemas.microsoft.com/office/word/2010/wordml" xmlns:w15="http://schemas.microsoft.com/office/word/2012/wordml" xmlns:w16cid="http://schemas.microsoft.com/office/word/2016/wordml/cid" xmlns:w16se="http://schemas.microsoft.com/office/word/2015/wordml/symex" xmlns:wpg="http://schemas.microsoft.com/office/word/2010/wordprocessingGroup" xmlns:wpi="http://schemas.microsoft.com/office/word/2010/wordprocessingInk" xmlns:wne="http://schemas.microsoft.com/office/word/2006/wordml" xmlns:wps="http://schemas.microsoft.com/office/word/2010/wordprocessingShape" mc:Ignorable="w14 w15 w16se w16cid wp14">
+<w:ftr xmlns:wpc="http://schemas.microsoft.com/office/word/2010/wordprocessingCanvas" xmlns:cx="http://schemas.microsoft.com/office/drawing/2014/chartex" xmlns:cx1="http://schemas.microsoft.com/office/drawing/2015/9/8/chartex" xmlns:mc="http://schemas.openxmlformats.org/markup-compatibility/2006" xmlns:o="urn:schemas-microsoft-com:office:office" xmlns:r="http://schemas.openxmlformats.org/officeDocument/2006/relationships" xmlns:m="http://schemas.openxmlformats.org/officeDocument/2006/math" xmlns:v="urn:schemas-microsoft-com:vml" xmlns:wp14="http://schemas.microsoft.com/office/word/2010/wordprocessingDrawing" xmlns:wp="http://schemas.openxmlformats.org/drawingml/2006/wordprocessingDrawing" xmlns:w10="urn:schemas-microsoft-com:office:word" xmlns:w="http://schemas.openxmlformats.org/wordprocessingml/2006/main" xmlns:w14="http://schemas.microsoft.com/office/word/2010/wordml" xmlns:w15="http://schemas.microsoft.com/office/word/2012/wordml" xmlns:w16se="http://schemas.microsoft.com/office/word/2015/wordml/symex" xmlns:wpg="http://schemas.microsoft.com/office/word/2010/wordprocessingGroup" xmlns:wpi="http://schemas.microsoft.com/office/word/2010/wordprocessingInk" xmlns:wne="http://schemas.microsoft.com/office/word/2006/wordml" xmlns:wps="http://schemas.microsoft.com/office/word/2010/wordprocessingShape" mc:Ignorable="w14 w15 w16se wp14">
   <w:p>
     <w:pPr>
       <w:pStyle w:val="Pieddepage"/>
@@ -4845,11 +6430,9 @@
         <w:top w:val="single" w:sz="4" w:space="1" w:color="auto"/>
       </w:pBdr>
     </w:pPr>
-    <w:proofErr w:type="spellStart"/>
     <w:r>
       <w:t>Marwan.Alhelo</w:t>
     </w:r>
-    <w:proofErr w:type="spellEnd"/>
     <w:r>
       <w:ptab w:relativeTo="margin" w:alignment="center" w:leader="none"/>
     </w:r>
@@ -4887,7 +6470,7 @@
       <w:rPr>
         <w:noProof/>
       </w:rPr>
-      <w:t>25 septembre 2019</w:t>
+      <w:t>26 septembre 2019</w:t>
     </w:r>
     <w:r>
       <w:fldChar w:fldCharType="end"/>
@@ -4897,7 +6480,7 @@
 </file>
 
 <file path=word/footer3.xml><?xml version="1.0" encoding="utf-8"?>
-<w:ftr xmlns:wpc="http://schemas.microsoft.com/office/word/2010/wordprocessingCanvas" xmlns:cx="http://schemas.microsoft.com/office/drawing/2014/chartex" xmlns:cx1="http://schemas.microsoft.com/office/drawing/2015/9/8/chartex" xmlns:cx2="http://schemas.microsoft.com/office/drawing/2015/10/21/chartex" xmlns:cx3="http://schemas.microsoft.com/office/drawing/2016/5/9/chartex" xmlns:cx4="http://schemas.microsoft.com/office/drawing/2016/5/10/chartex" xmlns:cx5="http://schemas.microsoft.com/office/drawing/2016/5/11/chartex" xmlns:cx6="http://schemas.microsoft.com/office/drawing/2016/5/12/chartex" xmlns:cx7="http://schemas.microsoft.com/office/drawing/2016/5/13/chartex" xmlns:cx8="http://schemas.microsoft.com/office/drawing/2016/5/14/chartex" xmlns:mc="http://schemas.openxmlformats.org/markup-compatibility/2006" xmlns:aink="http://schemas.microsoft.com/office/drawing/2016/ink" xmlns:am3d="http://schemas.microsoft.com/office/drawing/2017/model3d" xmlns:o="urn:schemas-microsoft-com:office:office" xmlns:r="http://schemas.openxmlformats.org/officeDocument/2006/relationships" xmlns:m="http://schemas.openxmlformats.org/officeDocument/2006/math" xmlns:v="urn:schemas-microsoft-com:vml" xmlns:wp14="http://schemas.microsoft.com/office/word/2010/wordprocessingDrawing" xmlns:wp="http://schemas.openxmlformats.org/drawingml/2006/wordprocessingDrawing" xmlns:w10="urn:schemas-microsoft-com:office:word" xmlns:w="http://schemas.openxmlformats.org/wordprocessingml/2006/main" xmlns:w14="http://schemas.microsoft.com/office/word/2010/wordml" xmlns:w15="http://schemas.microsoft.com/office/word/2012/wordml" xmlns:w16cid="http://schemas.microsoft.com/office/word/2016/wordml/cid" xmlns:w16se="http://schemas.microsoft.com/office/word/2015/wordml/symex" xmlns:wpg="http://schemas.microsoft.com/office/word/2010/wordprocessingGroup" xmlns:wpi="http://schemas.microsoft.com/office/word/2010/wordprocessingInk" xmlns:wne="http://schemas.microsoft.com/office/word/2006/wordml" xmlns:wps="http://schemas.microsoft.com/office/word/2010/wordprocessingShape" mc:Ignorable="w14 w15 w16se w16cid wp14">
+<w:ftr xmlns:wpc="http://schemas.microsoft.com/office/word/2010/wordprocessingCanvas" xmlns:cx="http://schemas.microsoft.com/office/drawing/2014/chartex" xmlns:cx1="http://schemas.microsoft.com/office/drawing/2015/9/8/chartex" xmlns:mc="http://schemas.openxmlformats.org/markup-compatibility/2006" xmlns:o="urn:schemas-microsoft-com:office:office" xmlns:r="http://schemas.openxmlformats.org/officeDocument/2006/relationships" xmlns:m="http://schemas.openxmlformats.org/officeDocument/2006/math" xmlns:v="urn:schemas-microsoft-com:vml" xmlns:wp14="http://schemas.microsoft.com/office/word/2010/wordprocessingDrawing" xmlns:wp="http://schemas.openxmlformats.org/drawingml/2006/wordprocessingDrawing" xmlns:w10="urn:schemas-microsoft-com:office:word" xmlns:w="http://schemas.openxmlformats.org/wordprocessingml/2006/main" xmlns:w14="http://schemas.microsoft.com/office/word/2010/wordml" xmlns:w15="http://schemas.microsoft.com/office/word/2012/wordml" xmlns:w16se="http://schemas.microsoft.com/office/word/2015/wordml/symex" xmlns:wpg="http://schemas.microsoft.com/office/word/2010/wordprocessingGroup" xmlns:wpi="http://schemas.microsoft.com/office/word/2010/wordprocessingInk" xmlns:wne="http://schemas.microsoft.com/office/word/2006/wordml" xmlns:wps="http://schemas.microsoft.com/office/word/2010/wordprocessingShape" mc:Ignorable="w14 w15 w16se wp14">
   <w:p>
     <w:pPr>
       <w:pStyle w:val="Pieddepage"/>
@@ -4907,7 +6490,7 @@
 </file>
 
 <file path=word/footnotes.xml><?xml version="1.0" encoding="utf-8"?>
-<w:footnotes xmlns:wpc="http://schemas.microsoft.com/office/word/2010/wordprocessingCanvas" xmlns:cx="http://schemas.microsoft.com/office/drawing/2014/chartex" xmlns:cx1="http://schemas.microsoft.com/office/drawing/2015/9/8/chartex" xmlns:cx2="http://schemas.microsoft.com/office/drawing/2015/10/21/chartex" xmlns:cx3="http://schemas.microsoft.com/office/drawing/2016/5/9/chartex" xmlns:cx4="http://schemas.microsoft.com/office/drawing/2016/5/10/chartex" xmlns:cx5="http://schemas.microsoft.com/office/drawing/2016/5/11/chartex" xmlns:cx6="http://schemas.microsoft.com/office/drawing/2016/5/12/chartex" xmlns:cx7="http://schemas.microsoft.com/office/drawing/2016/5/13/chartex" xmlns:cx8="http://schemas.microsoft.com/office/drawing/2016/5/14/chartex" xmlns:mc="http://schemas.openxmlformats.org/markup-compatibility/2006" xmlns:aink="http://schemas.microsoft.com/office/drawing/2016/ink" xmlns:am3d="http://schemas.microsoft.com/office/drawing/2017/model3d" xmlns:o="urn:schemas-microsoft-com:office:office" xmlns:r="http://schemas.openxmlformats.org/officeDocument/2006/relationships" xmlns:m="http://schemas.openxmlformats.org/officeDocument/2006/math" xmlns:v="urn:schemas-microsoft-com:vml" xmlns:wp14="http://schemas.microsoft.com/office/word/2010/wordprocessingDrawing" xmlns:wp="http://schemas.openxmlformats.org/drawingml/2006/wordprocessingDrawing" xmlns:w10="urn:schemas-microsoft-com:office:word" xmlns:w="http://schemas.openxmlformats.org/wordprocessingml/2006/main" xmlns:w14="http://schemas.microsoft.com/office/word/2010/wordml" xmlns:w15="http://schemas.microsoft.com/office/word/2012/wordml" xmlns:w16cid="http://schemas.microsoft.com/office/word/2016/wordml/cid" xmlns:w16se="http://schemas.microsoft.com/office/word/2015/wordml/symex" xmlns:wpg="http://schemas.microsoft.com/office/word/2010/wordprocessingGroup" xmlns:wpi="http://schemas.microsoft.com/office/word/2010/wordprocessingInk" xmlns:wne="http://schemas.microsoft.com/office/word/2006/wordml" xmlns:wps="http://schemas.microsoft.com/office/word/2010/wordprocessingShape" mc:Ignorable="w14 w15 w16se w16cid wp14">
+<w:footnotes xmlns:wpc="http://schemas.microsoft.com/office/word/2010/wordprocessingCanvas" xmlns:cx="http://schemas.microsoft.com/office/drawing/2014/chartex" xmlns:cx1="http://schemas.microsoft.com/office/drawing/2015/9/8/chartex" xmlns:mc="http://schemas.openxmlformats.org/markup-compatibility/2006" xmlns:o="urn:schemas-microsoft-com:office:office" xmlns:r="http://schemas.openxmlformats.org/officeDocument/2006/relationships" xmlns:m="http://schemas.openxmlformats.org/officeDocument/2006/math" xmlns:v="urn:schemas-microsoft-com:vml" xmlns:wp14="http://schemas.microsoft.com/office/word/2010/wordprocessingDrawing" xmlns:wp="http://schemas.openxmlformats.org/drawingml/2006/wordprocessingDrawing" xmlns:w10="urn:schemas-microsoft-com:office:word" xmlns:w="http://schemas.openxmlformats.org/wordprocessingml/2006/main" xmlns:w14="http://schemas.microsoft.com/office/word/2010/wordml" xmlns:w15="http://schemas.microsoft.com/office/word/2012/wordml" xmlns:w16se="http://schemas.microsoft.com/office/word/2015/wordml/symex" xmlns:wpg="http://schemas.microsoft.com/office/word/2010/wordprocessingGroup" xmlns:wpi="http://schemas.microsoft.com/office/word/2010/wordprocessingInk" xmlns:wne="http://schemas.microsoft.com/office/word/2006/wordml" xmlns:wps="http://schemas.microsoft.com/office/word/2010/wordprocessingShape" mc:Ignorable="w14 w15 w16se wp14">
   <w:footnote w:type="separator" w:id="-1">
     <w:p>
       <w:r>
@@ -4926,7 +6509,7 @@
 </file>
 
 <file path=word/header1.xml><?xml version="1.0" encoding="utf-8"?>
-<w:hdr xmlns:wpc="http://schemas.microsoft.com/office/word/2010/wordprocessingCanvas" xmlns:cx="http://schemas.microsoft.com/office/drawing/2014/chartex" xmlns:cx1="http://schemas.microsoft.com/office/drawing/2015/9/8/chartex" xmlns:cx2="http://schemas.microsoft.com/office/drawing/2015/10/21/chartex" xmlns:cx3="http://schemas.microsoft.com/office/drawing/2016/5/9/chartex" xmlns:cx4="http://schemas.microsoft.com/office/drawing/2016/5/10/chartex" xmlns:cx5="http://schemas.microsoft.com/office/drawing/2016/5/11/chartex" xmlns:cx6="http://schemas.microsoft.com/office/drawing/2016/5/12/chartex" xmlns:cx7="http://schemas.microsoft.com/office/drawing/2016/5/13/chartex" xmlns:cx8="http://schemas.microsoft.com/office/drawing/2016/5/14/chartex" xmlns:mc="http://schemas.openxmlformats.org/markup-compatibility/2006" xmlns:aink="http://schemas.microsoft.com/office/drawing/2016/ink" xmlns:am3d="http://schemas.microsoft.com/office/drawing/2017/model3d" xmlns:o="urn:schemas-microsoft-com:office:office" xmlns:r="http://schemas.openxmlformats.org/officeDocument/2006/relationships" xmlns:m="http://schemas.openxmlformats.org/officeDocument/2006/math" xmlns:v="urn:schemas-microsoft-com:vml" xmlns:wp14="http://schemas.microsoft.com/office/word/2010/wordprocessingDrawing" xmlns:wp="http://schemas.openxmlformats.org/drawingml/2006/wordprocessingDrawing" xmlns:w10="urn:schemas-microsoft-com:office:word" xmlns:w="http://schemas.openxmlformats.org/wordprocessingml/2006/main" xmlns:w14="http://schemas.microsoft.com/office/word/2010/wordml" xmlns:w15="http://schemas.microsoft.com/office/word/2012/wordml" xmlns:w16cid="http://schemas.microsoft.com/office/word/2016/wordml/cid" xmlns:w16se="http://schemas.microsoft.com/office/word/2015/wordml/symex" xmlns:wpg="http://schemas.microsoft.com/office/word/2010/wordprocessingGroup" xmlns:wpi="http://schemas.microsoft.com/office/word/2010/wordprocessingInk" xmlns:wne="http://schemas.microsoft.com/office/word/2006/wordml" xmlns:wps="http://schemas.microsoft.com/office/word/2010/wordprocessingShape" mc:Ignorable="w14 w15 w16se w16cid wp14">
+<w:hdr xmlns:wpc="http://schemas.microsoft.com/office/word/2010/wordprocessingCanvas" xmlns:cx="http://schemas.microsoft.com/office/drawing/2014/chartex" xmlns:cx1="http://schemas.microsoft.com/office/drawing/2015/9/8/chartex" xmlns:mc="http://schemas.openxmlformats.org/markup-compatibility/2006" xmlns:o="urn:schemas-microsoft-com:office:office" xmlns:r="http://schemas.openxmlformats.org/officeDocument/2006/relationships" xmlns:m="http://schemas.openxmlformats.org/officeDocument/2006/math" xmlns:v="urn:schemas-microsoft-com:vml" xmlns:wp14="http://schemas.microsoft.com/office/word/2010/wordprocessingDrawing" xmlns:wp="http://schemas.openxmlformats.org/drawingml/2006/wordprocessingDrawing" xmlns:w10="urn:schemas-microsoft-com:office:word" xmlns:w="http://schemas.openxmlformats.org/wordprocessingml/2006/main" xmlns:w14="http://schemas.microsoft.com/office/word/2010/wordml" xmlns:w15="http://schemas.microsoft.com/office/word/2012/wordml" xmlns:w16se="http://schemas.microsoft.com/office/word/2015/wordml/symex" xmlns:wpg="http://schemas.microsoft.com/office/word/2010/wordprocessingGroup" xmlns:wpi="http://schemas.microsoft.com/office/word/2010/wordprocessingInk" xmlns:wne="http://schemas.microsoft.com/office/word/2006/wordml" xmlns:wps="http://schemas.microsoft.com/office/word/2010/wordprocessingShape" mc:Ignorable="w14 w15 w16se wp14">
   <w:p>
     <w:pPr>
       <w:pStyle w:val="En-tte"/>
@@ -4936,7 +6519,7 @@
 </file>
 
 <file path=word/header2.xml><?xml version="1.0" encoding="utf-8"?>
-<w:hdr xmlns:wpc="http://schemas.microsoft.com/office/word/2010/wordprocessingCanvas" xmlns:cx="http://schemas.microsoft.com/office/drawing/2014/chartex" xmlns:cx1="http://schemas.microsoft.com/office/drawing/2015/9/8/chartex" xmlns:cx2="http://schemas.microsoft.com/office/drawing/2015/10/21/chartex" xmlns:cx3="http://schemas.microsoft.com/office/drawing/2016/5/9/chartex" xmlns:cx4="http://schemas.microsoft.com/office/drawing/2016/5/10/chartex" xmlns:cx5="http://schemas.microsoft.com/office/drawing/2016/5/11/chartex" xmlns:cx6="http://schemas.microsoft.com/office/drawing/2016/5/12/chartex" xmlns:cx7="http://schemas.microsoft.com/office/drawing/2016/5/13/chartex" xmlns:cx8="http://schemas.microsoft.com/office/drawing/2016/5/14/chartex" xmlns:mc="http://schemas.openxmlformats.org/markup-compatibility/2006" xmlns:aink="http://schemas.microsoft.com/office/drawing/2016/ink" xmlns:am3d="http://schemas.microsoft.com/office/drawing/2017/model3d" xmlns:o="urn:schemas-microsoft-com:office:office" xmlns:r="http://schemas.openxmlformats.org/officeDocument/2006/relationships" xmlns:m="http://schemas.openxmlformats.org/officeDocument/2006/math" xmlns:v="urn:schemas-microsoft-com:vml" xmlns:wp14="http://schemas.microsoft.com/office/word/2010/wordprocessingDrawing" xmlns:wp="http://schemas.openxmlformats.org/drawingml/2006/wordprocessingDrawing" xmlns:w10="urn:schemas-microsoft-com:office:word" xmlns:w="http://schemas.openxmlformats.org/wordprocessingml/2006/main" xmlns:w14="http://schemas.microsoft.com/office/word/2010/wordml" xmlns:w15="http://schemas.microsoft.com/office/word/2012/wordml" xmlns:w16cid="http://schemas.microsoft.com/office/word/2016/wordml/cid" xmlns:w16se="http://schemas.microsoft.com/office/word/2015/wordml/symex" xmlns:wpg="http://schemas.microsoft.com/office/word/2010/wordprocessingGroup" xmlns:wpi="http://schemas.microsoft.com/office/word/2010/wordprocessingInk" xmlns:wne="http://schemas.microsoft.com/office/word/2006/wordml" xmlns:wps="http://schemas.microsoft.com/office/word/2010/wordprocessingShape" mc:Ignorable="w14 w15 w16se w16cid wp14">
+<w:hdr xmlns:wpc="http://schemas.microsoft.com/office/word/2010/wordprocessingCanvas" xmlns:cx="http://schemas.microsoft.com/office/drawing/2014/chartex" xmlns:cx1="http://schemas.microsoft.com/office/drawing/2015/9/8/chartex" xmlns:mc="http://schemas.openxmlformats.org/markup-compatibility/2006" xmlns:o="urn:schemas-microsoft-com:office:office" xmlns:r="http://schemas.openxmlformats.org/officeDocument/2006/relationships" xmlns:m="http://schemas.openxmlformats.org/officeDocument/2006/math" xmlns:v="urn:schemas-microsoft-com:vml" xmlns:wp14="http://schemas.microsoft.com/office/word/2010/wordprocessingDrawing" xmlns:wp="http://schemas.openxmlformats.org/drawingml/2006/wordprocessingDrawing" xmlns:w10="urn:schemas-microsoft-com:office:word" xmlns:w="http://schemas.openxmlformats.org/wordprocessingml/2006/main" xmlns:w14="http://schemas.microsoft.com/office/word/2010/wordml" xmlns:w15="http://schemas.microsoft.com/office/word/2012/wordml" xmlns:w16se="http://schemas.microsoft.com/office/word/2015/wordml/symex" xmlns:wpg="http://schemas.microsoft.com/office/word/2010/wordprocessingGroup" xmlns:wpi="http://schemas.microsoft.com/office/word/2010/wordprocessingInk" xmlns:wne="http://schemas.microsoft.com/office/word/2006/wordml" xmlns:wps="http://schemas.microsoft.com/office/word/2010/wordprocessingShape" mc:Ignorable="w14 w15 w16se wp14">
   <w:p>
     <w:pPr>
       <w:pStyle w:val="En-tte"/>
@@ -4946,7 +6529,7 @@
 </file>
 
 <file path=word/header3.xml><?xml version="1.0" encoding="utf-8"?>
-<w:hdr xmlns:wpc="http://schemas.microsoft.com/office/word/2010/wordprocessingCanvas" xmlns:cx="http://schemas.microsoft.com/office/drawing/2014/chartex" xmlns:cx1="http://schemas.microsoft.com/office/drawing/2015/9/8/chartex" xmlns:cx2="http://schemas.microsoft.com/office/drawing/2015/10/21/chartex" xmlns:cx3="http://schemas.microsoft.com/office/drawing/2016/5/9/chartex" xmlns:cx4="http://schemas.microsoft.com/office/drawing/2016/5/10/chartex" xmlns:cx5="http://schemas.microsoft.com/office/drawing/2016/5/11/chartex" xmlns:cx6="http://schemas.microsoft.com/office/drawing/2016/5/12/chartex" xmlns:cx7="http://schemas.microsoft.com/office/drawing/2016/5/13/chartex" xmlns:cx8="http://schemas.microsoft.com/office/drawing/2016/5/14/chartex" xmlns:mc="http://schemas.openxmlformats.org/markup-compatibility/2006" xmlns:aink="http://schemas.microsoft.com/office/drawing/2016/ink" xmlns:am3d="http://schemas.microsoft.com/office/drawing/2017/model3d" xmlns:o="urn:schemas-microsoft-com:office:office" xmlns:r="http://schemas.openxmlformats.org/officeDocument/2006/relationships" xmlns:m="http://schemas.openxmlformats.org/officeDocument/2006/math" xmlns:v="urn:schemas-microsoft-com:vml" xmlns:wp14="http://schemas.microsoft.com/office/word/2010/wordprocessingDrawing" xmlns:wp="http://schemas.openxmlformats.org/drawingml/2006/wordprocessingDrawing" xmlns:w10="urn:schemas-microsoft-com:office:word" xmlns:w="http://schemas.openxmlformats.org/wordprocessingml/2006/main" xmlns:w14="http://schemas.microsoft.com/office/word/2010/wordml" xmlns:w15="http://schemas.microsoft.com/office/word/2012/wordml" xmlns:w16cid="http://schemas.microsoft.com/office/word/2016/wordml/cid" xmlns:w16se="http://schemas.microsoft.com/office/word/2015/wordml/symex" xmlns:wpg="http://schemas.microsoft.com/office/word/2010/wordprocessingGroup" xmlns:wpi="http://schemas.microsoft.com/office/word/2010/wordprocessingInk" xmlns:wne="http://schemas.microsoft.com/office/word/2006/wordml" xmlns:wps="http://schemas.microsoft.com/office/word/2010/wordprocessingShape" mc:Ignorable="w14 w15 w16se w16cid wp14">
+<w:hdr xmlns:wpc="http://schemas.microsoft.com/office/word/2010/wordprocessingCanvas" xmlns:cx="http://schemas.microsoft.com/office/drawing/2014/chartex" xmlns:cx1="http://schemas.microsoft.com/office/drawing/2015/9/8/chartex" xmlns:mc="http://schemas.openxmlformats.org/markup-compatibility/2006" xmlns:o="urn:schemas-microsoft-com:office:office" xmlns:r="http://schemas.openxmlformats.org/officeDocument/2006/relationships" xmlns:m="http://schemas.openxmlformats.org/officeDocument/2006/math" xmlns:v="urn:schemas-microsoft-com:vml" xmlns:wp14="http://schemas.microsoft.com/office/word/2010/wordprocessingDrawing" xmlns:wp="http://schemas.openxmlformats.org/drawingml/2006/wordprocessingDrawing" xmlns:w10="urn:schemas-microsoft-com:office:word" xmlns:w="http://schemas.openxmlformats.org/wordprocessingml/2006/main" xmlns:w14="http://schemas.microsoft.com/office/word/2010/wordml" xmlns:w15="http://schemas.microsoft.com/office/word/2012/wordml" xmlns:w16se="http://schemas.microsoft.com/office/word/2015/wordml/symex" xmlns:wpg="http://schemas.microsoft.com/office/word/2010/wordprocessingGroup" xmlns:wpi="http://schemas.microsoft.com/office/word/2010/wordprocessingInk" xmlns:wne="http://schemas.microsoft.com/office/word/2006/wordml" xmlns:wps="http://schemas.microsoft.com/office/word/2010/wordprocessingShape" mc:Ignorable="w14 w15 w16se wp14">
   <w:p>
     <w:pPr>
       <w:pStyle w:val="En-tte"/>
@@ -4956,7 +6539,7 @@
 </file>
 
 <file path=word/numbering.xml><?xml version="1.0" encoding="utf-8"?>
-<w:numbering xmlns:wpc="http://schemas.microsoft.com/office/word/2010/wordprocessingCanvas" xmlns:cx="http://schemas.microsoft.com/office/drawing/2014/chartex" xmlns:cx1="http://schemas.microsoft.com/office/drawing/2015/9/8/chartex" xmlns:cx2="http://schemas.microsoft.com/office/drawing/2015/10/21/chartex" xmlns:cx3="http://schemas.microsoft.com/office/drawing/2016/5/9/chartex" xmlns:cx4="http://schemas.microsoft.com/office/drawing/2016/5/10/chartex" xmlns:cx5="http://schemas.microsoft.com/office/drawing/2016/5/11/chartex" xmlns:cx6="http://schemas.microsoft.com/office/drawing/2016/5/12/chartex" xmlns:cx7="http://schemas.microsoft.com/office/drawing/2016/5/13/chartex" xmlns:cx8="http://schemas.microsoft.com/office/drawing/2016/5/14/chartex" xmlns:mc="http://schemas.openxmlformats.org/markup-compatibility/2006" xmlns:aink="http://schemas.microsoft.com/office/drawing/2016/ink" xmlns:am3d="http://schemas.microsoft.com/office/drawing/2017/model3d" xmlns:o="urn:schemas-microsoft-com:office:office" xmlns:r="http://schemas.openxmlformats.org/officeDocument/2006/relationships" xmlns:m="http://schemas.openxmlformats.org/officeDocument/2006/math" xmlns:v="urn:schemas-microsoft-com:vml" xmlns:wp14="http://schemas.microsoft.com/office/word/2010/wordprocessingDrawing" xmlns:wp="http://schemas.openxmlformats.org/drawingml/2006/wordprocessingDrawing" xmlns:w10="urn:schemas-microsoft-com:office:word" xmlns:w="http://schemas.openxmlformats.org/wordprocessingml/2006/main" xmlns:w14="http://schemas.microsoft.com/office/word/2010/wordml" xmlns:w15="http://schemas.microsoft.com/office/word/2012/wordml" xmlns:w16cid="http://schemas.microsoft.com/office/word/2016/wordml/cid" xmlns:w16se="http://schemas.microsoft.com/office/word/2015/wordml/symex" xmlns:wpg="http://schemas.microsoft.com/office/word/2010/wordprocessingGroup" xmlns:wpi="http://schemas.microsoft.com/office/word/2010/wordprocessingInk" xmlns:wne="http://schemas.microsoft.com/office/word/2006/wordml" xmlns:wps="http://schemas.microsoft.com/office/word/2010/wordprocessingShape" mc:Ignorable="w14 w15 w16se w16cid wp14">
+<w:numbering xmlns:wpc="http://schemas.microsoft.com/office/word/2010/wordprocessingCanvas" xmlns:cx="http://schemas.microsoft.com/office/drawing/2014/chartex" xmlns:cx1="http://schemas.microsoft.com/office/drawing/2015/9/8/chartex" xmlns:mc="http://schemas.openxmlformats.org/markup-compatibility/2006" xmlns:o="urn:schemas-microsoft-com:office:office" xmlns:r="http://schemas.openxmlformats.org/officeDocument/2006/relationships" xmlns:m="http://schemas.openxmlformats.org/officeDocument/2006/math" xmlns:v="urn:schemas-microsoft-com:vml" xmlns:wp14="http://schemas.microsoft.com/office/word/2010/wordprocessingDrawing" xmlns:wp="http://schemas.openxmlformats.org/drawingml/2006/wordprocessingDrawing" xmlns:w10="urn:schemas-microsoft-com:office:word" xmlns:w="http://schemas.openxmlformats.org/wordprocessingml/2006/main" xmlns:w14="http://schemas.microsoft.com/office/word/2010/wordml" xmlns:w15="http://schemas.microsoft.com/office/word/2012/wordml" xmlns:w16se="http://schemas.microsoft.com/office/word/2015/wordml/symex" xmlns:wpg="http://schemas.microsoft.com/office/word/2010/wordprocessingGroup" xmlns:wpi="http://schemas.microsoft.com/office/word/2010/wordprocessingInk" xmlns:wne="http://schemas.microsoft.com/office/word/2006/wordml" xmlns:wps="http://schemas.microsoft.com/office/word/2010/wordprocessingShape" mc:Ignorable="w14 w15 w16se wp14">
   <w:abstractNum w:abstractNumId="0" w15:restartNumberingAfterBreak="0">
     <w:nsid w:val="02954AF9"/>
     <w:multiLevelType w:val="multilevel"/>
@@ -6082,7 +7665,7 @@
 </file>
 
 <file path=word/styles.xml><?xml version="1.0" encoding="utf-8"?>
-<w:styles xmlns:mc="http://schemas.openxmlformats.org/markup-compatibility/2006" xmlns:r="http://schemas.openxmlformats.org/officeDocument/2006/relationships" xmlns:w="http://schemas.openxmlformats.org/wordprocessingml/2006/main" xmlns:w14="http://schemas.microsoft.com/office/word/2010/wordml" xmlns:w15="http://schemas.microsoft.com/office/word/2012/wordml" xmlns:w16cid="http://schemas.microsoft.com/office/word/2016/wordml/cid" xmlns:w16se="http://schemas.microsoft.com/office/word/2015/wordml/symex" mc:Ignorable="w14 w15 w16se w16cid">
+<w:styles xmlns:mc="http://schemas.openxmlformats.org/markup-compatibility/2006" xmlns:r="http://schemas.openxmlformats.org/officeDocument/2006/relationships" xmlns:w="http://schemas.openxmlformats.org/wordprocessingml/2006/main" xmlns:w14="http://schemas.microsoft.com/office/word/2010/wordml" xmlns:w15="http://schemas.microsoft.com/office/word/2012/wordml" xmlns:w16se="http://schemas.microsoft.com/office/word/2015/wordml/symex" mc:Ignorable="w14 w15 w16se">
   <w:docDefaults>
     <w:rPrDefault>
       <w:rPr>
@@ -6098,7 +7681,7 @@
       </w:pPr>
     </w:pPrDefault>
   </w:docDefaults>
-  <w:latentStyles w:defLockedState="0" w:defUIPriority="99" w:defSemiHidden="0" w:defUnhideWhenUsed="0" w:defQFormat="0" w:count="375">
+  <w:latentStyles w:defLockedState="0" w:defUIPriority="99" w:defSemiHidden="0" w:defUnhideWhenUsed="0" w:defQFormat="0" w:count="371">
     <w:lsdException w:name="Normal" w:uiPriority="0" w:qFormat="1"/>
     <w:lsdException w:name="heading 1" w:uiPriority="0" w:qFormat="1"/>
     <w:lsdException w:name="heading 2" w:semiHidden="1" w:uiPriority="0" w:unhideWhenUsed="1" w:qFormat="1"/>
@@ -6470,10 +8053,6 @@
     <w:lsdException w:name="List Table 5 Dark Accent 6" w:uiPriority="50"/>
     <w:lsdException w:name="List Table 6 Colorful Accent 6" w:uiPriority="51"/>
     <w:lsdException w:name="List Table 7 Colorful Accent 6" w:uiPriority="52"/>
-    <w:lsdException w:name="Mention" w:semiHidden="1" w:unhideWhenUsed="1"/>
-    <w:lsdException w:name="Smart Hyperlink" w:semiHidden="1" w:unhideWhenUsed="1"/>
-    <w:lsdException w:name="Hashtag" w:semiHidden="1" w:unhideWhenUsed="1"/>
-    <w:lsdException w:name="Unresolved Mention" w:semiHidden="1" w:unhideWhenUsed="1"/>
   </w:latentStyles>
   <w:style w:type="paragraph" w:default="1" w:styleId="Normal">
     <w:name w:val="Normal"/>
@@ -6676,6 +8255,7 @@
   <w:style w:type="character" w:default="1" w:styleId="Policepardfaut">
     <w:name w:val="Default Paragraph Font"/>
     <w:uiPriority w:val="1"/>
+    <w:semiHidden/>
     <w:unhideWhenUsed/>
   </w:style>
   <w:style w:type="table" w:default="1" w:styleId="TableauNormal">
@@ -7013,7 +8593,675 @@
       <w:contextualSpacing/>
     </w:pPr>
   </w:style>
+  <w:style w:type="paragraph" w:styleId="En-ttedetabledesmatires">
+    <w:name w:val="TOC Heading"/>
+    <w:basedOn w:val="Titre1"/>
+    <w:next w:val="Normal"/>
+    <w:uiPriority w:val="39"/>
+    <w:unhideWhenUsed/>
+    <w:qFormat/>
+    <w:rsid w:val="00CD1066"/>
+    <w:pPr>
+      <w:keepLines/>
+      <w:numPr>
+        <w:numId w:val="0"/>
+      </w:numPr>
+      <w:spacing w:after="0" w:line="259" w:lineRule="auto"/>
+      <w:outlineLvl w:val="9"/>
+    </w:pPr>
+    <w:rPr>
+      <w:rFonts w:asciiTheme="majorHAnsi" w:eastAsiaTheme="majorEastAsia" w:hAnsiTheme="majorHAnsi" w:cstheme="majorBidi"/>
+      <w:b w:val="0"/>
+      <w:color w:val="2F5496" w:themeColor="accent1" w:themeShade="BF"/>
+      <w:kern w:val="0"/>
+      <w:sz w:val="32"/>
+      <w:szCs w:val="32"/>
+      <w:u w:val="none"/>
+      <w:lang w:eastAsia="fr-CH"/>
+    </w:rPr>
+  </w:style>
+  <w:style w:type="paragraph" w:styleId="TM2">
+    <w:name w:val="toc 2"/>
+    <w:basedOn w:val="Normal"/>
+    <w:next w:val="Normal"/>
+    <w:autoRedefine/>
+    <w:uiPriority w:val="39"/>
+    <w:unhideWhenUsed/>
+    <w:rsid w:val="00CD1066"/>
+    <w:pPr>
+      <w:spacing w:after="100" w:line="259" w:lineRule="auto"/>
+      <w:ind w:left="220"/>
+    </w:pPr>
+    <w:rPr>
+      <w:rFonts w:asciiTheme="minorHAnsi" w:eastAsiaTheme="minorEastAsia" w:hAnsiTheme="minorHAnsi"/>
+      <w:sz w:val="22"/>
+      <w:szCs w:val="22"/>
+      <w:lang w:eastAsia="fr-CH"/>
+    </w:rPr>
+  </w:style>
+  <w:style w:type="paragraph" w:styleId="TM1">
+    <w:name w:val="toc 1"/>
+    <w:basedOn w:val="Normal"/>
+    <w:next w:val="Normal"/>
+    <w:autoRedefine/>
+    <w:uiPriority w:val="39"/>
+    <w:unhideWhenUsed/>
+    <w:rsid w:val="00CD1066"/>
+    <w:pPr>
+      <w:spacing w:after="100" w:line="259" w:lineRule="auto"/>
+    </w:pPr>
+    <w:rPr>
+      <w:rFonts w:asciiTheme="minorHAnsi" w:eastAsiaTheme="minorEastAsia" w:hAnsiTheme="minorHAnsi"/>
+      <w:sz w:val="22"/>
+      <w:szCs w:val="22"/>
+      <w:lang w:eastAsia="fr-CH"/>
+    </w:rPr>
+  </w:style>
+  <w:style w:type="paragraph" w:styleId="TM3">
+    <w:name w:val="toc 3"/>
+    <w:basedOn w:val="Normal"/>
+    <w:next w:val="Normal"/>
+    <w:autoRedefine/>
+    <w:uiPriority w:val="39"/>
+    <w:unhideWhenUsed/>
+    <w:rsid w:val="00CD1066"/>
+    <w:pPr>
+      <w:spacing w:after="100" w:line="259" w:lineRule="auto"/>
+      <w:ind w:left="440"/>
+    </w:pPr>
+    <w:rPr>
+      <w:rFonts w:asciiTheme="minorHAnsi" w:eastAsiaTheme="minorEastAsia" w:hAnsiTheme="minorHAnsi"/>
+      <w:sz w:val="22"/>
+      <w:szCs w:val="22"/>
+      <w:lang w:eastAsia="fr-CH"/>
+    </w:rPr>
+  </w:style>
+  <w:style w:type="character" w:styleId="Lienhypertexte">
+    <w:name w:val="Hyperlink"/>
+    <w:basedOn w:val="Policepardfaut"/>
+    <w:uiPriority w:val="99"/>
+    <w:unhideWhenUsed/>
+    <w:rsid w:val="00CD1066"/>
+    <w:rPr>
+      <w:color w:val="0563C1" w:themeColor="hyperlink"/>
+      <w:u w:val="single"/>
+    </w:rPr>
+  </w:style>
 </w:styles>
+</file>
+
+<file path=word/glossary/document.xml><?xml version="1.0" encoding="utf-8"?>
+<w:glossaryDocument xmlns:wpc="http://schemas.microsoft.com/office/word/2010/wordprocessingCanvas" xmlns:cx="http://schemas.microsoft.com/office/drawing/2014/chartex" xmlns:cx1="http://schemas.microsoft.com/office/drawing/2015/9/8/chartex" xmlns:mc="http://schemas.openxmlformats.org/markup-compatibility/2006" xmlns:o="urn:schemas-microsoft-com:office:office" xmlns:r="http://schemas.openxmlformats.org/officeDocument/2006/relationships" xmlns:m="http://schemas.openxmlformats.org/officeDocument/2006/math" xmlns:v="urn:schemas-microsoft-com:vml" xmlns:wp14="http://schemas.microsoft.com/office/word/2010/wordprocessingDrawing" xmlns:wp="http://schemas.openxmlformats.org/drawingml/2006/wordprocessingDrawing" xmlns:w10="urn:schemas-microsoft-com:office:word" xmlns:w="http://schemas.openxmlformats.org/wordprocessingml/2006/main" xmlns:w14="http://schemas.microsoft.com/office/word/2010/wordml" xmlns:w15="http://schemas.microsoft.com/office/word/2012/wordml" xmlns:w16se="http://schemas.microsoft.com/office/word/2015/wordml/symex" xmlns:wpg="http://schemas.microsoft.com/office/word/2010/wordprocessingGroup" xmlns:wpi="http://schemas.microsoft.com/office/word/2010/wordprocessingInk" xmlns:wne="http://schemas.microsoft.com/office/word/2006/wordml" xmlns:wps="http://schemas.microsoft.com/office/word/2010/wordprocessingShape" mc:Ignorable="w14 w15 w16se wp14"/>
+</file>
+
+<file path=word/glossary/fontTable.xml><?xml version="1.0" encoding="utf-8"?>
+<w:fonts xmlns:mc="http://schemas.openxmlformats.org/markup-compatibility/2006" xmlns:r="http://schemas.openxmlformats.org/officeDocument/2006/relationships" xmlns:w="http://schemas.openxmlformats.org/wordprocessingml/2006/main" xmlns:w14="http://schemas.microsoft.com/office/word/2010/wordml" xmlns:w15="http://schemas.microsoft.com/office/word/2012/wordml" xmlns:w16se="http://schemas.microsoft.com/office/word/2015/wordml/symex" mc:Ignorable="w14 w15 w16se">
+  <w:font w:name="Sylfaen">
+    <w:panose1 w:val="010A0502050306030303"/>
+    <w:charset w:val="00"/>
+    <w:family w:val="roman"/>
+    <w:pitch w:val="variable"/>
+    <w:sig w:usb0="04000687" w:usb1="00000000" w:usb2="00000000" w:usb3="00000000" w:csb0="0000009F" w:csb1="00000000"/>
+  </w:font>
+  <w:font w:name="Times New Roman">
+    <w:panose1 w:val="02020603050405020304"/>
+    <w:charset w:val="00"/>
+    <w:family w:val="roman"/>
+    <w:pitch w:val="variable"/>
+    <w:sig w:usb0="E0002AFF" w:usb1="C0007843" w:usb2="00000009" w:usb3="00000000" w:csb0="000001FF" w:csb1="00000000"/>
+  </w:font>
+  <w:font w:name="Courier New">
+    <w:panose1 w:val="02070309020205020404"/>
+    <w:charset w:val="00"/>
+    <w:family w:val="modern"/>
+    <w:pitch w:val="fixed"/>
+    <w:sig w:usb0="E0002EFF" w:usb1="C0007843" w:usb2="00000009" w:usb3="00000000" w:csb0="000001FF" w:csb1="00000000"/>
+  </w:font>
+  <w:font w:name="Wingdings">
+    <w:panose1 w:val="05000000000000000000"/>
+    <w:charset w:val="02"/>
+    <w:family w:val="auto"/>
+    <w:pitch w:val="variable"/>
+    <w:sig w:usb0="00000000" w:usb1="10000000" w:usb2="00000000" w:usb3="00000000" w:csb0="80000000" w:csb1="00000000"/>
+  </w:font>
+  <w:font w:name="Symbol">
+    <w:panose1 w:val="05050102010706020507"/>
+    <w:charset w:val="02"/>
+    <w:family w:val="roman"/>
+    <w:pitch w:val="variable"/>
+    <w:sig w:usb0="00000000" w:usb1="10000000" w:usb2="00000000" w:usb3="00000000" w:csb0="80000000" w:csb1="00000000"/>
+  </w:font>
+  <w:font w:name="Calibri">
+    <w:panose1 w:val="020F0502020204030204"/>
+    <w:charset w:val="00"/>
+    <w:family w:val="swiss"/>
+    <w:pitch w:val="variable"/>
+    <w:sig w:usb0="E0002AFF" w:usb1="4000ACFF" w:usb2="00000001" w:usb3="00000000" w:csb0="000001FF" w:csb1="00000000"/>
+  </w:font>
+  <w:font w:name="Open Sans">
+    <w:panose1 w:val="020B0606030504020204"/>
+    <w:charset w:val="00"/>
+    <w:family w:val="swiss"/>
+    <w:pitch w:val="variable"/>
+    <w:sig w:usb0="E00002EF" w:usb1="4000205B" w:usb2="00000028" w:usb3="00000000" w:csb0="0000019F" w:csb1="00000000"/>
+  </w:font>
+  <w:font w:name="Calibri Light">
+    <w:panose1 w:val="020F0302020204030204"/>
+    <w:charset w:val="00"/>
+    <w:family w:val="swiss"/>
+    <w:pitch w:val="variable"/>
+    <w:sig w:usb0="A0002AEF" w:usb1="4000207B" w:usb2="00000000" w:usb3="00000000" w:csb0="000001FF" w:csb1="00000000"/>
+  </w:font>
+  <w:font w:name="Arial">
+    <w:panose1 w:val="020B0604020202020204"/>
+    <w:charset w:val="00"/>
+    <w:family w:val="swiss"/>
+    <w:pitch w:val="variable"/>
+    <w:sig w:usb0="E0002AFF" w:usb1="C0007843" w:usb2="00000009" w:usb3="00000000" w:csb0="000001FF" w:csb1="00000000"/>
+  </w:font>
+  <w:font w:name="Segoe UI">
+    <w:panose1 w:val="020B0502040204020203"/>
+    <w:charset w:val="00"/>
+    <w:family w:val="swiss"/>
+    <w:pitch w:val="variable"/>
+    <w:sig w:usb0="E4002EFF" w:usb1="C000E47F" w:usb2="00000009" w:usb3="00000000" w:csb0="000001FF" w:csb1="00000000"/>
+  </w:font>
+</w:fonts>
+</file>
+
+<file path=word/glossary/settings.xml><?xml version="1.0" encoding="utf-8"?>
+<w:settings xmlns:mc="http://schemas.openxmlformats.org/markup-compatibility/2006" xmlns:o="urn:schemas-microsoft-com:office:office" xmlns:r="http://schemas.openxmlformats.org/officeDocument/2006/relationships" xmlns:m="http://schemas.openxmlformats.org/officeDocument/2006/math" xmlns:v="urn:schemas-microsoft-com:vml" xmlns:w10="urn:schemas-microsoft-com:office:word" xmlns:w="http://schemas.openxmlformats.org/wordprocessingml/2006/main" xmlns:w14="http://schemas.microsoft.com/office/word/2010/wordml" xmlns:w15="http://schemas.microsoft.com/office/word/2012/wordml" xmlns:w16se="http://schemas.microsoft.com/office/word/2015/wordml/symex" xmlns:sl="http://schemas.openxmlformats.org/schemaLibrary/2006/main" mc:Ignorable="w14 w15 w16se">
+  <w:view w:val="normal"/>
+  <w:defaultTabStop w:val="708"/>
+  <w:hyphenationZone w:val="425"/>
+  <w:characterSpacingControl w:val="doNotCompress"/>
+  <w:compat>
+    <w:useFELayout/>
+    <w:compatSetting w:name="compatibilityMode" w:uri="http://schemas.microsoft.com/office/word" w:val="15"/>
+    <w:compatSetting w:name="overrideTableStyleFontSizeAndJustification" w:uri="http://schemas.microsoft.com/office/word" w:val="1"/>
+    <w:compatSetting w:name="enableOpenTypeFeatures" w:uri="http://schemas.microsoft.com/office/word" w:val="1"/>
+    <w:compatSetting w:name="doNotFlipMirrorIndents" w:uri="http://schemas.microsoft.com/office/word" w:val="1"/>
+    <w:compatSetting w:name="differentiateMultirowTableHeaders" w:uri="http://schemas.microsoft.com/office/word" w:val="1"/>
+  </w:compat>
+  <w:rsids>
+    <w:rsidRoot w:val="008716CF"/>
+    <w:rsid w:val="008716CF"/>
+    <w:rsid w:val="00AE5F2C"/>
+  </w:rsids>
+  <m:mathPr>
+    <m:mathFont m:val="Cambria Math"/>
+    <m:brkBin m:val="before"/>
+    <m:brkBinSub m:val="--"/>
+    <m:smallFrac m:val="0"/>
+    <m:dispDef/>
+    <m:lMargin m:val="0"/>
+    <m:rMargin m:val="0"/>
+    <m:defJc m:val="centerGroup"/>
+    <m:wrapIndent m:val="1440"/>
+    <m:intLim m:val="subSup"/>
+    <m:naryLim m:val="undOvr"/>
+  </m:mathPr>
+  <w:themeFontLang w:val="fr-CH"/>
+  <w:clrSchemeMapping w:bg1="light1" w:t1="dark1" w:bg2="light2" w:t2="dark2" w:accent1="accent1" w:accent2="accent2" w:accent3="accent3" w:accent4="accent4" w:accent5="accent5" w:accent6="accent6" w:hyperlink="hyperlink" w:followedHyperlink="followedHyperlink"/>
+  <w:decimalSymbol w:val="."/>
+  <w:listSeparator w:val=";"/>
+  <w15:chartTrackingRefBased/>
+</w:settings>
+</file>
+
+<file path=word/glossary/styles.xml><?xml version="1.0" encoding="utf-8"?>
+<w:styles xmlns:mc="http://schemas.openxmlformats.org/markup-compatibility/2006" xmlns:r="http://schemas.openxmlformats.org/officeDocument/2006/relationships" xmlns:w="http://schemas.openxmlformats.org/wordprocessingml/2006/main" xmlns:w14="http://schemas.microsoft.com/office/word/2010/wordml" xmlns:w15="http://schemas.microsoft.com/office/word/2012/wordml" xmlns:w16se="http://schemas.microsoft.com/office/word/2015/wordml/symex" mc:Ignorable="w14 w15 w16se">
+  <w:docDefaults>
+    <w:rPrDefault>
+      <w:rPr>
+        <w:rFonts w:asciiTheme="minorHAnsi" w:eastAsiaTheme="minorEastAsia" w:hAnsiTheme="minorHAnsi" w:cstheme="minorBidi"/>
+        <w:sz w:val="22"/>
+        <w:szCs w:val="22"/>
+        <w:lang w:val="fr-CH" w:eastAsia="fr-CH" w:bidi="ar-SA"/>
+      </w:rPr>
+    </w:rPrDefault>
+    <w:pPrDefault>
+      <w:pPr>
+        <w:spacing w:after="160" w:line="259" w:lineRule="auto"/>
+      </w:pPr>
+    </w:pPrDefault>
+  </w:docDefaults>
+  <w:latentStyles w:defLockedState="0" w:defUIPriority="99" w:defSemiHidden="0" w:defUnhideWhenUsed="0" w:defQFormat="0" w:count="371">
+    <w:lsdException w:name="Normal" w:uiPriority="0" w:qFormat="1"/>
+    <w:lsdException w:name="heading 1" w:uiPriority="9" w:qFormat="1"/>
+    <w:lsdException w:name="heading 2" w:semiHidden="1" w:uiPriority="9" w:unhideWhenUsed="1" w:qFormat="1"/>
+    <w:lsdException w:name="heading 3" w:semiHidden="1" w:uiPriority="9" w:unhideWhenUsed="1" w:qFormat="1"/>
+    <w:lsdException w:name="heading 4" w:semiHidden="1" w:uiPriority="9" w:unhideWhenUsed="1" w:qFormat="1"/>
+    <w:lsdException w:name="heading 5" w:semiHidden="1" w:uiPriority="9" w:unhideWhenUsed="1" w:qFormat="1"/>
+    <w:lsdException w:name="heading 6" w:semiHidden="1" w:uiPriority="9" w:unhideWhenUsed="1" w:qFormat="1"/>
+    <w:lsdException w:name="heading 7" w:semiHidden="1" w:uiPriority="9" w:unhideWhenUsed="1" w:qFormat="1"/>
+    <w:lsdException w:name="heading 8" w:semiHidden="1" w:uiPriority="9" w:unhideWhenUsed="1" w:qFormat="1"/>
+    <w:lsdException w:name="heading 9" w:semiHidden="1" w:uiPriority="9" w:unhideWhenUsed="1" w:qFormat="1"/>
+    <w:lsdException w:name="index 1" w:semiHidden="1" w:unhideWhenUsed="1"/>
+    <w:lsdException w:name="index 2" w:semiHidden="1" w:unhideWhenUsed="1"/>
+    <w:lsdException w:name="index 3" w:semiHidden="1" w:unhideWhenUsed="1"/>
+    <w:lsdException w:name="index 4" w:semiHidden="1" w:unhideWhenUsed="1"/>
+    <w:lsdException w:name="index 5" w:semiHidden="1" w:unhideWhenUsed="1"/>
+    <w:lsdException w:name="index 6" w:semiHidden="1" w:unhideWhenUsed="1"/>
+    <w:lsdException w:name="index 7" w:semiHidden="1" w:unhideWhenUsed="1"/>
+    <w:lsdException w:name="index 8" w:semiHidden="1" w:unhideWhenUsed="1"/>
+    <w:lsdException w:name="index 9" w:semiHidden="1" w:unhideWhenUsed="1"/>
+    <w:lsdException w:name="toc 1" w:semiHidden="1" w:uiPriority="39" w:unhideWhenUsed="1"/>
+    <w:lsdException w:name="toc 2" w:semiHidden="1" w:uiPriority="39" w:unhideWhenUsed="1"/>
+    <w:lsdException w:name="toc 3" w:semiHidden="1" w:uiPriority="39" w:unhideWhenUsed="1"/>
+    <w:lsdException w:name="toc 4" w:semiHidden="1" w:uiPriority="39" w:unhideWhenUsed="1"/>
+    <w:lsdException w:name="toc 5" w:semiHidden="1" w:uiPriority="39" w:unhideWhenUsed="1"/>
+    <w:lsdException w:name="toc 6" w:semiHidden="1" w:uiPriority="39" w:unhideWhenUsed="1"/>
+    <w:lsdException w:name="toc 7" w:semiHidden="1" w:uiPriority="39" w:unhideWhenUsed="1"/>
+    <w:lsdException w:name="toc 8" w:semiHidden="1" w:uiPriority="39" w:unhideWhenUsed="1"/>
+    <w:lsdException w:name="toc 9" w:semiHidden="1" w:uiPriority="39" w:unhideWhenUsed="1"/>
+    <w:lsdException w:name="Normal Indent" w:semiHidden="1" w:unhideWhenUsed="1"/>
+    <w:lsdException w:name="footnote text" w:semiHidden="1" w:unhideWhenUsed="1"/>
+    <w:lsdException w:name="annotation text" w:semiHidden="1" w:unhideWhenUsed="1"/>
+    <w:lsdException w:name="header" w:semiHidden="1" w:unhideWhenUsed="1"/>
+    <w:lsdException w:name="footer" w:semiHidden="1" w:unhideWhenUsed="1"/>
+    <w:lsdException w:name="index heading" w:semiHidden="1" w:unhideWhenUsed="1"/>
+    <w:lsdException w:name="caption" w:semiHidden="1" w:uiPriority="35" w:unhideWhenUsed="1" w:qFormat="1"/>
+    <w:lsdException w:name="table of figures" w:semiHidden="1" w:unhideWhenUsed="1"/>
+    <w:lsdException w:name="envelope address" w:semiHidden="1" w:unhideWhenUsed="1"/>
+    <w:lsdException w:name="envelope return" w:semiHidden="1" w:unhideWhenUsed="1"/>
+    <w:lsdException w:name="footnote reference" w:semiHidden="1" w:unhideWhenUsed="1"/>
+    <w:lsdException w:name="annotation reference" w:semiHidden="1" w:unhideWhenUsed="1"/>
+    <w:lsdException w:name="line number" w:semiHidden="1" w:unhideWhenUsed="1"/>
+    <w:lsdException w:name="page number" w:semiHidden="1" w:unhideWhenUsed="1"/>
+    <w:lsdException w:name="endnote reference" w:semiHidden="1" w:unhideWhenUsed="1"/>
+    <w:lsdException w:name="endnote text" w:semiHidden="1" w:unhideWhenUsed="1"/>
+    <w:lsdException w:name="table of authorities" w:semiHidden="1" w:unhideWhenUsed="1"/>
+    <w:lsdException w:name="macro" w:semiHidden="1" w:unhideWhenUsed="1"/>
+    <w:lsdException w:name="toa heading" w:semiHidden="1" w:unhideWhenUsed="1"/>
+    <w:lsdException w:name="List" w:semiHidden="1" w:unhideWhenUsed="1"/>
+    <w:lsdException w:name="List Bullet" w:semiHidden="1" w:unhideWhenUsed="1"/>
+    <w:lsdException w:name="List Number" w:semiHidden="1" w:unhideWhenUsed="1"/>
+    <w:lsdException w:name="List 2" w:semiHidden="1" w:unhideWhenUsed="1"/>
+    <w:lsdException w:name="List 3" w:semiHidden="1" w:unhideWhenUsed="1"/>
+    <w:lsdException w:name="List 4" w:semiHidden="1" w:unhideWhenUsed="1"/>
+    <w:lsdException w:name="List 5" w:semiHidden="1" w:unhideWhenUsed="1"/>
+    <w:lsdException w:name="List Bullet 2" w:semiHidden="1" w:unhideWhenUsed="1"/>
+    <w:lsdException w:name="List Bullet 3" w:semiHidden="1" w:unhideWhenUsed="1"/>
+    <w:lsdException w:name="List Bullet 4" w:semiHidden="1" w:unhideWhenUsed="1"/>
+    <w:lsdException w:name="List Bullet 5" w:semiHidden="1" w:unhideWhenUsed="1"/>
+    <w:lsdException w:name="List Number 2" w:semiHidden="1" w:unhideWhenUsed="1"/>
+    <w:lsdException w:name="List Number 3" w:semiHidden="1" w:unhideWhenUsed="1"/>
+    <w:lsdException w:name="List Number 4" w:semiHidden="1" w:unhideWhenUsed="1"/>
+    <w:lsdException w:name="List Number 5" w:semiHidden="1" w:unhideWhenUsed="1"/>
+    <w:lsdException w:name="Title" w:uiPriority="10" w:qFormat="1"/>
+    <w:lsdException w:name="Closing" w:semiHidden="1" w:unhideWhenUsed="1"/>
+    <w:lsdException w:name="Signature" w:semiHidden="1" w:unhideWhenUsed="1"/>
+    <w:lsdException w:name="Default Paragraph Font" w:semiHidden="1" w:uiPriority="1" w:unhideWhenUsed="1"/>
+    <w:lsdException w:name="Body Text" w:semiHidden="1" w:unhideWhenUsed="1"/>
+    <w:lsdException w:name="Body Text Indent" w:semiHidden="1" w:unhideWhenUsed="1"/>
+    <w:lsdException w:name="List Continue" w:semiHidden="1" w:unhideWhenUsed="1"/>
+    <w:lsdException w:name="List Continue 2" w:semiHidden="1" w:unhideWhenUsed="1"/>
+    <w:lsdException w:name="List Continue 3" w:semiHidden="1" w:unhideWhenUsed="1"/>
+    <w:lsdException w:name="List Continue 4" w:semiHidden="1" w:unhideWhenUsed="1"/>
+    <w:lsdException w:name="List Continue 5" w:semiHidden="1" w:unhideWhenUsed="1"/>
+    <w:lsdException w:name="Message Header" w:semiHidden="1" w:unhideWhenUsed="1"/>
+    <w:lsdException w:name="Subtitle" w:uiPriority="11" w:qFormat="1"/>
+    <w:lsdException w:name="Salutation" w:semiHidden="1" w:unhideWhenUsed="1"/>
+    <w:lsdException w:name="Date" w:semiHidden="1" w:unhideWhenUsed="1"/>
+    <w:lsdException w:name="Body Text First Indent" w:semiHidden="1" w:unhideWhenUsed="1"/>
+    <w:lsdException w:name="Body Text First Indent 2" w:semiHidden="1" w:unhideWhenUsed="1"/>
+    <w:lsdException w:name="Note Heading" w:semiHidden="1" w:unhideWhenUsed="1"/>
+    <w:lsdException w:name="Body Text 2" w:semiHidden="1" w:unhideWhenUsed="1"/>
+    <w:lsdException w:name="Body Text 3" w:semiHidden="1" w:unhideWhenUsed="1"/>
+    <w:lsdException w:name="Body Text Indent 2" w:semiHidden="1" w:unhideWhenUsed="1"/>
+    <w:lsdException w:name="Body Text Indent 3" w:semiHidden="1" w:unhideWhenUsed="1"/>
+    <w:lsdException w:name="Block Text" w:semiHidden="1" w:unhideWhenUsed="1"/>
+    <w:lsdException w:name="Hyperlink" w:semiHidden="1" w:unhideWhenUsed="1"/>
+    <w:lsdException w:name="FollowedHyperlink" w:semiHidden="1" w:unhideWhenUsed="1"/>
+    <w:lsdException w:name="Strong" w:uiPriority="22" w:qFormat="1"/>
+    <w:lsdException w:name="Emphasis" w:uiPriority="20" w:qFormat="1"/>
+    <w:lsdException w:name="Document Map" w:semiHidden="1" w:unhideWhenUsed="1"/>
+    <w:lsdException w:name="Plain Text" w:semiHidden="1" w:unhideWhenUsed="1"/>
+    <w:lsdException w:name="E-mail Signature" w:semiHidden="1" w:unhideWhenUsed="1"/>
+    <w:lsdException w:name="HTML Top of Form" w:semiHidden="1" w:unhideWhenUsed="1"/>
+    <w:lsdException w:name="HTML Bottom of Form" w:semiHidden="1" w:unhideWhenUsed="1"/>
+    <w:lsdException w:name="Normal (Web)" w:semiHidden="1" w:unhideWhenUsed="1"/>
+    <w:lsdException w:name="HTML Acronym" w:semiHidden="1" w:unhideWhenUsed="1"/>
+    <w:lsdException w:name="HTML Address" w:semiHidden="1" w:unhideWhenUsed="1"/>
+    <w:lsdException w:name="HTML Cite" w:semiHidden="1" w:unhideWhenUsed="1"/>
+    <w:lsdException w:name="HTML Code" w:semiHidden="1" w:unhideWhenUsed="1"/>
+    <w:lsdException w:name="HTML Definition" w:semiHidden="1" w:unhideWhenUsed="1"/>
+    <w:lsdException w:name="HTML Keyboard" w:semiHidden="1" w:unhideWhenUsed="1"/>
+    <w:lsdException w:name="HTML Preformatted" w:semiHidden="1" w:unhideWhenUsed="1"/>
+    <w:lsdException w:name="HTML Sample" w:semiHidden="1" w:unhideWhenUsed="1"/>
+    <w:lsdException w:name="HTML Typewriter" w:semiHidden="1" w:unhideWhenUsed="1"/>
+    <w:lsdException w:name="HTML Variable" w:semiHidden="1" w:unhideWhenUsed="1"/>
+    <w:lsdException w:name="Normal Table" w:semiHidden="1" w:unhideWhenUsed="1"/>
+    <w:lsdException w:name="annotation subject" w:semiHidden="1" w:unhideWhenUsed="1"/>
+    <w:lsdException w:name="No List" w:semiHidden="1" w:unhideWhenUsed="1"/>
+    <w:lsdException w:name="Outline List 1" w:semiHidden="1" w:unhideWhenUsed="1"/>
+    <w:lsdException w:name="Outline List 2" w:semiHidden="1" w:unhideWhenUsed="1"/>
+    <w:lsdException w:name="Outline List 3" w:semiHidden="1" w:unhideWhenUsed="1"/>
+    <w:lsdException w:name="Table Simple 1" w:semiHidden="1" w:unhideWhenUsed="1"/>
+    <w:lsdException w:name="Table Simple 2" w:semiHidden="1" w:unhideWhenUsed="1"/>
+    <w:lsdException w:name="Table Simple 3" w:semiHidden="1" w:unhideWhenUsed="1"/>
+    <w:lsdException w:name="Table Classic 1" w:semiHidden="1" w:unhideWhenUsed="1"/>
+    <w:lsdException w:name="Table Classic 2" w:semiHidden="1" w:unhideWhenUsed="1"/>
+    <w:lsdException w:name="Table Classic 3" w:semiHidden="1" w:unhideWhenUsed="1"/>
+    <w:lsdException w:name="Table Classic 4" w:semiHidden="1" w:unhideWhenUsed="1"/>
+    <w:lsdException w:name="Table Colorful 1" w:semiHidden="1" w:unhideWhenUsed="1"/>
+    <w:lsdException w:name="Table Colorful 2" w:semiHidden="1" w:unhideWhenUsed="1"/>
+    <w:lsdException w:name="Table Colorful 3" w:semiHidden="1" w:unhideWhenUsed="1"/>
+    <w:lsdException w:name="Table Columns 1" w:semiHidden="1" w:unhideWhenUsed="1"/>
+    <w:lsdException w:name="Table Columns 2" w:semiHidden="1" w:unhideWhenUsed="1"/>
+    <w:lsdException w:name="Table Columns 3" w:semiHidden="1" w:unhideWhenUsed="1"/>
+    <w:lsdException w:name="Table Columns 4" w:semiHidden="1" w:unhideWhenUsed="1"/>
+    <w:lsdException w:name="Table Columns 5" w:semiHidden="1" w:unhideWhenUsed="1"/>
+    <w:lsdException w:name="Table Grid 1" w:semiHidden="1" w:unhideWhenUsed="1"/>
+    <w:lsdException w:name="Table Grid 2" w:semiHidden="1" w:unhideWhenUsed="1"/>
+    <w:lsdException w:name="Table Grid 3" w:semiHidden="1" w:unhideWhenUsed="1"/>
+    <w:lsdException w:name="Table Grid 4" w:semiHidden="1" w:unhideWhenUsed="1"/>
+    <w:lsdException w:name="Table Grid 5" w:semiHidden="1" w:unhideWhenUsed="1"/>
+    <w:lsdException w:name="Table Grid 6" w:semiHidden="1" w:unhideWhenUsed="1"/>
+    <w:lsdException w:name="Table Grid 7" w:semiHidden="1" w:unhideWhenUsed="1"/>
+    <w:lsdException w:name="Table Grid 8" w:semiHidden="1" w:unhideWhenUsed="1"/>
+    <w:lsdException w:name="Table List 1" w:semiHidden="1" w:unhideWhenUsed="1"/>
+    <w:lsdException w:name="Table List 2" w:semiHidden="1" w:unhideWhenUsed="1"/>
+    <w:lsdException w:name="Table List 3" w:semiHidden="1" w:unhideWhenUsed="1"/>
+    <w:lsdException w:name="Table List 4" w:semiHidden="1" w:unhideWhenUsed="1"/>
+    <w:lsdException w:name="Table List 5" w:semiHidden="1" w:unhideWhenUsed="1"/>
+    <w:lsdException w:name="Table List 6" w:semiHidden="1" w:unhideWhenUsed="1"/>
+    <w:lsdException w:name="Table List 7" w:semiHidden="1" w:unhideWhenUsed="1"/>
+    <w:lsdException w:name="Table List 8" w:semiHidden="1" w:unhideWhenUsed="1"/>
+    <w:lsdException w:name="Table 3D effects 1" w:semiHidden="1" w:unhideWhenUsed="1"/>
+    <w:lsdException w:name="Table 3D effects 2" w:semiHidden="1" w:unhideWhenUsed="1"/>
+    <w:lsdException w:name="Table 3D effects 3" w:semiHidden="1" w:unhideWhenUsed="1"/>
+    <w:lsdException w:name="Table Contemporary" w:semiHidden="1" w:unhideWhenUsed="1"/>
+    <w:lsdException w:name="Table Elegant" w:semiHidden="1" w:unhideWhenUsed="1"/>
+    <w:lsdException w:name="Table Professional" w:semiHidden="1" w:unhideWhenUsed="1"/>
+    <w:lsdException w:name="Table Subtle 1" w:semiHidden="1" w:unhideWhenUsed="1"/>
+    <w:lsdException w:name="Table Subtle 2" w:semiHidden="1" w:unhideWhenUsed="1"/>
+    <w:lsdException w:name="Table Web 1" w:semiHidden="1" w:unhideWhenUsed="1"/>
+    <w:lsdException w:name="Table Web 2" w:semiHidden="1" w:unhideWhenUsed="1"/>
+    <w:lsdException w:name="Table Web 3" w:semiHidden="1" w:unhideWhenUsed="1"/>
+    <w:lsdException w:name="Balloon Text" w:semiHidden="1" w:unhideWhenUsed="1"/>
+    <w:lsdException w:name="Table Grid" w:uiPriority="39"/>
+    <w:lsdException w:name="Table Theme" w:semiHidden="1" w:unhideWhenUsed="1"/>
+    <w:lsdException w:name="Placeholder Text" w:semiHidden="1"/>
+    <w:lsdException w:name="No Spacing" w:uiPriority="1" w:qFormat="1"/>
+    <w:lsdException w:name="Light Shading" w:uiPriority="60"/>
+    <w:lsdException w:name="Light List" w:uiPriority="61"/>
+    <w:lsdException w:name="Light Grid" w:uiPriority="62"/>
+    <w:lsdException w:name="Medium Shading 1" w:uiPriority="63"/>
+    <w:lsdException w:name="Medium Shading 2" w:uiPriority="64"/>
+    <w:lsdException w:name="Medium List 1" w:uiPriority="65"/>
+    <w:lsdException w:name="Medium List 2" w:uiPriority="66"/>
+    <w:lsdException w:name="Medium Grid 1" w:uiPriority="67"/>
+    <w:lsdException w:name="Medium Grid 2" w:uiPriority="68"/>
+    <w:lsdException w:name="Medium Grid 3" w:uiPriority="69"/>
+    <w:lsdException w:name="Dark List" w:uiPriority="70"/>
+    <w:lsdException w:name="Colorful Shading" w:uiPriority="71"/>
+    <w:lsdException w:name="Colorful List" w:uiPriority="72"/>
+    <w:lsdException w:name="Colorful Grid" w:uiPriority="73"/>
+    <w:lsdException w:name="Light Shading Accent 1" w:uiPriority="60"/>
+    <w:lsdException w:name="Light List Accent 1" w:uiPriority="61"/>
+    <w:lsdException w:name="Light Grid Accent 1" w:uiPriority="62"/>
+    <w:lsdException w:name="Medium Shading 1 Accent 1" w:uiPriority="63"/>
+    <w:lsdException w:name="Medium Shading 2 Accent 1" w:uiPriority="64"/>
+    <w:lsdException w:name="Medium List 1 Accent 1" w:uiPriority="65"/>
+    <w:lsdException w:name="Revision" w:semiHidden="1"/>
+    <w:lsdException w:name="List Paragraph" w:uiPriority="34" w:qFormat="1"/>
+    <w:lsdException w:name="Quote" w:uiPriority="29" w:qFormat="1"/>
+    <w:lsdException w:name="Intense Quote" w:uiPriority="30" w:qFormat="1"/>
+    <w:lsdException w:name="Medium List 2 Accent 1" w:uiPriority="66"/>
+    <w:lsdException w:name="Medium Grid 1 Accent 1" w:uiPriority="67"/>
+    <w:lsdException w:name="Medium Grid 2 Accent 1" w:uiPriority="68"/>
+    <w:lsdException w:name="Medium Grid 3 Accent 1" w:uiPriority="69"/>
+    <w:lsdException w:name="Dark List Accent 1" w:uiPriority="70"/>
+    <w:lsdException w:name="Colorful Shading Accent 1" w:uiPriority="71"/>
+    <w:lsdException w:name="Colorful List Accent 1" w:uiPriority="72"/>
+    <w:lsdException w:name="Colorful Grid Accent 1" w:uiPriority="73"/>
+    <w:lsdException w:name="Light Shading Accent 2" w:uiPriority="60"/>
+    <w:lsdException w:name="Light List Accent 2" w:uiPriority="61"/>
+    <w:lsdException w:name="Light Grid Accent 2" w:uiPriority="62"/>
+    <w:lsdException w:name="Medium Shading 1 Accent 2" w:uiPriority="63"/>
+    <w:lsdException w:name="Medium Shading 2 Accent 2" w:uiPriority="64"/>
+    <w:lsdException w:name="Medium List 1 Accent 2" w:uiPriority="65"/>
+    <w:lsdException w:name="Medium List 2 Accent 2" w:uiPriority="66"/>
+    <w:lsdException w:name="Medium Grid 1 Accent 2" w:uiPriority="67"/>
+    <w:lsdException w:name="Medium Grid 2 Accent 2" w:uiPriority="68"/>
+    <w:lsdException w:name="Medium Grid 3 Accent 2" w:uiPriority="69"/>
+    <w:lsdException w:name="Dark List Accent 2" w:uiPriority="70"/>
+    <w:lsdException w:name="Colorful Shading Accent 2" w:uiPriority="71"/>
+    <w:lsdException w:name="Colorful List Accent 2" w:uiPriority="72"/>
+    <w:lsdException w:name="Colorful Grid Accent 2" w:uiPriority="73"/>
+    <w:lsdException w:name="Light Shading Accent 3" w:uiPriority="60"/>
+    <w:lsdException w:name="Light List Accent 3" w:uiPriority="61"/>
+    <w:lsdException w:name="Light Grid Accent 3" w:uiPriority="62"/>
+    <w:lsdException w:name="Medium Shading 1 Accent 3" w:uiPriority="63"/>
+    <w:lsdException w:name="Medium Shading 2 Accent 3" w:uiPriority="64"/>
+    <w:lsdException w:name="Medium List 1 Accent 3" w:uiPriority="65"/>
+    <w:lsdException w:name="Medium List 2 Accent 3" w:uiPriority="66"/>
+    <w:lsdException w:name="Medium Grid 1 Accent 3" w:uiPriority="67"/>
+    <w:lsdException w:name="Medium Grid 2 Accent 3" w:uiPriority="68"/>
+    <w:lsdException w:name="Medium Grid 3 Accent 3" w:uiPriority="69"/>
+    <w:lsdException w:name="Dark List Accent 3" w:uiPriority="70"/>
+    <w:lsdException w:name="Colorful Shading Accent 3" w:uiPriority="71"/>
+    <w:lsdException w:name="Colorful List Accent 3" w:uiPriority="72"/>
+    <w:lsdException w:name="Colorful Grid Accent 3" w:uiPriority="73"/>
+    <w:lsdException w:name="Light Shading Accent 4" w:uiPriority="60"/>
+    <w:lsdException w:name="Light List Accent 4" w:uiPriority="61"/>
+    <w:lsdException w:name="Light Grid Accent 4" w:uiPriority="62"/>
+    <w:lsdException w:name="Medium Shading 1 Accent 4" w:uiPriority="63"/>
+    <w:lsdException w:name="Medium Shading 2 Accent 4" w:uiPriority="64"/>
+    <w:lsdException w:name="Medium List 1 Accent 4" w:uiPriority="65"/>
+    <w:lsdException w:name="Medium List 2 Accent 4" w:uiPriority="66"/>
+    <w:lsdException w:name="Medium Grid 1 Accent 4" w:uiPriority="67"/>
+    <w:lsdException w:name="Medium Grid 2 Accent 4" w:uiPriority="68"/>
+    <w:lsdException w:name="Medium Grid 3 Accent 4" w:uiPriority="69"/>
+    <w:lsdException w:name="Dark List Accent 4" w:uiPriority="70"/>
+    <w:lsdException w:name="Colorful Shading Accent 4" w:uiPriority="71"/>
+    <w:lsdException w:name="Colorful List Accent 4" w:uiPriority="72"/>
+    <w:lsdException w:name="Colorful Grid Accent 4" w:uiPriority="73"/>
+    <w:lsdException w:name="Light Shading Accent 5" w:uiPriority="60"/>
+    <w:lsdException w:name="Light List Accent 5" w:uiPriority="61"/>
+    <w:lsdException w:name="Light Grid Accent 5" w:uiPriority="62"/>
+    <w:lsdException w:name="Medium Shading 1 Accent 5" w:uiPriority="63"/>
+    <w:lsdException w:name="Medium Shading 2 Accent 5" w:uiPriority="64"/>
+    <w:lsdException w:name="Medium List 1 Accent 5" w:uiPriority="65"/>
+    <w:lsdException w:name="Medium List 2 Accent 5" w:uiPriority="66"/>
+    <w:lsdException w:name="Medium Grid 1 Accent 5" w:uiPriority="67"/>
+    <w:lsdException w:name="Medium Grid 2 Accent 5" w:uiPriority="68"/>
+    <w:lsdException w:name="Medium Grid 3 Accent 5" w:uiPriority="69"/>
+    <w:lsdException w:name="Dark List Accent 5" w:uiPriority="70"/>
+    <w:lsdException w:name="Colorful Shading Accent 5" w:uiPriority="71"/>
+    <w:lsdException w:name="Colorful List Accent 5" w:uiPriority="72"/>
+    <w:lsdException w:name="Colorful Grid Accent 5" w:uiPriority="73"/>
+    <w:lsdException w:name="Light Shading Accent 6" w:uiPriority="60"/>
+    <w:lsdException w:name="Light List Accent 6" w:uiPriority="61"/>
+    <w:lsdException w:name="Light Grid Accent 6" w:uiPriority="62"/>
+    <w:lsdException w:name="Medium Shading 1 Accent 6" w:uiPriority="63"/>
+    <w:lsdException w:name="Medium Shading 2 Accent 6" w:uiPriority="64"/>
+    <w:lsdException w:name="Medium List 1 Accent 6" w:uiPriority="65"/>
+    <w:lsdException w:name="Medium List 2 Accent 6" w:uiPriority="66"/>
+    <w:lsdException w:name="Medium Grid 1 Accent 6" w:uiPriority="67"/>
+    <w:lsdException w:name="Medium Grid 2 Accent 6" w:uiPriority="68"/>
+    <w:lsdException w:name="Medium Grid 3 Accent 6" w:uiPriority="69"/>
+    <w:lsdException w:name="Dark List Accent 6" w:uiPriority="70"/>
+    <w:lsdException w:name="Colorful Shading Accent 6" w:uiPriority="71"/>
+    <w:lsdException w:name="Colorful List Accent 6" w:uiPriority="72"/>
+    <w:lsdException w:name="Colorful Grid Accent 6" w:uiPriority="73"/>
+    <w:lsdException w:name="Subtle Emphasis" w:uiPriority="19" w:qFormat="1"/>
+    <w:lsdException w:name="Intense Emphasis" w:uiPriority="21" w:qFormat="1"/>
+    <w:lsdException w:name="Subtle Reference" w:uiPriority="31" w:qFormat="1"/>
+    <w:lsdException w:name="Intense Reference" w:uiPriority="32" w:qFormat="1"/>
+    <w:lsdException w:name="Book Title" w:uiPriority="33" w:qFormat="1"/>
+    <w:lsdException w:name="Bibliography" w:semiHidden="1" w:uiPriority="37" w:unhideWhenUsed="1"/>
+    <w:lsdException w:name="TOC Heading" w:semiHidden="1" w:uiPriority="39" w:unhideWhenUsed="1" w:qFormat="1"/>
+    <w:lsdException w:name="Plain Table 1" w:uiPriority="41"/>
+    <w:lsdException w:name="Plain Table 2" w:uiPriority="42"/>
+    <w:lsdException w:name="Plain Table 3" w:uiPriority="43"/>
+    <w:lsdException w:name="Plain Table 4" w:uiPriority="44"/>
+    <w:lsdException w:name="Plain Table 5" w:uiPriority="45"/>
+    <w:lsdException w:name="Grid Table Light" w:uiPriority="40"/>
+    <w:lsdException w:name="Grid Table 1 Light" w:uiPriority="46"/>
+    <w:lsdException w:name="Grid Table 2" w:uiPriority="47"/>
+    <w:lsdException w:name="Grid Table 3" w:uiPriority="48"/>
+    <w:lsdException w:name="Grid Table 4" w:uiPriority="49"/>
+    <w:lsdException w:name="Grid Table 5 Dark" w:uiPriority="50"/>
+    <w:lsdException w:name="Grid Table 6 Colorful" w:uiPriority="51"/>
+    <w:lsdException w:name="Grid Table 7 Colorful" w:uiPriority="52"/>
+    <w:lsdException w:name="Grid Table 1 Light Accent 1" w:uiPriority="46"/>
+    <w:lsdException w:name="Grid Table 2 Accent 1" w:uiPriority="47"/>
+    <w:lsdException w:name="Grid Table 3 Accent 1" w:uiPriority="48"/>
+    <w:lsdException w:name="Grid Table 4 Accent 1" w:uiPriority="49"/>
+    <w:lsdException w:name="Grid Table 5 Dark Accent 1" w:uiPriority="50"/>
+    <w:lsdException w:name="Grid Table 6 Colorful Accent 1" w:uiPriority="51"/>
+    <w:lsdException w:name="Grid Table 7 Colorful Accent 1" w:uiPriority="52"/>
+    <w:lsdException w:name="Grid Table 1 Light Accent 2" w:uiPriority="46"/>
+    <w:lsdException w:name="Grid Table 2 Accent 2" w:uiPriority="47"/>
+    <w:lsdException w:name="Grid Table 3 Accent 2" w:uiPriority="48"/>
+    <w:lsdException w:name="Grid Table 4 Accent 2" w:uiPriority="49"/>
+    <w:lsdException w:name="Grid Table 5 Dark Accent 2" w:uiPriority="50"/>
+    <w:lsdException w:name="Grid Table 6 Colorful Accent 2" w:uiPriority="51"/>
+    <w:lsdException w:name="Grid Table 7 Colorful Accent 2" w:uiPriority="52"/>
+    <w:lsdException w:name="Grid Table 1 Light Accent 3" w:uiPriority="46"/>
+    <w:lsdException w:name="Grid Table 2 Accent 3" w:uiPriority="47"/>
+    <w:lsdException w:name="Grid Table 3 Accent 3" w:uiPriority="48"/>
+    <w:lsdException w:name="Grid Table 4 Accent 3" w:uiPriority="49"/>
+    <w:lsdException w:name="Grid Table 5 Dark Accent 3" w:uiPriority="50"/>
+    <w:lsdException w:name="Grid Table 6 Colorful Accent 3" w:uiPriority="51"/>
+    <w:lsdException w:name="Grid Table 7 Colorful Accent 3" w:uiPriority="52"/>
+    <w:lsdException w:name="Grid Table 1 Light Accent 4" w:uiPriority="46"/>
+    <w:lsdException w:name="Grid Table 2 Accent 4" w:uiPriority="47"/>
+    <w:lsdException w:name="Grid Table 3 Accent 4" w:uiPriority="48"/>
+    <w:lsdException w:name="Grid Table 4 Accent 4" w:uiPriority="49"/>
+    <w:lsdException w:name="Grid Table 5 Dark Accent 4" w:uiPriority="50"/>
+    <w:lsdException w:name="Grid Table 6 Colorful Accent 4" w:uiPriority="51"/>
+    <w:lsdException w:name="Grid Table 7 Colorful Accent 4" w:uiPriority="52"/>
+    <w:lsdException w:name="Grid Table 1 Light Accent 5" w:uiPriority="46"/>
+    <w:lsdException w:name="Grid Table 2 Accent 5" w:uiPriority="47"/>
+    <w:lsdException w:name="Grid Table 3 Accent 5" w:uiPriority="48"/>
+    <w:lsdException w:name="Grid Table 4 Accent 5" w:uiPriority="49"/>
+    <w:lsdException w:name="Grid Table 5 Dark Accent 5" w:uiPriority="50"/>
+    <w:lsdException w:name="Grid Table 6 Colorful Accent 5" w:uiPriority="51"/>
+    <w:lsdException w:name="Grid Table 7 Colorful Accent 5" w:uiPriority="52"/>
+    <w:lsdException w:name="Grid Table 1 Light Accent 6" w:uiPriority="46"/>
+    <w:lsdException w:name="Grid Table 2 Accent 6" w:uiPriority="47"/>
+    <w:lsdException w:name="Grid Table 3 Accent 6" w:uiPriority="48"/>
+    <w:lsdException w:name="Grid Table 4 Accent 6" w:uiPriority="49"/>
+    <w:lsdException w:name="Grid Table 5 Dark Accent 6" w:uiPriority="50"/>
+    <w:lsdException w:name="Grid Table 6 Colorful Accent 6" w:uiPriority="51"/>
+    <w:lsdException w:name="Grid Table 7 Colorful Accent 6" w:uiPriority="52"/>
+    <w:lsdException w:name="List Table 1 Light" w:uiPriority="46"/>
+    <w:lsdException w:name="List Table 2" w:uiPriority="47"/>
+    <w:lsdException w:name="List Table 3" w:uiPriority="48"/>
+    <w:lsdException w:name="List Table 4" w:uiPriority="49"/>
+    <w:lsdException w:name="List Table 5 Dark" w:uiPriority="50"/>
+    <w:lsdException w:name="List Table 6 Colorful" w:uiPriority="51"/>
+    <w:lsdException w:name="List Table 7 Colorful" w:uiPriority="52"/>
+    <w:lsdException w:name="List Table 1 Light Accent 1" w:uiPriority="46"/>
+    <w:lsdException w:name="List Table 2 Accent 1" w:uiPriority="47"/>
+    <w:lsdException w:name="List Table 3 Accent 1" w:uiPriority="48"/>
+    <w:lsdException w:name="List Table 4 Accent 1" w:uiPriority="49"/>
+    <w:lsdException w:name="List Table 5 Dark Accent 1" w:uiPriority="50"/>
+    <w:lsdException w:name="List Table 6 Colorful Accent 1" w:uiPriority="51"/>
+    <w:lsdException w:name="List Table 7 Colorful Accent 1" w:uiPriority="52"/>
+    <w:lsdException w:name="List Table 1 Light Accent 2" w:uiPriority="46"/>
+    <w:lsdException w:name="List Table 2 Accent 2" w:uiPriority="47"/>
+    <w:lsdException w:name="List Table 3 Accent 2" w:uiPriority="48"/>
+    <w:lsdException w:name="List Table 4 Accent 2" w:uiPriority="49"/>
+    <w:lsdException w:name="List Table 5 Dark Accent 2" w:uiPriority="50"/>
+    <w:lsdException w:name="List Table 6 Colorful Accent 2" w:uiPriority="51"/>
+    <w:lsdException w:name="List Table 7 Colorful Accent 2" w:uiPriority="52"/>
+    <w:lsdException w:name="List Table 1 Light Accent 3" w:uiPriority="46"/>
+    <w:lsdException w:name="List Table 2 Accent 3" w:uiPriority="47"/>
+    <w:lsdException w:name="List Table 3 Accent 3" w:uiPriority="48"/>
+    <w:lsdException w:name="List Table 4 Accent 3" w:uiPriority="49"/>
+    <w:lsdException w:name="List Table 5 Dark Accent 3" w:uiPriority="50"/>
+    <w:lsdException w:name="List Table 6 Colorful Accent 3" w:uiPriority="51"/>
+    <w:lsdException w:name="List Table 7 Colorful Accent 3" w:uiPriority="52"/>
+    <w:lsdException w:name="List Table 1 Light Accent 4" w:uiPriority="46"/>
+    <w:lsdException w:name="List Table 2 Accent 4" w:uiPriority="47"/>
+    <w:lsdException w:name="List Table 3 Accent 4" w:uiPriority="48"/>
+    <w:lsdException w:name="List Table 4 Accent 4" w:uiPriority="49"/>
+    <w:lsdException w:name="List Table 5 Dark Accent 4" w:uiPriority="50"/>
+    <w:lsdException w:name="List Table 6 Colorful Accent 4" w:uiPriority="51"/>
+    <w:lsdException w:name="List Table 7 Colorful Accent 4" w:uiPriority="52"/>
+    <w:lsdException w:name="List Table 1 Light Accent 5" w:uiPriority="46"/>
+    <w:lsdException w:name="List Table 2 Accent 5" w:uiPriority="47"/>
+    <w:lsdException w:name="List Table 3 Accent 5" w:uiPriority="48"/>
+    <w:lsdException w:name="List Table 4 Accent 5" w:uiPriority="49"/>
+    <w:lsdException w:name="List Table 5 Dark Accent 5" w:uiPriority="50"/>
+    <w:lsdException w:name="List Table 6 Colorful Accent 5" w:uiPriority="51"/>
+    <w:lsdException w:name="List Table 7 Colorful Accent 5" w:uiPriority="52"/>
+    <w:lsdException w:name="List Table 1 Light Accent 6" w:uiPriority="46"/>
+    <w:lsdException w:name="List Table 2 Accent 6" w:uiPriority="47"/>
+    <w:lsdException w:name="List Table 3 Accent 6" w:uiPriority="48"/>
+    <w:lsdException w:name="List Table 4 Accent 6" w:uiPriority="49"/>
+    <w:lsdException w:name="List Table 5 Dark Accent 6" w:uiPriority="50"/>
+    <w:lsdException w:name="List Table 6 Colorful Accent 6" w:uiPriority="51"/>
+    <w:lsdException w:name="List Table 7 Colorful Accent 6" w:uiPriority="52"/>
+  </w:latentStyles>
+  <w:style w:type="paragraph" w:default="1" w:styleId="Normal">
+    <w:name w:val="Normal"/>
+    <w:qFormat/>
+  </w:style>
+  <w:style w:type="character" w:default="1" w:styleId="Policepardfaut">
+    <w:name w:val="Default Paragraph Font"/>
+    <w:uiPriority w:val="1"/>
+    <w:semiHidden/>
+    <w:unhideWhenUsed/>
+  </w:style>
+  <w:style w:type="table" w:default="1" w:styleId="TableauNormal">
+    <w:name w:val="Normal Table"/>
+    <w:uiPriority w:val="99"/>
+    <w:semiHidden/>
+    <w:unhideWhenUsed/>
+    <w:tblPr>
+      <w:tblInd w:w="0" w:type="dxa"/>
+      <w:tblCellMar>
+        <w:top w:w="0" w:type="dxa"/>
+        <w:left w:w="108" w:type="dxa"/>
+        <w:bottom w:w="0" w:type="dxa"/>
+        <w:right w:w="108" w:type="dxa"/>
+      </w:tblCellMar>
+    </w:tblPr>
+  </w:style>
+  <w:style w:type="numbering" w:default="1" w:styleId="Aucuneliste">
+    <w:name w:val="No List"/>
+    <w:uiPriority w:val="99"/>
+    <w:semiHidden/>
+    <w:unhideWhenUsed/>
+  </w:style>
+  <w:style w:type="paragraph" w:customStyle="1" w:styleId="AB8D2A0653964A9DA65D574829B3FB95">
+    <w:name w:val="AB8D2A0653964A9DA65D574829B3FB95"/>
+    <w:rsid w:val="008716CF"/>
+  </w:style>
+  <w:style w:type="paragraph" w:customStyle="1" w:styleId="2B375F4BD9E24F3FA2FA47EA01E4C9AB">
+    <w:name w:val="2B375F4BD9E24F3FA2FA47EA01E4C9AB"/>
+    <w:rsid w:val="008716CF"/>
+  </w:style>
+  <w:style w:type="paragraph" w:customStyle="1" w:styleId="CD1EFDED5D7A435E8589CB58F780F1E5">
+    <w:name w:val="CD1EFDED5D7A435E8589CB58F780F1E5"/>
+    <w:rsid w:val="008716CF"/>
+  </w:style>
+  <w:style w:type="paragraph" w:customStyle="1" w:styleId="32F185D875D740E88D16614DB822C086">
+    <w:name w:val="32F185D875D740E88D16614DB822C086"/>
+    <w:rsid w:val="008716CF"/>
+  </w:style>
+  <w:style w:type="paragraph" w:customStyle="1" w:styleId="0E1F6D14A1D74FCBB0659F5249EA72FF">
+    <w:name w:val="0E1F6D14A1D74FCBB0659F5249EA72FF"/>
+    <w:rsid w:val="008716CF"/>
+  </w:style>
+  <w:style w:type="paragraph" w:customStyle="1" w:styleId="ED5965BA3E3146909F8D77DDD4A11850">
+    <w:name w:val="ED5965BA3E3146909F8D77DDD4A11850"/>
+    <w:rsid w:val="008716CF"/>
+  </w:style>
+</w:styles>
+</file>
+
+<file path=word/glossary/webSettings.xml><?xml version="1.0" encoding="utf-8"?>
+<w:webSettings xmlns:mc="http://schemas.openxmlformats.org/markup-compatibility/2006" xmlns:r="http://schemas.openxmlformats.org/officeDocument/2006/relationships" xmlns:w="http://schemas.openxmlformats.org/wordprocessingml/2006/main" xmlns:w14="http://schemas.microsoft.com/office/word/2010/wordml" xmlns:w15="http://schemas.microsoft.com/office/word/2012/wordml" xmlns:w16se="http://schemas.microsoft.com/office/word/2015/wordml/symex" mc:Ignorable="w14 w15 w16se">
+  <w:optimizeForBrowser/>
+  <w:allowPNG/>
+</w:webSettings>
 </file>
 
 <file path=word/theme/theme1.xml><?xml version="1.0" encoding="utf-8"?>
@@ -7316,7 +9564,7 @@
 </file>
 
 <file path=customXml/itemProps1.xml><?xml version="1.0" encoding="utf-8"?>
-<ds:datastoreItem xmlns:ds="http://schemas.openxmlformats.org/officeDocument/2006/customXml" ds:itemID="{662131DB-ED78-454A-8748-23EF6A4C949E}">
+<ds:datastoreItem xmlns:ds="http://schemas.openxmlformats.org/officeDocument/2006/customXml" ds:itemID="{977FBB74-A0F6-4396-A84B-F83C03061E98}">
   <ds:schemaRefs>
     <ds:schemaRef ds:uri="http://schemas.openxmlformats.org/officeDocument/2006/bibliography"/>
   </ds:schemaRefs>

--- a/DOC/Documentation de projet.docx
+++ b/DOC/Documentation de projet.docx
@@ -696,7 +696,11 @@
     <w:sdt>
       <w:sdtPr>
         <w:rPr>
-          <w:lang w:val="fr-FR"/>
+          <w:rFonts w:ascii="Open Sans" w:eastAsia="Times New Roman" w:hAnsi="Open Sans" w:cs="Times New Roman"/>
+          <w:color w:val="auto"/>
+          <w:sz w:val="24"/>
+          <w:szCs w:val="20"/>
+          <w:lang w:val="fr-FR" w:eastAsia="fr-FR"/>
         </w:rPr>
         <w:id w:val="-309788511"/>
         <w:docPartObj>
@@ -706,13 +710,8 @@
       </w:sdtPr>
       <w:sdtEndPr>
         <w:rPr>
-          <w:rFonts w:ascii="Open Sans" w:eastAsia="Times New Roman" w:hAnsi="Open Sans" w:cs="Times New Roman"/>
           <w:b/>
           <w:bCs/>
-          <w:color w:val="auto"/>
-          <w:sz w:val="24"/>
-          <w:szCs w:val="20"/>
-          <w:lang w:eastAsia="fr-FR"/>
         </w:rPr>
       </w:sdtEndPr>
       <w:sdtContent>
@@ -2416,12 +2415,12 @@
       <w:pPr>
         <w:pStyle w:val="Titre1"/>
       </w:pPr>
-      <w:bookmarkStart w:id="4" w:name="_Toc20378229"/>
+      <w:bookmarkStart w:id="2" w:name="_Toc20378229"/>
       <w:r>
         <w:lastRenderedPageBreak/>
         <w:t>Introduction</w:t>
       </w:r>
-      <w:bookmarkEnd w:id="4"/>
+      <w:bookmarkEnd w:id="2"/>
       <w:r>
         <w:t xml:space="preserve"> </w:t>
       </w:r>
@@ -2439,64 +2438,64 @@
           <w:iCs/>
         </w:rPr>
       </w:pPr>
-      <w:bookmarkStart w:id="5" w:name="_Toc2333848"/>
-      <w:bookmarkStart w:id="6" w:name="_Toc5278580"/>
-      <w:bookmarkStart w:id="7" w:name="_Toc20378230"/>
+      <w:bookmarkStart w:id="3" w:name="_Toc2333848"/>
+      <w:bookmarkStart w:id="4" w:name="_Toc5278580"/>
+      <w:bookmarkStart w:id="5" w:name="_Toc20378230"/>
       <w:r>
         <w:rPr>
           <w:iCs/>
         </w:rPr>
         <w:t>Cadre, description et motivation</w:t>
       </w:r>
+      <w:bookmarkEnd w:id="3"/>
+      <w:bookmarkEnd w:id="4"/>
       <w:bookmarkEnd w:id="5"/>
+    </w:p>
+    <w:p>
+      <w:r>
+        <w:t xml:space="preserve">Un projet de réaliser un site web (multiple développeurs) un site web de voyage diviser par 4 page indépendant l’une à l’autre ont différent et chaque une page a son fonctionnement contient des formulaires des tables  </w:t>
+      </w:r>
+    </w:p>
+    <w:p>
+      <w:pPr>
+        <w:spacing w:after="160" w:line="259" w:lineRule="auto"/>
+      </w:pPr>
+    </w:p>
+    <w:p>
+      <w:pPr>
+        <w:pStyle w:val="Titre2"/>
+      </w:pPr>
+      <w:bookmarkStart w:id="6" w:name="_Toc20378231"/>
+      <w:r>
+        <w:t>Organisation</w:t>
+      </w:r>
       <w:bookmarkEnd w:id="6"/>
+      <w:r>
+        <w:t xml:space="preserve"> </w:t>
+      </w:r>
+    </w:p>
+    <w:p>
+      <w:r>
+        <w:t xml:space="preserve">Une page de </w:t>
+      </w:r>
+      <w:r>
+        <w:t>participants affiche en forme une table individuellement réaliser par Marwan Alhelo</w:t>
+      </w:r>
+    </w:p>
+    <w:p>
+      <w:pPr>
+        <w:spacing w:after="160" w:line="259" w:lineRule="auto"/>
+      </w:pPr>
+    </w:p>
+    <w:p>
+      <w:pPr>
+        <w:pStyle w:val="Titre2"/>
+      </w:pPr>
+      <w:bookmarkStart w:id="7" w:name="_Toc20378232"/>
+      <w:r>
+        <w:t>Objectif</w:t>
+      </w:r>
       <w:bookmarkEnd w:id="7"/>
-    </w:p>
-    <w:p>
-      <w:r>
-        <w:t xml:space="preserve">Un projet de réaliser un site web (multiple développeurs) un site web de voyage diviser par 4 page indépendant l’une à l’autre ont différent et chaque une page a son fonctionnement contient des formulaires des tables  </w:t>
-      </w:r>
-    </w:p>
-    <w:p>
-      <w:pPr>
-        <w:spacing w:after="160" w:line="259" w:lineRule="auto"/>
-      </w:pPr>
-    </w:p>
-    <w:p>
-      <w:pPr>
-        <w:pStyle w:val="Titre2"/>
-      </w:pPr>
-      <w:bookmarkStart w:id="8" w:name="_Toc20378231"/>
-      <w:r>
-        <w:t>Organisation</w:t>
-      </w:r>
-      <w:bookmarkEnd w:id="8"/>
-      <w:r>
-        <w:t xml:space="preserve"> </w:t>
-      </w:r>
-    </w:p>
-    <w:p>
-      <w:r>
-        <w:t xml:space="preserve">Une page de </w:t>
-      </w:r>
-      <w:r>
-        <w:t>participants affiche en forme une table individuellement réaliser par Marwan Alhelo</w:t>
-      </w:r>
-    </w:p>
-    <w:p>
-      <w:pPr>
-        <w:spacing w:after="160" w:line="259" w:lineRule="auto"/>
-      </w:pPr>
-    </w:p>
-    <w:p>
-      <w:pPr>
-        <w:pStyle w:val="Titre2"/>
-      </w:pPr>
-      <w:bookmarkStart w:id="9" w:name="_Toc20378232"/>
-      <w:r>
-        <w:t>Objectif</w:t>
-      </w:r>
-      <w:bookmarkEnd w:id="9"/>
       <w:r>
         <w:t xml:space="preserve"> </w:t>
       </w:r>
@@ -2693,12 +2692,12 @@
       <w:pPr>
         <w:pStyle w:val="Titre2"/>
       </w:pPr>
-      <w:bookmarkStart w:id="10" w:name="_Toc20378233"/>
+      <w:bookmarkStart w:id="8" w:name="_Toc20378233"/>
       <w:r>
         <w:lastRenderedPageBreak/>
         <w:t>Planifications initiales</w:t>
       </w:r>
-      <w:bookmarkEnd w:id="10"/>
+      <w:bookmarkEnd w:id="8"/>
       <w:r>
         <w:t xml:space="preserve"> </w:t>
       </w:r>
@@ -2837,8 +2836,6 @@
       <w:pPr>
         <w:spacing w:after="160" w:line="259" w:lineRule="auto"/>
       </w:pPr>
-      <w:bookmarkStart w:id="11" w:name="_GoBack"/>
-      <w:bookmarkEnd w:id="11"/>
     </w:p>
     <w:p>
       <w:pPr>
@@ -2853,22 +2850,22 @@
       <w:pPr>
         <w:pStyle w:val="Titre1"/>
       </w:pPr>
-      <w:bookmarkStart w:id="12" w:name="_Toc20378234"/>
+      <w:bookmarkStart w:id="9" w:name="_Toc20378234"/>
       <w:r>
         <w:lastRenderedPageBreak/>
         <w:t>Analyse</w:t>
       </w:r>
-      <w:bookmarkEnd w:id="12"/>
+      <w:bookmarkEnd w:id="9"/>
     </w:p>
     <w:p>
       <w:pPr>
         <w:pStyle w:val="Titre2"/>
       </w:pPr>
-      <w:bookmarkStart w:id="13" w:name="_Toc20378235"/>
+      <w:bookmarkStart w:id="10" w:name="_Toc20378235"/>
       <w:r>
         <w:t>Use cases et scénarios</w:t>
       </w:r>
-      <w:bookmarkEnd w:id="13"/>
+      <w:bookmarkEnd w:id="10"/>
       <w:r>
         <w:t xml:space="preserve"> </w:t>
       </w:r>
@@ -2883,7 +2880,7 @@
           <w:szCs w:val="32"/>
         </w:rPr>
       </w:pPr>
-      <w:bookmarkStart w:id="14" w:name="_Hlk20247572"/>
+      <w:bookmarkStart w:id="11" w:name="_Hlk20247572"/>
       <w:r>
         <w:rPr>
           <w:sz w:val="32"/>
@@ -2891,7 +2888,7 @@
         </w:rPr>
         <w:t>Les maquettes référencées par les scénarios sont fournies dans un document séparé</w:t>
       </w:r>
-      <w:bookmarkEnd w:id="14"/>
+      <w:bookmarkEnd w:id="11"/>
       <w:r>
         <w:rPr>
           <w:sz w:val="32"/>
@@ -2899,16 +2896,59 @@
         </w:rPr>
         <w:t xml:space="preserve"> aussi</w:t>
       </w:r>
+      <w:r>
+        <w:rPr>
+          <w:sz w:val="32"/>
+          <w:szCs w:val="32"/>
+        </w:rPr>
+        <w:t xml:space="preserve"> </w:t>
+      </w:r>
+      <w:hyperlink r:id="rId10" w:history="1">
+        <w:r>
+          <w:rPr>
+            <w:rStyle w:val="Lienhypertexte"/>
+            <w:sz w:val="32"/>
+            <w:szCs w:val="32"/>
+          </w:rPr>
+          <w:t>Maquettes sé</w:t>
+        </w:r>
+        <w:r>
+          <w:rPr>
+            <w:rStyle w:val="Lienhypertexte"/>
+            <w:sz w:val="32"/>
+            <w:szCs w:val="32"/>
+          </w:rPr>
+          <w:t>p</w:t>
+        </w:r>
+        <w:r>
+          <w:rPr>
+            <w:rStyle w:val="Lienhypertexte"/>
+            <w:sz w:val="32"/>
+            <w:szCs w:val="32"/>
+          </w:rPr>
+          <w:t>a</w:t>
+        </w:r>
+        <w:bookmarkStart w:id="12" w:name="_GoBack"/>
+        <w:bookmarkEnd w:id="12"/>
+        <w:r>
+          <w:rPr>
+            <w:rStyle w:val="Lienhypertexte"/>
+            <w:sz w:val="32"/>
+            <w:szCs w:val="32"/>
+          </w:rPr>
+          <w:t>ré ici</w:t>
+        </w:r>
+      </w:hyperlink>
     </w:p>
     <w:p>
       <w:pPr>
         <w:pStyle w:val="Titre2"/>
       </w:pPr>
-      <w:bookmarkStart w:id="15" w:name="_Toc20378236"/>
+      <w:bookmarkStart w:id="13" w:name="_Toc20378236"/>
       <w:r>
         <w:t>Affichage la liste de participants</w:t>
       </w:r>
-      <w:bookmarkEnd w:id="15"/>
+      <w:bookmarkEnd w:id="13"/>
     </w:p>
     <w:p/>
     <w:tbl>
@@ -2955,7 +2995,7 @@
                 <w:color w:val="000000" w:themeColor="text1"/>
               </w:rPr>
             </w:pPr>
-            <w:bookmarkStart w:id="16" w:name="_Hlk20220830"/>
+            <w:bookmarkStart w:id="14" w:name="_Hlk20220830"/>
             <w:r>
               <w:rPr>
                 <w:b w:val="0"/>
@@ -3152,7 +3192,7 @@
           </w:p>
         </w:tc>
       </w:tr>
-      <w:bookmarkEnd w:id="16"/>
+      <w:bookmarkEnd w:id="14"/>
     </w:tbl>
     <w:p/>
     <w:p/>
@@ -3201,7 +3241,7 @@
                 <w:color w:val="auto"/>
               </w:rPr>
             </w:pPr>
-            <w:bookmarkStart w:id="17" w:name="_Hlk20220846"/>
+            <w:bookmarkStart w:id="15" w:name="_Hlk20220846"/>
             <w:r>
               <w:rPr>
                 <w:b w:val="0"/>
@@ -3526,7 +3566,7 @@
           </w:p>
         </w:tc>
       </w:tr>
-      <w:bookmarkEnd w:id="17"/>
+      <w:bookmarkEnd w:id="15"/>
     </w:tbl>
     <w:p/>
     <w:p/>
@@ -3587,7 +3627,7 @@
                     </pic:cNvPicPr>
                   </pic:nvPicPr>
                   <pic:blipFill>
-                    <a:blip r:embed="rId10" cstate="print">
+                    <a:blip r:embed="rId11" cstate="print">
                       <a:extLst>
                         <a:ext uri="{28A0092B-C50C-407E-A947-70E740481C1C}">
                           <a14:useLocalDpi xmlns:a14="http://schemas.microsoft.com/office/drawing/2010/main" val="0"/>
@@ -3686,7 +3726,7 @@
                     </pic:cNvPicPr>
                   </pic:nvPicPr>
                   <pic:blipFill>
-                    <a:blip r:embed="rId11" cstate="print">
+                    <a:blip r:embed="rId12" cstate="print">
                       <a:extLst>
                         <a:ext uri="{28A0092B-C50C-407E-A947-70E740481C1C}">
                           <a14:useLocalDpi xmlns:a14="http://schemas.microsoft.com/office/drawing/2010/main" val="0"/>
@@ -3905,7 +3945,7 @@
                     </pic:cNvPicPr>
                   </pic:nvPicPr>
                   <pic:blipFill>
-                    <a:blip r:embed="rId12" cstate="print">
+                    <a:blip r:embed="rId13" cstate="print">
                       <a:extLst>
                         <a:ext uri="{28A0092B-C50C-407E-A947-70E740481C1C}">
                           <a14:useLocalDpi xmlns:a14="http://schemas.microsoft.com/office/drawing/2010/main" val="0"/>
@@ -4007,7 +4047,7 @@
                     </pic:cNvPicPr>
                   </pic:nvPicPr>
                   <pic:blipFill>
-                    <a:blip r:embed="rId13" cstate="print">
+                    <a:blip r:embed="rId14" cstate="print">
                       <a:extLst>
                         <a:ext uri="{28A0092B-C50C-407E-A947-70E740481C1C}">
                           <a14:useLocalDpi xmlns:a14="http://schemas.microsoft.com/office/drawing/2010/main" val="0"/>
@@ -4055,11 +4095,11 @@
       <w:pPr>
         <w:pStyle w:val="Titre2"/>
       </w:pPr>
-      <w:bookmarkStart w:id="18" w:name="_Toc20378237"/>
+      <w:bookmarkStart w:id="16" w:name="_Toc20378237"/>
       <w:r>
         <w:t>Changements d’information</w:t>
       </w:r>
-      <w:bookmarkEnd w:id="18"/>
+      <w:bookmarkEnd w:id="16"/>
     </w:p>
     <w:tbl>
       <w:tblPr>
@@ -4809,7 +4849,7 @@
                     </pic:cNvPicPr>
                   </pic:nvPicPr>
                   <pic:blipFill>
-                    <a:blip r:embed="rId14" cstate="print">
+                    <a:blip r:embed="rId15" cstate="print">
                       <a:extLst>
                         <a:ext uri="{28A0092B-C50C-407E-A947-70E740481C1C}">
                           <a14:useLocalDpi xmlns:a14="http://schemas.microsoft.com/office/drawing/2010/main" val="0"/>
@@ -4885,7 +4925,7 @@
                     </pic:cNvPicPr>
                   </pic:nvPicPr>
                   <pic:blipFill>
-                    <a:blip r:embed="rId15" cstate="print">
+                    <a:blip r:embed="rId16" cstate="print">
                       <a:extLst>
                         <a:ext uri="{28A0092B-C50C-407E-A947-70E740481C1C}">
                           <a14:useLocalDpi xmlns:a14="http://schemas.microsoft.com/office/drawing/2010/main" val="0"/>
@@ -4982,7 +5022,7 @@
                     </pic:cNvPicPr>
                   </pic:nvPicPr>
                   <pic:blipFill>
-                    <a:blip r:embed="rId16" cstate="print">
+                    <a:blip r:embed="rId17" cstate="print">
                       <a:extLst>
                         <a:ext uri="{28A0092B-C50C-407E-A947-70E740481C1C}">
                           <a14:useLocalDpi xmlns:a14="http://schemas.microsoft.com/office/drawing/2010/main" val="0"/>
@@ -5058,7 +5098,7 @@
                     </pic:cNvPicPr>
                   </pic:nvPicPr>
                   <pic:blipFill>
-                    <a:blip r:embed="rId17" cstate="print">
+                    <a:blip r:embed="rId18" cstate="print">
                       <a:extLst>
                         <a:ext uri="{28A0092B-C50C-407E-A947-70E740481C1C}">
                           <a14:useLocalDpi xmlns:a14="http://schemas.microsoft.com/office/drawing/2010/main" val="0"/>
@@ -5145,7 +5185,7 @@
                     </pic:cNvPicPr>
                   </pic:nvPicPr>
                   <pic:blipFill>
-                    <a:blip r:embed="rId18" cstate="print">
+                    <a:blip r:embed="rId19" cstate="print">
                       <a:extLst>
                         <a:ext uri="{28A0092B-C50C-407E-A947-70E740481C1C}">
                           <a14:useLocalDpi xmlns:a14="http://schemas.microsoft.com/office/drawing/2010/main" val="0"/>
@@ -5221,7 +5261,7 @@
                     </pic:cNvPicPr>
                   </pic:nvPicPr>
                   <pic:blipFill>
-                    <a:blip r:embed="rId19" cstate="print">
+                    <a:blip r:embed="rId20" cstate="print">
                       <a:extLst>
                         <a:ext uri="{28A0092B-C50C-407E-A947-70E740481C1C}">
                           <a14:useLocalDpi xmlns:a14="http://schemas.microsoft.com/office/drawing/2010/main" val="0"/>
@@ -5292,12 +5332,12 @@
       <w:pPr>
         <w:pStyle w:val="Titre1"/>
       </w:pPr>
-      <w:bookmarkStart w:id="19" w:name="_Toc20378238"/>
+      <w:bookmarkStart w:id="17" w:name="_Toc20378238"/>
       <w:r>
         <w:lastRenderedPageBreak/>
         <w:t>Guide de Style</w:t>
       </w:r>
-      <w:bookmarkEnd w:id="19"/>
+      <w:bookmarkEnd w:id="17"/>
     </w:p>
     <w:p>
       <w:r>
@@ -5349,7 +5389,7 @@
                     </pic:cNvPicPr>
                   </pic:nvPicPr>
                   <pic:blipFill>
-                    <a:blip r:embed="rId20">
+                    <a:blip r:embed="rId21">
                       <a:extLst>
                         <a:ext uri="{28A0092B-C50C-407E-A947-70E740481C1C}">
                           <a14:useLocalDpi xmlns:a14="http://schemas.microsoft.com/office/drawing/2010/main" val="0"/>
@@ -5409,81 +5449,81 @@
       <w:pPr>
         <w:pStyle w:val="Titre2"/>
       </w:pPr>
-      <w:bookmarkStart w:id="20" w:name="_Toc20378239"/>
+      <w:bookmarkStart w:id="18" w:name="_Toc20378239"/>
       <w:r>
         <w:t xml:space="preserve">Pourquoi est-ce </w:t>
       </w:r>
       <w:r>
         <w:t>important ?</w:t>
       </w:r>
+      <w:bookmarkEnd w:id="18"/>
+    </w:p>
+    <w:p>
+      <w:r>
+        <w:t>Dans notre projet</w:t>
+      </w:r>
+      <w:r>
+        <w:t xml:space="preserve"> </w:t>
+      </w:r>
+      <w:r>
+        <w:t xml:space="preserve">Il est extrêmement important lorsque plusieurs concepteurs travaillent sur un grand site Web pour s’assurer qu’ils n’interprètent pas trop et ne modifient pas </w:t>
+      </w:r>
+      <w:r>
+        <w:t>où</w:t>
+      </w:r>
+      <w:r>
+        <w:t xml:space="preserve"> ajuster les styles en fonction des préférences personnelles</w:t>
+      </w:r>
+    </w:p>
+    <w:p>
+      <w:pPr>
+        <w:pStyle w:val="Titre2"/>
+      </w:pPr>
+      <w:bookmarkStart w:id="19" w:name="_Toc20378240"/>
+      <w:r>
+        <w:t>Création d’un guide de style de conception Web</w:t>
+      </w:r>
+      <w:bookmarkEnd w:id="19"/>
+    </w:p>
+    <w:p>
+      <w:pPr>
+        <w:pStyle w:val="Titre3"/>
+      </w:pPr>
+      <w:r>
+        <w:t xml:space="preserve"> </w:t>
+      </w:r>
+      <w:bookmarkStart w:id="20" w:name="_Toc20378241"/>
+      <w:r>
+        <w:t>Étudier la marque</w:t>
+      </w:r>
       <w:bookmarkEnd w:id="20"/>
     </w:p>
     <w:p>
       <w:r>
-        <w:t>Dans notre projet</w:t>
-      </w:r>
+        <w:t>Tout d’abord, vous devez étudier la marque afin de comprendre ce qu’elle représente. Apprenez à connaître l’histoire de la marque, observez l’équipe et découvrez la vision, la mission et les valeurs de l’entreprise. Il est important de creuser plus profondément dans la marque afin que le guide de style que vous produisez représente visuellement et émotionnellement l’organisation.</w:t>
+      </w:r>
+    </w:p>
+    <w:p/>
+    <w:p/>
+    <w:p/>
+    <w:p/>
+    <w:p/>
+    <w:p/>
+    <w:p/>
+    <w:p/>
+    <w:p/>
+    <w:p>
+      <w:pPr>
+        <w:pStyle w:val="Titre3"/>
+      </w:pPr>
       <w:r>
         <w:t xml:space="preserve"> </w:t>
       </w:r>
-      <w:r>
-        <w:t xml:space="preserve">Il est extrêmement important lorsque plusieurs concepteurs travaillent sur un grand site Web pour s’assurer qu’ils n’interprètent pas trop et ne modifient pas </w:t>
-      </w:r>
-      <w:r>
-        <w:t>où</w:t>
-      </w:r>
-      <w:r>
-        <w:t xml:space="preserve"> ajuster les styles en fonction des préférences personnelles</w:t>
-      </w:r>
-    </w:p>
-    <w:p>
-      <w:pPr>
-        <w:pStyle w:val="Titre2"/>
-      </w:pPr>
-      <w:bookmarkStart w:id="21" w:name="_Toc20378240"/>
-      <w:r>
-        <w:t>Création d’un guide de style de conception Web</w:t>
+      <w:bookmarkStart w:id="21" w:name="_Toc20378242"/>
+      <w:r>
+        <w:t>Définir la typographie</w:t>
       </w:r>
       <w:bookmarkEnd w:id="21"/>
-    </w:p>
-    <w:p>
-      <w:pPr>
-        <w:pStyle w:val="Titre3"/>
-      </w:pPr>
-      <w:r>
-        <w:t xml:space="preserve"> </w:t>
-      </w:r>
-      <w:bookmarkStart w:id="22" w:name="_Toc20378241"/>
-      <w:r>
-        <w:t>Étudier la marque</w:t>
-      </w:r>
-      <w:bookmarkEnd w:id="22"/>
-    </w:p>
-    <w:p>
-      <w:r>
-        <w:t>Tout d’abord, vous devez étudier la marque afin de comprendre ce qu’elle représente. Apprenez à connaître l’histoire de la marque, observez l’équipe et découvrez la vision, la mission et les valeurs de l’entreprise. Il est important de creuser plus profondément dans la marque afin que le guide de style que vous produisez représente visuellement et émotionnellement l’organisation.</w:t>
-      </w:r>
-    </w:p>
-    <w:p/>
-    <w:p/>
-    <w:p/>
-    <w:p/>
-    <w:p/>
-    <w:p/>
-    <w:p/>
-    <w:p/>
-    <w:p/>
-    <w:p>
-      <w:pPr>
-        <w:pStyle w:val="Titre3"/>
-      </w:pPr>
-      <w:r>
-        <w:t xml:space="preserve"> </w:t>
-      </w:r>
-      <w:bookmarkStart w:id="23" w:name="_Toc20378242"/>
-      <w:r>
-        <w:t>Définir la typographie</w:t>
-      </w:r>
-      <w:bookmarkEnd w:id="23"/>
     </w:p>
     <w:p>
       <w:r>
@@ -5544,7 +5584,7 @@
                     </pic:cNvPicPr>
                   </pic:nvPicPr>
                   <pic:blipFill>
-                    <a:blip r:embed="rId21">
+                    <a:blip r:embed="rId22">
                       <a:extLst>
                         <a:ext uri="{28A0092B-C50C-407E-A947-70E740481C1C}">
                           <a14:useLocalDpi xmlns:a14="http://schemas.microsoft.com/office/drawing/2010/main" val="0"/>
@@ -5602,11 +5642,11 @@
       <w:pPr>
         <w:pStyle w:val="Titre3"/>
       </w:pPr>
-      <w:bookmarkStart w:id="24" w:name="_Toc20378243"/>
+      <w:bookmarkStart w:id="22" w:name="_Toc20378243"/>
       <w:r>
         <w:t>Palette de couleurs</w:t>
       </w:r>
-      <w:bookmarkEnd w:id="24"/>
+      <w:bookmarkEnd w:id="22"/>
     </w:p>
     <w:p>
       <w:r>
@@ -5658,7 +5698,7 @@
                     </pic:cNvPicPr>
                   </pic:nvPicPr>
                   <pic:blipFill>
-                    <a:blip r:embed="rId22">
+                    <a:blip r:embed="rId23">
                       <a:extLst>
                         <a:ext uri="{28A0092B-C50C-407E-A947-70E740481C1C}">
                           <a14:useLocalDpi xmlns:a14="http://schemas.microsoft.com/office/drawing/2010/main" val="0"/>
@@ -5718,11 +5758,11 @@
       <w:pPr>
         <w:pStyle w:val="Titre3"/>
       </w:pPr>
-      <w:bookmarkStart w:id="25" w:name="_Toc20378244"/>
+      <w:bookmarkStart w:id="23" w:name="_Toc20378244"/>
       <w:r>
         <w:t>Iconographie</w:t>
       </w:r>
-      <w:bookmarkEnd w:id="25"/>
+      <w:bookmarkEnd w:id="23"/>
     </w:p>
     <w:p>
       <w:r>
@@ -5775,7 +5815,7 @@
                     </pic:cNvPicPr>
                   </pic:nvPicPr>
                   <pic:blipFill>
-                    <a:blip r:embed="rId23">
+                    <a:blip r:embed="rId24">
                       <a:extLst>
                         <a:ext uri="{28A0092B-C50C-407E-A947-70E740481C1C}">
                           <a14:useLocalDpi xmlns:a14="http://schemas.microsoft.com/office/drawing/2010/main" val="0"/>
@@ -5867,7 +5907,7 @@
                     </pic:cNvPicPr>
                   </pic:nvPicPr>
                   <pic:blipFill>
-                    <a:blip r:embed="rId24">
+                    <a:blip r:embed="rId25">
                       <a:extLst>
                         <a:ext uri="{28A0092B-C50C-407E-A947-70E740481C1C}">
                           <a14:useLocalDpi xmlns:a14="http://schemas.microsoft.com/office/drawing/2010/main" val="0"/>
@@ -5935,12 +5975,12 @@
       <w:pPr>
         <w:pStyle w:val="Titre3"/>
       </w:pPr>
-      <w:bookmarkStart w:id="26" w:name="_Toc20378245"/>
+      <w:bookmarkStart w:id="24" w:name="_Toc20378245"/>
       <w:r>
         <w:lastRenderedPageBreak/>
         <w:t>Imagerie</w:t>
       </w:r>
-      <w:bookmarkEnd w:id="26"/>
+      <w:bookmarkEnd w:id="24"/>
     </w:p>
     <w:p/>
     <w:p>
@@ -6000,7 +6040,7 @@
                     </pic:cNvPicPr>
                   </pic:nvPicPr>
                   <pic:blipFill>
-                    <a:blip r:embed="rId25">
+                    <a:blip r:embed="rId26">
                       <a:extLst>
                         <a:ext uri="{28A0092B-C50C-407E-A947-70E740481C1C}">
                           <a14:useLocalDpi xmlns:a14="http://schemas.microsoft.com/office/drawing/2010/main" val="0"/>
@@ -6166,14 +6206,14 @@
           <w:noProof/>
         </w:rPr>
       </w:pPr>
-      <w:bookmarkStart w:id="27" w:name="_Toc20378246"/>
+      <w:bookmarkStart w:id="25" w:name="_Toc20378246"/>
       <w:r>
         <w:rPr>
           <w:noProof/>
         </w:rPr>
         <w:t>boutons</w:t>
       </w:r>
-      <w:bookmarkEnd w:id="27"/>
+      <w:bookmarkEnd w:id="25"/>
     </w:p>
     <w:p>
       <w:pPr>
@@ -6196,14 +6236,14 @@
           <w:noProof/>
         </w:rPr>
       </w:pPr>
-      <w:bookmarkStart w:id="28" w:name="_Toc20378247"/>
+      <w:bookmarkStart w:id="26" w:name="_Toc20378247"/>
       <w:r>
         <w:rPr>
           <w:noProof/>
         </w:rPr>
         <w:t>Espacement</w:t>
       </w:r>
-      <w:bookmarkEnd w:id="28"/>
+      <w:bookmarkEnd w:id="26"/>
     </w:p>
     <w:p>
       <w:r>
@@ -6371,12 +6411,12 @@
     <w:p/>
     <w:p/>
     <w:sectPr>
-      <w:headerReference w:type="even" r:id="rId26"/>
-      <w:headerReference w:type="default" r:id="rId27"/>
-      <w:footerReference w:type="even" r:id="rId28"/>
-      <w:footerReference w:type="default" r:id="rId29"/>
-      <w:headerReference w:type="first" r:id="rId30"/>
-      <w:footerReference w:type="first" r:id="rId31"/>
+      <w:headerReference w:type="even" r:id="rId27"/>
+      <w:headerReference w:type="default" r:id="rId28"/>
+      <w:footerReference w:type="even" r:id="rId29"/>
+      <w:footerReference w:type="default" r:id="rId30"/>
+      <w:headerReference w:type="first" r:id="rId31"/>
+      <w:footerReference w:type="first" r:id="rId32"/>
       <w:pgSz w:w="11906" w:h="16838"/>
       <w:pgMar w:top="1134" w:right="1134" w:bottom="1134" w:left="1134" w:header="709" w:footer="709" w:gutter="0"/>
       <w:pgBorders w:display="notFirstPage" w:offsetFrom="page">
@@ -6449,7 +6489,7 @@
       <w:rPr>
         <w:noProof/>
       </w:rPr>
-      <w:t>1</w:t>
+      <w:t>8</w:t>
     </w:r>
     <w:r>
       <w:fldChar w:fldCharType="end"/>
@@ -6470,7 +6510,7 @@
       <w:rPr>
         <w:noProof/>
       </w:rPr>
-      <w:t>26 septembre 2019</w:t>
+      <w:t>30 septembre 2019</w:t>
     </w:r>
     <w:r>
       <w:fldChar w:fldCharType="end"/>
@@ -8687,581 +8727,19 @@
       <w:u w:val="single"/>
     </w:rPr>
   </w:style>
-</w:styles>
-</file>
-
-<file path=word/glossary/document.xml><?xml version="1.0" encoding="utf-8"?>
-<w:glossaryDocument xmlns:wpc="http://schemas.microsoft.com/office/word/2010/wordprocessingCanvas" xmlns:cx="http://schemas.microsoft.com/office/drawing/2014/chartex" xmlns:cx1="http://schemas.microsoft.com/office/drawing/2015/9/8/chartex" xmlns:mc="http://schemas.openxmlformats.org/markup-compatibility/2006" xmlns:o="urn:schemas-microsoft-com:office:office" xmlns:r="http://schemas.openxmlformats.org/officeDocument/2006/relationships" xmlns:m="http://schemas.openxmlformats.org/officeDocument/2006/math" xmlns:v="urn:schemas-microsoft-com:vml" xmlns:wp14="http://schemas.microsoft.com/office/word/2010/wordprocessingDrawing" xmlns:wp="http://schemas.openxmlformats.org/drawingml/2006/wordprocessingDrawing" xmlns:w10="urn:schemas-microsoft-com:office:word" xmlns:w="http://schemas.openxmlformats.org/wordprocessingml/2006/main" xmlns:w14="http://schemas.microsoft.com/office/word/2010/wordml" xmlns:w15="http://schemas.microsoft.com/office/word/2012/wordml" xmlns:w16se="http://schemas.microsoft.com/office/word/2015/wordml/symex" xmlns:wpg="http://schemas.microsoft.com/office/word/2010/wordprocessingGroup" xmlns:wpi="http://schemas.microsoft.com/office/word/2010/wordprocessingInk" xmlns:wne="http://schemas.microsoft.com/office/word/2006/wordml" xmlns:wps="http://schemas.microsoft.com/office/word/2010/wordprocessingShape" mc:Ignorable="w14 w15 w16se wp14"/>
-</file>
-
-<file path=word/glossary/fontTable.xml><?xml version="1.0" encoding="utf-8"?>
-<w:fonts xmlns:mc="http://schemas.openxmlformats.org/markup-compatibility/2006" xmlns:r="http://schemas.openxmlformats.org/officeDocument/2006/relationships" xmlns:w="http://schemas.openxmlformats.org/wordprocessingml/2006/main" xmlns:w14="http://schemas.microsoft.com/office/word/2010/wordml" xmlns:w15="http://schemas.microsoft.com/office/word/2012/wordml" xmlns:w16se="http://schemas.microsoft.com/office/word/2015/wordml/symex" mc:Ignorable="w14 w15 w16se">
-  <w:font w:name="Sylfaen">
-    <w:panose1 w:val="010A0502050306030303"/>
-    <w:charset w:val="00"/>
-    <w:family w:val="roman"/>
-    <w:pitch w:val="variable"/>
-    <w:sig w:usb0="04000687" w:usb1="00000000" w:usb2="00000000" w:usb3="00000000" w:csb0="0000009F" w:csb1="00000000"/>
-  </w:font>
-  <w:font w:name="Times New Roman">
-    <w:panose1 w:val="02020603050405020304"/>
-    <w:charset w:val="00"/>
-    <w:family w:val="roman"/>
-    <w:pitch w:val="variable"/>
-    <w:sig w:usb0="E0002AFF" w:usb1="C0007843" w:usb2="00000009" w:usb3="00000000" w:csb0="000001FF" w:csb1="00000000"/>
-  </w:font>
-  <w:font w:name="Courier New">
-    <w:panose1 w:val="02070309020205020404"/>
-    <w:charset w:val="00"/>
-    <w:family w:val="modern"/>
-    <w:pitch w:val="fixed"/>
-    <w:sig w:usb0="E0002EFF" w:usb1="C0007843" w:usb2="00000009" w:usb3="00000000" w:csb0="000001FF" w:csb1="00000000"/>
-  </w:font>
-  <w:font w:name="Wingdings">
-    <w:panose1 w:val="05000000000000000000"/>
-    <w:charset w:val="02"/>
-    <w:family w:val="auto"/>
-    <w:pitch w:val="variable"/>
-    <w:sig w:usb0="00000000" w:usb1="10000000" w:usb2="00000000" w:usb3="00000000" w:csb0="80000000" w:csb1="00000000"/>
-  </w:font>
-  <w:font w:name="Symbol">
-    <w:panose1 w:val="05050102010706020507"/>
-    <w:charset w:val="02"/>
-    <w:family w:val="roman"/>
-    <w:pitch w:val="variable"/>
-    <w:sig w:usb0="00000000" w:usb1="10000000" w:usb2="00000000" w:usb3="00000000" w:csb0="80000000" w:csb1="00000000"/>
-  </w:font>
-  <w:font w:name="Calibri">
-    <w:panose1 w:val="020F0502020204030204"/>
-    <w:charset w:val="00"/>
-    <w:family w:val="swiss"/>
-    <w:pitch w:val="variable"/>
-    <w:sig w:usb0="E0002AFF" w:usb1="4000ACFF" w:usb2="00000001" w:usb3="00000000" w:csb0="000001FF" w:csb1="00000000"/>
-  </w:font>
-  <w:font w:name="Open Sans">
-    <w:panose1 w:val="020B0606030504020204"/>
-    <w:charset w:val="00"/>
-    <w:family w:val="swiss"/>
-    <w:pitch w:val="variable"/>
-    <w:sig w:usb0="E00002EF" w:usb1="4000205B" w:usb2="00000028" w:usb3="00000000" w:csb0="0000019F" w:csb1="00000000"/>
-  </w:font>
-  <w:font w:name="Calibri Light">
-    <w:panose1 w:val="020F0302020204030204"/>
-    <w:charset w:val="00"/>
-    <w:family w:val="swiss"/>
-    <w:pitch w:val="variable"/>
-    <w:sig w:usb0="A0002AEF" w:usb1="4000207B" w:usb2="00000000" w:usb3="00000000" w:csb0="000001FF" w:csb1="00000000"/>
-  </w:font>
-  <w:font w:name="Arial">
-    <w:panose1 w:val="020B0604020202020204"/>
-    <w:charset w:val="00"/>
-    <w:family w:val="swiss"/>
-    <w:pitch w:val="variable"/>
-    <w:sig w:usb0="E0002AFF" w:usb1="C0007843" w:usb2="00000009" w:usb3="00000000" w:csb0="000001FF" w:csb1="00000000"/>
-  </w:font>
-  <w:font w:name="Segoe UI">
-    <w:panose1 w:val="020B0502040204020203"/>
-    <w:charset w:val="00"/>
-    <w:family w:val="swiss"/>
-    <w:pitch w:val="variable"/>
-    <w:sig w:usb0="E4002EFF" w:usb1="C000E47F" w:usb2="00000009" w:usb3="00000000" w:csb0="000001FF" w:csb1="00000000"/>
-  </w:font>
-</w:fonts>
-</file>
-
-<file path=word/glossary/settings.xml><?xml version="1.0" encoding="utf-8"?>
-<w:settings xmlns:mc="http://schemas.openxmlformats.org/markup-compatibility/2006" xmlns:o="urn:schemas-microsoft-com:office:office" xmlns:r="http://schemas.openxmlformats.org/officeDocument/2006/relationships" xmlns:m="http://schemas.openxmlformats.org/officeDocument/2006/math" xmlns:v="urn:schemas-microsoft-com:vml" xmlns:w10="urn:schemas-microsoft-com:office:word" xmlns:w="http://schemas.openxmlformats.org/wordprocessingml/2006/main" xmlns:w14="http://schemas.microsoft.com/office/word/2010/wordml" xmlns:w15="http://schemas.microsoft.com/office/word/2012/wordml" xmlns:w16se="http://schemas.microsoft.com/office/word/2015/wordml/symex" xmlns:sl="http://schemas.openxmlformats.org/schemaLibrary/2006/main" mc:Ignorable="w14 w15 w16se">
-  <w:view w:val="normal"/>
-  <w:defaultTabStop w:val="708"/>
-  <w:hyphenationZone w:val="425"/>
-  <w:characterSpacingControl w:val="doNotCompress"/>
-  <w:compat>
-    <w:useFELayout/>
-    <w:compatSetting w:name="compatibilityMode" w:uri="http://schemas.microsoft.com/office/word" w:val="15"/>
-    <w:compatSetting w:name="overrideTableStyleFontSizeAndJustification" w:uri="http://schemas.microsoft.com/office/word" w:val="1"/>
-    <w:compatSetting w:name="enableOpenTypeFeatures" w:uri="http://schemas.microsoft.com/office/word" w:val="1"/>
-    <w:compatSetting w:name="doNotFlipMirrorIndents" w:uri="http://schemas.microsoft.com/office/word" w:val="1"/>
-    <w:compatSetting w:name="differentiateMultirowTableHeaders" w:uri="http://schemas.microsoft.com/office/word" w:val="1"/>
-  </w:compat>
-  <w:rsids>
-    <w:rsidRoot w:val="008716CF"/>
-    <w:rsid w:val="008716CF"/>
-    <w:rsid w:val="00AE5F2C"/>
-  </w:rsids>
-  <m:mathPr>
-    <m:mathFont m:val="Cambria Math"/>
-    <m:brkBin m:val="before"/>
-    <m:brkBinSub m:val="--"/>
-    <m:smallFrac m:val="0"/>
-    <m:dispDef/>
-    <m:lMargin m:val="0"/>
-    <m:rMargin m:val="0"/>
-    <m:defJc m:val="centerGroup"/>
-    <m:wrapIndent m:val="1440"/>
-    <m:intLim m:val="subSup"/>
-    <m:naryLim m:val="undOvr"/>
-  </m:mathPr>
-  <w:themeFontLang w:val="fr-CH"/>
-  <w:clrSchemeMapping w:bg1="light1" w:t1="dark1" w:bg2="light2" w:t2="dark2" w:accent1="accent1" w:accent2="accent2" w:accent3="accent3" w:accent4="accent4" w:accent5="accent5" w:accent6="accent6" w:hyperlink="hyperlink" w:followedHyperlink="followedHyperlink"/>
-  <w:decimalSymbol w:val="."/>
-  <w:listSeparator w:val=";"/>
-  <w15:chartTrackingRefBased/>
-</w:settings>
-</file>
-
-<file path=word/glossary/styles.xml><?xml version="1.0" encoding="utf-8"?>
-<w:styles xmlns:mc="http://schemas.openxmlformats.org/markup-compatibility/2006" xmlns:r="http://schemas.openxmlformats.org/officeDocument/2006/relationships" xmlns:w="http://schemas.openxmlformats.org/wordprocessingml/2006/main" xmlns:w14="http://schemas.microsoft.com/office/word/2010/wordml" xmlns:w15="http://schemas.microsoft.com/office/word/2012/wordml" xmlns:w16se="http://schemas.microsoft.com/office/word/2015/wordml/symex" mc:Ignorable="w14 w15 w16se">
-  <w:docDefaults>
-    <w:rPrDefault>
-      <w:rPr>
-        <w:rFonts w:asciiTheme="minorHAnsi" w:eastAsiaTheme="minorEastAsia" w:hAnsiTheme="minorHAnsi" w:cstheme="minorBidi"/>
-        <w:sz w:val="22"/>
-        <w:szCs w:val="22"/>
-        <w:lang w:val="fr-CH" w:eastAsia="fr-CH" w:bidi="ar-SA"/>
-      </w:rPr>
-    </w:rPrDefault>
-    <w:pPrDefault>
-      <w:pPr>
-        <w:spacing w:after="160" w:line="259" w:lineRule="auto"/>
-      </w:pPr>
-    </w:pPrDefault>
-  </w:docDefaults>
-  <w:latentStyles w:defLockedState="0" w:defUIPriority="99" w:defSemiHidden="0" w:defUnhideWhenUsed="0" w:defQFormat="0" w:count="371">
-    <w:lsdException w:name="Normal" w:uiPriority="0" w:qFormat="1"/>
-    <w:lsdException w:name="heading 1" w:uiPriority="9" w:qFormat="1"/>
-    <w:lsdException w:name="heading 2" w:semiHidden="1" w:uiPriority="9" w:unhideWhenUsed="1" w:qFormat="1"/>
-    <w:lsdException w:name="heading 3" w:semiHidden="1" w:uiPriority="9" w:unhideWhenUsed="1" w:qFormat="1"/>
-    <w:lsdException w:name="heading 4" w:semiHidden="1" w:uiPriority="9" w:unhideWhenUsed="1" w:qFormat="1"/>
-    <w:lsdException w:name="heading 5" w:semiHidden="1" w:uiPriority="9" w:unhideWhenUsed="1" w:qFormat="1"/>
-    <w:lsdException w:name="heading 6" w:semiHidden="1" w:uiPriority="9" w:unhideWhenUsed="1" w:qFormat="1"/>
-    <w:lsdException w:name="heading 7" w:semiHidden="1" w:uiPriority="9" w:unhideWhenUsed="1" w:qFormat="1"/>
-    <w:lsdException w:name="heading 8" w:semiHidden="1" w:uiPriority="9" w:unhideWhenUsed="1" w:qFormat="1"/>
-    <w:lsdException w:name="heading 9" w:semiHidden="1" w:uiPriority="9" w:unhideWhenUsed="1" w:qFormat="1"/>
-    <w:lsdException w:name="index 1" w:semiHidden="1" w:unhideWhenUsed="1"/>
-    <w:lsdException w:name="index 2" w:semiHidden="1" w:unhideWhenUsed="1"/>
-    <w:lsdException w:name="index 3" w:semiHidden="1" w:unhideWhenUsed="1"/>
-    <w:lsdException w:name="index 4" w:semiHidden="1" w:unhideWhenUsed="1"/>
-    <w:lsdException w:name="index 5" w:semiHidden="1" w:unhideWhenUsed="1"/>
-    <w:lsdException w:name="index 6" w:semiHidden="1" w:unhideWhenUsed="1"/>
-    <w:lsdException w:name="index 7" w:semiHidden="1" w:unhideWhenUsed="1"/>
-    <w:lsdException w:name="index 8" w:semiHidden="1" w:unhideWhenUsed="1"/>
-    <w:lsdException w:name="index 9" w:semiHidden="1" w:unhideWhenUsed="1"/>
-    <w:lsdException w:name="toc 1" w:semiHidden="1" w:uiPriority="39" w:unhideWhenUsed="1"/>
-    <w:lsdException w:name="toc 2" w:semiHidden="1" w:uiPriority="39" w:unhideWhenUsed="1"/>
-    <w:lsdException w:name="toc 3" w:semiHidden="1" w:uiPriority="39" w:unhideWhenUsed="1"/>
-    <w:lsdException w:name="toc 4" w:semiHidden="1" w:uiPriority="39" w:unhideWhenUsed="1"/>
-    <w:lsdException w:name="toc 5" w:semiHidden="1" w:uiPriority="39" w:unhideWhenUsed="1"/>
-    <w:lsdException w:name="toc 6" w:semiHidden="1" w:uiPriority="39" w:unhideWhenUsed="1"/>
-    <w:lsdException w:name="toc 7" w:semiHidden="1" w:uiPriority="39" w:unhideWhenUsed="1"/>
-    <w:lsdException w:name="toc 8" w:semiHidden="1" w:uiPriority="39" w:unhideWhenUsed="1"/>
-    <w:lsdException w:name="toc 9" w:semiHidden="1" w:uiPriority="39" w:unhideWhenUsed="1"/>
-    <w:lsdException w:name="Normal Indent" w:semiHidden="1" w:unhideWhenUsed="1"/>
-    <w:lsdException w:name="footnote text" w:semiHidden="1" w:unhideWhenUsed="1"/>
-    <w:lsdException w:name="annotation text" w:semiHidden="1" w:unhideWhenUsed="1"/>
-    <w:lsdException w:name="header" w:semiHidden="1" w:unhideWhenUsed="1"/>
-    <w:lsdException w:name="footer" w:semiHidden="1" w:unhideWhenUsed="1"/>
-    <w:lsdException w:name="index heading" w:semiHidden="1" w:unhideWhenUsed="1"/>
-    <w:lsdException w:name="caption" w:semiHidden="1" w:uiPriority="35" w:unhideWhenUsed="1" w:qFormat="1"/>
-    <w:lsdException w:name="table of figures" w:semiHidden="1" w:unhideWhenUsed="1"/>
-    <w:lsdException w:name="envelope address" w:semiHidden="1" w:unhideWhenUsed="1"/>
-    <w:lsdException w:name="envelope return" w:semiHidden="1" w:unhideWhenUsed="1"/>
-    <w:lsdException w:name="footnote reference" w:semiHidden="1" w:unhideWhenUsed="1"/>
-    <w:lsdException w:name="annotation reference" w:semiHidden="1" w:unhideWhenUsed="1"/>
-    <w:lsdException w:name="line number" w:semiHidden="1" w:unhideWhenUsed="1"/>
-    <w:lsdException w:name="page number" w:semiHidden="1" w:unhideWhenUsed="1"/>
-    <w:lsdException w:name="endnote reference" w:semiHidden="1" w:unhideWhenUsed="1"/>
-    <w:lsdException w:name="endnote text" w:semiHidden="1" w:unhideWhenUsed="1"/>
-    <w:lsdException w:name="table of authorities" w:semiHidden="1" w:unhideWhenUsed="1"/>
-    <w:lsdException w:name="macro" w:semiHidden="1" w:unhideWhenUsed="1"/>
-    <w:lsdException w:name="toa heading" w:semiHidden="1" w:unhideWhenUsed="1"/>
-    <w:lsdException w:name="List" w:semiHidden="1" w:unhideWhenUsed="1"/>
-    <w:lsdException w:name="List Bullet" w:semiHidden="1" w:unhideWhenUsed="1"/>
-    <w:lsdException w:name="List Number" w:semiHidden="1" w:unhideWhenUsed="1"/>
-    <w:lsdException w:name="List 2" w:semiHidden="1" w:unhideWhenUsed="1"/>
-    <w:lsdException w:name="List 3" w:semiHidden="1" w:unhideWhenUsed="1"/>
-    <w:lsdException w:name="List 4" w:semiHidden="1" w:unhideWhenUsed="1"/>
-    <w:lsdException w:name="List 5" w:semiHidden="1" w:unhideWhenUsed="1"/>
-    <w:lsdException w:name="List Bullet 2" w:semiHidden="1" w:unhideWhenUsed="1"/>
-    <w:lsdException w:name="List Bullet 3" w:semiHidden="1" w:unhideWhenUsed="1"/>
-    <w:lsdException w:name="List Bullet 4" w:semiHidden="1" w:unhideWhenUsed="1"/>
-    <w:lsdException w:name="List Bullet 5" w:semiHidden="1" w:unhideWhenUsed="1"/>
-    <w:lsdException w:name="List Number 2" w:semiHidden="1" w:unhideWhenUsed="1"/>
-    <w:lsdException w:name="List Number 3" w:semiHidden="1" w:unhideWhenUsed="1"/>
-    <w:lsdException w:name="List Number 4" w:semiHidden="1" w:unhideWhenUsed="1"/>
-    <w:lsdException w:name="List Number 5" w:semiHidden="1" w:unhideWhenUsed="1"/>
-    <w:lsdException w:name="Title" w:uiPriority="10" w:qFormat="1"/>
-    <w:lsdException w:name="Closing" w:semiHidden="1" w:unhideWhenUsed="1"/>
-    <w:lsdException w:name="Signature" w:semiHidden="1" w:unhideWhenUsed="1"/>
-    <w:lsdException w:name="Default Paragraph Font" w:semiHidden="1" w:uiPriority="1" w:unhideWhenUsed="1"/>
-    <w:lsdException w:name="Body Text" w:semiHidden="1" w:unhideWhenUsed="1"/>
-    <w:lsdException w:name="Body Text Indent" w:semiHidden="1" w:unhideWhenUsed="1"/>
-    <w:lsdException w:name="List Continue" w:semiHidden="1" w:unhideWhenUsed="1"/>
-    <w:lsdException w:name="List Continue 2" w:semiHidden="1" w:unhideWhenUsed="1"/>
-    <w:lsdException w:name="List Continue 3" w:semiHidden="1" w:unhideWhenUsed="1"/>
-    <w:lsdException w:name="List Continue 4" w:semiHidden="1" w:unhideWhenUsed="1"/>
-    <w:lsdException w:name="List Continue 5" w:semiHidden="1" w:unhideWhenUsed="1"/>
-    <w:lsdException w:name="Message Header" w:semiHidden="1" w:unhideWhenUsed="1"/>
-    <w:lsdException w:name="Subtitle" w:uiPriority="11" w:qFormat="1"/>
-    <w:lsdException w:name="Salutation" w:semiHidden="1" w:unhideWhenUsed="1"/>
-    <w:lsdException w:name="Date" w:semiHidden="1" w:unhideWhenUsed="1"/>
-    <w:lsdException w:name="Body Text First Indent" w:semiHidden="1" w:unhideWhenUsed="1"/>
-    <w:lsdException w:name="Body Text First Indent 2" w:semiHidden="1" w:unhideWhenUsed="1"/>
-    <w:lsdException w:name="Note Heading" w:semiHidden="1" w:unhideWhenUsed="1"/>
-    <w:lsdException w:name="Body Text 2" w:semiHidden="1" w:unhideWhenUsed="1"/>
-    <w:lsdException w:name="Body Text 3" w:semiHidden="1" w:unhideWhenUsed="1"/>
-    <w:lsdException w:name="Body Text Indent 2" w:semiHidden="1" w:unhideWhenUsed="1"/>
-    <w:lsdException w:name="Body Text Indent 3" w:semiHidden="1" w:unhideWhenUsed="1"/>
-    <w:lsdException w:name="Block Text" w:semiHidden="1" w:unhideWhenUsed="1"/>
-    <w:lsdException w:name="Hyperlink" w:semiHidden="1" w:unhideWhenUsed="1"/>
-    <w:lsdException w:name="FollowedHyperlink" w:semiHidden="1" w:unhideWhenUsed="1"/>
-    <w:lsdException w:name="Strong" w:uiPriority="22" w:qFormat="1"/>
-    <w:lsdException w:name="Emphasis" w:uiPriority="20" w:qFormat="1"/>
-    <w:lsdException w:name="Document Map" w:semiHidden="1" w:unhideWhenUsed="1"/>
-    <w:lsdException w:name="Plain Text" w:semiHidden="1" w:unhideWhenUsed="1"/>
-    <w:lsdException w:name="E-mail Signature" w:semiHidden="1" w:unhideWhenUsed="1"/>
-    <w:lsdException w:name="HTML Top of Form" w:semiHidden="1" w:unhideWhenUsed="1"/>
-    <w:lsdException w:name="HTML Bottom of Form" w:semiHidden="1" w:unhideWhenUsed="1"/>
-    <w:lsdException w:name="Normal (Web)" w:semiHidden="1" w:unhideWhenUsed="1"/>
-    <w:lsdException w:name="HTML Acronym" w:semiHidden="1" w:unhideWhenUsed="1"/>
-    <w:lsdException w:name="HTML Address" w:semiHidden="1" w:unhideWhenUsed="1"/>
-    <w:lsdException w:name="HTML Cite" w:semiHidden="1" w:unhideWhenUsed="1"/>
-    <w:lsdException w:name="HTML Code" w:semiHidden="1" w:unhideWhenUsed="1"/>
-    <w:lsdException w:name="HTML Definition" w:semiHidden="1" w:unhideWhenUsed="1"/>
-    <w:lsdException w:name="HTML Keyboard" w:semiHidden="1" w:unhideWhenUsed="1"/>
-    <w:lsdException w:name="HTML Preformatted" w:semiHidden="1" w:unhideWhenUsed="1"/>
-    <w:lsdException w:name="HTML Sample" w:semiHidden="1" w:unhideWhenUsed="1"/>
-    <w:lsdException w:name="HTML Typewriter" w:semiHidden="1" w:unhideWhenUsed="1"/>
-    <w:lsdException w:name="HTML Variable" w:semiHidden="1" w:unhideWhenUsed="1"/>
-    <w:lsdException w:name="Normal Table" w:semiHidden="1" w:unhideWhenUsed="1"/>
-    <w:lsdException w:name="annotation subject" w:semiHidden="1" w:unhideWhenUsed="1"/>
-    <w:lsdException w:name="No List" w:semiHidden="1" w:unhideWhenUsed="1"/>
-    <w:lsdException w:name="Outline List 1" w:semiHidden="1" w:unhideWhenUsed="1"/>
-    <w:lsdException w:name="Outline List 2" w:semiHidden="1" w:unhideWhenUsed="1"/>
-    <w:lsdException w:name="Outline List 3" w:semiHidden="1" w:unhideWhenUsed="1"/>
-    <w:lsdException w:name="Table Simple 1" w:semiHidden="1" w:unhideWhenUsed="1"/>
-    <w:lsdException w:name="Table Simple 2" w:semiHidden="1" w:unhideWhenUsed="1"/>
-    <w:lsdException w:name="Table Simple 3" w:semiHidden="1" w:unhideWhenUsed="1"/>
-    <w:lsdException w:name="Table Classic 1" w:semiHidden="1" w:unhideWhenUsed="1"/>
-    <w:lsdException w:name="Table Classic 2" w:semiHidden="1" w:unhideWhenUsed="1"/>
-    <w:lsdException w:name="Table Classic 3" w:semiHidden="1" w:unhideWhenUsed="1"/>
-    <w:lsdException w:name="Table Classic 4" w:semiHidden="1" w:unhideWhenUsed="1"/>
-    <w:lsdException w:name="Table Colorful 1" w:semiHidden="1" w:unhideWhenUsed="1"/>
-    <w:lsdException w:name="Table Colorful 2" w:semiHidden="1" w:unhideWhenUsed="1"/>
-    <w:lsdException w:name="Table Colorful 3" w:semiHidden="1" w:unhideWhenUsed="1"/>
-    <w:lsdException w:name="Table Columns 1" w:semiHidden="1" w:unhideWhenUsed="1"/>
-    <w:lsdException w:name="Table Columns 2" w:semiHidden="1" w:unhideWhenUsed="1"/>
-    <w:lsdException w:name="Table Columns 3" w:semiHidden="1" w:unhideWhenUsed="1"/>
-    <w:lsdException w:name="Table Columns 4" w:semiHidden="1" w:unhideWhenUsed="1"/>
-    <w:lsdException w:name="Table Columns 5" w:semiHidden="1" w:unhideWhenUsed="1"/>
-    <w:lsdException w:name="Table Grid 1" w:semiHidden="1" w:unhideWhenUsed="1"/>
-    <w:lsdException w:name="Table Grid 2" w:semiHidden="1" w:unhideWhenUsed="1"/>
-    <w:lsdException w:name="Table Grid 3" w:semiHidden="1" w:unhideWhenUsed="1"/>
-    <w:lsdException w:name="Table Grid 4" w:semiHidden="1" w:unhideWhenUsed="1"/>
-    <w:lsdException w:name="Table Grid 5" w:semiHidden="1" w:unhideWhenUsed="1"/>
-    <w:lsdException w:name="Table Grid 6" w:semiHidden="1" w:unhideWhenUsed="1"/>
-    <w:lsdException w:name="Table Grid 7" w:semiHidden="1" w:unhideWhenUsed="1"/>
-    <w:lsdException w:name="Table Grid 8" w:semiHidden="1" w:unhideWhenUsed="1"/>
-    <w:lsdException w:name="Table List 1" w:semiHidden="1" w:unhideWhenUsed="1"/>
-    <w:lsdException w:name="Table List 2" w:semiHidden="1" w:unhideWhenUsed="1"/>
-    <w:lsdException w:name="Table List 3" w:semiHidden="1" w:unhideWhenUsed="1"/>
-    <w:lsdException w:name="Table List 4" w:semiHidden="1" w:unhideWhenUsed="1"/>
-    <w:lsdException w:name="Table List 5" w:semiHidden="1" w:unhideWhenUsed="1"/>
-    <w:lsdException w:name="Table List 6" w:semiHidden="1" w:unhideWhenUsed="1"/>
-    <w:lsdException w:name="Table List 7" w:semiHidden="1" w:unhideWhenUsed="1"/>
-    <w:lsdException w:name="Table List 8" w:semiHidden="1" w:unhideWhenUsed="1"/>
-    <w:lsdException w:name="Table 3D effects 1" w:semiHidden="1" w:unhideWhenUsed="1"/>
-    <w:lsdException w:name="Table 3D effects 2" w:semiHidden="1" w:unhideWhenUsed="1"/>
-    <w:lsdException w:name="Table 3D effects 3" w:semiHidden="1" w:unhideWhenUsed="1"/>
-    <w:lsdException w:name="Table Contemporary" w:semiHidden="1" w:unhideWhenUsed="1"/>
-    <w:lsdException w:name="Table Elegant" w:semiHidden="1" w:unhideWhenUsed="1"/>
-    <w:lsdException w:name="Table Professional" w:semiHidden="1" w:unhideWhenUsed="1"/>
-    <w:lsdException w:name="Table Subtle 1" w:semiHidden="1" w:unhideWhenUsed="1"/>
-    <w:lsdException w:name="Table Subtle 2" w:semiHidden="1" w:unhideWhenUsed="1"/>
-    <w:lsdException w:name="Table Web 1" w:semiHidden="1" w:unhideWhenUsed="1"/>
-    <w:lsdException w:name="Table Web 2" w:semiHidden="1" w:unhideWhenUsed="1"/>
-    <w:lsdException w:name="Table Web 3" w:semiHidden="1" w:unhideWhenUsed="1"/>
-    <w:lsdException w:name="Balloon Text" w:semiHidden="1" w:unhideWhenUsed="1"/>
-    <w:lsdException w:name="Table Grid" w:uiPriority="39"/>
-    <w:lsdException w:name="Table Theme" w:semiHidden="1" w:unhideWhenUsed="1"/>
-    <w:lsdException w:name="Placeholder Text" w:semiHidden="1"/>
-    <w:lsdException w:name="No Spacing" w:uiPriority="1" w:qFormat="1"/>
-    <w:lsdException w:name="Light Shading" w:uiPriority="60"/>
-    <w:lsdException w:name="Light List" w:uiPriority="61"/>
-    <w:lsdException w:name="Light Grid" w:uiPriority="62"/>
-    <w:lsdException w:name="Medium Shading 1" w:uiPriority="63"/>
-    <w:lsdException w:name="Medium Shading 2" w:uiPriority="64"/>
-    <w:lsdException w:name="Medium List 1" w:uiPriority="65"/>
-    <w:lsdException w:name="Medium List 2" w:uiPriority="66"/>
-    <w:lsdException w:name="Medium Grid 1" w:uiPriority="67"/>
-    <w:lsdException w:name="Medium Grid 2" w:uiPriority="68"/>
-    <w:lsdException w:name="Medium Grid 3" w:uiPriority="69"/>
-    <w:lsdException w:name="Dark List" w:uiPriority="70"/>
-    <w:lsdException w:name="Colorful Shading" w:uiPriority="71"/>
-    <w:lsdException w:name="Colorful List" w:uiPriority="72"/>
-    <w:lsdException w:name="Colorful Grid" w:uiPriority="73"/>
-    <w:lsdException w:name="Light Shading Accent 1" w:uiPriority="60"/>
-    <w:lsdException w:name="Light List Accent 1" w:uiPriority="61"/>
-    <w:lsdException w:name="Light Grid Accent 1" w:uiPriority="62"/>
-    <w:lsdException w:name="Medium Shading 1 Accent 1" w:uiPriority="63"/>
-    <w:lsdException w:name="Medium Shading 2 Accent 1" w:uiPriority="64"/>
-    <w:lsdException w:name="Medium List 1 Accent 1" w:uiPriority="65"/>
-    <w:lsdException w:name="Revision" w:semiHidden="1"/>
-    <w:lsdException w:name="List Paragraph" w:uiPriority="34" w:qFormat="1"/>
-    <w:lsdException w:name="Quote" w:uiPriority="29" w:qFormat="1"/>
-    <w:lsdException w:name="Intense Quote" w:uiPriority="30" w:qFormat="1"/>
-    <w:lsdException w:name="Medium List 2 Accent 1" w:uiPriority="66"/>
-    <w:lsdException w:name="Medium Grid 1 Accent 1" w:uiPriority="67"/>
-    <w:lsdException w:name="Medium Grid 2 Accent 1" w:uiPriority="68"/>
-    <w:lsdException w:name="Medium Grid 3 Accent 1" w:uiPriority="69"/>
-    <w:lsdException w:name="Dark List Accent 1" w:uiPriority="70"/>
-    <w:lsdException w:name="Colorful Shading Accent 1" w:uiPriority="71"/>
-    <w:lsdException w:name="Colorful List Accent 1" w:uiPriority="72"/>
-    <w:lsdException w:name="Colorful Grid Accent 1" w:uiPriority="73"/>
-    <w:lsdException w:name="Light Shading Accent 2" w:uiPriority="60"/>
-    <w:lsdException w:name="Light List Accent 2" w:uiPriority="61"/>
-    <w:lsdException w:name="Light Grid Accent 2" w:uiPriority="62"/>
-    <w:lsdException w:name="Medium Shading 1 Accent 2" w:uiPriority="63"/>
-    <w:lsdException w:name="Medium Shading 2 Accent 2" w:uiPriority="64"/>
-    <w:lsdException w:name="Medium List 1 Accent 2" w:uiPriority="65"/>
-    <w:lsdException w:name="Medium List 2 Accent 2" w:uiPriority="66"/>
-    <w:lsdException w:name="Medium Grid 1 Accent 2" w:uiPriority="67"/>
-    <w:lsdException w:name="Medium Grid 2 Accent 2" w:uiPriority="68"/>
-    <w:lsdException w:name="Medium Grid 3 Accent 2" w:uiPriority="69"/>
-    <w:lsdException w:name="Dark List Accent 2" w:uiPriority="70"/>
-    <w:lsdException w:name="Colorful Shading Accent 2" w:uiPriority="71"/>
-    <w:lsdException w:name="Colorful List Accent 2" w:uiPriority="72"/>
-    <w:lsdException w:name="Colorful Grid Accent 2" w:uiPriority="73"/>
-    <w:lsdException w:name="Light Shading Accent 3" w:uiPriority="60"/>
-    <w:lsdException w:name="Light List Accent 3" w:uiPriority="61"/>
-    <w:lsdException w:name="Light Grid Accent 3" w:uiPriority="62"/>
-    <w:lsdException w:name="Medium Shading 1 Accent 3" w:uiPriority="63"/>
-    <w:lsdException w:name="Medium Shading 2 Accent 3" w:uiPriority="64"/>
-    <w:lsdException w:name="Medium List 1 Accent 3" w:uiPriority="65"/>
-    <w:lsdException w:name="Medium List 2 Accent 3" w:uiPriority="66"/>
-    <w:lsdException w:name="Medium Grid 1 Accent 3" w:uiPriority="67"/>
-    <w:lsdException w:name="Medium Grid 2 Accent 3" w:uiPriority="68"/>
-    <w:lsdException w:name="Medium Grid 3 Accent 3" w:uiPriority="69"/>
-    <w:lsdException w:name="Dark List Accent 3" w:uiPriority="70"/>
-    <w:lsdException w:name="Colorful Shading Accent 3" w:uiPriority="71"/>
-    <w:lsdException w:name="Colorful List Accent 3" w:uiPriority="72"/>
-    <w:lsdException w:name="Colorful Grid Accent 3" w:uiPriority="73"/>
-    <w:lsdException w:name="Light Shading Accent 4" w:uiPriority="60"/>
-    <w:lsdException w:name="Light List Accent 4" w:uiPriority="61"/>
-    <w:lsdException w:name="Light Grid Accent 4" w:uiPriority="62"/>
-    <w:lsdException w:name="Medium Shading 1 Accent 4" w:uiPriority="63"/>
-    <w:lsdException w:name="Medium Shading 2 Accent 4" w:uiPriority="64"/>
-    <w:lsdException w:name="Medium List 1 Accent 4" w:uiPriority="65"/>
-    <w:lsdException w:name="Medium List 2 Accent 4" w:uiPriority="66"/>
-    <w:lsdException w:name="Medium Grid 1 Accent 4" w:uiPriority="67"/>
-    <w:lsdException w:name="Medium Grid 2 Accent 4" w:uiPriority="68"/>
-    <w:lsdException w:name="Medium Grid 3 Accent 4" w:uiPriority="69"/>
-    <w:lsdException w:name="Dark List Accent 4" w:uiPriority="70"/>
-    <w:lsdException w:name="Colorful Shading Accent 4" w:uiPriority="71"/>
-    <w:lsdException w:name="Colorful List Accent 4" w:uiPriority="72"/>
-    <w:lsdException w:name="Colorful Grid Accent 4" w:uiPriority="73"/>
-    <w:lsdException w:name="Light Shading Accent 5" w:uiPriority="60"/>
-    <w:lsdException w:name="Light List Accent 5" w:uiPriority="61"/>
-    <w:lsdException w:name="Light Grid Accent 5" w:uiPriority="62"/>
-    <w:lsdException w:name="Medium Shading 1 Accent 5" w:uiPriority="63"/>
-    <w:lsdException w:name="Medium Shading 2 Accent 5" w:uiPriority="64"/>
-    <w:lsdException w:name="Medium List 1 Accent 5" w:uiPriority="65"/>
-    <w:lsdException w:name="Medium List 2 Accent 5" w:uiPriority="66"/>
-    <w:lsdException w:name="Medium Grid 1 Accent 5" w:uiPriority="67"/>
-    <w:lsdException w:name="Medium Grid 2 Accent 5" w:uiPriority="68"/>
-    <w:lsdException w:name="Medium Grid 3 Accent 5" w:uiPriority="69"/>
-    <w:lsdException w:name="Dark List Accent 5" w:uiPriority="70"/>
-    <w:lsdException w:name="Colorful Shading Accent 5" w:uiPriority="71"/>
-    <w:lsdException w:name="Colorful List Accent 5" w:uiPriority="72"/>
-    <w:lsdException w:name="Colorful Grid Accent 5" w:uiPriority="73"/>
-    <w:lsdException w:name="Light Shading Accent 6" w:uiPriority="60"/>
-    <w:lsdException w:name="Light List Accent 6" w:uiPriority="61"/>
-    <w:lsdException w:name="Light Grid Accent 6" w:uiPriority="62"/>
-    <w:lsdException w:name="Medium Shading 1 Accent 6" w:uiPriority="63"/>
-    <w:lsdException w:name="Medium Shading 2 Accent 6" w:uiPriority="64"/>
-    <w:lsdException w:name="Medium List 1 Accent 6" w:uiPriority="65"/>
-    <w:lsdException w:name="Medium List 2 Accent 6" w:uiPriority="66"/>
-    <w:lsdException w:name="Medium Grid 1 Accent 6" w:uiPriority="67"/>
-    <w:lsdException w:name="Medium Grid 2 Accent 6" w:uiPriority="68"/>
-    <w:lsdException w:name="Medium Grid 3 Accent 6" w:uiPriority="69"/>
-    <w:lsdException w:name="Dark List Accent 6" w:uiPriority="70"/>
-    <w:lsdException w:name="Colorful Shading Accent 6" w:uiPriority="71"/>
-    <w:lsdException w:name="Colorful List Accent 6" w:uiPriority="72"/>
-    <w:lsdException w:name="Colorful Grid Accent 6" w:uiPriority="73"/>
-    <w:lsdException w:name="Subtle Emphasis" w:uiPriority="19" w:qFormat="1"/>
-    <w:lsdException w:name="Intense Emphasis" w:uiPriority="21" w:qFormat="1"/>
-    <w:lsdException w:name="Subtle Reference" w:uiPriority="31" w:qFormat="1"/>
-    <w:lsdException w:name="Intense Reference" w:uiPriority="32" w:qFormat="1"/>
-    <w:lsdException w:name="Book Title" w:uiPriority="33" w:qFormat="1"/>
-    <w:lsdException w:name="Bibliography" w:semiHidden="1" w:uiPriority="37" w:unhideWhenUsed="1"/>
-    <w:lsdException w:name="TOC Heading" w:semiHidden="1" w:uiPriority="39" w:unhideWhenUsed="1" w:qFormat="1"/>
-    <w:lsdException w:name="Plain Table 1" w:uiPriority="41"/>
-    <w:lsdException w:name="Plain Table 2" w:uiPriority="42"/>
-    <w:lsdException w:name="Plain Table 3" w:uiPriority="43"/>
-    <w:lsdException w:name="Plain Table 4" w:uiPriority="44"/>
-    <w:lsdException w:name="Plain Table 5" w:uiPriority="45"/>
-    <w:lsdException w:name="Grid Table Light" w:uiPriority="40"/>
-    <w:lsdException w:name="Grid Table 1 Light" w:uiPriority="46"/>
-    <w:lsdException w:name="Grid Table 2" w:uiPriority="47"/>
-    <w:lsdException w:name="Grid Table 3" w:uiPriority="48"/>
-    <w:lsdException w:name="Grid Table 4" w:uiPriority="49"/>
-    <w:lsdException w:name="Grid Table 5 Dark" w:uiPriority="50"/>
-    <w:lsdException w:name="Grid Table 6 Colorful" w:uiPriority="51"/>
-    <w:lsdException w:name="Grid Table 7 Colorful" w:uiPriority="52"/>
-    <w:lsdException w:name="Grid Table 1 Light Accent 1" w:uiPriority="46"/>
-    <w:lsdException w:name="Grid Table 2 Accent 1" w:uiPriority="47"/>
-    <w:lsdException w:name="Grid Table 3 Accent 1" w:uiPriority="48"/>
-    <w:lsdException w:name="Grid Table 4 Accent 1" w:uiPriority="49"/>
-    <w:lsdException w:name="Grid Table 5 Dark Accent 1" w:uiPriority="50"/>
-    <w:lsdException w:name="Grid Table 6 Colorful Accent 1" w:uiPriority="51"/>
-    <w:lsdException w:name="Grid Table 7 Colorful Accent 1" w:uiPriority="52"/>
-    <w:lsdException w:name="Grid Table 1 Light Accent 2" w:uiPriority="46"/>
-    <w:lsdException w:name="Grid Table 2 Accent 2" w:uiPriority="47"/>
-    <w:lsdException w:name="Grid Table 3 Accent 2" w:uiPriority="48"/>
-    <w:lsdException w:name="Grid Table 4 Accent 2" w:uiPriority="49"/>
-    <w:lsdException w:name="Grid Table 5 Dark Accent 2" w:uiPriority="50"/>
-    <w:lsdException w:name="Grid Table 6 Colorful Accent 2" w:uiPriority="51"/>
-    <w:lsdException w:name="Grid Table 7 Colorful Accent 2" w:uiPriority="52"/>
-    <w:lsdException w:name="Grid Table 1 Light Accent 3" w:uiPriority="46"/>
-    <w:lsdException w:name="Grid Table 2 Accent 3" w:uiPriority="47"/>
-    <w:lsdException w:name="Grid Table 3 Accent 3" w:uiPriority="48"/>
-    <w:lsdException w:name="Grid Table 4 Accent 3" w:uiPriority="49"/>
-    <w:lsdException w:name="Grid Table 5 Dark Accent 3" w:uiPriority="50"/>
-    <w:lsdException w:name="Grid Table 6 Colorful Accent 3" w:uiPriority="51"/>
-    <w:lsdException w:name="Grid Table 7 Colorful Accent 3" w:uiPriority="52"/>
-    <w:lsdException w:name="Grid Table 1 Light Accent 4" w:uiPriority="46"/>
-    <w:lsdException w:name="Grid Table 2 Accent 4" w:uiPriority="47"/>
-    <w:lsdException w:name="Grid Table 3 Accent 4" w:uiPriority="48"/>
-    <w:lsdException w:name="Grid Table 4 Accent 4" w:uiPriority="49"/>
-    <w:lsdException w:name="Grid Table 5 Dark Accent 4" w:uiPriority="50"/>
-    <w:lsdException w:name="Grid Table 6 Colorful Accent 4" w:uiPriority="51"/>
-    <w:lsdException w:name="Grid Table 7 Colorful Accent 4" w:uiPriority="52"/>
-    <w:lsdException w:name="Grid Table 1 Light Accent 5" w:uiPriority="46"/>
-    <w:lsdException w:name="Grid Table 2 Accent 5" w:uiPriority="47"/>
-    <w:lsdException w:name="Grid Table 3 Accent 5" w:uiPriority="48"/>
-    <w:lsdException w:name="Grid Table 4 Accent 5" w:uiPriority="49"/>
-    <w:lsdException w:name="Grid Table 5 Dark Accent 5" w:uiPriority="50"/>
-    <w:lsdException w:name="Grid Table 6 Colorful Accent 5" w:uiPriority="51"/>
-    <w:lsdException w:name="Grid Table 7 Colorful Accent 5" w:uiPriority="52"/>
-    <w:lsdException w:name="Grid Table 1 Light Accent 6" w:uiPriority="46"/>
-    <w:lsdException w:name="Grid Table 2 Accent 6" w:uiPriority="47"/>
-    <w:lsdException w:name="Grid Table 3 Accent 6" w:uiPriority="48"/>
-    <w:lsdException w:name="Grid Table 4 Accent 6" w:uiPriority="49"/>
-    <w:lsdException w:name="Grid Table 5 Dark Accent 6" w:uiPriority="50"/>
-    <w:lsdException w:name="Grid Table 6 Colorful Accent 6" w:uiPriority="51"/>
-    <w:lsdException w:name="Grid Table 7 Colorful Accent 6" w:uiPriority="52"/>
-    <w:lsdException w:name="List Table 1 Light" w:uiPriority="46"/>
-    <w:lsdException w:name="List Table 2" w:uiPriority="47"/>
-    <w:lsdException w:name="List Table 3" w:uiPriority="48"/>
-    <w:lsdException w:name="List Table 4" w:uiPriority="49"/>
-    <w:lsdException w:name="List Table 5 Dark" w:uiPriority="50"/>
-    <w:lsdException w:name="List Table 6 Colorful" w:uiPriority="51"/>
-    <w:lsdException w:name="List Table 7 Colorful" w:uiPriority="52"/>
-    <w:lsdException w:name="List Table 1 Light Accent 1" w:uiPriority="46"/>
-    <w:lsdException w:name="List Table 2 Accent 1" w:uiPriority="47"/>
-    <w:lsdException w:name="List Table 3 Accent 1" w:uiPriority="48"/>
-    <w:lsdException w:name="List Table 4 Accent 1" w:uiPriority="49"/>
-    <w:lsdException w:name="List Table 5 Dark Accent 1" w:uiPriority="50"/>
-    <w:lsdException w:name="List Table 6 Colorful Accent 1" w:uiPriority="51"/>
-    <w:lsdException w:name="List Table 7 Colorful Accent 1" w:uiPriority="52"/>
-    <w:lsdException w:name="List Table 1 Light Accent 2" w:uiPriority="46"/>
-    <w:lsdException w:name="List Table 2 Accent 2" w:uiPriority="47"/>
-    <w:lsdException w:name="List Table 3 Accent 2" w:uiPriority="48"/>
-    <w:lsdException w:name="List Table 4 Accent 2" w:uiPriority="49"/>
-    <w:lsdException w:name="List Table 5 Dark Accent 2" w:uiPriority="50"/>
-    <w:lsdException w:name="List Table 6 Colorful Accent 2" w:uiPriority="51"/>
-    <w:lsdException w:name="List Table 7 Colorful Accent 2" w:uiPriority="52"/>
-    <w:lsdException w:name="List Table 1 Light Accent 3" w:uiPriority="46"/>
-    <w:lsdException w:name="List Table 2 Accent 3" w:uiPriority="47"/>
-    <w:lsdException w:name="List Table 3 Accent 3" w:uiPriority="48"/>
-    <w:lsdException w:name="List Table 4 Accent 3" w:uiPriority="49"/>
-    <w:lsdException w:name="List Table 5 Dark Accent 3" w:uiPriority="50"/>
-    <w:lsdException w:name="List Table 6 Colorful Accent 3" w:uiPriority="51"/>
-    <w:lsdException w:name="List Table 7 Colorful Accent 3" w:uiPriority="52"/>
-    <w:lsdException w:name="List Table 1 Light Accent 4" w:uiPriority="46"/>
-    <w:lsdException w:name="List Table 2 Accent 4" w:uiPriority="47"/>
-    <w:lsdException w:name="List Table 3 Accent 4" w:uiPriority="48"/>
-    <w:lsdException w:name="List Table 4 Accent 4" w:uiPriority="49"/>
-    <w:lsdException w:name="List Table 5 Dark Accent 4" w:uiPriority="50"/>
-    <w:lsdException w:name="List Table 6 Colorful Accent 4" w:uiPriority="51"/>
-    <w:lsdException w:name="List Table 7 Colorful Accent 4" w:uiPriority="52"/>
-    <w:lsdException w:name="List Table 1 Light Accent 5" w:uiPriority="46"/>
-    <w:lsdException w:name="List Table 2 Accent 5" w:uiPriority="47"/>
-    <w:lsdException w:name="List Table 3 Accent 5" w:uiPriority="48"/>
-    <w:lsdException w:name="List Table 4 Accent 5" w:uiPriority="49"/>
-    <w:lsdException w:name="List Table 5 Dark Accent 5" w:uiPriority="50"/>
-    <w:lsdException w:name="List Table 6 Colorful Accent 5" w:uiPriority="51"/>
-    <w:lsdException w:name="List Table 7 Colorful Accent 5" w:uiPriority="52"/>
-    <w:lsdException w:name="List Table 1 Light Accent 6" w:uiPriority="46"/>
-    <w:lsdException w:name="List Table 2 Accent 6" w:uiPriority="47"/>
-    <w:lsdException w:name="List Table 3 Accent 6" w:uiPriority="48"/>
-    <w:lsdException w:name="List Table 4 Accent 6" w:uiPriority="49"/>
-    <w:lsdException w:name="List Table 5 Dark Accent 6" w:uiPriority="50"/>
-    <w:lsdException w:name="List Table 6 Colorful Accent 6" w:uiPriority="51"/>
-    <w:lsdException w:name="List Table 7 Colorful Accent 6" w:uiPriority="52"/>
-  </w:latentStyles>
-  <w:style w:type="paragraph" w:default="1" w:styleId="Normal">
-    <w:name w:val="Normal"/>
-    <w:qFormat/>
-  </w:style>
-  <w:style w:type="character" w:default="1" w:styleId="Policepardfaut">
-    <w:name w:val="Default Paragraph Font"/>
-    <w:uiPriority w:val="1"/>
-    <w:semiHidden/>
-    <w:unhideWhenUsed/>
-  </w:style>
-  <w:style w:type="table" w:default="1" w:styleId="TableauNormal">
-    <w:name w:val="Normal Table"/>
+  <w:style w:type="character" w:styleId="Lienhypertextesuivivisit">
+    <w:name w:val="FollowedHyperlink"/>
+    <w:basedOn w:val="Policepardfaut"/>
     <w:uiPriority w:val="99"/>
     <w:semiHidden/>
     <w:unhideWhenUsed/>
-    <w:tblPr>
-      <w:tblInd w:w="0" w:type="dxa"/>
-      <w:tblCellMar>
-        <w:top w:w="0" w:type="dxa"/>
-        <w:left w:w="108" w:type="dxa"/>
-        <w:bottom w:w="0" w:type="dxa"/>
-        <w:right w:w="108" w:type="dxa"/>
-      </w:tblCellMar>
-    </w:tblPr>
-  </w:style>
-  <w:style w:type="numbering" w:default="1" w:styleId="Aucuneliste">
-    <w:name w:val="No List"/>
-    <w:uiPriority w:val="99"/>
-    <w:semiHidden/>
-    <w:unhideWhenUsed/>
-  </w:style>
-  <w:style w:type="paragraph" w:customStyle="1" w:styleId="AB8D2A0653964A9DA65D574829B3FB95">
-    <w:name w:val="AB8D2A0653964A9DA65D574829B3FB95"/>
-    <w:rsid w:val="008716CF"/>
-  </w:style>
-  <w:style w:type="paragraph" w:customStyle="1" w:styleId="2B375F4BD9E24F3FA2FA47EA01E4C9AB">
-    <w:name w:val="2B375F4BD9E24F3FA2FA47EA01E4C9AB"/>
-    <w:rsid w:val="008716CF"/>
-  </w:style>
-  <w:style w:type="paragraph" w:customStyle="1" w:styleId="CD1EFDED5D7A435E8589CB58F780F1E5">
-    <w:name w:val="CD1EFDED5D7A435E8589CB58F780F1E5"/>
-    <w:rsid w:val="008716CF"/>
-  </w:style>
-  <w:style w:type="paragraph" w:customStyle="1" w:styleId="32F185D875D740E88D16614DB822C086">
-    <w:name w:val="32F185D875D740E88D16614DB822C086"/>
-    <w:rsid w:val="008716CF"/>
-  </w:style>
-  <w:style w:type="paragraph" w:customStyle="1" w:styleId="0E1F6D14A1D74FCBB0659F5249EA72FF">
-    <w:name w:val="0E1F6D14A1D74FCBB0659F5249EA72FF"/>
-    <w:rsid w:val="008716CF"/>
-  </w:style>
-  <w:style w:type="paragraph" w:customStyle="1" w:styleId="ED5965BA3E3146909F8D77DDD4A11850">
-    <w:name w:val="ED5965BA3E3146909F8D77DDD4A11850"/>
-    <w:rsid w:val="008716CF"/>
+    <w:rsid w:val="003E6867"/>
+    <w:rPr>
+      <w:color w:val="954F72" w:themeColor="followedHyperlink"/>
+      <w:u w:val="single"/>
+    </w:rPr>
   </w:style>
 </w:styles>
-</file>
-
-<file path=word/glossary/webSettings.xml><?xml version="1.0" encoding="utf-8"?>
-<w:webSettings xmlns:mc="http://schemas.openxmlformats.org/markup-compatibility/2006" xmlns:r="http://schemas.openxmlformats.org/officeDocument/2006/relationships" xmlns:w="http://schemas.openxmlformats.org/wordprocessingml/2006/main" xmlns:w14="http://schemas.microsoft.com/office/word/2010/wordml" xmlns:w15="http://schemas.microsoft.com/office/word/2012/wordml" xmlns:w16se="http://schemas.microsoft.com/office/word/2015/wordml/symex" mc:Ignorable="w14 w15 w16se">
-  <w:optimizeForBrowser/>
-  <w:allowPNG/>
-</w:webSettings>
 </file>
 
 <file path=word/theme/theme1.xml><?xml version="1.0" encoding="utf-8"?>
@@ -9564,7 +9042,7 @@
 </file>
 
 <file path=customXml/itemProps1.xml><?xml version="1.0" encoding="utf-8"?>
-<ds:datastoreItem xmlns:ds="http://schemas.openxmlformats.org/officeDocument/2006/customXml" ds:itemID="{977FBB74-A0F6-4396-A84B-F83C03061E98}">
+<ds:datastoreItem xmlns:ds="http://schemas.openxmlformats.org/officeDocument/2006/customXml" ds:itemID="{AB11B2EB-D7BE-4713-A2BE-EB1018B55905}">
   <ds:schemaRefs>
     <ds:schemaRef ds:uri="http://schemas.openxmlformats.org/officeDocument/2006/bibliography"/>
   </ds:schemaRefs>

--- a/DOC/Documentation de projet.docx
+++ b/DOC/Documentation de projet.docx
@@ -2842,14 +2842,8 @@
         <w:spacing w:after="160" w:line="259" w:lineRule="auto"/>
       </w:pPr>
       <w:r>
-        <w:lastRenderedPageBreak/>
         <w:br w:type="page"/>
       </w:r>
-    </w:p>
-    <w:p>
-      <w:pPr>
-        <w:pStyle w:val="Titre1"/>
-      </w:pPr>
       <w:bookmarkStart w:id="9" w:name="_Toc20378234"/>
       <w:r>
         <w:lastRenderedPageBreak/>
@@ -2910,8 +2904,26 @@
             <w:sz w:val="32"/>
             <w:szCs w:val="32"/>
           </w:rPr>
-          <w:t>Maquettes sé</w:t>
+          <w:t>Maquettes</w:t>
         </w:r>
+        <w:r>
+          <w:rPr>
+            <w:rStyle w:val="Lienhypertexte"/>
+            <w:sz w:val="32"/>
+            <w:szCs w:val="32"/>
+          </w:rPr>
+          <w:t xml:space="preserve"> </w:t>
+        </w:r>
+        <w:r>
+          <w:rPr>
+            <w:rStyle w:val="Lienhypertexte"/>
+            <w:sz w:val="32"/>
+            <w:szCs w:val="32"/>
+          </w:rPr>
+          <w:t>sé</w:t>
+        </w:r>
+        <w:bookmarkStart w:id="12" w:name="_GoBack"/>
+        <w:bookmarkEnd w:id="12"/>
         <w:r>
           <w:rPr>
             <w:rStyle w:val="Lienhypertexte"/>
@@ -2926,17 +2938,7 @@
             <w:sz w:val="32"/>
             <w:szCs w:val="32"/>
           </w:rPr>
-          <w:t>a</w:t>
-        </w:r>
-        <w:bookmarkStart w:id="12" w:name="_GoBack"/>
-        <w:bookmarkEnd w:id="12"/>
-        <w:r>
-          <w:rPr>
-            <w:rStyle w:val="Lienhypertexte"/>
-            <w:sz w:val="32"/>
-            <w:szCs w:val="32"/>
-          </w:rPr>
-          <w:t>ré ici</w:t>
+          <w:t>aré ici</w:t>
         </w:r>
       </w:hyperlink>
     </w:p>
@@ -6292,123 +6294,6 @@
         </w:rPr>
       </w:pPr>
     </w:p>
-    <w:p>
-      <w:pPr>
-        <w:rPr>
-          <w:noProof/>
-        </w:rPr>
-      </w:pPr>
-    </w:p>
-    <w:p>
-      <w:pPr>
-        <w:rPr>
-          <w:noProof/>
-        </w:rPr>
-      </w:pPr>
-    </w:p>
-    <w:p>
-      <w:pPr>
-        <w:rPr>
-          <w:noProof/>
-        </w:rPr>
-      </w:pPr>
-    </w:p>
-    <w:p>
-      <w:pPr>
-        <w:rPr>
-          <w:noProof/>
-        </w:rPr>
-      </w:pPr>
-    </w:p>
-    <w:p>
-      <w:pPr>
-        <w:rPr>
-          <w:noProof/>
-        </w:rPr>
-      </w:pPr>
-    </w:p>
-    <w:p>
-      <w:pPr>
-        <w:rPr>
-          <w:noProof/>
-        </w:rPr>
-      </w:pPr>
-    </w:p>
-    <w:p>
-      <w:pPr>
-        <w:rPr>
-          <w:noProof/>
-        </w:rPr>
-      </w:pPr>
-    </w:p>
-    <w:p>
-      <w:pPr>
-        <w:rPr>
-          <w:noProof/>
-        </w:rPr>
-      </w:pPr>
-    </w:p>
-    <w:p>
-      <w:pPr>
-        <w:rPr>
-          <w:noProof/>
-        </w:rPr>
-      </w:pPr>
-    </w:p>
-    <w:p>
-      <w:pPr>
-        <w:rPr>
-          <w:noProof/>
-        </w:rPr>
-      </w:pPr>
-    </w:p>
-    <w:p>
-      <w:pPr>
-        <w:rPr>
-          <w:noProof/>
-        </w:rPr>
-      </w:pPr>
-    </w:p>
-    <w:p/>
-    <w:p/>
-    <w:p/>
-    <w:p/>
-    <w:p/>
-    <w:p/>
-    <w:p/>
-    <w:p/>
-    <w:p/>
-    <w:p/>
-    <w:p/>
-    <w:p/>
-    <w:p/>
-    <w:p/>
-    <w:p/>
-    <w:p/>
-    <w:p/>
-    <w:p/>
-    <w:p/>
-    <w:p/>
-    <w:p/>
-    <w:p/>
-    <w:p/>
-    <w:p/>
-    <w:p/>
-    <w:p/>
-    <w:p/>
-    <w:p/>
-    <w:p/>
-    <w:p/>
-    <w:p/>
-    <w:p/>
-    <w:p/>
-    <w:p/>
-    <w:p/>
-    <w:p/>
-    <w:p/>
-    <w:p/>
-    <w:p/>
-    <w:p/>
     <w:p/>
     <w:sectPr>
       <w:headerReference w:type="even" r:id="rId27"/>
@@ -6489,7 +6374,7 @@
       <w:rPr>
         <w:noProof/>
       </w:rPr>
-      <w:t>8</w:t>
+      <w:t>13</w:t>
     </w:r>
     <w:r>
       <w:fldChar w:fldCharType="end"/>
@@ -6510,7 +6395,7 @@
       <w:rPr>
         <w:noProof/>
       </w:rPr>
-      <w:t>30 septembre 2019</w:t>
+      <w:t>4 octobre 2019</w:t>
     </w:r>
     <w:r>
       <w:fldChar w:fldCharType="end"/>
@@ -9042,7 +8927,7 @@
 </file>
 
 <file path=customXml/itemProps1.xml><?xml version="1.0" encoding="utf-8"?>
-<ds:datastoreItem xmlns:ds="http://schemas.openxmlformats.org/officeDocument/2006/customXml" ds:itemID="{AB11B2EB-D7BE-4713-A2BE-EB1018B55905}">
+<ds:datastoreItem xmlns:ds="http://schemas.openxmlformats.org/officeDocument/2006/customXml" ds:itemID="{19B18A9C-828E-400E-8FA6-EABD93430BD1}">
   <ds:schemaRefs>
     <ds:schemaRef ds:uri="http://schemas.openxmlformats.org/officeDocument/2006/bibliography"/>
   </ds:schemaRefs>

--- a/DOC/Documentation de projet.docx
+++ b/DOC/Documentation de projet.docx
@@ -250,12 +250,21 @@
                             </w:pPr>
                             <w:bookmarkStart w:id="0" w:name="_Hlk20173680"/>
                             <w:bookmarkStart w:id="1" w:name="_Hlk20173681"/>
+                            <w:proofErr w:type="spellStart"/>
                             <w:r>
                               <w:rPr>
                                 <w:rFonts w:cs="Open Sans"/>
                                 <w:color w:val="000000" w:themeColor="text1"/>
                               </w:rPr>
-                              <w:t>Alhelo Marwan</w:t>
+                              <w:t>Alhelo</w:t>
+                            </w:r>
+                            <w:proofErr w:type="spellEnd"/>
+                            <w:r>
+                              <w:rPr>
+                                <w:rFonts w:cs="Open Sans"/>
+                                <w:color w:val="000000" w:themeColor="text1"/>
+                              </w:rPr>
+                              <w:t xml:space="preserve"> Marwan</w:t>
                             </w:r>
                           </w:p>
                           <w:p>
@@ -565,12 +574,21 @@
                                 <w:color w:val="000000" w:themeColor="text1"/>
                               </w:rPr>
                             </w:pPr>
+                            <w:proofErr w:type="spellStart"/>
                             <w:r>
                               <w:rPr>
                                 <w:rFonts w:cs="Open Sans"/>
                                 <w:color w:val="000000" w:themeColor="text1"/>
                               </w:rPr>
-                              <w:t>Alhelo Marwan</w:t>
+                              <w:t>Alhelo</w:t>
+                            </w:r>
+                            <w:proofErr w:type="spellEnd"/>
+                            <w:r>
+                              <w:rPr>
+                                <w:rFonts w:cs="Open Sans"/>
+                                <w:color w:val="000000" w:themeColor="text1"/>
+                              </w:rPr>
+                              <w:t xml:space="preserve"> Marwan</w:t>
                             </w:r>
                           </w:p>
                           <w:p>
@@ -2479,8 +2497,13 @@
         <w:t xml:space="preserve">Une page de </w:t>
       </w:r>
       <w:r>
-        <w:t>participants affiche en forme une table individuellement réaliser par Marwan Alhelo</w:t>
-      </w:r>
+        <w:t xml:space="preserve">participants affiche en forme une table individuellement réaliser par Marwan </w:t>
+      </w:r>
+      <w:proofErr w:type="spellStart"/>
+      <w:r>
+        <w:t>Alhelo</w:t>
+      </w:r>
+      <w:proofErr w:type="spellEnd"/>
     </w:p>
     <w:p>
       <w:pPr>
@@ -2674,192 +2697,46 @@
         <w:rPr>
           <w:lang w:eastAsia="fr-CH"/>
         </w:rPr>
-        <w:t>Préparer un email (lien mailto) pour toutes les personnes satisfaisant (ou non) une condition</w:t>
-      </w:r>
-    </w:p>
-    <w:p/>
-    <w:p/>
-    <w:p/>
-    <w:p/>
-    <w:p/>
-    <w:p/>
-    <w:p/>
-    <w:p/>
-    <w:p/>
-    <w:p/>
-    <w:p/>
-    <w:p>
-      <w:pPr>
-        <w:pStyle w:val="Titre2"/>
-      </w:pPr>
-      <w:bookmarkStart w:id="8" w:name="_Toc20378233"/>
-      <w:r>
-        <w:lastRenderedPageBreak/>
-        <w:t>Planifications initiales</w:t>
-      </w:r>
-      <w:bookmarkEnd w:id="8"/>
-      <w:r>
-        <w:t xml:space="preserve"> </w:t>
+        <w:t xml:space="preserve">Préparer un email (lien </w:t>
+      </w:r>
+      <w:proofErr w:type="spellStart"/>
+      <w:r>
+        <w:rPr>
+          <w:lang w:eastAsia="fr-CH"/>
+        </w:rPr>
+        <w:t>mailto</w:t>
+      </w:r>
+      <w:proofErr w:type="spellEnd"/>
+      <w:r>
+        <w:rPr>
+          <w:lang w:eastAsia="fr-CH"/>
+        </w:rPr>
+        <w:t>) pour toutes les personnes satisfaisant (ou non) une condition</w:t>
       </w:r>
     </w:p>
     <w:p>
       <w:pPr>
         <w:spacing w:after="160" w:line="259" w:lineRule="auto"/>
       </w:pPr>
-    </w:p>
-    <w:p>
-      <w:pPr>
-        <w:spacing w:after="160" w:line="259" w:lineRule="auto"/>
-      </w:pPr>
-    </w:p>
-    <w:p>
-      <w:pPr>
-        <w:spacing w:after="160" w:line="259" w:lineRule="auto"/>
-      </w:pPr>
-    </w:p>
-    <w:p>
-      <w:pPr>
-        <w:spacing w:after="160" w:line="259" w:lineRule="auto"/>
-      </w:pPr>
-    </w:p>
-    <w:p>
-      <w:pPr>
-        <w:spacing w:after="160" w:line="259" w:lineRule="auto"/>
-      </w:pPr>
-    </w:p>
-    <w:p>
-      <w:pPr>
-        <w:spacing w:after="160" w:line="259" w:lineRule="auto"/>
-      </w:pPr>
-    </w:p>
-    <w:p>
-      <w:pPr>
-        <w:spacing w:after="160" w:line="259" w:lineRule="auto"/>
-      </w:pPr>
-    </w:p>
-    <w:p>
-      <w:pPr>
-        <w:spacing w:after="160" w:line="259" w:lineRule="auto"/>
-      </w:pPr>
-    </w:p>
-    <w:p>
-      <w:pPr>
-        <w:spacing w:after="160" w:line="259" w:lineRule="auto"/>
-      </w:pPr>
-    </w:p>
-    <w:p>
-      <w:pPr>
-        <w:spacing w:after="160" w:line="259" w:lineRule="auto"/>
-      </w:pPr>
-    </w:p>
-    <w:p>
-      <w:pPr>
-        <w:spacing w:after="160" w:line="259" w:lineRule="auto"/>
-      </w:pPr>
-    </w:p>
-    <w:p>
-      <w:pPr>
-        <w:spacing w:after="160" w:line="259" w:lineRule="auto"/>
-      </w:pPr>
-    </w:p>
-    <w:p>
-      <w:pPr>
-        <w:spacing w:after="160" w:line="259" w:lineRule="auto"/>
-      </w:pPr>
-    </w:p>
-    <w:p>
-      <w:pPr>
-        <w:spacing w:after="160" w:line="259" w:lineRule="auto"/>
-      </w:pPr>
-    </w:p>
-    <w:p>
-      <w:pPr>
-        <w:spacing w:after="160" w:line="259" w:lineRule="auto"/>
-      </w:pPr>
-    </w:p>
-    <w:p>
-      <w:pPr>
-        <w:spacing w:after="160" w:line="259" w:lineRule="auto"/>
-      </w:pPr>
-    </w:p>
-    <w:p>
-      <w:pPr>
-        <w:spacing w:after="160" w:line="259" w:lineRule="auto"/>
-      </w:pPr>
-    </w:p>
-    <w:p>
-      <w:pPr>
-        <w:spacing w:after="160" w:line="259" w:lineRule="auto"/>
-      </w:pPr>
-    </w:p>
-    <w:p>
-      <w:pPr>
-        <w:spacing w:after="160" w:line="259" w:lineRule="auto"/>
-      </w:pPr>
-    </w:p>
-    <w:p>
-      <w:pPr>
-        <w:spacing w:after="160" w:line="259" w:lineRule="auto"/>
-      </w:pPr>
-    </w:p>
-    <w:p>
-      <w:pPr>
-        <w:spacing w:after="160" w:line="259" w:lineRule="auto"/>
-      </w:pPr>
-    </w:p>
-    <w:p>
-      <w:pPr>
-        <w:spacing w:after="160" w:line="259" w:lineRule="auto"/>
-      </w:pPr>
-    </w:p>
-    <w:p>
-      <w:pPr>
-        <w:spacing w:after="160" w:line="259" w:lineRule="auto"/>
-      </w:pPr>
-    </w:p>
-    <w:p>
-      <w:pPr>
-        <w:spacing w:after="160" w:line="259" w:lineRule="auto"/>
-      </w:pPr>
-    </w:p>
-    <w:p>
-      <w:pPr>
-        <w:spacing w:after="160" w:line="259" w:lineRule="auto"/>
-      </w:pPr>
-    </w:p>
-    <w:p>
-      <w:pPr>
-        <w:spacing w:after="160" w:line="259" w:lineRule="auto"/>
-      </w:pPr>
-    </w:p>
-    <w:p>
-      <w:pPr>
-        <w:spacing w:after="160" w:line="259" w:lineRule="auto"/>
-      </w:pPr>
-    </w:p>
-    <w:p>
-      <w:pPr>
-        <w:spacing w:after="160" w:line="259" w:lineRule="auto"/>
-      </w:pPr>
       <w:r>
         <w:br w:type="page"/>
       </w:r>
-      <w:bookmarkStart w:id="9" w:name="_Toc20378234"/>
+      <w:bookmarkStart w:id="8" w:name="_Toc20378234"/>
       <w:r>
         <w:lastRenderedPageBreak/>
         <w:t>Analyse</w:t>
       </w:r>
+      <w:bookmarkEnd w:id="8"/>
+    </w:p>
+    <w:p>
+      <w:pPr>
+        <w:pStyle w:val="Titre2"/>
+      </w:pPr>
+      <w:bookmarkStart w:id="9" w:name="_Toc20378235"/>
+      <w:r>
+        <w:t>Use cases et scénarios</w:t>
+      </w:r>
       <w:bookmarkEnd w:id="9"/>
-    </w:p>
-    <w:p>
-      <w:pPr>
-        <w:pStyle w:val="Titre2"/>
-      </w:pPr>
-      <w:bookmarkStart w:id="10" w:name="_Toc20378235"/>
-      <w:r>
-        <w:t>Use cases et scénarios</w:t>
-      </w:r>
-      <w:bookmarkEnd w:id="10"/>
       <w:r>
         <w:t xml:space="preserve"> </w:t>
       </w:r>
@@ -2874,7 +2751,7 @@
           <w:szCs w:val="32"/>
         </w:rPr>
       </w:pPr>
-      <w:bookmarkStart w:id="11" w:name="_Hlk20247572"/>
+      <w:bookmarkStart w:id="10" w:name="_Hlk20247572"/>
       <w:r>
         <w:rPr>
           <w:sz w:val="32"/>
@@ -2882,7 +2759,7 @@
         </w:rPr>
         <w:t>Les maquettes référencées par les scénarios sont fournies dans un document séparé</w:t>
       </w:r>
-      <w:bookmarkEnd w:id="11"/>
+      <w:bookmarkEnd w:id="10"/>
       <w:r>
         <w:rPr>
           <w:sz w:val="32"/>
@@ -2904,41 +2781,7 @@
             <w:sz w:val="32"/>
             <w:szCs w:val="32"/>
           </w:rPr>
-          <w:t>Maquettes</w:t>
-        </w:r>
-        <w:r>
-          <w:rPr>
-            <w:rStyle w:val="Lienhypertexte"/>
-            <w:sz w:val="32"/>
-            <w:szCs w:val="32"/>
-          </w:rPr>
-          <w:t xml:space="preserve"> </w:t>
-        </w:r>
-        <w:r>
-          <w:rPr>
-            <w:rStyle w:val="Lienhypertexte"/>
-            <w:sz w:val="32"/>
-            <w:szCs w:val="32"/>
-          </w:rPr>
-          <w:t>sé</w:t>
-        </w:r>
-        <w:bookmarkStart w:id="12" w:name="_GoBack"/>
-        <w:bookmarkEnd w:id="12"/>
-        <w:r>
-          <w:rPr>
-            <w:rStyle w:val="Lienhypertexte"/>
-            <w:sz w:val="32"/>
-            <w:szCs w:val="32"/>
-          </w:rPr>
-          <w:t>p</w:t>
-        </w:r>
-        <w:r>
-          <w:rPr>
-            <w:rStyle w:val="Lienhypertexte"/>
-            <w:sz w:val="32"/>
-            <w:szCs w:val="32"/>
-          </w:rPr>
-          <w:t>aré ici</w:t>
+          <w:t>Maquettes séparé ici</w:t>
         </w:r>
       </w:hyperlink>
     </w:p>
@@ -2946,11 +2789,11 @@
       <w:pPr>
         <w:pStyle w:val="Titre2"/>
       </w:pPr>
-      <w:bookmarkStart w:id="13" w:name="_Toc20378236"/>
+      <w:bookmarkStart w:id="11" w:name="_Toc20378236"/>
       <w:r>
         <w:t>Affichage la liste de participants</w:t>
       </w:r>
-      <w:bookmarkEnd w:id="13"/>
+      <w:bookmarkEnd w:id="11"/>
     </w:p>
     <w:p/>
     <w:tbl>
@@ -2997,7 +2840,7 @@
                 <w:color w:val="000000" w:themeColor="text1"/>
               </w:rPr>
             </w:pPr>
-            <w:bookmarkStart w:id="14" w:name="_Hlk20220830"/>
+            <w:bookmarkStart w:id="12" w:name="_Hlk20220830"/>
             <w:r>
               <w:rPr>
                 <w:b w:val="0"/>
@@ -3194,7 +3037,7 @@
           </w:p>
         </w:tc>
       </w:tr>
-      <w:bookmarkEnd w:id="14"/>
+      <w:bookmarkEnd w:id="12"/>
     </w:tbl>
     <w:p/>
     <w:p/>
@@ -3243,7 +3086,7 @@
                 <w:color w:val="auto"/>
               </w:rPr>
             </w:pPr>
-            <w:bookmarkStart w:id="15" w:name="_Hlk20220846"/>
+            <w:bookmarkStart w:id="13" w:name="_Hlk20220846"/>
             <w:r>
               <w:rPr>
                 <w:b w:val="0"/>
@@ -3435,7 +3278,21 @@
               <w:rPr>
                 <w:b w:val="0"/>
               </w:rPr>
-              <w:t>On clique sur l’Icône Add user (01)</w:t>
+              <w:t xml:space="preserve">On clique sur l’Icône </w:t>
+            </w:r>
+            <w:proofErr w:type="spellStart"/>
+            <w:r>
+              <w:rPr>
+                <w:b w:val="0"/>
+              </w:rPr>
+              <w:t>Add</w:t>
+            </w:r>
+            <w:proofErr w:type="spellEnd"/>
+            <w:r>
+              <w:rPr>
+                <w:b w:val="0"/>
+              </w:rPr>
+              <w:t xml:space="preserve"> user (01)</w:t>
             </w:r>
           </w:p>
         </w:tc>
@@ -3460,7 +3317,15 @@
               <w:cnfStyle w:val="000000100000" w:firstRow="0" w:lastRow="0" w:firstColumn="0" w:lastColumn="0" w:oddVBand="0" w:evenVBand="0" w:oddHBand="1" w:evenHBand="0" w:firstRowFirstColumn="0" w:firstRowLastColumn="0" w:lastRowFirstColumn="0" w:lastRowLastColumn="0"/>
             </w:pPr>
             <w:r>
-              <w:t>Le bouton m’amène sur la page de Add, new membre (02)</w:t>
+              <w:t xml:space="preserve">Le bouton m’amène sur la page de </w:t>
+            </w:r>
+            <w:proofErr w:type="spellStart"/>
+            <w:r>
+              <w:t>Add</w:t>
+            </w:r>
+            <w:proofErr w:type="spellEnd"/>
+            <w:r>
+              <w:t>, new membre (02)</w:t>
             </w:r>
           </w:p>
         </w:tc>
@@ -3511,7 +3376,15 @@
               <w:cnfStyle w:val="000000000000" w:firstRow="0" w:lastRow="0" w:firstColumn="0" w:lastColumn="0" w:oddVBand="0" w:evenVBand="0" w:oddHBand="0" w:evenHBand="0" w:firstRowFirstColumn="0" w:firstRowLastColumn="0" w:lastRowFirstColumn="0" w:lastRowLastColumn="0"/>
             </w:pPr>
             <w:r>
-              <w:t>Le bouton m’amène sur la page de Add, new membre (03)</w:t>
+              <w:t xml:space="preserve">Le bouton m’amène sur la page de </w:t>
+            </w:r>
+            <w:proofErr w:type="spellStart"/>
+            <w:r>
+              <w:t>Add</w:t>
+            </w:r>
+            <w:proofErr w:type="spellEnd"/>
+            <w:r>
+              <w:t>, new membre (03)</w:t>
             </w:r>
           </w:p>
         </w:tc>
@@ -3568,7 +3441,7 @@
           </w:p>
         </w:tc>
       </w:tr>
-      <w:bookmarkEnd w:id="15"/>
+      <w:bookmarkEnd w:id="13"/>
     </w:tbl>
     <w:p/>
     <w:p/>
@@ -3679,7 +3552,23 @@
           <w:lang w:val="en-US"/>
         </w:rPr>
         <w:tab/>
-        <w:t>Member of liste (01)</w:t>
+        <w:t xml:space="preserve">Member of </w:t>
+      </w:r>
+      <w:proofErr w:type="spellStart"/>
+      <w:r>
+        <w:rPr>
+          <w:b/>
+          <w:lang w:val="en-US"/>
+        </w:rPr>
+        <w:t>liste</w:t>
+      </w:r>
+      <w:proofErr w:type="spellEnd"/>
+      <w:r>
+        <w:rPr>
+          <w:b/>
+          <w:lang w:val="en-US"/>
+        </w:rPr>
+        <w:t xml:space="preserve"> (01)</w:t>
       </w:r>
     </w:p>
     <w:p>
@@ -3984,11 +3873,33 @@
           </wp:anchor>
         </w:drawing>
       </w:r>
+      <w:proofErr w:type="spellStart"/>
       <w:r>
         <w:rPr>
           <w:b/>
         </w:rPr>
-        <w:t>Add new member (02)</w:t>
+        <w:t>Add</w:t>
+      </w:r>
+      <w:proofErr w:type="spellEnd"/>
+      <w:r>
+        <w:rPr>
+          <w:b/>
+        </w:rPr>
+        <w:t xml:space="preserve"> new </w:t>
+      </w:r>
+      <w:proofErr w:type="spellStart"/>
+      <w:r>
+        <w:rPr>
+          <w:b/>
+        </w:rPr>
+        <w:t>member</w:t>
+      </w:r>
+      <w:proofErr w:type="spellEnd"/>
+      <w:r>
+        <w:rPr>
+          <w:b/>
+        </w:rPr>
+        <w:t xml:space="preserve"> (02)</w:t>
       </w:r>
       <w:r>
         <w:rPr>
@@ -4097,11 +4008,11 @@
       <w:pPr>
         <w:pStyle w:val="Titre2"/>
       </w:pPr>
-      <w:bookmarkStart w:id="16" w:name="_Toc20378237"/>
+      <w:bookmarkStart w:id="14" w:name="_Toc20378237"/>
       <w:r>
         <w:t>Changements d’information</w:t>
       </w:r>
-      <w:bookmarkEnd w:id="16"/>
+      <w:bookmarkEnd w:id="14"/>
     </w:p>
     <w:tbl>
       <w:tblPr>
@@ -4651,7 +4562,19 @@
               <w:rPr>
                 <w:b w:val="0"/>
               </w:rPr>
-              <w:t>Je double clique sur l’image (07)</w:t>
+              <w:t>Je double clique</w:t>
+            </w:r>
+            <w:r>
+              <w:rPr>
+                <w:b w:val="0"/>
+              </w:rPr>
+              <w:t>r</w:t>
+            </w:r>
+            <w:r>
+              <w:rPr>
+                <w:b w:val="0"/>
+              </w:rPr>
+              <w:t xml:space="preserve"> sur l’image (07)</w:t>
             </w:r>
           </w:p>
         </w:tc>
@@ -5334,12 +5257,12 @@
       <w:pPr>
         <w:pStyle w:val="Titre1"/>
       </w:pPr>
-      <w:bookmarkStart w:id="17" w:name="_Toc20378238"/>
+      <w:bookmarkStart w:id="15" w:name="_Toc20378238"/>
       <w:r>
         <w:lastRenderedPageBreak/>
         <w:t>Guide de Style</w:t>
       </w:r>
-      <w:bookmarkEnd w:id="17"/>
+      <w:bookmarkEnd w:id="15"/>
     </w:p>
     <w:p>
       <w:r>
@@ -5447,85 +5370,109 @@
     <w:p/>
     <w:p/>
     <w:p/>
+    <w:p/>
+    <w:p/>
+    <w:p/>
+    <w:p/>
     <w:p>
       <w:pPr>
         <w:pStyle w:val="Titre2"/>
       </w:pPr>
-      <w:bookmarkStart w:id="18" w:name="_Toc20378239"/>
+      <w:bookmarkStart w:id="16" w:name="_Toc20378239"/>
       <w:r>
         <w:t xml:space="preserve">Pourquoi est-ce </w:t>
       </w:r>
       <w:r>
         <w:t>important ?</w:t>
       </w:r>
+      <w:bookmarkEnd w:id="16"/>
+    </w:p>
+    <w:p>
+      <w:r>
+        <w:t>Dans notre projet</w:t>
+      </w:r>
+      <w:r>
+        <w:t xml:space="preserve"> </w:t>
+      </w:r>
+      <w:r>
+        <w:t xml:space="preserve">Il est extrêmement important lorsque plusieurs concepteurs travaillent sur un grand site Web pour s’assurer qu’ils n’interprètent pas trop et ne modifient pas </w:t>
+      </w:r>
+      <w:r>
+        <w:t>où</w:t>
+      </w:r>
+      <w:r>
+        <w:t xml:space="preserve"> ajuster les styles en fonction des préférences personnelles</w:t>
+      </w:r>
+    </w:p>
+    <w:p>
+      <w:pPr>
+        <w:pStyle w:val="Titre2"/>
+      </w:pPr>
+      <w:bookmarkStart w:id="17" w:name="_Toc20378240"/>
+      <w:r>
+        <w:t>Création d’un guide de style de conception Web</w:t>
+      </w:r>
+      <w:bookmarkEnd w:id="17"/>
+    </w:p>
+    <w:p>
+      <w:pPr>
+        <w:pStyle w:val="Titre3"/>
+      </w:pPr>
+      <w:r>
+        <w:t xml:space="preserve"> </w:t>
+      </w:r>
+      <w:bookmarkStart w:id="18" w:name="_Toc20378241"/>
+      <w:r>
+        <w:t>Étudier l</w:t>
+      </w:r>
       <w:bookmarkEnd w:id="18"/>
-    </w:p>
-    <w:p>
-      <w:r>
-        <w:t>Dans notre projet</w:t>
-      </w:r>
-      <w:r>
+      <w:r>
+        <w:t xml:space="preserve">e besoin de client </w:t>
+      </w:r>
+      <w:bookmarkStart w:id="19" w:name="_GoBack"/>
+      <w:bookmarkEnd w:id="19"/>
+    </w:p>
+    <w:p>
+      <w:r>
+        <w:t xml:space="preserve">Tout d’abord, vous devons étudier le besoin de client afin de comprendre ce qu’il </w:t>
+      </w:r>
+      <w:r>
+        <w:t>représente.</w:t>
+      </w:r>
+    </w:p>
+    <w:p>
+      <w:r>
+        <w:t xml:space="preserve"> Apprenez à c</w:t>
+      </w:r>
+      <w:r>
+        <w:t>onnaître l’histoire de l’entreprise,</w:t>
+      </w:r>
+      <w:r>
+        <w:t xml:space="preserve"> observez l’équipe et découvrez la vision, la mission et les valeurs de l’entreprise. Il est important de creuser </w:t>
+      </w:r>
+      <w:r>
+        <w:t>plus profondément dans l’entreprise</w:t>
+      </w:r>
+      <w:r>
+        <w:t xml:space="preserve"> afin que le guide de style que vous produisez représente visuellement et émotionnellement l’organisation.</w:t>
+      </w:r>
+    </w:p>
+    <w:p/>
+    <w:p/>
+    <w:p/>
+    <w:p>
+      <w:pPr>
+        <w:pStyle w:val="Titre3"/>
+      </w:pPr>
+      <w:r>
+        <w:lastRenderedPageBreak/>
         <w:t xml:space="preserve"> </w:t>
       </w:r>
-      <w:r>
-        <w:t xml:space="preserve">Il est extrêmement important lorsque plusieurs concepteurs travaillent sur un grand site Web pour s’assurer qu’ils n’interprètent pas trop et ne modifient pas </w:t>
-      </w:r>
-      <w:r>
-        <w:t>où</w:t>
-      </w:r>
-      <w:r>
-        <w:t xml:space="preserve"> ajuster les styles en fonction des préférences personnelles</w:t>
-      </w:r>
-    </w:p>
-    <w:p>
-      <w:pPr>
-        <w:pStyle w:val="Titre2"/>
-      </w:pPr>
-      <w:bookmarkStart w:id="19" w:name="_Toc20378240"/>
-      <w:r>
-        <w:t>Création d’un guide de style de conception Web</w:t>
-      </w:r>
-      <w:bookmarkEnd w:id="19"/>
-    </w:p>
-    <w:p>
-      <w:pPr>
-        <w:pStyle w:val="Titre3"/>
-      </w:pPr>
-      <w:r>
-        <w:t xml:space="preserve"> </w:t>
-      </w:r>
-      <w:bookmarkStart w:id="20" w:name="_Toc20378241"/>
-      <w:r>
-        <w:t>Étudier la marque</w:t>
+      <w:bookmarkStart w:id="20" w:name="_Toc20378242"/>
+      <w:r>
+        <w:t>Définir la typographie</w:t>
       </w:r>
       <w:bookmarkEnd w:id="20"/>
-    </w:p>
-    <w:p>
-      <w:r>
-        <w:t>Tout d’abord, vous devez étudier la marque afin de comprendre ce qu’elle représente. Apprenez à connaître l’histoire de la marque, observez l’équipe et découvrez la vision, la mission et les valeurs de l’entreprise. Il est important de creuser plus profondément dans la marque afin que le guide de style que vous produisez représente visuellement et émotionnellement l’organisation.</w:t>
-      </w:r>
-    </w:p>
-    <w:p/>
-    <w:p/>
-    <w:p/>
-    <w:p/>
-    <w:p/>
-    <w:p/>
-    <w:p/>
-    <w:p/>
-    <w:p/>
-    <w:p>
-      <w:pPr>
-        <w:pStyle w:val="Titre3"/>
-      </w:pPr>
-      <w:r>
-        <w:t xml:space="preserve"> </w:t>
-      </w:r>
-      <w:bookmarkStart w:id="21" w:name="_Toc20378242"/>
-      <w:r>
-        <w:t>Définir la typographie</w:t>
-      </w:r>
-      <w:bookmarkEnd w:id="21"/>
     </w:p>
     <w:p>
       <w:r>
@@ -5644,15 +5591,18 @@
       <w:pPr>
         <w:pStyle w:val="Titre3"/>
       </w:pPr>
-      <w:bookmarkStart w:id="22" w:name="_Toc20378243"/>
+      <w:bookmarkStart w:id="21" w:name="_Toc20378243"/>
       <w:r>
         <w:t>Palette de couleurs</w:t>
       </w:r>
-      <w:bookmarkEnd w:id="22"/>
-    </w:p>
-    <w:p>
-      <w:r>
-        <w:t xml:space="preserve">Il est incroyable comment les humains perçoivent la couleur </w:t>
+      <w:bookmarkEnd w:id="21"/>
+    </w:p>
+    <w:p>
+      <w:r>
+        <w:t>Il est incroyable comment le</w:t>
+      </w:r>
+      <w:r>
+        <w:t xml:space="preserve">s humains perçoivent la couleur. Faudrait étudier la théorie de couleurs  </w:t>
       </w:r>
     </w:p>
     <w:p/>
@@ -5760,11 +5710,11 @@
       <w:pPr>
         <w:pStyle w:val="Titre3"/>
       </w:pPr>
-      <w:bookmarkStart w:id="23" w:name="_Toc20378244"/>
+      <w:bookmarkStart w:id="22" w:name="_Toc20378244"/>
       <w:r>
         <w:t>Iconographie</w:t>
       </w:r>
-      <w:bookmarkEnd w:id="23"/>
+      <w:bookmarkEnd w:id="22"/>
     </w:p>
     <w:p>
       <w:r>
@@ -5977,12 +5927,12 @@
       <w:pPr>
         <w:pStyle w:val="Titre3"/>
       </w:pPr>
-      <w:bookmarkStart w:id="24" w:name="_Toc20378245"/>
+      <w:bookmarkStart w:id="23" w:name="_Toc20378245"/>
       <w:r>
         <w:lastRenderedPageBreak/>
         <w:t>Imagerie</w:t>
       </w:r>
-      <w:bookmarkEnd w:id="24"/>
+      <w:bookmarkEnd w:id="23"/>
     </w:p>
     <w:p/>
     <w:p>
@@ -6208,44 +6158,144 @@
           <w:noProof/>
         </w:rPr>
       </w:pPr>
-      <w:bookmarkStart w:id="25" w:name="_Toc20378246"/>
+      <w:bookmarkStart w:id="24" w:name="_Toc20378246"/>
       <w:r>
         <w:rPr>
           <w:noProof/>
         </w:rPr>
-        <w:t>boutons</w:t>
+        <w:t>B</w:t>
+      </w:r>
+      <w:r>
+        <w:rPr>
+          <w:noProof/>
+        </w:rPr>
+        <w:t>outons</w:t>
+      </w:r>
+      <w:bookmarkEnd w:id="24"/>
+      <w:r>
+        <w:rPr>
+          <w:noProof/>
+        </w:rPr>
+        <w:t xml:space="preserve"> </w:t>
+      </w:r>
+    </w:p>
+    <w:p>
+      <w:r>
+        <w:t xml:space="preserve">Le bouton sont importants, une de ses utilisations facilite la surface de site web et montrera diffèrent fonctionnent ex : envoyer une commande, aller sur une autre page   </w:t>
+      </w:r>
+    </w:p>
+    <w:p>
+      <w:pPr>
+        <w:rPr>
+          <w:noProof/>
+        </w:rPr>
+      </w:pPr>
+      <w:r>
+        <w:rPr>
+          <w:noProof/>
+          <w:lang w:eastAsia="fr-CH"/>
+        </w:rPr>
+        <w:drawing>
+          <wp:anchor distT="0" distB="0" distL="114300" distR="114300" simplePos="0" relativeHeight="251684864" behindDoc="1" locked="0" layoutInCell="1" allowOverlap="1" wp14:anchorId="2F13304E" wp14:editId="0E30FE26">
+            <wp:simplePos x="0" y="0"/>
+            <wp:positionH relativeFrom="column">
+              <wp:posOffset>0</wp:posOffset>
+            </wp:positionH>
+            <wp:positionV relativeFrom="paragraph">
+              <wp:posOffset>206375</wp:posOffset>
+            </wp:positionV>
+            <wp:extent cx="4536440" cy="3208655"/>
+            <wp:effectExtent l="0" t="0" r="0" b="0"/>
+            <wp:wrapTight wrapText="bothSides">
+              <wp:wrapPolygon edited="0">
+                <wp:start x="363" y="0"/>
+                <wp:lineTo x="0" y="256"/>
+                <wp:lineTo x="0" y="21288"/>
+                <wp:lineTo x="363" y="21416"/>
+                <wp:lineTo x="21134" y="21416"/>
+                <wp:lineTo x="21497" y="21288"/>
+                <wp:lineTo x="21497" y="256"/>
+                <wp:lineTo x="21134" y="0"/>
+                <wp:lineTo x="363" y="0"/>
+              </wp:wrapPolygon>
+            </wp:wrapTight>
+            <wp:docPr id="2" name="Image 2"/>
+            <wp:cNvGraphicFramePr>
+              <a:graphicFrameLocks xmlns:a="http://schemas.openxmlformats.org/drawingml/2006/main" noChangeAspect="1"/>
+            </wp:cNvGraphicFramePr>
+            <a:graphic xmlns:a="http://schemas.openxmlformats.org/drawingml/2006/main">
+              <a:graphicData uri="http://schemas.openxmlformats.org/drawingml/2006/picture">
+                <pic:pic xmlns:pic="http://schemas.openxmlformats.org/drawingml/2006/picture">
+                  <pic:nvPicPr>
+                    <pic:cNvPr id="0" name="Picture 15"/>
+                    <pic:cNvPicPr>
+                      <a:picLocks noChangeAspect="1" noChangeArrowheads="1"/>
+                    </pic:cNvPicPr>
+                  </pic:nvPicPr>
+                  <pic:blipFill>
+                    <a:blip r:embed="rId21">
+                      <a:extLst>
+                        <a:ext uri="{28A0092B-C50C-407E-A947-70E740481C1C}">
+                          <a14:useLocalDpi xmlns:a14="http://schemas.microsoft.com/office/drawing/2010/main" val="0"/>
+                        </a:ext>
+                      </a:extLst>
+                    </a:blip>
+                    <a:srcRect/>
+                    <a:stretch>
+                      <a:fillRect/>
+                    </a:stretch>
+                  </pic:blipFill>
+                  <pic:spPr bwMode="auto">
+                    <a:xfrm>
+                      <a:off x="0" y="0"/>
+                      <a:ext cx="4536440" cy="3208655"/>
+                    </a:xfrm>
+                    <a:prstGeom prst="rect">
+                      <a:avLst/>
+                    </a:prstGeom>
+                    <a:ln>
+                      <a:noFill/>
+                    </a:ln>
+                    <a:effectLst>
+                      <a:softEdge rad="112500"/>
+                    </a:effectLst>
+                  </pic:spPr>
+                </pic:pic>
+              </a:graphicData>
+            </a:graphic>
+            <wp14:sizeRelH relativeFrom="margin">
+              <wp14:pctWidth>0</wp14:pctWidth>
+            </wp14:sizeRelH>
+            <wp14:sizeRelV relativeFrom="margin">
+              <wp14:pctHeight>0</wp14:pctHeight>
+            </wp14:sizeRelV>
+          </wp:anchor>
+        </w:drawing>
+      </w:r>
+    </w:p>
+    <w:p>
+      <w:pPr>
+        <w:rPr>
+          <w:noProof/>
+        </w:rPr>
+      </w:pPr>
+    </w:p>
+    <w:p>
+      <w:pPr>
+        <w:pStyle w:val="Titre3"/>
+        <w:rPr>
+          <w:noProof/>
+        </w:rPr>
+      </w:pPr>
+      <w:bookmarkStart w:id="25" w:name="_Toc20378247"/>
+      <w:r>
+        <w:rPr>
+          <w:noProof/>
+        </w:rPr>
+        <w:lastRenderedPageBreak/>
+        <w:t>Espacement</w:t>
       </w:r>
       <w:bookmarkEnd w:id="25"/>
-    </w:p>
-    <w:p>
-      <w:pPr>
-        <w:rPr>
-          <w:noProof/>
-        </w:rPr>
-      </w:pPr>
-    </w:p>
-    <w:p>
-      <w:pPr>
-        <w:rPr>
-          <w:noProof/>
-        </w:rPr>
-      </w:pPr>
-    </w:p>
-    <w:p>
-      <w:pPr>
-        <w:pStyle w:val="Titre3"/>
-        <w:rPr>
-          <w:noProof/>
-        </w:rPr>
-      </w:pPr>
-      <w:bookmarkStart w:id="26" w:name="_Toc20378247"/>
-      <w:r>
-        <w:rPr>
-          <w:noProof/>
-        </w:rPr>
-        <w:t>Espacement</w:t>
-      </w:r>
-      <w:bookmarkEnd w:id="26"/>
     </w:p>
     <w:p>
       <w:r>
@@ -6355,9 +6405,11 @@
         <w:top w:val="single" w:sz="4" w:space="1" w:color="auto"/>
       </w:pBdr>
     </w:pPr>
+    <w:proofErr w:type="spellStart"/>
     <w:r>
       <w:t>Marwan.Alhelo</w:t>
     </w:r>
+    <w:proofErr w:type="spellEnd"/>
     <w:r>
       <w:ptab w:relativeTo="margin" w:alignment="center" w:leader="none"/>
     </w:r>
@@ -6395,7 +6447,7 @@
       <w:rPr>
         <w:noProof/>
       </w:rPr>
-      <w:t>4 octobre 2019</w:t>
+      <w:t>7 octobre 2019</w:t>
     </w:r>
     <w:r>
       <w:fldChar w:fldCharType="end"/>
@@ -8927,7 +8979,7 @@
 </file>
 
 <file path=customXml/itemProps1.xml><?xml version="1.0" encoding="utf-8"?>
-<ds:datastoreItem xmlns:ds="http://schemas.openxmlformats.org/officeDocument/2006/customXml" ds:itemID="{19B18A9C-828E-400E-8FA6-EABD93430BD1}">
+<ds:datastoreItem xmlns:ds="http://schemas.openxmlformats.org/officeDocument/2006/customXml" ds:itemID="{CD42F1A9-8700-47F8-805F-CFCE29EA078E}">
   <ds:schemaRefs>
     <ds:schemaRef ds:uri="http://schemas.openxmlformats.org/officeDocument/2006/bibliography"/>
   </ds:schemaRefs>

--- a/DOC/Documentation de projet.docx
+++ b/DOC/Documentation de projet.docx
@@ -1,6 +1,6 @@
 
 <file path=word/document.xml><?xml version="1.0" encoding="utf-8"?>
-<w:document xmlns:wpc="http://schemas.microsoft.com/office/word/2010/wordprocessingCanvas" xmlns:cx="http://schemas.microsoft.com/office/drawing/2014/chartex" xmlns:cx1="http://schemas.microsoft.com/office/drawing/2015/9/8/chartex" xmlns:mc="http://schemas.openxmlformats.org/markup-compatibility/2006" xmlns:o="urn:schemas-microsoft-com:office:office" xmlns:r="http://schemas.openxmlformats.org/officeDocument/2006/relationships" xmlns:m="http://schemas.openxmlformats.org/officeDocument/2006/math" xmlns:v="urn:schemas-microsoft-com:vml" xmlns:wp14="http://schemas.microsoft.com/office/word/2010/wordprocessingDrawing" xmlns:wp="http://schemas.openxmlformats.org/drawingml/2006/wordprocessingDrawing" xmlns:w10="urn:schemas-microsoft-com:office:word" xmlns:w="http://schemas.openxmlformats.org/wordprocessingml/2006/main" xmlns:w14="http://schemas.microsoft.com/office/word/2010/wordml" xmlns:w15="http://schemas.microsoft.com/office/word/2012/wordml" xmlns:w16se="http://schemas.microsoft.com/office/word/2015/wordml/symex" xmlns:wpg="http://schemas.microsoft.com/office/word/2010/wordprocessingGroup" xmlns:wpi="http://schemas.microsoft.com/office/word/2010/wordprocessingInk" xmlns:wne="http://schemas.microsoft.com/office/word/2006/wordml" xmlns:wps="http://schemas.microsoft.com/office/word/2010/wordprocessingShape" mc:Ignorable="w14 w15 w16se wp14">
+<w:document xmlns:wpc="http://schemas.microsoft.com/office/word/2010/wordprocessingCanvas" xmlns:cx="http://schemas.microsoft.com/office/drawing/2014/chartex" xmlns:cx1="http://schemas.microsoft.com/office/drawing/2015/9/8/chartex" xmlns:cx2="http://schemas.microsoft.com/office/drawing/2015/10/21/chartex" xmlns:cx3="http://schemas.microsoft.com/office/drawing/2016/5/9/chartex" xmlns:cx4="http://schemas.microsoft.com/office/drawing/2016/5/10/chartex" xmlns:cx5="http://schemas.microsoft.com/office/drawing/2016/5/11/chartex" xmlns:cx6="http://schemas.microsoft.com/office/drawing/2016/5/12/chartex" xmlns:cx7="http://schemas.microsoft.com/office/drawing/2016/5/13/chartex" xmlns:cx8="http://schemas.microsoft.com/office/drawing/2016/5/14/chartex" xmlns:mc="http://schemas.openxmlformats.org/markup-compatibility/2006" xmlns:aink="http://schemas.microsoft.com/office/drawing/2016/ink" xmlns:am3d="http://schemas.microsoft.com/office/drawing/2017/model3d" xmlns:o="urn:schemas-microsoft-com:office:office" xmlns:r="http://schemas.openxmlformats.org/officeDocument/2006/relationships" xmlns:m="http://schemas.openxmlformats.org/officeDocument/2006/math" xmlns:v="urn:schemas-microsoft-com:vml" xmlns:wp14="http://schemas.microsoft.com/office/word/2010/wordprocessingDrawing" xmlns:wp="http://schemas.openxmlformats.org/drawingml/2006/wordprocessingDrawing" xmlns:w10="urn:schemas-microsoft-com:office:word" xmlns:w="http://schemas.openxmlformats.org/wordprocessingml/2006/main" xmlns:w14="http://schemas.microsoft.com/office/word/2010/wordml" xmlns:w15="http://schemas.microsoft.com/office/word/2012/wordml" xmlns:w16cid="http://schemas.microsoft.com/office/word/2016/wordml/cid" xmlns:w16se="http://schemas.microsoft.com/office/word/2015/wordml/symex" xmlns:wpg="http://schemas.microsoft.com/office/word/2010/wordprocessingGroup" xmlns:wpi="http://schemas.microsoft.com/office/word/2010/wordprocessingInk" xmlns:wne="http://schemas.microsoft.com/office/word/2006/wordml" xmlns:wps="http://schemas.microsoft.com/office/word/2010/wordprocessingShape" mc:Ignorable="w14 w15 w16se w16cid wp14">
   <w:body>
     <w:tbl>
       <w:tblPr>
@@ -250,21 +250,12 @@
                             </w:pPr>
                             <w:bookmarkStart w:id="0" w:name="_Hlk20173680"/>
                             <w:bookmarkStart w:id="1" w:name="_Hlk20173681"/>
-                            <w:proofErr w:type="spellStart"/>
                             <w:r>
                               <w:rPr>
                                 <w:rFonts w:cs="Open Sans"/>
                                 <w:color w:val="000000" w:themeColor="text1"/>
                               </w:rPr>
-                              <w:t>Alhelo</w:t>
-                            </w:r>
-                            <w:proofErr w:type="spellEnd"/>
-                            <w:r>
-                              <w:rPr>
-                                <w:rFonts w:cs="Open Sans"/>
-                                <w:color w:val="000000" w:themeColor="text1"/>
-                              </w:rPr>
-                              <w:t xml:space="preserve"> Marwan</w:t>
+                              <w:t>Alhelo Marwan</w:t>
                             </w:r>
                           </w:p>
                           <w:p>
@@ -574,21 +565,12 @@
                                 <w:color w:val="000000" w:themeColor="text1"/>
                               </w:rPr>
                             </w:pPr>
-                            <w:proofErr w:type="spellStart"/>
                             <w:r>
                               <w:rPr>
                                 <w:rFonts w:cs="Open Sans"/>
                                 <w:color w:val="000000" w:themeColor="text1"/>
                               </w:rPr>
-                              <w:t>Alhelo</w:t>
-                            </w:r>
-                            <w:proofErr w:type="spellEnd"/>
-                            <w:r>
-                              <w:rPr>
-                                <w:rFonts w:cs="Open Sans"/>
-                                <w:color w:val="000000" w:themeColor="text1"/>
-                              </w:rPr>
-                              <w:t xml:space="preserve"> Marwan</w:t>
+                              <w:t>Alhelo Marwan</w:t>
                             </w:r>
                           </w:p>
                           <w:p>
@@ -2433,12 +2415,12 @@
       <w:pPr>
         <w:pStyle w:val="Titre1"/>
       </w:pPr>
-      <w:bookmarkStart w:id="2" w:name="_Toc20378229"/>
+      <w:bookmarkStart w:id="4" w:name="_Toc20378229"/>
       <w:r>
         <w:lastRenderedPageBreak/>
         <w:t>Introduction</w:t>
       </w:r>
-      <w:bookmarkEnd w:id="2"/>
+      <w:bookmarkEnd w:id="4"/>
       <w:r>
         <w:t xml:space="preserve"> </w:t>
       </w:r>
@@ -2456,18 +2438,18 @@
           <w:iCs/>
         </w:rPr>
       </w:pPr>
-      <w:bookmarkStart w:id="3" w:name="_Toc2333848"/>
-      <w:bookmarkStart w:id="4" w:name="_Toc5278580"/>
-      <w:bookmarkStart w:id="5" w:name="_Toc20378230"/>
+      <w:bookmarkStart w:id="5" w:name="_Toc2333848"/>
+      <w:bookmarkStart w:id="6" w:name="_Toc5278580"/>
+      <w:bookmarkStart w:id="7" w:name="_Toc20378230"/>
       <w:r>
         <w:rPr>
           <w:iCs/>
         </w:rPr>
         <w:t>Cadre, description et motivation</w:t>
       </w:r>
-      <w:bookmarkEnd w:id="3"/>
-      <w:bookmarkEnd w:id="4"/>
       <w:bookmarkEnd w:id="5"/>
+      <w:bookmarkEnd w:id="6"/>
+      <w:bookmarkEnd w:id="7"/>
     </w:p>
     <w:p>
       <w:r>
@@ -2483,11 +2465,11 @@
       <w:pPr>
         <w:pStyle w:val="Titre2"/>
       </w:pPr>
-      <w:bookmarkStart w:id="6" w:name="_Toc20378231"/>
+      <w:bookmarkStart w:id="8" w:name="_Toc20378231"/>
       <w:r>
         <w:t>Organisation</w:t>
       </w:r>
-      <w:bookmarkEnd w:id="6"/>
+      <w:bookmarkEnd w:id="8"/>
       <w:r>
         <w:t xml:space="preserve"> </w:t>
       </w:r>
@@ -2497,13 +2479,8 @@
         <w:t xml:space="preserve">Une page de </w:t>
       </w:r>
       <w:r>
-        <w:t xml:space="preserve">participants affiche en forme une table individuellement réaliser par Marwan </w:t>
-      </w:r>
-      <w:proofErr w:type="spellStart"/>
-      <w:r>
-        <w:t>Alhelo</w:t>
-      </w:r>
-      <w:proofErr w:type="spellEnd"/>
+        <w:t>participants affiche en forme une table individuellement réaliser par Marwan Alhelo</w:t>
+      </w:r>
     </w:p>
     <w:p>
       <w:pPr>
@@ -2514,11 +2491,11 @@
       <w:pPr>
         <w:pStyle w:val="Titre2"/>
       </w:pPr>
-      <w:bookmarkStart w:id="7" w:name="_Toc20378232"/>
+      <w:bookmarkStart w:id="9" w:name="_Toc20378232"/>
       <w:r>
         <w:t>Objectif</w:t>
       </w:r>
-      <w:bookmarkEnd w:id="7"/>
+      <w:bookmarkEnd w:id="9"/>
       <w:r>
         <w:t xml:space="preserve"> </w:t>
       </w:r>
@@ -2697,21 +2674,7 @@
         <w:rPr>
           <w:lang w:eastAsia="fr-CH"/>
         </w:rPr>
-        <w:t xml:space="preserve">Préparer un email (lien </w:t>
-      </w:r>
-      <w:proofErr w:type="spellStart"/>
-      <w:r>
-        <w:rPr>
-          <w:lang w:eastAsia="fr-CH"/>
-        </w:rPr>
-        <w:t>mailto</w:t>
-      </w:r>
-      <w:proofErr w:type="spellEnd"/>
-      <w:r>
-        <w:rPr>
-          <w:lang w:eastAsia="fr-CH"/>
-        </w:rPr>
-        <w:t>) pour toutes les personnes satisfaisant (ou non) une condition</w:t>
+        <w:t>Préparer un email (lien mailto) pour toutes les personnes satisfaisant (ou non) une condition</w:t>
       </w:r>
     </w:p>
     <w:p>
@@ -2721,22 +2684,22 @@
       <w:r>
         <w:br w:type="page"/>
       </w:r>
-      <w:bookmarkStart w:id="8" w:name="_Toc20378234"/>
+      <w:bookmarkStart w:id="10" w:name="_Toc20378234"/>
       <w:r>
         <w:lastRenderedPageBreak/>
         <w:t>Analyse</w:t>
       </w:r>
-      <w:bookmarkEnd w:id="8"/>
+      <w:bookmarkEnd w:id="10"/>
     </w:p>
     <w:p>
       <w:pPr>
         <w:pStyle w:val="Titre2"/>
       </w:pPr>
-      <w:bookmarkStart w:id="9" w:name="_Toc20378235"/>
+      <w:bookmarkStart w:id="11" w:name="_Toc20378235"/>
       <w:r>
         <w:t>Use cases et scénarios</w:t>
       </w:r>
-      <w:bookmarkEnd w:id="9"/>
+      <w:bookmarkEnd w:id="11"/>
       <w:r>
         <w:t xml:space="preserve"> </w:t>
       </w:r>
@@ -2751,7 +2714,7 @@
           <w:szCs w:val="32"/>
         </w:rPr>
       </w:pPr>
-      <w:bookmarkStart w:id="10" w:name="_Hlk20247572"/>
+      <w:bookmarkStart w:id="12" w:name="_Hlk20247572"/>
       <w:r>
         <w:rPr>
           <w:sz w:val="32"/>
@@ -2759,7 +2722,7 @@
         </w:rPr>
         <w:t>Les maquettes référencées par les scénarios sont fournies dans un document séparé</w:t>
       </w:r>
-      <w:bookmarkEnd w:id="10"/>
+      <w:bookmarkEnd w:id="12"/>
       <w:r>
         <w:rPr>
           <w:sz w:val="32"/>
@@ -2789,11 +2752,11 @@
       <w:pPr>
         <w:pStyle w:val="Titre2"/>
       </w:pPr>
-      <w:bookmarkStart w:id="11" w:name="_Toc20378236"/>
+      <w:bookmarkStart w:id="13" w:name="_Toc20378236"/>
       <w:r>
         <w:t>Affichage la liste de participants</w:t>
       </w:r>
-      <w:bookmarkEnd w:id="11"/>
+      <w:bookmarkEnd w:id="13"/>
     </w:p>
     <w:p/>
     <w:tbl>
@@ -2840,7 +2803,7 @@
                 <w:color w:val="000000" w:themeColor="text1"/>
               </w:rPr>
             </w:pPr>
-            <w:bookmarkStart w:id="12" w:name="_Hlk20220830"/>
+            <w:bookmarkStart w:id="14" w:name="_Hlk20220830"/>
             <w:r>
               <w:rPr>
                 <w:b w:val="0"/>
@@ -2953,7 +2916,13 @@
               <w:cnfStyle w:val="000000000000" w:firstRow="0" w:lastRow="0" w:firstColumn="0" w:lastColumn="0" w:oddVBand="0" w:evenVBand="0" w:oddHBand="0" w:evenHBand="0" w:firstRowFirstColumn="0" w:firstRowLastColumn="0" w:lastRowFirstColumn="0" w:lastRowLastColumn="0"/>
             </w:pPr>
             <w:r>
-              <w:t>Afficher la liste de participants</w:t>
+              <w:t xml:space="preserve">Afficher la </w:t>
+            </w:r>
+            <w:r>
+              <w:t>page</w:t>
+            </w:r>
+            <w:r>
+              <w:t xml:space="preserve"> de participants</w:t>
             </w:r>
           </w:p>
         </w:tc>
@@ -2994,7 +2963,13 @@
               <w:cnfStyle w:val="000000100000" w:firstRow="0" w:lastRow="0" w:firstColumn="0" w:lastColumn="0" w:oddVBand="0" w:evenVBand="0" w:oddHBand="1" w:evenHBand="0" w:firstRowFirstColumn="0" w:firstRowLastColumn="0" w:lastRowFirstColumn="0" w:lastRowLastColumn="0"/>
             </w:pPr>
             <w:r>
-              <w:t xml:space="preserve">Voir la liste de participants </w:t>
+              <w:t xml:space="preserve">Voir la </w:t>
+            </w:r>
+            <w:r>
+              <w:t>page</w:t>
+            </w:r>
+            <w:r>
+              <w:t xml:space="preserve"> de participants </w:t>
             </w:r>
           </w:p>
         </w:tc>
@@ -3037,7 +3012,7 @@
           </w:p>
         </w:tc>
       </w:tr>
-      <w:bookmarkEnd w:id="12"/>
+      <w:bookmarkEnd w:id="14"/>
     </w:tbl>
     <w:p/>
     <w:p/>
@@ -3086,7 +3061,7 @@
                 <w:color w:val="auto"/>
               </w:rPr>
             </w:pPr>
-            <w:bookmarkStart w:id="13" w:name="_Hlk20220846"/>
+            <w:bookmarkStart w:id="15" w:name="_Hlk20220846"/>
             <w:r>
               <w:rPr>
                 <w:b w:val="0"/>
@@ -3251,7 +3226,13 @@
               <w:cnfStyle w:val="000000000000" w:firstRow="0" w:lastRow="0" w:firstColumn="0" w:lastColumn="0" w:oddVBand="0" w:evenVBand="0" w:oddHBand="0" w:evenHBand="0" w:firstRowFirstColumn="0" w:firstRowLastColumn="0" w:lastRowFirstColumn="0" w:lastRowLastColumn="0"/>
             </w:pPr>
             <w:r>
-              <w:t>Le bouton m’amène sur la liste de Participants (01)</w:t>
+              <w:t xml:space="preserve">Le bouton m’amène sur la </w:t>
+            </w:r>
+            <w:r>
+              <w:t>page</w:t>
+            </w:r>
+            <w:r>
+              <w:t xml:space="preserve"> de Participants (01)</w:t>
             </w:r>
           </w:p>
         </w:tc>
@@ -3280,14 +3261,12 @@
               </w:rPr>
               <w:t xml:space="preserve">On clique sur l’Icône </w:t>
             </w:r>
-            <w:proofErr w:type="spellStart"/>
-            <w:r>
-              <w:rPr>
-                <w:b w:val="0"/>
-              </w:rPr>
-              <w:t>Add</w:t>
-            </w:r>
-            <w:proofErr w:type="spellEnd"/>
+            <w:r>
+              <w:rPr>
+                <w:b w:val="0"/>
+              </w:rPr>
+              <w:t>ajouter</w:t>
+            </w:r>
             <w:r>
               <w:rPr>
                 <w:b w:val="0"/>
@@ -3317,15 +3296,34 @@
               <w:cnfStyle w:val="000000100000" w:firstRow="0" w:lastRow="0" w:firstColumn="0" w:lastColumn="0" w:oddVBand="0" w:evenVBand="0" w:oddHBand="1" w:evenHBand="0" w:firstRowFirstColumn="0" w:firstRowLastColumn="0" w:lastRowFirstColumn="0" w:lastRowLastColumn="0"/>
             </w:pPr>
             <w:r>
-              <w:t xml:space="preserve">Le bouton m’amène sur la page de </w:t>
-            </w:r>
-            <w:proofErr w:type="spellStart"/>
-            <w:r>
-              <w:t>Add</w:t>
-            </w:r>
-            <w:proofErr w:type="spellEnd"/>
-            <w:r>
-              <w:t>, new membre (02)</w:t>
+              <w:t xml:space="preserve">Le bouton </w:t>
+            </w:r>
+            <w:r>
+              <w:t>affiche</w:t>
+            </w:r>
+            <w:r>
+              <w:t xml:space="preserve"> </w:t>
+            </w:r>
+            <w:r>
+              <w:t>une</w:t>
+            </w:r>
+            <w:r>
+              <w:t xml:space="preserve"> </w:t>
+            </w:r>
+            <w:r>
+              <w:t>table</w:t>
+            </w:r>
+            <w:r>
+              <w:t xml:space="preserve"> </w:t>
+            </w:r>
+            <w:r>
+              <w:t>avec de champs vide</w:t>
+            </w:r>
+            <w:r>
+              <w:t xml:space="preserve"> (</w:t>
+            </w:r>
+            <w:r>
+              <w:t>02)</w:t>
             </w:r>
           </w:p>
         </w:tc>
@@ -3344,14 +3342,39 @@
           <w:p>
             <w:pPr>
               <w:rPr>
-                <w:b w:val="0"/>
+                <w:bCs w:val="0"/>
               </w:rPr>
             </w:pPr>
             <w:r>
               <w:rPr>
                 <w:b w:val="0"/>
               </w:rPr>
-              <w:t>On clique sur l’Icône Edite user (01)</w:t>
+              <w:t xml:space="preserve">Remplir les champs puis </w:t>
+            </w:r>
+          </w:p>
+          <w:p>
+            <w:pPr>
+              <w:rPr>
+                <w:b w:val="0"/>
+              </w:rPr>
+            </w:pPr>
+            <w:r>
+              <w:rPr>
+                <w:b w:val="0"/>
+              </w:rPr>
+              <w:t>Cliquer</w:t>
+            </w:r>
+            <w:r>
+              <w:rPr>
+                <w:b w:val="0"/>
+              </w:rPr>
+              <w:t xml:space="preserve"> sur bouton </w:t>
+            </w:r>
+            <w:r>
+              <w:rPr>
+                <w:b w:val="0"/>
+              </w:rPr>
+              <w:t>ajouter</w:t>
             </w:r>
           </w:p>
         </w:tc>
@@ -3376,15 +3399,22 @@
               <w:cnfStyle w:val="000000000000" w:firstRow="0" w:lastRow="0" w:firstColumn="0" w:lastColumn="0" w:oddVBand="0" w:evenVBand="0" w:oddHBand="0" w:evenHBand="0" w:firstRowFirstColumn="0" w:firstRowLastColumn="0" w:lastRowFirstColumn="0" w:lastRowLastColumn="0"/>
             </w:pPr>
             <w:r>
-              <w:t xml:space="preserve">Le bouton m’amène sur la page de </w:t>
-            </w:r>
-            <w:proofErr w:type="spellStart"/>
-            <w:r>
-              <w:t>Add</w:t>
-            </w:r>
-            <w:proofErr w:type="spellEnd"/>
-            <w:r>
-              <w:t>, new membre (03)</w:t>
+              <w:t xml:space="preserve">Le bouton </w:t>
+            </w:r>
+            <w:r>
+              <w:t xml:space="preserve">ajouter </w:t>
+            </w:r>
+            <w:r>
+              <w:t>sur</w:t>
+            </w:r>
+            <w:r>
+              <w:t xml:space="preserve"> la</w:t>
+            </w:r>
+            <w:r>
+              <w:t xml:space="preserve"> table, nouveaux</w:t>
+            </w:r>
+            <w:r>
+              <w:t xml:space="preserve"> membre (03)</w:t>
             </w:r>
           </w:p>
         </w:tc>
@@ -3441,8 +3471,11 @@
           </w:p>
         </w:tc>
       </w:tr>
-      <w:bookmarkEnd w:id="13"/>
+      <w:bookmarkEnd w:id="15"/>
     </w:tbl>
+    <w:p/>
+    <w:p/>
+    <w:p/>
     <w:p/>
     <w:p/>
     <w:p/>
@@ -3464,31 +3497,49 @@
       <w:r>
         <w:rPr>
           <w:b/>
+          <w:lang w:val="en-US"/>
+        </w:rPr>
+        <w:lastRenderedPageBreak/>
+        <w:t>Page Home (0)</w:t>
+      </w:r>
+    </w:p>
+    <w:p>
+      <w:pPr>
+        <w:tabs>
+          <w:tab w:val="left" w:pos="6379"/>
+        </w:tabs>
+        <w:rPr>
+          <w:b/>
+          <w:lang w:val="en-US"/>
+        </w:rPr>
+      </w:pPr>
+      <w:r>
+        <w:rPr>
+          <w:b/>
           <w:noProof/>
-          <w:lang w:eastAsia="fr-CH"/>
-        </w:rPr>
-        <w:lastRenderedPageBreak/>
+          <w:lang w:val="en-US"/>
+        </w:rPr>
         <w:drawing>
-          <wp:anchor distT="0" distB="0" distL="114300" distR="114300" simplePos="0" relativeHeight="251664384" behindDoc="1" locked="0" layoutInCell="1" allowOverlap="1">
+          <wp:anchor distT="0" distB="0" distL="114300" distR="114300" simplePos="0" relativeHeight="251685888" behindDoc="1" locked="0" layoutInCell="1" allowOverlap="1">
             <wp:simplePos x="0" y="0"/>
             <wp:positionH relativeFrom="column">
-              <wp:posOffset>-178435</wp:posOffset>
+              <wp:posOffset>2680335</wp:posOffset>
             </wp:positionH>
             <wp:positionV relativeFrom="paragraph">
-              <wp:posOffset>316230</wp:posOffset>
+              <wp:posOffset>112395</wp:posOffset>
             </wp:positionV>
-            <wp:extent cx="2934335" cy="3914775"/>
-            <wp:effectExtent l="0" t="0" r="0" b="9525"/>
+            <wp:extent cx="3514725" cy="4041140"/>
+            <wp:effectExtent l="0" t="0" r="9525" b="0"/>
             <wp:wrapTight wrapText="bothSides">
               <wp:wrapPolygon edited="0">
                 <wp:start x="0" y="0"/>
-                <wp:lineTo x="0" y="21547"/>
-                <wp:lineTo x="21455" y="21547"/>
-                <wp:lineTo x="21455" y="0"/>
+                <wp:lineTo x="0" y="21485"/>
+                <wp:lineTo x="21541" y="21485"/>
+                <wp:lineTo x="21541" y="0"/>
                 <wp:lineTo x="0" y="0"/>
               </wp:wrapPolygon>
             </wp:wrapTight>
-            <wp:docPr id="6" name="Image 6"/>
+            <wp:docPr id="3" name="Image 3"/>
             <wp:cNvGraphicFramePr>
               <a:graphicFrameLocks xmlns:a="http://schemas.openxmlformats.org/drawingml/2006/main" noChangeAspect="1"/>
             </wp:cNvGraphicFramePr>
@@ -3496,10 +3547,8 @@
               <a:graphicData uri="http://schemas.openxmlformats.org/drawingml/2006/picture">
                 <pic:pic xmlns:pic="http://schemas.openxmlformats.org/drawingml/2006/picture">
                   <pic:nvPicPr>
-                    <pic:cNvPr id="0" name="Picture 4"/>
-                    <pic:cNvPicPr>
-                      <a:picLocks noChangeAspect="1" noChangeArrowheads="1"/>
-                    </pic:cNvPicPr>
+                    <pic:cNvPr id="3" name="Page Home (0).png"/>
+                    <pic:cNvPicPr/>
                   </pic:nvPicPr>
                   <pic:blipFill>
                     <a:blip r:embed="rId11" cstate="print">
@@ -3509,23 +3558,18 @@
                         </a:ext>
                       </a:extLst>
                     </a:blip>
-                    <a:srcRect/>
                     <a:stretch>
                       <a:fillRect/>
                     </a:stretch>
                   </pic:blipFill>
-                  <pic:spPr bwMode="auto">
+                  <pic:spPr>
                     <a:xfrm>
                       <a:off x="0" y="0"/>
-                      <a:ext cx="2934335" cy="3914775"/>
+                      <a:ext cx="3514725" cy="4041140"/>
                     </a:xfrm>
                     <a:prstGeom prst="rect">
                       <a:avLst/>
                     </a:prstGeom>
-                    <a:noFill/>
-                    <a:ln>
-                      <a:noFill/>
-                    </a:ln>
                   </pic:spPr>
                 </pic:pic>
               </a:graphicData>
@@ -3539,71 +3583,263 @@
           </wp:anchor>
         </w:drawing>
       </w:r>
-      <w:r>
+    </w:p>
+    <w:p>
+      <w:pPr>
+        <w:tabs>
+          <w:tab w:val="left" w:pos="6379"/>
+        </w:tabs>
         <w:rPr>
           <w:b/>
           <w:lang w:val="en-US"/>
         </w:rPr>
-        <w:t>Page Home (0)</w:t>
-      </w:r>
-      <w:r>
+      </w:pPr>
+    </w:p>
+    <w:p>
+      <w:pPr>
+        <w:tabs>
+          <w:tab w:val="left" w:pos="6379"/>
+        </w:tabs>
         <w:rPr>
           <w:b/>
           <w:lang w:val="en-US"/>
         </w:rPr>
-        <w:tab/>
-        <w:t xml:space="preserve">Member of </w:t>
-      </w:r>
-      <w:proofErr w:type="spellStart"/>
-      <w:r>
+      </w:pPr>
+    </w:p>
+    <w:p>
+      <w:pPr>
+        <w:tabs>
+          <w:tab w:val="left" w:pos="6379"/>
+        </w:tabs>
         <w:rPr>
           <w:b/>
           <w:lang w:val="en-US"/>
         </w:rPr>
-        <w:t>liste</w:t>
-      </w:r>
-      <w:proofErr w:type="spellEnd"/>
-      <w:r>
+      </w:pPr>
+    </w:p>
+    <w:p>
+      <w:pPr>
+        <w:tabs>
+          <w:tab w:val="left" w:pos="6379"/>
+        </w:tabs>
         <w:rPr>
           <w:b/>
           <w:lang w:val="en-US"/>
         </w:rPr>
-        <w:t xml:space="preserve"> (01)</w:t>
-      </w:r>
-    </w:p>
-    <w:p>
-      <w:pPr>
-        <w:rPr>
+      </w:pPr>
+    </w:p>
+    <w:p>
+      <w:pPr>
+        <w:tabs>
+          <w:tab w:val="left" w:pos="6379"/>
+        </w:tabs>
+        <w:rPr>
+          <w:b/>
           <w:lang w:val="en-US"/>
         </w:rPr>
       </w:pPr>
-      <w:r>
+    </w:p>
+    <w:p>
+      <w:pPr>
+        <w:tabs>
+          <w:tab w:val="left" w:pos="6379"/>
+        </w:tabs>
         <w:rPr>
           <w:b/>
+          <w:lang w:val="en-US"/>
+        </w:rPr>
+      </w:pPr>
+    </w:p>
+    <w:p>
+      <w:pPr>
+        <w:tabs>
+          <w:tab w:val="left" w:pos="6379"/>
+        </w:tabs>
+        <w:rPr>
+          <w:b/>
+          <w:lang w:val="en-US"/>
+        </w:rPr>
+      </w:pPr>
+    </w:p>
+    <w:p>
+      <w:pPr>
+        <w:tabs>
+          <w:tab w:val="left" w:pos="6379"/>
+        </w:tabs>
+        <w:rPr>
+          <w:b/>
+          <w:lang w:val="en-US"/>
+        </w:rPr>
+      </w:pPr>
+    </w:p>
+    <w:p>
+      <w:pPr>
+        <w:tabs>
+          <w:tab w:val="left" w:pos="6379"/>
+        </w:tabs>
+        <w:rPr>
+          <w:b/>
+          <w:lang w:val="en-US"/>
+        </w:rPr>
+      </w:pPr>
+    </w:p>
+    <w:p>
+      <w:pPr>
+        <w:tabs>
+          <w:tab w:val="left" w:pos="6379"/>
+        </w:tabs>
+        <w:rPr>
+          <w:b/>
+          <w:lang w:val="en-US"/>
+        </w:rPr>
+      </w:pPr>
+    </w:p>
+    <w:p>
+      <w:pPr>
+        <w:tabs>
+          <w:tab w:val="left" w:pos="6379"/>
+        </w:tabs>
+        <w:rPr>
+          <w:b/>
+          <w:lang w:val="en-US"/>
+        </w:rPr>
+      </w:pPr>
+    </w:p>
+    <w:p>
+      <w:pPr>
+        <w:tabs>
+          <w:tab w:val="left" w:pos="6379"/>
+        </w:tabs>
+        <w:rPr>
+          <w:b/>
+          <w:lang w:val="en-US"/>
+        </w:rPr>
+      </w:pPr>
+    </w:p>
+    <w:p>
+      <w:pPr>
+        <w:tabs>
+          <w:tab w:val="left" w:pos="6379"/>
+        </w:tabs>
+        <w:rPr>
+          <w:b/>
+          <w:lang w:val="en-US"/>
+        </w:rPr>
+      </w:pPr>
+    </w:p>
+    <w:p>
+      <w:pPr>
+        <w:tabs>
+          <w:tab w:val="left" w:pos="6379"/>
+        </w:tabs>
+        <w:rPr>
+          <w:b/>
+          <w:lang w:val="en-US"/>
+        </w:rPr>
+      </w:pPr>
+    </w:p>
+    <w:p>
+      <w:pPr>
+        <w:tabs>
+          <w:tab w:val="left" w:pos="6379"/>
+        </w:tabs>
+        <w:rPr>
+          <w:b/>
+          <w:lang w:val="en-US"/>
+        </w:rPr>
+      </w:pPr>
+    </w:p>
+    <w:p>
+      <w:pPr>
+        <w:tabs>
+          <w:tab w:val="left" w:pos="6379"/>
+        </w:tabs>
+        <w:rPr>
+          <w:b/>
+          <w:lang w:val="en-US"/>
+        </w:rPr>
+      </w:pPr>
+    </w:p>
+    <w:p>
+      <w:pPr>
+        <w:tabs>
+          <w:tab w:val="left" w:pos="6379"/>
+        </w:tabs>
+        <w:rPr>
+          <w:b/>
+          <w:lang w:val="en-US"/>
+        </w:rPr>
+      </w:pPr>
+    </w:p>
+    <w:p>
+      <w:pPr>
+        <w:tabs>
+          <w:tab w:val="left" w:pos="6379"/>
+        </w:tabs>
+        <w:rPr>
+          <w:b/>
+          <w:lang w:val="en-US"/>
+        </w:rPr>
+      </w:pPr>
+    </w:p>
+    <w:p>
+      <w:pPr>
+        <w:tabs>
+          <w:tab w:val="left" w:pos="6379"/>
+        </w:tabs>
+        <w:rPr>
+          <w:b/>
+          <w:lang w:val="en-US"/>
+        </w:rPr>
+      </w:pPr>
+    </w:p>
+    <w:p>
+      <w:pPr>
+        <w:tabs>
+          <w:tab w:val="left" w:pos="6379"/>
+        </w:tabs>
+        <w:rPr>
+          <w:b/>
+          <w:lang w:val="en-US"/>
+        </w:rPr>
+      </w:pPr>
+    </w:p>
+    <w:p>
+      <w:pPr>
+        <w:tabs>
+          <w:tab w:val="left" w:pos="6379"/>
+        </w:tabs>
+        <w:rPr>
+          <w:b/>
+          <w:lang w:val="en-US"/>
+        </w:rPr>
+      </w:pPr>
+      <w:r>
+        <w:rPr>
           <w:noProof/>
-          <w:lang w:eastAsia="fr-CH"/>
+          <w:lang w:val="en-US"/>
         </w:rPr>
         <w:drawing>
-          <wp:anchor distT="0" distB="0" distL="114300" distR="114300" simplePos="0" relativeHeight="251663360" behindDoc="0" locked="0" layoutInCell="1" allowOverlap="1">
+          <wp:anchor distT="0" distB="0" distL="114300" distR="114300" simplePos="0" relativeHeight="251686912" behindDoc="1" locked="0" layoutInCell="1" allowOverlap="1">
             <wp:simplePos x="0" y="0"/>
             <wp:positionH relativeFrom="column">
-              <wp:posOffset>3256280</wp:posOffset>
+              <wp:posOffset>2679700</wp:posOffset>
             </wp:positionH>
             <wp:positionV relativeFrom="paragraph">
-              <wp:posOffset>114935</wp:posOffset>
+              <wp:posOffset>76835</wp:posOffset>
             </wp:positionV>
-            <wp:extent cx="2926080" cy="3901440"/>
-            <wp:effectExtent l="0" t="0" r="7620" b="3810"/>
-            <wp:wrapThrough wrapText="bothSides">
+            <wp:extent cx="3535680" cy="4067175"/>
+            <wp:effectExtent l="0" t="0" r="7620" b="9525"/>
+            <wp:wrapTight wrapText="bothSides">
               <wp:wrapPolygon edited="0">
                 <wp:start x="0" y="0"/>
-                <wp:lineTo x="0" y="21516"/>
-                <wp:lineTo x="21516" y="21516"/>
-                <wp:lineTo x="21516" y="0"/>
+                <wp:lineTo x="0" y="21549"/>
+                <wp:lineTo x="21530" y="21549"/>
+                <wp:lineTo x="21530" y="0"/>
                 <wp:lineTo x="0" y="0"/>
               </wp:wrapPolygon>
-            </wp:wrapThrough>
-            <wp:docPr id="5" name="Image 5"/>
+            </wp:wrapTight>
+            <wp:docPr id="15" name="Image 15"/>
             <wp:cNvGraphicFramePr>
               <a:graphicFrameLocks xmlns:a="http://schemas.openxmlformats.org/drawingml/2006/main" noChangeAspect="1"/>
             </wp:cNvGraphicFramePr>
@@ -3611,10 +3847,8 @@
               <a:graphicData uri="http://schemas.openxmlformats.org/drawingml/2006/picture">
                 <pic:pic xmlns:pic="http://schemas.openxmlformats.org/drawingml/2006/picture">
                   <pic:nvPicPr>
-                    <pic:cNvPr id="0" name="Picture 3"/>
-                    <pic:cNvPicPr>
-                      <a:picLocks noChangeAspect="1" noChangeArrowheads="1"/>
-                    </pic:cNvPicPr>
+                    <pic:cNvPr id="15" name="Membre of liste (01) .png"/>
+                    <pic:cNvPicPr/>
                   </pic:nvPicPr>
                   <pic:blipFill>
                     <a:blip r:embed="rId12" cstate="print">
@@ -3628,18 +3862,14 @@
                       <a:fillRect/>
                     </a:stretch>
                   </pic:blipFill>
-                  <pic:spPr bwMode="auto">
+                  <pic:spPr>
                     <a:xfrm>
                       <a:off x="0" y="0"/>
-                      <a:ext cx="2926080" cy="3901440"/>
+                      <a:ext cx="3535680" cy="4067175"/>
                     </a:xfrm>
                     <a:prstGeom prst="rect">
                       <a:avLst/>
                     </a:prstGeom>
-                    <a:noFill/>
-                    <a:ln>
-                      <a:noFill/>
-                    </a:ln>
                   </pic:spPr>
                 </pic:pic>
               </a:graphicData>
@@ -3653,13 +3883,49 @@
           </wp:anchor>
         </w:drawing>
       </w:r>
-    </w:p>
-    <w:p>
-      <w:pPr>
-        <w:rPr>
+      <w:r>
+        <w:rPr>
+          <w:b/>
+        </w:rPr>
+        <w:t xml:space="preserve"> </w:t>
+      </w:r>
+      <w:r>
+        <w:rPr>
+          <w:b/>
+        </w:rPr>
+        <w:t>Ajouter</w:t>
+      </w:r>
+      <w:r>
+        <w:rPr>
+          <w:b/>
+        </w:rPr>
+        <w:t xml:space="preserve"> </w:t>
+      </w:r>
+      <w:r>
+        <w:rPr>
+          <w:b/>
+        </w:rPr>
+        <w:t xml:space="preserve">nouveaux </w:t>
+      </w:r>
+      <w:r>
+        <w:rPr>
+          <w:b/>
+        </w:rPr>
+        <w:t xml:space="preserve">Utilisateur </w:t>
+      </w:r>
+      <w:r>
+        <w:rPr>
+          <w:b/>
+        </w:rPr>
+        <w:t>(</w:t>
+      </w:r>
+      <w:r>
+        <w:rPr>
+          <w:b/>
           <w:lang w:val="en-US"/>
         </w:rPr>
-      </w:pPr>
+        <w:t>01)</w:t>
+      </w:r>
     </w:p>
     <w:p>
       <w:pPr>
@@ -3789,230 +4055,24 @@
     </w:p>
     <w:p>
       <w:pPr>
-        <w:tabs>
-          <w:tab w:val="left" w:pos="5670"/>
-        </w:tabs>
-        <w:rPr>
-          <w:b/>
-        </w:rPr>
-      </w:pPr>
-      <w:r>
-        <w:rPr>
-          <w:b/>
-          <w:noProof/>
-          <w:lang w:eastAsia="fr-CH"/>
-        </w:rPr>
-        <w:drawing>
-          <wp:anchor distT="0" distB="0" distL="114300" distR="114300" simplePos="0" relativeHeight="251665408" behindDoc="1" locked="0" layoutInCell="1" allowOverlap="1">
-            <wp:simplePos x="0" y="0"/>
-            <wp:positionH relativeFrom="column">
-              <wp:posOffset>-178140</wp:posOffset>
-            </wp:positionH>
-            <wp:positionV relativeFrom="paragraph">
-              <wp:posOffset>317515</wp:posOffset>
-            </wp:positionV>
-            <wp:extent cx="3051175" cy="4070985"/>
-            <wp:effectExtent l="0" t="0" r="0" b="5715"/>
-            <wp:wrapTight wrapText="bothSides">
-              <wp:wrapPolygon edited="0">
-                <wp:start x="0" y="0"/>
-                <wp:lineTo x="0" y="21529"/>
-                <wp:lineTo x="21443" y="21529"/>
-                <wp:lineTo x="21443" y="0"/>
-                <wp:lineTo x="0" y="0"/>
-              </wp:wrapPolygon>
-            </wp:wrapTight>
-            <wp:docPr id="8" name="Image 8"/>
-            <wp:cNvGraphicFramePr>
-              <a:graphicFrameLocks xmlns:a="http://schemas.openxmlformats.org/drawingml/2006/main" noChangeAspect="1"/>
-            </wp:cNvGraphicFramePr>
-            <a:graphic xmlns:a="http://schemas.openxmlformats.org/drawingml/2006/main">
-              <a:graphicData uri="http://schemas.openxmlformats.org/drawingml/2006/picture">
-                <pic:pic xmlns:pic="http://schemas.openxmlformats.org/drawingml/2006/picture">
-                  <pic:nvPicPr>
-                    <pic:cNvPr id="0" name="Picture 5"/>
-                    <pic:cNvPicPr>
-                      <a:picLocks noChangeAspect="1" noChangeArrowheads="1"/>
-                    </pic:cNvPicPr>
-                  </pic:nvPicPr>
-                  <pic:blipFill>
-                    <a:blip r:embed="rId13" cstate="print">
-                      <a:extLst>
-                        <a:ext uri="{28A0092B-C50C-407E-A947-70E740481C1C}">
-                          <a14:useLocalDpi xmlns:a14="http://schemas.microsoft.com/office/drawing/2010/main" val="0"/>
-                        </a:ext>
-                      </a:extLst>
-                    </a:blip>
-                    <a:srcRect/>
-                    <a:stretch>
-                      <a:fillRect/>
-                    </a:stretch>
-                  </pic:blipFill>
-                  <pic:spPr bwMode="auto">
-                    <a:xfrm>
-                      <a:off x="0" y="0"/>
-                      <a:ext cx="3051175" cy="4070985"/>
-                    </a:xfrm>
-                    <a:prstGeom prst="rect">
-                      <a:avLst/>
-                    </a:prstGeom>
-                    <a:noFill/>
-                    <a:ln>
-                      <a:noFill/>
-                    </a:ln>
-                  </pic:spPr>
-                </pic:pic>
-              </a:graphicData>
-            </a:graphic>
-            <wp14:sizeRelH relativeFrom="margin">
-              <wp14:pctWidth>0</wp14:pctWidth>
-            </wp14:sizeRelH>
-            <wp14:sizeRelV relativeFrom="margin">
-              <wp14:pctHeight>0</wp14:pctHeight>
-            </wp14:sizeRelV>
-          </wp:anchor>
-        </w:drawing>
-      </w:r>
-      <w:proofErr w:type="spellStart"/>
-      <w:r>
-        <w:rPr>
-          <w:b/>
-        </w:rPr>
-        <w:t>Add</w:t>
-      </w:r>
-      <w:proofErr w:type="spellEnd"/>
-      <w:r>
-        <w:rPr>
-          <w:b/>
-        </w:rPr>
-        <w:t xml:space="preserve"> new </w:t>
-      </w:r>
-      <w:proofErr w:type="spellStart"/>
-      <w:r>
-        <w:rPr>
-          <w:b/>
-        </w:rPr>
-        <w:t>member</w:t>
-      </w:r>
-      <w:proofErr w:type="spellEnd"/>
-      <w:r>
-        <w:rPr>
-          <w:b/>
-        </w:rPr>
-        <w:t xml:space="preserve"> (02)</w:t>
-      </w:r>
-      <w:r>
-        <w:rPr>
-          <w:b/>
-        </w:rPr>
-        <w:tab/>
-        <w:t xml:space="preserve">Message </w:t>
-      </w:r>
-      <w:r>
-        <w:rPr>
-          <w:b/>
-        </w:rPr>
-        <w:t>d’erreur (</w:t>
-      </w:r>
-      <w:r>
-        <w:rPr>
-          <w:b/>
-        </w:rPr>
-        <w:t>03)</w:t>
-      </w:r>
-      <w:r>
-        <w:rPr>
-          <w:b/>
-          <w:noProof/>
-          <w:lang w:eastAsia="fr-CH"/>
-        </w:rPr>
-        <w:drawing>
-          <wp:anchor distT="0" distB="0" distL="114300" distR="114300" simplePos="0" relativeHeight="251666432" behindDoc="1" locked="0" layoutInCell="1" allowOverlap="1">
-            <wp:simplePos x="0" y="0"/>
-            <wp:positionH relativeFrom="column">
-              <wp:posOffset>3139101</wp:posOffset>
-            </wp:positionH>
-            <wp:positionV relativeFrom="paragraph">
-              <wp:posOffset>315595</wp:posOffset>
-            </wp:positionV>
-            <wp:extent cx="3113405" cy="4152900"/>
-            <wp:effectExtent l="0" t="0" r="0" b="0"/>
-            <wp:wrapTight wrapText="bothSides">
-              <wp:wrapPolygon edited="0">
-                <wp:start x="0" y="0"/>
-                <wp:lineTo x="0" y="21501"/>
-                <wp:lineTo x="21411" y="21501"/>
-                <wp:lineTo x="21411" y="0"/>
-                <wp:lineTo x="0" y="0"/>
-              </wp:wrapPolygon>
-            </wp:wrapTight>
-            <wp:docPr id="9" name="Image 9"/>
-            <wp:cNvGraphicFramePr>
-              <a:graphicFrameLocks xmlns:a="http://schemas.openxmlformats.org/drawingml/2006/main" noChangeAspect="1"/>
-            </wp:cNvGraphicFramePr>
-            <a:graphic xmlns:a="http://schemas.openxmlformats.org/drawingml/2006/main">
-              <a:graphicData uri="http://schemas.openxmlformats.org/drawingml/2006/picture">
-                <pic:pic xmlns:pic="http://schemas.openxmlformats.org/drawingml/2006/picture">
-                  <pic:nvPicPr>
-                    <pic:cNvPr id="0" name="Picture 6"/>
-                    <pic:cNvPicPr>
-                      <a:picLocks noChangeAspect="1" noChangeArrowheads="1"/>
-                    </pic:cNvPicPr>
-                  </pic:nvPicPr>
-                  <pic:blipFill>
-                    <a:blip r:embed="rId14" cstate="print">
-                      <a:extLst>
-                        <a:ext uri="{28A0092B-C50C-407E-A947-70E740481C1C}">
-                          <a14:useLocalDpi xmlns:a14="http://schemas.microsoft.com/office/drawing/2010/main" val="0"/>
-                        </a:ext>
-                      </a:extLst>
-                    </a:blip>
-                    <a:srcRect/>
-                    <a:stretch>
-                      <a:fillRect/>
-                    </a:stretch>
-                  </pic:blipFill>
-                  <pic:spPr bwMode="auto">
-                    <a:xfrm>
-                      <a:off x="0" y="0"/>
-                      <a:ext cx="3113405" cy="4152900"/>
-                    </a:xfrm>
-                    <a:prstGeom prst="rect">
-                      <a:avLst/>
-                    </a:prstGeom>
-                    <a:noFill/>
-                    <a:ln>
-                      <a:noFill/>
-                    </a:ln>
-                  </pic:spPr>
-                </pic:pic>
-              </a:graphicData>
-            </a:graphic>
-            <wp14:sizeRelH relativeFrom="margin">
-              <wp14:pctWidth>0</wp14:pctWidth>
-            </wp14:sizeRelH>
-            <wp14:sizeRelV relativeFrom="margin">
-              <wp14:pctHeight>0</wp14:pctHeight>
-            </wp14:sizeRelV>
-          </wp:anchor>
-        </w:drawing>
-      </w:r>
-    </w:p>
-    <w:p>
-      <w:pPr>
-        <w:spacing w:after="160" w:line="259" w:lineRule="auto"/>
-      </w:pPr>
-    </w:p>
-    <w:p/>
-    <w:p>
-      <w:pPr>
-        <w:pStyle w:val="Titre2"/>
-      </w:pPr>
-      <w:bookmarkStart w:id="14" w:name="_Toc20378237"/>
-      <w:r>
-        <w:t>Changements d’information</w:t>
-      </w:r>
-      <w:bookmarkEnd w:id="14"/>
+        <w:rPr>
+          <w:lang w:val="en-US"/>
+        </w:rPr>
+      </w:pPr>
+    </w:p>
+    <w:p>
+      <w:pPr>
+        <w:rPr>
+          <w:lang w:val="en-US"/>
+        </w:rPr>
+      </w:pPr>
+    </w:p>
+    <w:p>
+      <w:pPr>
+        <w:rPr>
+          <w:lang w:val="en-US"/>
+        </w:rPr>
+      </w:pPr>
     </w:p>
     <w:tbl>
       <w:tblPr>
@@ -4063,6 +4123,7 @@
                 <w:b w:val="0"/>
                 <w:color w:val="000000" w:themeColor="text1"/>
               </w:rPr>
+              <w:lastRenderedPageBreak/>
               <w:t xml:space="preserve">Identifiant </w:t>
             </w:r>
           </w:p>
@@ -4170,7 +4231,13 @@
               <w:cnfStyle w:val="000000000000" w:firstRow="0" w:lastRow="0" w:firstColumn="0" w:lastColumn="0" w:oddVBand="0" w:evenVBand="0" w:oddHBand="0" w:evenHBand="0" w:firstRowFirstColumn="0" w:firstRowLastColumn="0" w:lastRowFirstColumn="0" w:lastRowLastColumn="0"/>
             </w:pPr>
             <w:r>
-              <w:t xml:space="preserve">Modifier, sauver, supprimer, afficher une image plus grande </w:t>
+              <w:t xml:space="preserve">Modifier, </w:t>
+            </w:r>
+            <w:r>
+              <w:t>ajouter</w:t>
+            </w:r>
+            <w:r>
+              <w:t xml:space="preserve">, supprimer, </w:t>
             </w:r>
           </w:p>
         </w:tc>
@@ -4211,7 +4278,10 @@
               <w:cnfStyle w:val="000000100000" w:firstRow="0" w:lastRow="0" w:firstColumn="0" w:lastColumn="0" w:oddVBand="0" w:evenVBand="0" w:oddHBand="1" w:evenHBand="0" w:firstRowFirstColumn="0" w:firstRowLastColumn="0" w:lastRowFirstColumn="0" w:lastRowLastColumn="0"/>
             </w:pPr>
             <w:r>
-              <w:t xml:space="preserve">Manipuler, corriger, enlever, voir une image d’utilisateur  </w:t>
+              <w:t>Editer</w:t>
+            </w:r>
+            <w:r>
+              <w:t xml:space="preserve">, enlever,  </w:t>
             </w:r>
           </w:p>
         </w:tc>
@@ -4255,22 +4325,59 @@
         </w:tc>
       </w:tr>
     </w:tbl>
-    <w:p/>
-    <w:p/>
-    <w:p/>
-    <w:p/>
-    <w:p/>
-    <w:p/>
-    <w:p/>
-    <w:p/>
-    <w:p/>
-    <w:p/>
-    <w:p/>
-    <w:p/>
+    <w:p>
+      <w:pPr>
+        <w:rPr>
+          <w:lang w:val="en-US"/>
+        </w:rPr>
+      </w:pPr>
+    </w:p>
+    <w:p>
+      <w:pPr>
+        <w:rPr>
+          <w:lang w:val="en-US"/>
+        </w:rPr>
+      </w:pPr>
+    </w:p>
+    <w:p>
+      <w:pPr>
+        <w:rPr>
+          <w:lang w:val="en-US"/>
+        </w:rPr>
+      </w:pPr>
+    </w:p>
+    <w:p>
+      <w:pPr>
+        <w:rPr>
+          <w:lang w:val="en-US"/>
+        </w:rPr>
+      </w:pPr>
+    </w:p>
+    <w:p>
+      <w:pPr>
+        <w:rPr>
+          <w:lang w:val="en-US"/>
+        </w:rPr>
+      </w:pPr>
+    </w:p>
+    <w:p>
+      <w:pPr>
+        <w:rPr>
+          <w:lang w:val="en-US"/>
+        </w:rPr>
+      </w:pPr>
+    </w:p>
+    <w:p>
+      <w:pPr>
+        <w:rPr>
+          <w:lang w:val="en-US"/>
+        </w:rPr>
+      </w:pPr>
+    </w:p>
     <w:tbl>
       <w:tblPr>
         <w:tblStyle w:val="TableauGrille4-Accentuation1"/>
-        <w:tblpPr w:leftFromText="141" w:rightFromText="141" w:vertAnchor="text" w:horzAnchor="margin" w:tblpY="159"/>
+        <w:tblpPr w:leftFromText="141" w:rightFromText="141" w:vertAnchor="text" w:horzAnchor="margin" w:tblpY="2790"/>
         <w:tblW w:w="0" w:type="auto"/>
         <w:tblBorders>
           <w:top w:val="single" w:sz="4" w:space="0" w:color="auto"/>
@@ -4398,16 +4505,43 @@
               <w:rPr>
                 <w:b w:val="0"/>
               </w:rPr>
-              <w:t>Je remplis les champs d’informations avec (</w:t>
-            </w:r>
-            <w:r>
-              <w:t>*</w:t>
-            </w:r>
-            <w:r>
-              <w:rPr>
-                <w:b w:val="0"/>
-              </w:rPr>
-              <w:t>) (02)</w:t>
+              <w:t xml:space="preserve">Je clique supprimée </w:t>
+            </w:r>
+            <w:r>
+              <w:rPr>
+                <w:b w:val="0"/>
+              </w:rPr>
+              <w:t>u</w:t>
+            </w:r>
+            <w:r>
+              <w:rPr>
+                <w:b w:val="0"/>
+              </w:rPr>
+              <w:t>tilisateur</w:t>
+            </w:r>
+            <w:r>
+              <w:rPr>
+                <w:b w:val="0"/>
+              </w:rPr>
+              <w:t xml:space="preserve"> </w:t>
+            </w:r>
+            <w:r>
+              <w:rPr>
+                <w:b w:val="0"/>
+              </w:rPr>
+              <w:t>bouton rouge</w:t>
+            </w:r>
+            <w:r>
+              <w:rPr>
+                <w:b w:val="0"/>
+              </w:rPr>
+              <w:t xml:space="preserve"> (</w:t>
+            </w:r>
+            <w:r>
+              <w:rPr>
+                <w:b w:val="0"/>
+              </w:rPr>
+              <w:t>01)</w:t>
             </w:r>
           </w:p>
         </w:tc>
@@ -4420,9 +4554,6 @@
             <w:pPr>
               <w:cnfStyle w:val="000000100000" w:firstRow="0" w:lastRow="0" w:firstColumn="0" w:lastColumn="0" w:oddVBand="0" w:evenVBand="0" w:oddHBand="1" w:evenHBand="0" w:firstRowFirstColumn="0" w:firstRowLastColumn="0" w:lastRowFirstColumn="0" w:lastRowLastColumn="0"/>
             </w:pPr>
-            <w:r>
-              <w:t>Les champs pas validé</w:t>
-            </w:r>
           </w:p>
         </w:tc>
         <w:tc>
@@ -4435,7 +4566,7 @@
               <w:cnfStyle w:val="000000100000" w:firstRow="0" w:lastRow="0" w:firstColumn="0" w:lastColumn="0" w:oddVBand="0" w:evenVBand="0" w:oddHBand="1" w:evenHBand="0" w:firstRowFirstColumn="0" w:firstRowLastColumn="0" w:lastRowFirstColumn="0" w:lastRowLastColumn="0"/>
             </w:pPr>
             <w:r>
-              <w:t>Une alerte s’affiche un message (03)</w:t>
+              <w:t xml:space="preserve">Une ligne table se disparaître </w:t>
             </w:r>
           </w:p>
         </w:tc>
@@ -4461,7 +4592,49 @@
               <w:rPr>
                 <w:b w:val="0"/>
               </w:rPr>
-              <w:t>Je modifie les informations dans les champs je clique enregistrer (04)</w:t>
+              <w:t xml:space="preserve">Je clique </w:t>
+            </w:r>
+            <w:r>
+              <w:rPr>
+                <w:b w:val="0"/>
+              </w:rPr>
+              <w:t xml:space="preserve">ajouter nouveaux </w:t>
+            </w:r>
+            <w:r>
+              <w:rPr>
+                <w:b w:val="0"/>
+              </w:rPr>
+              <w:t>utilisateur</w:t>
+            </w:r>
+            <w:r>
+              <w:rPr>
+                <w:b w:val="0"/>
+              </w:rPr>
+              <w:t xml:space="preserve"> </w:t>
+            </w:r>
+            <w:r>
+              <w:rPr>
+                <w:b w:val="0"/>
+              </w:rPr>
+              <w:t>bouton rouge</w:t>
+            </w:r>
+            <w:r>
+              <w:rPr>
+                <w:b w:val="0"/>
+              </w:rPr>
+              <w:t xml:space="preserve"> (0</w:t>
+            </w:r>
+            <w:r>
+              <w:rPr>
+                <w:b w:val="0"/>
+              </w:rPr>
+              <w:t>2</w:t>
+            </w:r>
+            <w:r>
+              <w:rPr>
+                <w:b w:val="0"/>
+              </w:rPr>
+              <w:t>)</w:t>
             </w:r>
           </w:p>
         </w:tc>
@@ -4486,7 +4659,7 @@
               <w:cnfStyle w:val="000000000000" w:firstRow="0" w:lastRow="0" w:firstColumn="0" w:lastColumn="0" w:oddVBand="0" w:evenVBand="0" w:oddHBand="0" w:evenHBand="0" w:firstRowFirstColumn="0" w:firstRowLastColumn="0" w:lastRowFirstColumn="0" w:lastRowLastColumn="0"/>
             </w:pPr>
             <w:r>
-              <w:t>Affiche un message de confirmations (05)</w:t>
+              <w:t>Une table s’affiche avec de champ vide à remplir</w:t>
             </w:r>
           </w:p>
         </w:tc>
@@ -4512,7 +4685,49 @@
               <w:rPr>
                 <w:b w:val="0"/>
               </w:rPr>
-              <w:t xml:space="preserve">Je clique supprimée user Icône (01) </w:t>
+              <w:t xml:space="preserve">Je clique </w:t>
+            </w:r>
+            <w:r>
+              <w:rPr>
+                <w:b w:val="0"/>
+              </w:rPr>
+              <w:t>Editer</w:t>
+            </w:r>
+            <w:r>
+              <w:rPr>
+                <w:b w:val="0"/>
+              </w:rPr>
+              <w:t xml:space="preserve"> nouveaux </w:t>
+            </w:r>
+            <w:r>
+              <w:rPr>
+                <w:b w:val="0"/>
+              </w:rPr>
+              <w:t xml:space="preserve">utilisateur </w:t>
+            </w:r>
+            <w:r>
+              <w:rPr>
+                <w:b w:val="0"/>
+              </w:rPr>
+              <w:t>bouton rouge</w:t>
+            </w:r>
+            <w:r>
+              <w:rPr>
+                <w:b w:val="0"/>
+              </w:rPr>
+              <w:t xml:space="preserve"> (0</w:t>
+            </w:r>
+            <w:r>
+              <w:rPr>
+                <w:b w:val="0"/>
+              </w:rPr>
+              <w:t>3</w:t>
+            </w:r>
+            <w:r>
+              <w:rPr>
+                <w:b w:val="0"/>
+              </w:rPr>
+              <w:t>)</w:t>
             </w:r>
           </w:p>
         </w:tc>
@@ -4537,7 +4752,7 @@
               <w:cnfStyle w:val="000000100000" w:firstRow="0" w:lastRow="0" w:firstColumn="0" w:lastColumn="0" w:oddVBand="0" w:evenVBand="0" w:oddHBand="1" w:evenHBand="0" w:firstRowFirstColumn="0" w:firstRowLastColumn="0" w:lastRowFirstColumn="0" w:lastRowLastColumn="0"/>
             </w:pPr>
             <w:r>
-              <w:t xml:space="preserve">Une alerte s’affiche un message de confirmation (06) </w:t>
+              <w:t>Un bouton bleu s’affiche Edite</w:t>
             </w:r>
           </w:p>
         </w:tc>
@@ -4562,19 +4777,7 @@
               <w:rPr>
                 <w:b w:val="0"/>
               </w:rPr>
-              <w:t>Je double clique</w:t>
-            </w:r>
-            <w:r>
-              <w:rPr>
-                <w:b w:val="0"/>
-              </w:rPr>
-              <w:t>r</w:t>
-            </w:r>
-            <w:r>
-              <w:rPr>
-                <w:b w:val="0"/>
-              </w:rPr>
-              <w:t xml:space="preserve"> sur l’image (07)</w:t>
+              <w:t>Je clique bouton édite (4)</w:t>
             </w:r>
           </w:p>
         </w:tc>
@@ -4599,7 +4802,1191 @@
               <w:cnfStyle w:val="000000000000" w:firstRow="0" w:lastRow="0" w:firstColumn="0" w:lastColumn="0" w:oddVBand="0" w:evenVBand="0" w:oddHBand="0" w:evenHBand="0" w:firstRowFirstColumn="0" w:firstRowLastColumn="0" w:lastRowFirstColumn="0" w:lastRowLastColumn="0"/>
             </w:pPr>
             <w:r>
-              <w:t>L’image agrandir (07)</w:t>
+              <w:t>L</w:t>
+            </w:r>
+            <w:r>
+              <w:t xml:space="preserve">a table se transfère en table </w:t>
+            </w:r>
+            <w:r>
+              <w:t xml:space="preserve">select able avec un bouton sauver </w:t>
+            </w:r>
+          </w:p>
+        </w:tc>
+      </w:tr>
+    </w:tbl>
+    <w:p>
+      <w:pPr>
+        <w:rPr>
+          <w:lang w:val="en-US"/>
+        </w:rPr>
+      </w:pPr>
+    </w:p>
+    <w:p>
+      <w:pPr>
+        <w:tabs>
+          <w:tab w:val="left" w:pos="5670"/>
+        </w:tabs>
+        <w:rPr>
+          <w:b/>
+        </w:rPr>
+      </w:pPr>
+      <w:r>
+        <w:rPr>
+          <w:b/>
+        </w:rPr>
+        <w:tab/>
+      </w:r>
+    </w:p>
+    <w:p>
+      <w:pPr>
+        <w:tabs>
+          <w:tab w:val="left" w:pos="5670"/>
+        </w:tabs>
+        <w:rPr>
+          <w:b/>
+        </w:rPr>
+      </w:pPr>
+    </w:p>
+    <w:p>
+      <w:pPr>
+        <w:tabs>
+          <w:tab w:val="left" w:pos="5670"/>
+        </w:tabs>
+        <w:rPr>
+          <w:b/>
+        </w:rPr>
+      </w:pPr>
+    </w:p>
+    <w:p>
+      <w:pPr>
+        <w:tabs>
+          <w:tab w:val="left" w:pos="5670"/>
+        </w:tabs>
+        <w:rPr>
+          <w:b/>
+        </w:rPr>
+      </w:pPr>
+    </w:p>
+    <w:p>
+      <w:pPr>
+        <w:tabs>
+          <w:tab w:val="left" w:pos="5670"/>
+        </w:tabs>
+        <w:rPr>
+          <w:b/>
+        </w:rPr>
+      </w:pPr>
+    </w:p>
+    <w:p>
+      <w:pPr>
+        <w:tabs>
+          <w:tab w:val="left" w:pos="5670"/>
+        </w:tabs>
+        <w:rPr>
+          <w:b/>
+        </w:rPr>
+      </w:pPr>
+    </w:p>
+    <w:p>
+      <w:pPr>
+        <w:tabs>
+          <w:tab w:val="left" w:pos="5670"/>
+        </w:tabs>
+        <w:rPr>
+          <w:b/>
+        </w:rPr>
+      </w:pPr>
+    </w:p>
+    <w:p>
+      <w:pPr>
+        <w:tabs>
+          <w:tab w:val="left" w:pos="5670"/>
+        </w:tabs>
+        <w:rPr>
+          <w:b/>
+        </w:rPr>
+      </w:pPr>
+    </w:p>
+    <w:p>
+      <w:pPr>
+        <w:tabs>
+          <w:tab w:val="left" w:pos="5670"/>
+        </w:tabs>
+        <w:rPr>
+          <w:b/>
+        </w:rPr>
+      </w:pPr>
+    </w:p>
+    <w:p>
+      <w:pPr>
+        <w:tabs>
+          <w:tab w:val="left" w:pos="5670"/>
+        </w:tabs>
+        <w:rPr>
+          <w:b/>
+        </w:rPr>
+      </w:pPr>
+    </w:p>
+    <w:p>
+      <w:pPr>
+        <w:tabs>
+          <w:tab w:val="left" w:pos="5670"/>
+        </w:tabs>
+        <w:rPr>
+          <w:b/>
+        </w:rPr>
+      </w:pPr>
+    </w:p>
+    <w:p>
+      <w:pPr>
+        <w:tabs>
+          <w:tab w:val="left" w:pos="5670"/>
+        </w:tabs>
+        <w:rPr>
+          <w:b/>
+        </w:rPr>
+      </w:pPr>
+    </w:p>
+    <w:p>
+      <w:pPr>
+        <w:tabs>
+          <w:tab w:val="left" w:pos="5670"/>
+        </w:tabs>
+        <w:rPr>
+          <w:b/>
+        </w:rPr>
+      </w:pPr>
+    </w:p>
+    <w:p>
+      <w:pPr>
+        <w:tabs>
+          <w:tab w:val="left" w:pos="5670"/>
+        </w:tabs>
+        <w:rPr>
+          <w:b/>
+        </w:rPr>
+      </w:pPr>
+    </w:p>
+    <w:p>
+      <w:pPr>
+        <w:tabs>
+          <w:tab w:val="left" w:pos="5670"/>
+        </w:tabs>
+        <w:rPr>
+          <w:b/>
+        </w:rPr>
+      </w:pPr>
+    </w:p>
+    <w:p>
+      <w:pPr>
+        <w:tabs>
+          <w:tab w:val="left" w:pos="5670"/>
+        </w:tabs>
+        <w:rPr>
+          <w:b/>
+        </w:rPr>
+      </w:pPr>
+    </w:p>
+    <w:p>
+      <w:pPr>
+        <w:tabs>
+          <w:tab w:val="left" w:pos="5670"/>
+        </w:tabs>
+        <w:rPr>
+          <w:b/>
+        </w:rPr>
+      </w:pPr>
+    </w:p>
+    <w:p>
+      <w:pPr>
+        <w:tabs>
+          <w:tab w:val="left" w:pos="5670"/>
+        </w:tabs>
+        <w:rPr>
+          <w:b/>
+        </w:rPr>
+      </w:pPr>
+    </w:p>
+    <w:p>
+      <w:pPr>
+        <w:tabs>
+          <w:tab w:val="left" w:pos="5670"/>
+        </w:tabs>
+        <w:rPr>
+          <w:b/>
+        </w:rPr>
+      </w:pPr>
+    </w:p>
+    <w:p>
+      <w:pPr>
+        <w:tabs>
+          <w:tab w:val="left" w:pos="5670"/>
+        </w:tabs>
+        <w:rPr>
+          <w:b/>
+        </w:rPr>
+      </w:pPr>
+    </w:p>
+    <w:p>
+      <w:pPr>
+        <w:tabs>
+          <w:tab w:val="left" w:pos="5670"/>
+        </w:tabs>
+        <w:rPr>
+          <w:b/>
+        </w:rPr>
+      </w:pPr>
+    </w:p>
+    <w:p>
+      <w:pPr>
+        <w:tabs>
+          <w:tab w:val="left" w:pos="5670"/>
+        </w:tabs>
+        <w:rPr>
+          <w:b/>
+        </w:rPr>
+      </w:pPr>
+    </w:p>
+    <w:p>
+      <w:pPr>
+        <w:spacing w:after="160" w:line="259" w:lineRule="auto"/>
+      </w:pPr>
+    </w:p>
+    <w:p/>
+    <w:p/>
+    <w:p/>
+    <w:p/>
+    <w:p/>
+    <w:p/>
+    <w:p/>
+    <w:p/>
+    <w:p/>
+    <w:p>
+      <w:pPr>
+        <w:pStyle w:val="Titre2"/>
+      </w:pPr>
+      <w:bookmarkStart w:id="16" w:name="_Toc20378237"/>
+      <w:bookmarkStart w:id="17" w:name="_Hlk24207474"/>
+      <w:r>
+        <w:lastRenderedPageBreak/>
+        <w:t>Changements d’information</w:t>
+      </w:r>
+      <w:bookmarkEnd w:id="16"/>
+    </w:p>
+    <w:bookmarkEnd w:id="17"/>
+    <w:p/>
+    <w:p/>
+    <w:p/>
+    <w:p>
+      <w:r>
+        <w:rPr>
+          <w:b/>
+          <w:noProof/>
+          <w:lang w:val="en-US"/>
+        </w:rPr>
+        <w:drawing>
+          <wp:anchor distT="0" distB="0" distL="114300" distR="114300" simplePos="0" relativeHeight="251687936" behindDoc="1" locked="0" layoutInCell="1" allowOverlap="1">
+            <wp:simplePos x="0" y="0"/>
+            <wp:positionH relativeFrom="column">
+              <wp:posOffset>2813685</wp:posOffset>
+            </wp:positionH>
+            <wp:positionV relativeFrom="paragraph">
+              <wp:posOffset>104775</wp:posOffset>
+            </wp:positionV>
+            <wp:extent cx="3439160" cy="3956685"/>
+            <wp:effectExtent l="0" t="0" r="8890" b="5715"/>
+            <wp:wrapTight wrapText="bothSides">
+              <wp:wrapPolygon edited="0">
+                <wp:start x="0" y="0"/>
+                <wp:lineTo x="0" y="21527"/>
+                <wp:lineTo x="21536" y="21527"/>
+                <wp:lineTo x="21536" y="0"/>
+                <wp:lineTo x="0" y="0"/>
+              </wp:wrapPolygon>
+            </wp:wrapTight>
+            <wp:docPr id="23" name="Image 23"/>
+            <wp:cNvGraphicFramePr>
+              <a:graphicFrameLocks xmlns:a="http://schemas.openxmlformats.org/drawingml/2006/main" noChangeAspect="1"/>
+            </wp:cNvGraphicFramePr>
+            <a:graphic xmlns:a="http://schemas.openxmlformats.org/drawingml/2006/main">
+              <a:graphicData uri="http://schemas.openxmlformats.org/drawingml/2006/picture">
+                <pic:pic xmlns:pic="http://schemas.openxmlformats.org/drawingml/2006/picture">
+                  <pic:nvPicPr>
+                    <pic:cNvPr id="23" name="Membre of liste (02).png"/>
+                    <pic:cNvPicPr/>
+                  </pic:nvPicPr>
+                  <pic:blipFill>
+                    <a:blip r:embed="rId13" cstate="print">
+                      <a:extLst>
+                        <a:ext uri="{28A0092B-C50C-407E-A947-70E740481C1C}">
+                          <a14:useLocalDpi xmlns:a14="http://schemas.microsoft.com/office/drawing/2010/main" val="0"/>
+                        </a:ext>
+                      </a:extLst>
+                    </a:blip>
+                    <a:stretch>
+                      <a:fillRect/>
+                    </a:stretch>
+                  </pic:blipFill>
+                  <pic:spPr>
+                    <a:xfrm>
+                      <a:off x="0" y="0"/>
+                      <a:ext cx="3439160" cy="3956685"/>
+                    </a:xfrm>
+                    <a:prstGeom prst="rect">
+                      <a:avLst/>
+                    </a:prstGeom>
+                  </pic:spPr>
+                </pic:pic>
+              </a:graphicData>
+            </a:graphic>
+            <wp14:sizeRelH relativeFrom="margin">
+              <wp14:pctWidth>0</wp14:pctWidth>
+            </wp14:sizeRelH>
+            <wp14:sizeRelV relativeFrom="margin">
+              <wp14:pctHeight>0</wp14:pctHeight>
+            </wp14:sizeRelV>
+          </wp:anchor>
+        </w:drawing>
+      </w:r>
+      <w:r>
+        <w:rPr>
+          <w:b/>
+        </w:rPr>
+        <w:t>Ajouter</w:t>
+      </w:r>
+      <w:r>
+        <w:rPr>
+          <w:b/>
+        </w:rPr>
+        <w:t xml:space="preserve"> </w:t>
+      </w:r>
+      <w:r>
+        <w:rPr>
+          <w:b/>
+        </w:rPr>
+        <w:t xml:space="preserve">nouveaux Utilisateur </w:t>
+      </w:r>
+      <w:r>
+        <w:rPr>
+          <w:b/>
+        </w:rPr>
+        <w:t>(</w:t>
+      </w:r>
+      <w:r>
+        <w:rPr>
+          <w:b/>
+          <w:lang w:val="en-US"/>
+        </w:rPr>
+        <w:t>0</w:t>
+      </w:r>
+      <w:r>
+        <w:rPr>
+          <w:b/>
+          <w:lang w:val="en-US"/>
+        </w:rPr>
+        <w:t>2</w:t>
+      </w:r>
+      <w:r>
+        <w:rPr>
+          <w:b/>
+          <w:lang w:val="en-US"/>
+        </w:rPr>
+        <w:t>)</w:t>
+      </w:r>
+    </w:p>
+    <w:p/>
+    <w:p/>
+    <w:p/>
+    <w:p/>
+    <w:p/>
+    <w:p/>
+    <w:p/>
+    <w:p/>
+    <w:p/>
+    <w:p/>
+    <w:p/>
+    <w:p/>
+    <w:p/>
+    <w:p/>
+    <w:p/>
+    <w:p/>
+    <w:p/>
+    <w:p/>
+    <w:p/>
+    <w:p>
+      <w:r>
+        <w:rPr>
+          <w:noProof/>
+        </w:rPr>
+        <w:drawing>
+          <wp:anchor distT="0" distB="0" distL="114300" distR="114300" simplePos="0" relativeHeight="251688960" behindDoc="1" locked="0" layoutInCell="1" allowOverlap="1">
+            <wp:simplePos x="0" y="0"/>
+            <wp:positionH relativeFrom="column">
+              <wp:posOffset>2823845</wp:posOffset>
+            </wp:positionH>
+            <wp:positionV relativeFrom="paragraph">
+              <wp:posOffset>68580</wp:posOffset>
+            </wp:positionV>
+            <wp:extent cx="3429000" cy="3943350"/>
+            <wp:effectExtent l="0" t="0" r="0" b="0"/>
+            <wp:wrapTight wrapText="bothSides">
+              <wp:wrapPolygon edited="0">
+                <wp:start x="0" y="0"/>
+                <wp:lineTo x="0" y="21496"/>
+                <wp:lineTo x="21480" y="21496"/>
+                <wp:lineTo x="21480" y="0"/>
+                <wp:lineTo x="0" y="0"/>
+              </wp:wrapPolygon>
+            </wp:wrapTight>
+            <wp:docPr id="26" name="Image 26"/>
+            <wp:cNvGraphicFramePr>
+              <a:graphicFrameLocks xmlns:a="http://schemas.openxmlformats.org/drawingml/2006/main" noChangeAspect="1"/>
+            </wp:cNvGraphicFramePr>
+            <a:graphic xmlns:a="http://schemas.openxmlformats.org/drawingml/2006/main">
+              <a:graphicData uri="http://schemas.openxmlformats.org/drawingml/2006/picture">
+                <pic:pic xmlns:pic="http://schemas.openxmlformats.org/drawingml/2006/picture">
+                  <pic:nvPicPr>
+                    <pic:cNvPr id="26" name="Add Membre of liste (03) .png"/>
+                    <pic:cNvPicPr/>
+                  </pic:nvPicPr>
+                  <pic:blipFill>
+                    <a:blip r:embed="rId14" cstate="print">
+                      <a:extLst>
+                        <a:ext uri="{28A0092B-C50C-407E-A947-70E740481C1C}">
+                          <a14:useLocalDpi xmlns:a14="http://schemas.microsoft.com/office/drawing/2010/main" val="0"/>
+                        </a:ext>
+                      </a:extLst>
+                    </a:blip>
+                    <a:stretch>
+                      <a:fillRect/>
+                    </a:stretch>
+                  </pic:blipFill>
+                  <pic:spPr>
+                    <a:xfrm>
+                      <a:off x="0" y="0"/>
+                      <a:ext cx="3429000" cy="3943350"/>
+                    </a:xfrm>
+                    <a:prstGeom prst="rect">
+                      <a:avLst/>
+                    </a:prstGeom>
+                  </pic:spPr>
+                </pic:pic>
+              </a:graphicData>
+            </a:graphic>
+            <wp14:sizeRelH relativeFrom="margin">
+              <wp14:pctWidth>0</wp14:pctWidth>
+            </wp14:sizeRelH>
+            <wp14:sizeRelV relativeFrom="margin">
+              <wp14:pctHeight>0</wp14:pctHeight>
+            </wp14:sizeRelV>
+          </wp:anchor>
+        </w:drawing>
+      </w:r>
+    </w:p>
+    <w:p>
+      <w:r>
+        <w:rPr>
+          <w:b/>
+        </w:rPr>
+        <w:t>Ajouter</w:t>
+      </w:r>
+      <w:r>
+        <w:rPr>
+          <w:b/>
+        </w:rPr>
+        <w:t xml:space="preserve"> </w:t>
+      </w:r>
+      <w:r>
+        <w:rPr>
+          <w:b/>
+        </w:rPr>
+        <w:t xml:space="preserve">nouveaux Utilisateur </w:t>
+      </w:r>
+      <w:r>
+        <w:rPr>
+          <w:b/>
+        </w:rPr>
+        <w:t>(</w:t>
+      </w:r>
+      <w:r>
+        <w:rPr>
+          <w:b/>
+          <w:lang w:val="en-US"/>
+        </w:rPr>
+        <w:t>0</w:t>
+      </w:r>
+      <w:r>
+        <w:rPr>
+          <w:b/>
+          <w:lang w:val="en-US"/>
+        </w:rPr>
+        <w:t>3</w:t>
+      </w:r>
+      <w:r>
+        <w:rPr>
+          <w:b/>
+          <w:lang w:val="en-US"/>
+        </w:rPr>
+        <w:t>)</w:t>
+      </w:r>
+    </w:p>
+    <w:p/>
+    <w:p/>
+    <w:p/>
+    <w:p/>
+    <w:p/>
+    <w:p/>
+    <w:p/>
+    <w:p/>
+    <w:p/>
+    <w:p/>
+    <w:p/>
+    <w:p/>
+    <w:p/>
+    <w:p/>
+    <w:p/>
+    <w:p/>
+    <w:p/>
+    <w:p/>
+    <w:p>
+      <w:r>
+        <w:rPr>
+          <w:noProof/>
+        </w:rPr>
+        <w:lastRenderedPageBreak/>
+        <w:drawing>
+          <wp:anchor distT="0" distB="0" distL="114300" distR="114300" simplePos="0" relativeHeight="251689984" behindDoc="1" locked="0" layoutInCell="1" allowOverlap="1">
+            <wp:simplePos x="0" y="0"/>
+            <wp:positionH relativeFrom="column">
+              <wp:posOffset>3137535</wp:posOffset>
+            </wp:positionH>
+            <wp:positionV relativeFrom="paragraph">
+              <wp:posOffset>3175</wp:posOffset>
+            </wp:positionV>
+            <wp:extent cx="3173095" cy="3648075"/>
+            <wp:effectExtent l="0" t="0" r="8255" b="9525"/>
+            <wp:wrapTight wrapText="bothSides">
+              <wp:wrapPolygon edited="0">
+                <wp:start x="0" y="0"/>
+                <wp:lineTo x="0" y="21544"/>
+                <wp:lineTo x="21527" y="21544"/>
+                <wp:lineTo x="21527" y="0"/>
+                <wp:lineTo x="0" y="0"/>
+              </wp:wrapPolygon>
+            </wp:wrapTight>
+            <wp:docPr id="27" name="Image 27"/>
+            <wp:cNvGraphicFramePr>
+              <a:graphicFrameLocks xmlns:a="http://schemas.openxmlformats.org/drawingml/2006/main" noChangeAspect="1"/>
+            </wp:cNvGraphicFramePr>
+            <a:graphic xmlns:a="http://schemas.openxmlformats.org/drawingml/2006/main">
+              <a:graphicData uri="http://schemas.openxmlformats.org/drawingml/2006/picture">
+                <pic:pic xmlns:pic="http://schemas.openxmlformats.org/drawingml/2006/picture">
+                  <pic:nvPicPr>
+                    <pic:cNvPr id="27" name="Edite Membre of liste (04).png"/>
+                    <pic:cNvPicPr/>
+                  </pic:nvPicPr>
+                  <pic:blipFill>
+                    <a:blip r:embed="rId15" cstate="print">
+                      <a:extLst>
+                        <a:ext uri="{28A0092B-C50C-407E-A947-70E740481C1C}">
+                          <a14:useLocalDpi xmlns:a14="http://schemas.microsoft.com/office/drawing/2010/main" val="0"/>
+                        </a:ext>
+                      </a:extLst>
+                    </a:blip>
+                    <a:stretch>
+                      <a:fillRect/>
+                    </a:stretch>
+                  </pic:blipFill>
+                  <pic:spPr>
+                    <a:xfrm>
+                      <a:off x="0" y="0"/>
+                      <a:ext cx="3173095" cy="3648075"/>
+                    </a:xfrm>
+                    <a:prstGeom prst="rect">
+                      <a:avLst/>
+                    </a:prstGeom>
+                  </pic:spPr>
+                </pic:pic>
+              </a:graphicData>
+            </a:graphic>
+            <wp14:sizeRelH relativeFrom="margin">
+              <wp14:pctWidth>0</wp14:pctWidth>
+            </wp14:sizeRelH>
+            <wp14:sizeRelV relativeFrom="margin">
+              <wp14:pctHeight>0</wp14:pctHeight>
+            </wp14:sizeRelV>
+          </wp:anchor>
+        </w:drawing>
+      </w:r>
+      <w:r>
+        <w:rPr>
+          <w:b/>
+        </w:rPr>
+        <w:t>Editer</w:t>
+      </w:r>
+      <w:r>
+        <w:rPr>
+          <w:b/>
+        </w:rPr>
+        <w:t xml:space="preserve"> Utilisateur </w:t>
+      </w:r>
+      <w:r>
+        <w:rPr>
+          <w:b/>
+        </w:rPr>
+        <w:t>(</w:t>
+      </w:r>
+      <w:r>
+        <w:rPr>
+          <w:b/>
+          <w:lang w:val="en-US"/>
+        </w:rPr>
+        <w:t>0</w:t>
+      </w:r>
+      <w:r>
+        <w:rPr>
+          <w:b/>
+          <w:lang w:val="en-US"/>
+        </w:rPr>
+        <w:t>4</w:t>
+      </w:r>
+      <w:r>
+        <w:rPr>
+          <w:b/>
+          <w:lang w:val="en-US"/>
+        </w:rPr>
+        <w:t>)</w:t>
+      </w:r>
+    </w:p>
+    <w:p/>
+    <w:p/>
+    <w:p/>
+    <w:p/>
+    <w:p/>
+    <w:p/>
+    <w:p/>
+    <w:p/>
+    <w:p/>
+    <w:p/>
+    <w:p/>
+    <w:p/>
+    <w:p/>
+    <w:p/>
+    <w:p/>
+    <w:p/>
+    <w:p/>
+    <w:p>
+      <w:r>
+        <w:rPr>
+          <w:b/>
+          <w:noProof/>
+          <w:lang w:val="en-US"/>
+        </w:rPr>
+        <w:drawing>
+          <wp:anchor distT="0" distB="0" distL="114300" distR="114300" simplePos="0" relativeHeight="251691008" behindDoc="1" locked="0" layoutInCell="1" allowOverlap="1">
+            <wp:simplePos x="0" y="0"/>
+            <wp:positionH relativeFrom="column">
+              <wp:posOffset>3134995</wp:posOffset>
+            </wp:positionH>
+            <wp:positionV relativeFrom="paragraph">
+              <wp:posOffset>172720</wp:posOffset>
+            </wp:positionV>
+            <wp:extent cx="3141980" cy="3613785"/>
+            <wp:effectExtent l="0" t="0" r="1270" b="5715"/>
+            <wp:wrapTight wrapText="bothSides">
+              <wp:wrapPolygon edited="0">
+                <wp:start x="0" y="0"/>
+                <wp:lineTo x="0" y="21520"/>
+                <wp:lineTo x="21478" y="21520"/>
+                <wp:lineTo x="21478" y="0"/>
+                <wp:lineTo x="0" y="0"/>
+              </wp:wrapPolygon>
+            </wp:wrapTight>
+            <wp:docPr id="29" name="Image 29"/>
+            <wp:cNvGraphicFramePr>
+              <a:graphicFrameLocks xmlns:a="http://schemas.openxmlformats.org/drawingml/2006/main" noChangeAspect="1"/>
+            </wp:cNvGraphicFramePr>
+            <a:graphic xmlns:a="http://schemas.openxmlformats.org/drawingml/2006/main">
+              <a:graphicData uri="http://schemas.openxmlformats.org/drawingml/2006/picture">
+                <pic:pic xmlns:pic="http://schemas.openxmlformats.org/drawingml/2006/picture">
+                  <pic:nvPicPr>
+                    <pic:cNvPr id="29" name="Edite Membre of liste (05).png"/>
+                    <pic:cNvPicPr/>
+                  </pic:nvPicPr>
+                  <pic:blipFill>
+                    <a:blip r:embed="rId16" cstate="print">
+                      <a:extLst>
+                        <a:ext uri="{28A0092B-C50C-407E-A947-70E740481C1C}">
+                          <a14:useLocalDpi xmlns:a14="http://schemas.microsoft.com/office/drawing/2010/main" val="0"/>
+                        </a:ext>
+                      </a:extLst>
+                    </a:blip>
+                    <a:stretch>
+                      <a:fillRect/>
+                    </a:stretch>
+                  </pic:blipFill>
+                  <pic:spPr>
+                    <a:xfrm>
+                      <a:off x="0" y="0"/>
+                      <a:ext cx="3141980" cy="3613785"/>
+                    </a:xfrm>
+                    <a:prstGeom prst="rect">
+                      <a:avLst/>
+                    </a:prstGeom>
+                  </pic:spPr>
+                </pic:pic>
+              </a:graphicData>
+            </a:graphic>
+            <wp14:sizeRelH relativeFrom="margin">
+              <wp14:pctWidth>0</wp14:pctWidth>
+            </wp14:sizeRelH>
+            <wp14:sizeRelV relativeFrom="margin">
+              <wp14:pctHeight>0</wp14:pctHeight>
+            </wp14:sizeRelV>
+          </wp:anchor>
+        </w:drawing>
+      </w:r>
+      <w:r>
+        <w:rPr>
+          <w:b/>
+        </w:rPr>
+        <w:t xml:space="preserve">Editer Utilisateur </w:t>
+      </w:r>
+      <w:r>
+        <w:rPr>
+          <w:b/>
+        </w:rPr>
+        <w:t>(</w:t>
+      </w:r>
+      <w:r>
+        <w:rPr>
+          <w:b/>
+          <w:lang w:val="en-US"/>
+        </w:rPr>
+        <w:t>0</w:t>
+      </w:r>
+      <w:r>
+        <w:rPr>
+          <w:b/>
+          <w:lang w:val="en-US"/>
+        </w:rPr>
+        <w:t>5</w:t>
+      </w:r>
+      <w:r>
+        <w:rPr>
+          <w:b/>
+          <w:lang w:val="en-US"/>
+        </w:rPr>
+        <w:t>)</w:t>
+      </w:r>
+    </w:p>
+    <w:p/>
+    <w:p/>
+    <w:p/>
+    <w:p/>
+    <w:p/>
+    <w:p/>
+    <w:p/>
+    <w:p/>
+    <w:p/>
+    <w:p/>
+    <w:p/>
+    <w:p/>
+    <w:p/>
+    <w:p/>
+    <w:p/>
+    <w:p/>
+    <w:p/>
+    <w:p/>
+    <w:p/>
+    <w:p/>
+    <w:p/>
+    <w:p/>
+    <w:p/>
+    <w:p/>
+    <w:p/>
+    <w:p/>
+    <w:p/>
+    <w:p/>
+    <w:p>
+      <w:pPr>
+        <w:pStyle w:val="Titre2"/>
+        <w:numPr>
+          <w:ilvl w:val="1"/>
+          <w:numId w:val="12"/>
+        </w:numPr>
+      </w:pPr>
+      <w:r>
+        <w:t xml:space="preserve">Avoir une </w:t>
+      </w:r>
+      <w:proofErr w:type="spellStart"/>
+      <w:r>
+        <w:t>aid</w:t>
+      </w:r>
+      <w:proofErr w:type="spellEnd"/>
+      <w:r>
+        <w:t> ?</w:t>
+      </w:r>
+    </w:p>
+    <w:p/>
+    <w:p/>
+    <w:tbl>
+      <w:tblPr>
+        <w:tblStyle w:val="TableauGrille4-Accentuation1"/>
+        <w:tblpPr w:leftFromText="141" w:rightFromText="141" w:vertAnchor="page" w:horzAnchor="margin" w:tblpY="2881"/>
+        <w:tblW w:w="9056" w:type="dxa"/>
+        <w:tblBorders>
+          <w:top w:val="single" w:sz="4" w:space="0" w:color="auto"/>
+          <w:left w:val="single" w:sz="4" w:space="0" w:color="auto"/>
+          <w:bottom w:val="single" w:sz="4" w:space="0" w:color="auto"/>
+          <w:right w:val="single" w:sz="4" w:space="0" w:color="auto"/>
+          <w:insideH w:val="single" w:sz="4" w:space="0" w:color="auto"/>
+          <w:insideV w:val="single" w:sz="4" w:space="0" w:color="auto"/>
+        </w:tblBorders>
+        <w:tblLook w:val="04A0" w:firstRow="1" w:lastRow="0" w:firstColumn="1" w:lastColumn="0" w:noHBand="0" w:noVBand="1"/>
+      </w:tblPr>
+      <w:tblGrid>
+        <w:gridCol w:w="2972"/>
+        <w:gridCol w:w="6084"/>
+      </w:tblGrid>
+      <w:tr>
+        <w:trPr>
+          <w:cnfStyle w:val="100000000000" w:firstRow="1" w:lastRow="0" w:firstColumn="0" w:lastColumn="0" w:oddVBand="0" w:evenVBand="0" w:oddHBand="0" w:evenHBand="0" w:firstRowFirstColumn="0" w:firstRowLastColumn="0" w:lastRowFirstColumn="0" w:lastRowLastColumn="0"/>
+          <w:cantSplit/>
+          <w:trHeight w:val="381"/>
+        </w:trPr>
+        <w:tc>
+          <w:tcPr>
+            <w:cnfStyle w:val="001000000000" w:firstRow="0" w:lastRow="0" w:firstColumn="1" w:lastColumn="0" w:oddVBand="0" w:evenVBand="0" w:oddHBand="0" w:evenHBand="0" w:firstRowFirstColumn="0" w:firstRowLastColumn="0" w:lastRowFirstColumn="0" w:lastRowLastColumn="0"/>
+            <w:tcW w:w="2972" w:type="dxa"/>
+            <w:tcBorders>
+              <w:top w:val="none" w:sz="0" w:space="0" w:color="auto"/>
+              <w:left w:val="none" w:sz="0" w:space="0" w:color="auto"/>
+              <w:bottom w:val="none" w:sz="0" w:space="0" w:color="auto"/>
+              <w:right w:val="none" w:sz="0" w:space="0" w:color="auto"/>
+            </w:tcBorders>
+            <w:shd w:val="clear" w:color="auto" w:fill="B4C6E7" w:themeFill="accent1" w:themeFillTint="66"/>
+          </w:tcPr>
+          <w:p>
+            <w:pPr>
+              <w:rPr>
+                <w:b w:val="0"/>
+                <w:color w:val="000000" w:themeColor="text1"/>
+              </w:rPr>
+            </w:pPr>
+            <w:r>
+              <w:rPr>
+                <w:b w:val="0"/>
+                <w:color w:val="000000" w:themeColor="text1"/>
+              </w:rPr>
+              <w:t xml:space="preserve">Identifiant </w:t>
+            </w:r>
+          </w:p>
+        </w:tc>
+        <w:tc>
+          <w:tcPr>
+            <w:tcW w:w="6084" w:type="dxa"/>
+            <w:tcBorders>
+              <w:top w:val="none" w:sz="0" w:space="0" w:color="auto"/>
+              <w:left w:val="none" w:sz="0" w:space="0" w:color="auto"/>
+              <w:bottom w:val="none" w:sz="0" w:space="0" w:color="auto"/>
+              <w:right w:val="none" w:sz="0" w:space="0" w:color="auto"/>
+            </w:tcBorders>
+            <w:shd w:val="clear" w:color="auto" w:fill="B4C6E7" w:themeFill="accent1" w:themeFillTint="66"/>
+          </w:tcPr>
+          <w:p>
+            <w:pPr>
+              <w:cnfStyle w:val="100000000000" w:firstRow="1" w:lastRow="0" w:firstColumn="0" w:lastColumn="0" w:oddVBand="0" w:evenVBand="0" w:oddHBand="0" w:evenHBand="0" w:firstRowFirstColumn="0" w:firstRowLastColumn="0" w:lastRowFirstColumn="0" w:lastRowLastColumn="0"/>
+              <w:rPr>
+                <w:b w:val="0"/>
+                <w:color w:val="000000" w:themeColor="text1"/>
+              </w:rPr>
+            </w:pPr>
+            <w:r>
+              <w:rPr>
+                <w:b w:val="0"/>
+                <w:color w:val="000000" w:themeColor="text1"/>
+              </w:rPr>
+              <w:t>AM02</w:t>
+            </w:r>
+          </w:p>
+        </w:tc>
+      </w:tr>
+      <w:tr>
+        <w:trPr>
+          <w:cnfStyle w:val="000000100000" w:firstRow="0" w:lastRow="0" w:firstColumn="0" w:lastColumn="0" w:oddVBand="0" w:evenVBand="0" w:oddHBand="1" w:evenHBand="0" w:firstRowFirstColumn="0" w:firstRowLastColumn="0" w:lastRowFirstColumn="0" w:lastRowLastColumn="0"/>
+          <w:cantSplit/>
+          <w:trHeight w:val="381"/>
+        </w:trPr>
+        <w:tc>
+          <w:tcPr>
+            <w:cnfStyle w:val="001000000000" w:firstRow="0" w:lastRow="0" w:firstColumn="1" w:lastColumn="0" w:oddVBand="0" w:evenVBand="0" w:oddHBand="0" w:evenHBand="0" w:firstRowFirstColumn="0" w:firstRowLastColumn="0" w:lastRowFirstColumn="0" w:lastRowLastColumn="0"/>
+            <w:tcW w:w="2972" w:type="dxa"/>
+            <w:shd w:val="clear" w:color="auto" w:fill="FFFFFF" w:themeFill="background1"/>
+          </w:tcPr>
+          <w:p>
+            <w:pPr>
+              <w:rPr>
+                <w:b w:val="0"/>
+              </w:rPr>
+            </w:pPr>
+            <w:r>
+              <w:rPr>
+                <w:b w:val="0"/>
+              </w:rPr>
+              <w:t xml:space="preserve">En tant que </w:t>
+            </w:r>
+          </w:p>
+        </w:tc>
+        <w:tc>
+          <w:tcPr>
+            <w:tcW w:w="6084" w:type="dxa"/>
+            <w:shd w:val="clear" w:color="auto" w:fill="FFFFFF" w:themeFill="background1"/>
+          </w:tcPr>
+          <w:p>
+            <w:pPr>
+              <w:cnfStyle w:val="000000100000" w:firstRow="0" w:lastRow="0" w:firstColumn="0" w:lastColumn="0" w:oddVBand="0" w:evenVBand="0" w:oddHBand="1" w:evenHBand="0" w:firstRowFirstColumn="0" w:firstRowLastColumn="0" w:lastRowFirstColumn="0" w:lastRowLastColumn="0"/>
+            </w:pPr>
+            <w:r>
+              <w:t>Utilisateur</w:t>
+            </w:r>
+          </w:p>
+        </w:tc>
+      </w:tr>
+      <w:tr>
+        <w:trPr>
+          <w:cantSplit/>
+          <w:trHeight w:val="381"/>
+        </w:trPr>
+        <w:tc>
+          <w:tcPr>
+            <w:cnfStyle w:val="001000000000" w:firstRow="0" w:lastRow="0" w:firstColumn="1" w:lastColumn="0" w:oddVBand="0" w:evenVBand="0" w:oddHBand="0" w:evenHBand="0" w:firstRowFirstColumn="0" w:firstRowLastColumn="0" w:lastRowFirstColumn="0" w:lastRowLastColumn="0"/>
+            <w:tcW w:w="2972" w:type="dxa"/>
+          </w:tcPr>
+          <w:p>
+            <w:pPr>
+              <w:rPr>
+                <w:b w:val="0"/>
+              </w:rPr>
+            </w:pPr>
+            <w:r>
+              <w:rPr>
+                <w:b w:val="0"/>
+              </w:rPr>
+              <w:t>Je veux</w:t>
+            </w:r>
+          </w:p>
+        </w:tc>
+        <w:tc>
+          <w:tcPr>
+            <w:tcW w:w="6084" w:type="dxa"/>
+          </w:tcPr>
+          <w:p>
+            <w:pPr>
+              <w:cnfStyle w:val="000000000000" w:firstRow="0" w:lastRow="0" w:firstColumn="0" w:lastColumn="0" w:oddVBand="0" w:evenVBand="0" w:oddHBand="0" w:evenHBand="0" w:firstRowFirstColumn="0" w:firstRowLastColumn="0" w:lastRowFirstColumn="0" w:lastRowLastColumn="0"/>
+            </w:pPr>
+            <w:r>
+              <w:t>Avoir contacte</w:t>
+            </w:r>
+          </w:p>
+        </w:tc>
+      </w:tr>
+      <w:tr>
+        <w:trPr>
+          <w:cnfStyle w:val="000000100000" w:firstRow="0" w:lastRow="0" w:firstColumn="0" w:lastColumn="0" w:oddVBand="0" w:evenVBand="0" w:oddHBand="1" w:evenHBand="0" w:firstRowFirstColumn="0" w:firstRowLastColumn="0" w:lastRowFirstColumn="0" w:lastRowLastColumn="0"/>
+          <w:cantSplit/>
+          <w:trHeight w:val="381"/>
+        </w:trPr>
+        <w:tc>
+          <w:tcPr>
+            <w:cnfStyle w:val="001000000000" w:firstRow="0" w:lastRow="0" w:firstColumn="1" w:lastColumn="0" w:oddVBand="0" w:evenVBand="0" w:oddHBand="0" w:evenHBand="0" w:firstRowFirstColumn="0" w:firstRowLastColumn="0" w:lastRowFirstColumn="0" w:lastRowLastColumn="0"/>
+            <w:tcW w:w="2972" w:type="dxa"/>
+            <w:shd w:val="clear" w:color="auto" w:fill="FFFFFF" w:themeFill="background1"/>
+          </w:tcPr>
+          <w:p>
+            <w:pPr>
+              <w:rPr>
+                <w:b w:val="0"/>
+              </w:rPr>
+            </w:pPr>
+            <w:r>
+              <w:rPr>
+                <w:b w:val="0"/>
+              </w:rPr>
+              <w:t>Pour</w:t>
+            </w:r>
+          </w:p>
+        </w:tc>
+        <w:tc>
+          <w:tcPr>
+            <w:tcW w:w="6084" w:type="dxa"/>
+            <w:shd w:val="clear" w:color="auto" w:fill="FFFFFF" w:themeFill="background1"/>
+          </w:tcPr>
+          <w:p>
+            <w:pPr>
+              <w:cnfStyle w:val="000000100000" w:firstRow="0" w:lastRow="0" w:firstColumn="0" w:lastColumn="0" w:oddVBand="0" w:evenVBand="0" w:oddHBand="1" w:evenHBand="0" w:firstRowFirstColumn="0" w:firstRowLastColumn="0" w:lastRowFirstColumn="0" w:lastRowLastColumn="0"/>
+            </w:pPr>
+            <w:r>
+              <w:t>Ecrire un e-mail</w:t>
+            </w:r>
+            <w:r>
+              <w:t xml:space="preserve">,  </w:t>
+            </w:r>
+          </w:p>
+        </w:tc>
+      </w:tr>
+      <w:tr>
+        <w:trPr>
+          <w:cantSplit/>
+          <w:trHeight w:val="381"/>
+        </w:trPr>
+        <w:tc>
+          <w:tcPr>
+            <w:cnfStyle w:val="001000000000" w:firstRow="0" w:lastRow="0" w:firstColumn="1" w:lastColumn="0" w:oddVBand="0" w:evenVBand="0" w:oddHBand="0" w:evenHBand="0" w:firstRowFirstColumn="0" w:firstRowLastColumn="0" w:lastRowFirstColumn="0" w:lastRowLastColumn="0"/>
+            <w:tcW w:w="2972" w:type="dxa"/>
+          </w:tcPr>
+          <w:p>
+            <w:pPr>
+              <w:rPr>
+                <w:b w:val="0"/>
+              </w:rPr>
+            </w:pPr>
+            <w:r>
+              <w:rPr>
+                <w:b w:val="0"/>
+              </w:rPr>
+              <w:t>Priorité</w:t>
+            </w:r>
+          </w:p>
+        </w:tc>
+        <w:tc>
+          <w:tcPr>
+            <w:tcW w:w="6084" w:type="dxa"/>
+          </w:tcPr>
+          <w:p>
+            <w:pPr>
+              <w:cnfStyle w:val="000000000000" w:firstRow="0" w:lastRow="0" w:firstColumn="0" w:lastColumn="0" w:oddVBand="0" w:evenVBand="0" w:oddHBand="0" w:evenHBand="0" w:firstRowFirstColumn="0" w:firstRowLastColumn="0" w:lastRowFirstColumn="0" w:lastRowLastColumn="0"/>
+            </w:pPr>
+            <w:r>
+              <w:t>M</w:t>
+            </w:r>
+          </w:p>
+        </w:tc>
+      </w:tr>
+    </w:tbl>
+    <w:p/>
+    <w:p/>
+    <w:p/>
+    <w:p/>
+    <w:p/>
+    <w:p/>
+    <w:p/>
+    <w:tbl>
+      <w:tblPr>
+        <w:tblStyle w:val="TableauGrille4-Accentuation1"/>
+        <w:tblpPr w:leftFromText="141" w:rightFromText="141" w:vertAnchor="text" w:horzAnchor="margin" w:tblpY="15"/>
+        <w:tblW w:w="0" w:type="auto"/>
+        <w:tblBorders>
+          <w:top w:val="single" w:sz="4" w:space="0" w:color="auto"/>
+          <w:left w:val="single" w:sz="4" w:space="0" w:color="auto"/>
+          <w:bottom w:val="single" w:sz="4" w:space="0" w:color="auto"/>
+          <w:right w:val="single" w:sz="4" w:space="0" w:color="auto"/>
+          <w:insideH w:val="single" w:sz="4" w:space="0" w:color="auto"/>
+          <w:insideV w:val="single" w:sz="4" w:space="0" w:color="auto"/>
+        </w:tblBorders>
+        <w:tblLook w:val="04A0" w:firstRow="1" w:lastRow="0" w:firstColumn="1" w:lastColumn="0" w:noHBand="0" w:noVBand="1"/>
+      </w:tblPr>
+      <w:tblGrid>
+        <w:gridCol w:w="3020"/>
+        <w:gridCol w:w="3020"/>
+        <w:gridCol w:w="3020"/>
+      </w:tblGrid>
+      <w:tr>
+        <w:trPr>
+          <w:cnfStyle w:val="100000000000" w:firstRow="1" w:lastRow="0" w:firstColumn="0" w:lastColumn="0" w:oddVBand="0" w:evenVBand="0" w:oddHBand="0" w:evenHBand="0" w:firstRowFirstColumn="0" w:firstRowLastColumn="0" w:lastRowFirstColumn="0" w:lastRowLastColumn="0"/>
+          <w:cantSplit/>
+        </w:trPr>
+        <w:tc>
+          <w:tcPr>
+            <w:cnfStyle w:val="001000000000" w:firstRow="0" w:lastRow="0" w:firstColumn="1" w:lastColumn="0" w:oddVBand="0" w:evenVBand="0" w:oddHBand="0" w:evenHBand="0" w:firstRowFirstColumn="0" w:firstRowLastColumn="0" w:lastRowFirstColumn="0" w:lastRowLastColumn="0"/>
+            <w:tcW w:w="3020" w:type="dxa"/>
+            <w:tcBorders>
+              <w:top w:val="none" w:sz="0" w:space="0" w:color="auto"/>
+              <w:left w:val="none" w:sz="0" w:space="0" w:color="auto"/>
+              <w:bottom w:val="none" w:sz="0" w:space="0" w:color="auto"/>
+              <w:right w:val="none" w:sz="0" w:space="0" w:color="auto"/>
+            </w:tcBorders>
+            <w:shd w:val="clear" w:color="auto" w:fill="B4C6E7" w:themeFill="accent1" w:themeFillTint="66"/>
+          </w:tcPr>
+          <w:p>
+            <w:pPr>
+              <w:rPr>
+                <w:b w:val="0"/>
+                <w:color w:val="auto"/>
+              </w:rPr>
+            </w:pPr>
+            <w:r>
+              <w:rPr>
+                <w:b w:val="0"/>
+                <w:color w:val="auto"/>
+              </w:rPr>
+              <w:t>Action</w:t>
+            </w:r>
+          </w:p>
+        </w:tc>
+        <w:tc>
+          <w:tcPr>
+            <w:tcW w:w="3020" w:type="dxa"/>
+            <w:tcBorders>
+              <w:top w:val="none" w:sz="0" w:space="0" w:color="auto"/>
+              <w:left w:val="none" w:sz="0" w:space="0" w:color="auto"/>
+              <w:bottom w:val="none" w:sz="0" w:space="0" w:color="auto"/>
+              <w:right w:val="none" w:sz="0" w:space="0" w:color="auto"/>
+            </w:tcBorders>
+            <w:shd w:val="clear" w:color="auto" w:fill="B4C6E7" w:themeFill="accent1" w:themeFillTint="66"/>
+          </w:tcPr>
+          <w:p>
+            <w:pPr>
+              <w:cnfStyle w:val="100000000000" w:firstRow="1" w:lastRow="0" w:firstColumn="0" w:lastColumn="0" w:oddVBand="0" w:evenVBand="0" w:oddHBand="0" w:evenHBand="0" w:firstRowFirstColumn="0" w:firstRowLastColumn="0" w:lastRowFirstColumn="0" w:lastRowLastColumn="0"/>
+              <w:rPr>
+                <w:b w:val="0"/>
+                <w:color w:val="auto"/>
+              </w:rPr>
+            </w:pPr>
+            <w:r>
+              <w:rPr>
+                <w:b w:val="0"/>
+                <w:color w:val="auto"/>
+              </w:rPr>
+              <w:t>Condition</w:t>
+            </w:r>
+          </w:p>
+        </w:tc>
+        <w:tc>
+          <w:tcPr>
+            <w:tcW w:w="3020" w:type="dxa"/>
+            <w:tcBorders>
+              <w:top w:val="none" w:sz="0" w:space="0" w:color="auto"/>
+              <w:left w:val="none" w:sz="0" w:space="0" w:color="auto"/>
+              <w:bottom w:val="none" w:sz="0" w:space="0" w:color="auto"/>
+              <w:right w:val="none" w:sz="0" w:space="0" w:color="auto"/>
+            </w:tcBorders>
+            <w:shd w:val="clear" w:color="auto" w:fill="B4C6E7" w:themeFill="accent1" w:themeFillTint="66"/>
+          </w:tcPr>
+          <w:p>
+            <w:pPr>
+              <w:cnfStyle w:val="100000000000" w:firstRow="1" w:lastRow="0" w:firstColumn="0" w:lastColumn="0" w:oddVBand="0" w:evenVBand="0" w:oddHBand="0" w:evenHBand="0" w:firstRowFirstColumn="0" w:firstRowLastColumn="0" w:lastRowFirstColumn="0" w:lastRowLastColumn="0"/>
+              <w:rPr>
+                <w:b w:val="0"/>
+                <w:color w:val="auto"/>
+              </w:rPr>
+            </w:pPr>
+            <w:r>
+              <w:rPr>
+                <w:b w:val="0"/>
+                <w:color w:val="auto"/>
+              </w:rPr>
+              <w:t>Réaction</w:t>
             </w:r>
           </w:p>
         </w:tc>
@@ -4625,7 +6012,27 @@
               <w:rPr>
                 <w:b w:val="0"/>
               </w:rPr>
-              <w:t>On clique sur afficher moins (08)</w:t>
+              <w:t xml:space="preserve">Je clique </w:t>
+            </w:r>
+            <w:r>
+              <w:rPr>
+                <w:b w:val="0"/>
+              </w:rPr>
+              <w:t xml:space="preserve">sur bouton </w:t>
+            </w:r>
+            <w:proofErr w:type="gramStart"/>
+            <w:r>
+              <w:rPr>
+                <w:b w:val="0"/>
+              </w:rPr>
+              <w:t>aide(</w:t>
+            </w:r>
+            <w:proofErr w:type="gramEnd"/>
+            <w:r>
+              <w:rPr>
+                <w:b w:val="0"/>
+              </w:rPr>
+              <w:t xml:space="preserve">06) </w:t>
             </w:r>
           </w:p>
         </w:tc>
@@ -4650,57 +6057,15 @@
               <w:cnfStyle w:val="000000100000" w:firstRow="0" w:lastRow="0" w:firstColumn="0" w:lastColumn="0" w:oddVBand="0" w:evenVBand="0" w:oddHBand="1" w:evenHBand="0" w:firstRowFirstColumn="0" w:firstRowLastColumn="0" w:lastRowFirstColumn="0" w:lastRowLastColumn="0"/>
             </w:pPr>
             <w:r>
-              <w:t>La table affiche certains informations (09)</w:t>
-            </w:r>
-          </w:p>
-        </w:tc>
-      </w:tr>
-      <w:tr>
-        <w:trPr>
-          <w:cantSplit/>
-        </w:trPr>
-        <w:tc>
-          <w:tcPr>
-            <w:cnfStyle w:val="001000000000" w:firstRow="0" w:lastRow="0" w:firstColumn="1" w:lastColumn="0" w:oddVBand="0" w:evenVBand="0" w:oddHBand="0" w:evenHBand="0" w:firstRowFirstColumn="0" w:firstRowLastColumn="0" w:lastRowFirstColumn="0" w:lastRowLastColumn="0"/>
-            <w:tcW w:w="3020" w:type="dxa"/>
-            <w:shd w:val="clear" w:color="auto" w:fill="FFFFFF" w:themeFill="background1"/>
-          </w:tcPr>
-          <w:p>
-            <w:pPr>
-              <w:rPr>
-                <w:b w:val="0"/>
-              </w:rPr>
-            </w:pPr>
-            <w:r>
-              <w:rPr>
-                <w:b w:val="0"/>
-              </w:rPr>
-              <w:t>On clique sur afficher moins (09)</w:t>
-            </w:r>
-          </w:p>
-        </w:tc>
-        <w:tc>
-          <w:tcPr>
-            <w:tcW w:w="3020" w:type="dxa"/>
-            <w:shd w:val="clear" w:color="auto" w:fill="FFFFFF" w:themeFill="background1"/>
-          </w:tcPr>
-          <w:p>
-            <w:pPr>
-              <w:cnfStyle w:val="000000000000" w:firstRow="0" w:lastRow="0" w:firstColumn="0" w:lastColumn="0" w:oddVBand="0" w:evenVBand="0" w:oddHBand="0" w:evenHBand="0" w:firstRowFirstColumn="0" w:firstRowLastColumn="0" w:lastRowFirstColumn="0" w:lastRowLastColumn="0"/>
-            </w:pPr>
-          </w:p>
-        </w:tc>
-        <w:tc>
-          <w:tcPr>
-            <w:tcW w:w="3020" w:type="dxa"/>
-            <w:shd w:val="clear" w:color="auto" w:fill="FFFFFF" w:themeFill="background1"/>
-          </w:tcPr>
-          <w:p>
-            <w:pPr>
-              <w:cnfStyle w:val="000000000000" w:firstRow="0" w:lastRow="0" w:firstColumn="0" w:lastColumn="0" w:oddVBand="0" w:evenVBand="0" w:oddHBand="0" w:evenHBand="0" w:firstRowFirstColumn="0" w:firstRowLastColumn="0" w:lastRowFirstColumn="0" w:lastRowLastColumn="0"/>
-            </w:pPr>
-            <w:r>
-              <w:t>La table affiche toutes les informations (08)</w:t>
+              <w:t xml:space="preserve">Le bouton m’amène sur page </w:t>
+            </w:r>
+            <w:proofErr w:type="gramStart"/>
+            <w:r>
+              <w:t>Contacte(</w:t>
+            </w:r>
+            <w:proofErr w:type="gramEnd"/>
+            <w:r>
+              <w:t xml:space="preserve">07) </w:t>
             </w:r>
           </w:p>
         </w:tc>
@@ -4710,57 +6075,67 @@
     <w:p/>
     <w:p/>
     <w:p/>
-    <w:p/>
-    <w:p/>
-    <w:p/>
-    <w:p/>
-    <w:p/>
-    <w:p/>
-    <w:p/>
-    <w:p/>
-    <w:p/>
-    <w:p/>
-    <w:p/>
-    <w:p/>
-    <w:p/>
-    <w:p/>
-    <w:p/>
-    <w:p/>
-    <w:p/>
-    <w:p/>
-    <w:p/>
-    <w:p/>
-    <w:p/>
-    <w:p/>
-    <w:p/>
+    <w:p>
+      <w:r>
+        <w:rPr>
+          <w:b/>
+        </w:rPr>
+        <w:t xml:space="preserve">Editer Utilisateur </w:t>
+      </w:r>
+      <w:r>
+        <w:rPr>
+          <w:b/>
+        </w:rPr>
+        <w:t>(</w:t>
+      </w:r>
+      <w:r>
+        <w:rPr>
+          <w:b/>
+          <w:lang w:val="en-US"/>
+        </w:rPr>
+        <w:t>0</w:t>
+      </w:r>
+      <w:r>
+        <w:rPr>
+          <w:b/>
+          <w:lang w:val="en-US"/>
+        </w:rPr>
+        <w:t>6</w:t>
+      </w:r>
+      <w:r>
+        <w:rPr>
+          <w:b/>
+          <w:lang w:val="en-US"/>
+        </w:rPr>
+        <w:t>)</w:t>
+      </w:r>
+    </w:p>
     <w:p>
       <w:r>
         <w:rPr>
           <w:noProof/>
-          <w:lang w:eastAsia="fr-CH"/>
-        </w:rPr>
-        <w:lastRenderedPageBreak/>
+        </w:rPr>
         <w:drawing>
-          <wp:anchor distT="0" distB="0" distL="114300" distR="114300" simplePos="0" relativeHeight="251668480" behindDoc="1" locked="0" layoutInCell="1" allowOverlap="1">
+          <wp:anchor distT="0" distB="0" distL="114300" distR="114300" simplePos="0" relativeHeight="251692032" behindDoc="1" locked="0" layoutInCell="1" allowOverlap="1">
             <wp:simplePos x="0" y="0"/>
             <wp:positionH relativeFrom="column">
-              <wp:posOffset>3361690</wp:posOffset>
+              <wp:posOffset>373262</wp:posOffset>
             </wp:positionH>
             <wp:positionV relativeFrom="paragraph">
-              <wp:posOffset>114300</wp:posOffset>
+              <wp:posOffset>148243</wp:posOffset>
             </wp:positionV>
-            <wp:extent cx="2923540" cy="3902075"/>
-            <wp:effectExtent l="0" t="0" r="0" b="3175"/>
+            <wp:extent cx="2953385" cy="3395980"/>
+            <wp:effectExtent l="0" t="0" r="0" b="0"/>
             <wp:wrapTight wrapText="bothSides">
               <wp:wrapPolygon edited="0">
                 <wp:start x="0" y="0"/>
-                <wp:lineTo x="0" y="21512"/>
-                <wp:lineTo x="21394" y="21512"/>
-                <wp:lineTo x="21394" y="0"/>
+                <wp:lineTo x="0" y="21447"/>
+                <wp:lineTo x="21456" y="21447"/>
+                <wp:lineTo x="21456" y="0"/>
                 <wp:lineTo x="0" y="0"/>
               </wp:wrapPolygon>
             </wp:wrapTight>
-            <wp:docPr id="11" name="Image 11"/>
+            <wp:docPr id="30" name="Image 30"/>
             <wp:cNvGraphicFramePr>
               <a:graphicFrameLocks xmlns:a="http://schemas.openxmlformats.org/drawingml/2006/main" noChangeAspect="1"/>
             </wp:cNvGraphicFramePr>
@@ -4768,36 +6143,29 @@
               <a:graphicData uri="http://schemas.openxmlformats.org/drawingml/2006/picture">
                 <pic:pic xmlns:pic="http://schemas.openxmlformats.org/drawingml/2006/picture">
                   <pic:nvPicPr>
-                    <pic:cNvPr id="0" name="Picture 8"/>
-                    <pic:cNvPicPr>
-                      <a:picLocks noChangeAspect="1" noChangeArrowheads="1"/>
-                    </pic:cNvPicPr>
+                    <pic:cNvPr id="30" name="Contacte (07)  .png"/>
+                    <pic:cNvPicPr/>
                   </pic:nvPicPr>
                   <pic:blipFill>
-                    <a:blip r:embed="rId15" cstate="print">
+                    <a:blip r:embed="rId17" cstate="print">
                       <a:extLst>
                         <a:ext uri="{28A0092B-C50C-407E-A947-70E740481C1C}">
                           <a14:useLocalDpi xmlns:a14="http://schemas.microsoft.com/office/drawing/2010/main" val="0"/>
                         </a:ext>
                       </a:extLst>
                     </a:blip>
-                    <a:srcRect/>
                     <a:stretch>
                       <a:fillRect/>
                     </a:stretch>
                   </pic:blipFill>
-                  <pic:spPr bwMode="auto">
+                  <pic:spPr>
                     <a:xfrm>
                       <a:off x="0" y="0"/>
-                      <a:ext cx="2923540" cy="3902075"/>
+                      <a:ext cx="2953385" cy="3395980"/>
                     </a:xfrm>
                     <a:prstGeom prst="rect">
                       <a:avLst/>
                     </a:prstGeom>
-                    <a:noFill/>
-                    <a:ln>
-                      <a:noFill/>
-                    </a:ln>
                   </pic:spPr>
                 </pic:pic>
               </a:graphicData>
@@ -4813,30 +6181,31 @@
       </w:r>
       <w:r>
         <w:rPr>
+          <w:b/>
           <w:noProof/>
-          <w:lang w:eastAsia="fr-CH"/>
+          <w:lang w:val="en-US"/>
         </w:rPr>
         <w:drawing>
-          <wp:anchor distT="0" distB="0" distL="114300" distR="114300" simplePos="0" relativeHeight="251667456" behindDoc="1" locked="0" layoutInCell="1" allowOverlap="1">
+          <wp:anchor distT="0" distB="0" distL="114300" distR="114300" simplePos="0" relativeHeight="251694080" behindDoc="1" locked="0" layoutInCell="1" allowOverlap="1" wp14:anchorId="0C52ABB5" wp14:editId="5A91E38B">
             <wp:simplePos x="0" y="0"/>
             <wp:positionH relativeFrom="column">
-              <wp:posOffset>-59690</wp:posOffset>
+              <wp:posOffset>3453222</wp:posOffset>
             </wp:positionH>
             <wp:positionV relativeFrom="paragraph">
-              <wp:posOffset>116781</wp:posOffset>
+              <wp:posOffset>148544</wp:posOffset>
             </wp:positionV>
-            <wp:extent cx="2965450" cy="3956050"/>
-            <wp:effectExtent l="0" t="0" r="6350" b="6350"/>
+            <wp:extent cx="2936875" cy="3377565"/>
+            <wp:effectExtent l="0" t="0" r="0" b="0"/>
             <wp:wrapTight wrapText="bothSides">
               <wp:wrapPolygon edited="0">
                 <wp:start x="0" y="0"/>
-                <wp:lineTo x="0" y="21531"/>
-                <wp:lineTo x="21507" y="21531"/>
-                <wp:lineTo x="21507" y="0"/>
+                <wp:lineTo x="0" y="21442"/>
+                <wp:lineTo x="21437" y="21442"/>
+                <wp:lineTo x="21437" y="0"/>
                 <wp:lineTo x="0" y="0"/>
               </wp:wrapPolygon>
             </wp:wrapTight>
-            <wp:docPr id="10" name="Image 10"/>
+            <wp:docPr id="31" name="Image 31"/>
             <wp:cNvGraphicFramePr>
               <a:graphicFrameLocks xmlns:a="http://schemas.openxmlformats.org/drawingml/2006/main" noChangeAspect="1"/>
             </wp:cNvGraphicFramePr>
@@ -4844,36 +6213,29 @@
               <a:graphicData uri="http://schemas.openxmlformats.org/drawingml/2006/picture">
                 <pic:pic xmlns:pic="http://schemas.openxmlformats.org/drawingml/2006/picture">
                   <pic:nvPicPr>
-                    <pic:cNvPr id="0" name="Picture 7"/>
-                    <pic:cNvPicPr>
-                      <a:picLocks noChangeAspect="1" noChangeArrowheads="1"/>
-                    </pic:cNvPicPr>
+                    <pic:cNvPr id="29" name="Edite Membre of liste (05).png"/>
+                    <pic:cNvPicPr/>
                   </pic:nvPicPr>
                   <pic:blipFill>
-                    <a:blip r:embed="rId16" cstate="print">
+                    <a:blip r:embed="rId18" cstate="print">
                       <a:extLst>
                         <a:ext uri="{28A0092B-C50C-407E-A947-70E740481C1C}">
                           <a14:useLocalDpi xmlns:a14="http://schemas.microsoft.com/office/drawing/2010/main" val="0"/>
                         </a:ext>
                       </a:extLst>
                     </a:blip>
-                    <a:srcRect/>
                     <a:stretch>
                       <a:fillRect/>
                     </a:stretch>
                   </pic:blipFill>
-                  <pic:spPr bwMode="auto">
+                  <pic:spPr>
                     <a:xfrm>
                       <a:off x="0" y="0"/>
-                      <a:ext cx="2965450" cy="3956050"/>
+                      <a:ext cx="2936875" cy="3377565"/>
                     </a:xfrm>
                     <a:prstGeom prst="rect">
                       <a:avLst/>
                     </a:prstGeom>
-                    <a:noFill/>
-                    <a:ln>
-                      <a:noFill/>
-                    </a:ln>
                   </pic:spPr>
                 </pic:pic>
               </a:graphicData>
@@ -4907,160 +6269,10 @@
     <w:p/>
     <w:p/>
     <w:p/>
-    <w:p>
-      <w:r>
-        <w:rPr>
-          <w:noProof/>
-          <w:lang w:eastAsia="fr-CH"/>
-        </w:rPr>
-        <w:drawing>
-          <wp:anchor distT="0" distB="0" distL="114300" distR="114300" simplePos="0" relativeHeight="251669504" behindDoc="1" locked="0" layoutInCell="1" allowOverlap="1">
-            <wp:simplePos x="0" y="0"/>
-            <wp:positionH relativeFrom="column">
-              <wp:posOffset>-61476</wp:posOffset>
-            </wp:positionH>
-            <wp:positionV relativeFrom="paragraph">
-              <wp:posOffset>221068</wp:posOffset>
-            </wp:positionV>
-            <wp:extent cx="3083560" cy="4113530"/>
-            <wp:effectExtent l="0" t="0" r="2540" b="1270"/>
-            <wp:wrapTight wrapText="bothSides">
-              <wp:wrapPolygon edited="0">
-                <wp:start x="0" y="0"/>
-                <wp:lineTo x="0" y="21507"/>
-                <wp:lineTo x="21484" y="21507"/>
-                <wp:lineTo x="21484" y="0"/>
-                <wp:lineTo x="0" y="0"/>
-              </wp:wrapPolygon>
-            </wp:wrapTight>
-            <wp:docPr id="13" name="Image 13"/>
-            <wp:cNvGraphicFramePr>
-              <a:graphicFrameLocks xmlns:a="http://schemas.openxmlformats.org/drawingml/2006/main" noChangeAspect="1"/>
-            </wp:cNvGraphicFramePr>
-            <a:graphic xmlns:a="http://schemas.openxmlformats.org/drawingml/2006/main">
-              <a:graphicData uri="http://schemas.openxmlformats.org/drawingml/2006/picture">
-                <pic:pic xmlns:pic="http://schemas.openxmlformats.org/drawingml/2006/picture">
-                  <pic:nvPicPr>
-                    <pic:cNvPr id="0" name="Picture 10"/>
-                    <pic:cNvPicPr>
-                      <a:picLocks noChangeAspect="1" noChangeArrowheads="1"/>
-                    </pic:cNvPicPr>
-                  </pic:nvPicPr>
-                  <pic:blipFill>
-                    <a:blip r:embed="rId17" cstate="print">
-                      <a:extLst>
-                        <a:ext uri="{28A0092B-C50C-407E-A947-70E740481C1C}">
-                          <a14:useLocalDpi xmlns:a14="http://schemas.microsoft.com/office/drawing/2010/main" val="0"/>
-                        </a:ext>
-                      </a:extLst>
-                    </a:blip>
-                    <a:srcRect/>
-                    <a:stretch>
-                      <a:fillRect/>
-                    </a:stretch>
-                  </pic:blipFill>
-                  <pic:spPr bwMode="auto">
-                    <a:xfrm>
-                      <a:off x="0" y="0"/>
-                      <a:ext cx="3083560" cy="4113530"/>
-                    </a:xfrm>
-                    <a:prstGeom prst="rect">
-                      <a:avLst/>
-                    </a:prstGeom>
-                    <a:noFill/>
-                    <a:ln>
-                      <a:noFill/>
-                    </a:ln>
-                  </pic:spPr>
-                </pic:pic>
-              </a:graphicData>
-            </a:graphic>
-            <wp14:sizeRelH relativeFrom="margin">
-              <wp14:pctWidth>0</wp14:pctWidth>
-            </wp14:sizeRelH>
-            <wp14:sizeRelV relativeFrom="margin">
-              <wp14:pctHeight>0</wp14:pctHeight>
-            </wp14:sizeRelV>
-          </wp:anchor>
-        </w:drawing>
-      </w:r>
-      <w:r>
-        <w:rPr>
-          <w:noProof/>
-          <w:lang w:eastAsia="fr-CH"/>
-        </w:rPr>
-        <w:drawing>
-          <wp:anchor distT="0" distB="0" distL="114300" distR="114300" simplePos="0" relativeHeight="251670528" behindDoc="1" locked="0" layoutInCell="1" allowOverlap="1">
-            <wp:simplePos x="0" y="0"/>
-            <wp:positionH relativeFrom="column">
-              <wp:posOffset>3208020</wp:posOffset>
-            </wp:positionH>
-            <wp:positionV relativeFrom="paragraph">
-              <wp:posOffset>225425</wp:posOffset>
-            </wp:positionV>
-            <wp:extent cx="3082925" cy="4113530"/>
-            <wp:effectExtent l="0" t="0" r="3175" b="1270"/>
-            <wp:wrapTight wrapText="bothSides">
-              <wp:wrapPolygon edited="0">
-                <wp:start x="0" y="0"/>
-                <wp:lineTo x="0" y="21507"/>
-                <wp:lineTo x="21489" y="21507"/>
-                <wp:lineTo x="21489" y="0"/>
-                <wp:lineTo x="0" y="0"/>
-              </wp:wrapPolygon>
-            </wp:wrapTight>
-            <wp:docPr id="14" name="Image 14"/>
-            <wp:cNvGraphicFramePr>
-              <a:graphicFrameLocks xmlns:a="http://schemas.openxmlformats.org/drawingml/2006/main" noChangeAspect="1"/>
-            </wp:cNvGraphicFramePr>
-            <a:graphic xmlns:a="http://schemas.openxmlformats.org/drawingml/2006/main">
-              <a:graphicData uri="http://schemas.openxmlformats.org/drawingml/2006/picture">
-                <pic:pic xmlns:pic="http://schemas.openxmlformats.org/drawingml/2006/picture">
-                  <pic:nvPicPr>
-                    <pic:cNvPr id="0" name="Picture 11"/>
-                    <pic:cNvPicPr>
-                      <a:picLocks noChangeAspect="1" noChangeArrowheads="1"/>
-                    </pic:cNvPicPr>
-                  </pic:nvPicPr>
-                  <pic:blipFill>
-                    <a:blip r:embed="rId18" cstate="print">
-                      <a:extLst>
-                        <a:ext uri="{28A0092B-C50C-407E-A947-70E740481C1C}">
-                          <a14:useLocalDpi xmlns:a14="http://schemas.microsoft.com/office/drawing/2010/main" val="0"/>
-                        </a:ext>
-                      </a:extLst>
-                    </a:blip>
-                    <a:srcRect/>
-                    <a:stretch>
-                      <a:fillRect/>
-                    </a:stretch>
-                  </pic:blipFill>
-                  <pic:spPr bwMode="auto">
-                    <a:xfrm>
-                      <a:off x="0" y="0"/>
-                      <a:ext cx="3082925" cy="4113530"/>
-                    </a:xfrm>
-                    <a:prstGeom prst="rect">
-                      <a:avLst/>
-                    </a:prstGeom>
-                    <a:noFill/>
-                    <a:ln>
-                      <a:noFill/>
-                    </a:ln>
-                  </pic:spPr>
-                </pic:pic>
-              </a:graphicData>
-            </a:graphic>
-            <wp14:sizeRelH relativeFrom="margin">
-              <wp14:pctWidth>0</wp14:pctWidth>
-            </wp14:sizeRelH>
-            <wp14:sizeRelV relativeFrom="margin">
-              <wp14:pctHeight>0</wp14:pctHeight>
-            </wp14:sizeRelV>
-          </wp:anchor>
-        </w:drawing>
-      </w:r>
-    </w:p>
+    <w:p/>
+    <w:p/>
+    <w:p/>
+    <w:p/>
     <w:p>
       <w:pPr>
         <w:spacing w:after="160" w:line="259" w:lineRule="auto"/>
@@ -5069,200 +6281,16 @@
         <w:br w:type="page"/>
       </w:r>
     </w:p>
-    <w:p/>
-    <w:p>
-      <w:r>
-        <w:rPr>
-          <w:noProof/>
-          <w:lang w:eastAsia="fr-CH"/>
-        </w:rPr>
-        <w:drawing>
-          <wp:anchor distT="0" distB="0" distL="114300" distR="114300" simplePos="0" relativeHeight="251672576" behindDoc="1" locked="0" layoutInCell="1" allowOverlap="1">
-            <wp:simplePos x="0" y="0"/>
-            <wp:positionH relativeFrom="column">
-              <wp:posOffset>3227070</wp:posOffset>
-            </wp:positionH>
-            <wp:positionV relativeFrom="paragraph">
-              <wp:posOffset>219562</wp:posOffset>
-            </wp:positionV>
-            <wp:extent cx="3084195" cy="4114165"/>
-            <wp:effectExtent l="0" t="0" r="1905" b="635"/>
-            <wp:wrapTight wrapText="bothSides">
-              <wp:wrapPolygon edited="0">
-                <wp:start x="0" y="0"/>
-                <wp:lineTo x="0" y="21503"/>
-                <wp:lineTo x="21480" y="21503"/>
-                <wp:lineTo x="21480" y="0"/>
-                <wp:lineTo x="0" y="0"/>
-              </wp:wrapPolygon>
-            </wp:wrapTight>
-            <wp:docPr id="17" name="Image 17"/>
-            <wp:cNvGraphicFramePr>
-              <a:graphicFrameLocks xmlns:a="http://schemas.openxmlformats.org/drawingml/2006/main" noChangeAspect="1"/>
-            </wp:cNvGraphicFramePr>
-            <a:graphic xmlns:a="http://schemas.openxmlformats.org/drawingml/2006/main">
-              <a:graphicData uri="http://schemas.openxmlformats.org/drawingml/2006/picture">
-                <pic:pic xmlns:pic="http://schemas.openxmlformats.org/drawingml/2006/picture">
-                  <pic:nvPicPr>
-                    <pic:cNvPr id="0" name="Picture 14"/>
-                    <pic:cNvPicPr>
-                      <a:picLocks noChangeAspect="1" noChangeArrowheads="1"/>
-                    </pic:cNvPicPr>
-                  </pic:nvPicPr>
-                  <pic:blipFill>
-                    <a:blip r:embed="rId19" cstate="print">
-                      <a:extLst>
-                        <a:ext uri="{28A0092B-C50C-407E-A947-70E740481C1C}">
-                          <a14:useLocalDpi xmlns:a14="http://schemas.microsoft.com/office/drawing/2010/main" val="0"/>
-                        </a:ext>
-                      </a:extLst>
-                    </a:blip>
-                    <a:srcRect/>
-                    <a:stretch>
-                      <a:fillRect/>
-                    </a:stretch>
-                  </pic:blipFill>
-                  <pic:spPr bwMode="auto">
-                    <a:xfrm>
-                      <a:off x="0" y="0"/>
-                      <a:ext cx="3084195" cy="4114165"/>
-                    </a:xfrm>
-                    <a:prstGeom prst="rect">
-                      <a:avLst/>
-                    </a:prstGeom>
-                    <a:noFill/>
-                    <a:ln>
-                      <a:noFill/>
-                    </a:ln>
-                  </pic:spPr>
-                </pic:pic>
-              </a:graphicData>
-            </a:graphic>
-            <wp14:sizeRelH relativeFrom="margin">
-              <wp14:pctWidth>0</wp14:pctWidth>
-            </wp14:sizeRelH>
-            <wp14:sizeRelV relativeFrom="margin">
-              <wp14:pctHeight>0</wp14:pctHeight>
-            </wp14:sizeRelV>
-          </wp:anchor>
-        </w:drawing>
-      </w:r>
-      <w:r>
-        <w:rPr>
-          <w:noProof/>
-          <w:lang w:eastAsia="fr-CH"/>
-        </w:rPr>
-        <w:drawing>
-          <wp:anchor distT="0" distB="0" distL="114300" distR="114300" simplePos="0" relativeHeight="251671552" behindDoc="1" locked="0" layoutInCell="1" allowOverlap="1">
-            <wp:simplePos x="0" y="0"/>
-            <wp:positionH relativeFrom="column">
-              <wp:posOffset>2540</wp:posOffset>
-            </wp:positionH>
-            <wp:positionV relativeFrom="paragraph">
-              <wp:posOffset>220197</wp:posOffset>
-            </wp:positionV>
-            <wp:extent cx="3108325" cy="4146550"/>
-            <wp:effectExtent l="0" t="0" r="0" b="6350"/>
-            <wp:wrapTight wrapText="bothSides">
-              <wp:wrapPolygon edited="0">
-                <wp:start x="0" y="0"/>
-                <wp:lineTo x="0" y="21534"/>
-                <wp:lineTo x="21446" y="21534"/>
-                <wp:lineTo x="21446" y="0"/>
-                <wp:lineTo x="0" y="0"/>
-              </wp:wrapPolygon>
-            </wp:wrapTight>
-            <wp:docPr id="16" name="Image 16"/>
-            <wp:cNvGraphicFramePr>
-              <a:graphicFrameLocks xmlns:a="http://schemas.openxmlformats.org/drawingml/2006/main" noChangeAspect="1"/>
-            </wp:cNvGraphicFramePr>
-            <a:graphic xmlns:a="http://schemas.openxmlformats.org/drawingml/2006/main">
-              <a:graphicData uri="http://schemas.openxmlformats.org/drawingml/2006/picture">
-                <pic:pic xmlns:pic="http://schemas.openxmlformats.org/drawingml/2006/picture">
-                  <pic:nvPicPr>
-                    <pic:cNvPr id="0" name="Picture 13"/>
-                    <pic:cNvPicPr>
-                      <a:picLocks noChangeAspect="1" noChangeArrowheads="1"/>
-                    </pic:cNvPicPr>
-                  </pic:nvPicPr>
-                  <pic:blipFill>
-                    <a:blip r:embed="rId20" cstate="print">
-                      <a:extLst>
-                        <a:ext uri="{28A0092B-C50C-407E-A947-70E740481C1C}">
-                          <a14:useLocalDpi xmlns:a14="http://schemas.microsoft.com/office/drawing/2010/main" val="0"/>
-                        </a:ext>
-                      </a:extLst>
-                    </a:blip>
-                    <a:srcRect/>
-                    <a:stretch>
-                      <a:fillRect/>
-                    </a:stretch>
-                  </pic:blipFill>
-                  <pic:spPr bwMode="auto">
-                    <a:xfrm>
-                      <a:off x="0" y="0"/>
-                      <a:ext cx="3108325" cy="4146550"/>
-                    </a:xfrm>
-                    <a:prstGeom prst="rect">
-                      <a:avLst/>
-                    </a:prstGeom>
-                    <a:noFill/>
-                    <a:ln>
-                      <a:noFill/>
-                    </a:ln>
-                  </pic:spPr>
-                </pic:pic>
-              </a:graphicData>
-            </a:graphic>
-            <wp14:sizeRelH relativeFrom="margin">
-              <wp14:pctWidth>0</wp14:pctWidth>
-            </wp14:sizeRelH>
-            <wp14:sizeRelV relativeFrom="margin">
-              <wp14:pctHeight>0</wp14:pctHeight>
-            </wp14:sizeRelV>
-          </wp:anchor>
-        </w:drawing>
-      </w:r>
-    </w:p>
-    <w:p/>
-    <w:p/>
-    <w:p/>
-    <w:p/>
-    <w:p/>
-    <w:p/>
-    <w:p/>
-    <w:p/>
-    <w:p/>
-    <w:p/>
-    <w:p/>
-    <w:p/>
-    <w:p/>
-    <w:p/>
-    <w:p/>
-    <w:p/>
-    <w:p/>
-    <w:p/>
-    <w:p/>
-    <w:p/>
-    <w:p/>
-    <w:p>
-      <w:pPr>
-        <w:spacing w:after="160" w:line="259" w:lineRule="auto"/>
-      </w:pPr>
-      <w:r>
-        <w:br w:type="page"/>
-      </w:r>
-    </w:p>
     <w:p>
       <w:pPr>
         <w:pStyle w:val="Titre1"/>
       </w:pPr>
-      <w:bookmarkStart w:id="15" w:name="_Toc20378238"/>
+      <w:bookmarkStart w:id="18" w:name="_Toc20378238"/>
       <w:r>
         <w:lastRenderedPageBreak/>
         <w:t>Guide de Style</w:t>
       </w:r>
-      <w:bookmarkEnd w:id="15"/>
+      <w:bookmarkEnd w:id="18"/>
     </w:p>
     <w:p>
       <w:r>
@@ -5314,7 +6342,7 @@
                     </pic:cNvPicPr>
                   </pic:nvPicPr>
                   <pic:blipFill>
-                    <a:blip r:embed="rId21">
+                    <a:blip r:embed="rId19">
                       <a:extLst>
                         <a:ext uri="{28A0092B-C50C-407E-A947-70E740481C1C}">
                           <a14:useLocalDpi xmlns:a14="http://schemas.microsoft.com/office/drawing/2010/main" val="0"/>
@@ -5378,14 +6406,14 @@
       <w:pPr>
         <w:pStyle w:val="Titre2"/>
       </w:pPr>
-      <w:bookmarkStart w:id="16" w:name="_Toc20378239"/>
+      <w:bookmarkStart w:id="19" w:name="_Toc20378239"/>
       <w:r>
         <w:t xml:space="preserve">Pourquoi est-ce </w:t>
       </w:r>
       <w:r>
         <w:t>important ?</w:t>
       </w:r>
-      <w:bookmarkEnd w:id="16"/>
+      <w:bookmarkEnd w:id="19"/>
     </w:p>
     <w:p>
       <w:r>
@@ -5408,11 +6436,11 @@
       <w:pPr>
         <w:pStyle w:val="Titre2"/>
       </w:pPr>
-      <w:bookmarkStart w:id="17" w:name="_Toc20378240"/>
+      <w:bookmarkStart w:id="20" w:name="_Toc20378240"/>
       <w:r>
         <w:t>Création d’un guide de style de conception Web</w:t>
       </w:r>
-      <w:bookmarkEnd w:id="17"/>
+      <w:bookmarkEnd w:id="20"/>
     </w:p>
     <w:p>
       <w:pPr>
@@ -5421,16 +6449,14 @@
       <w:r>
         <w:t xml:space="preserve"> </w:t>
       </w:r>
-      <w:bookmarkStart w:id="18" w:name="_Toc20378241"/>
+      <w:bookmarkStart w:id="21" w:name="_Toc20378241"/>
       <w:r>
         <w:t>Étudier l</w:t>
       </w:r>
-      <w:bookmarkEnd w:id="18"/>
+      <w:bookmarkEnd w:id="21"/>
       <w:r>
         <w:t xml:space="preserve">e besoin de client </w:t>
       </w:r>
-      <w:bookmarkStart w:id="19" w:name="_GoBack"/>
-      <w:bookmarkEnd w:id="19"/>
     </w:p>
     <w:p>
       <w:r>
@@ -5468,11 +6494,11 @@
         <w:lastRenderedPageBreak/>
         <w:t xml:space="preserve"> </w:t>
       </w:r>
-      <w:bookmarkStart w:id="20" w:name="_Toc20378242"/>
+      <w:bookmarkStart w:id="22" w:name="_Toc20378242"/>
       <w:r>
         <w:t>Définir la typographie</w:t>
       </w:r>
-      <w:bookmarkEnd w:id="20"/>
+      <w:bookmarkEnd w:id="22"/>
     </w:p>
     <w:p>
       <w:r>
@@ -5533,7 +6559,7 @@
                     </pic:cNvPicPr>
                   </pic:nvPicPr>
                   <pic:blipFill>
-                    <a:blip r:embed="rId22">
+                    <a:blip r:embed="rId20">
                       <a:extLst>
                         <a:ext uri="{28A0092B-C50C-407E-A947-70E740481C1C}">
                           <a14:useLocalDpi xmlns:a14="http://schemas.microsoft.com/office/drawing/2010/main" val="0"/>
@@ -5591,11 +6617,11 @@
       <w:pPr>
         <w:pStyle w:val="Titre3"/>
       </w:pPr>
-      <w:bookmarkStart w:id="21" w:name="_Toc20378243"/>
+      <w:bookmarkStart w:id="23" w:name="_Toc20378243"/>
       <w:r>
         <w:t>Palette de couleurs</w:t>
       </w:r>
-      <w:bookmarkEnd w:id="21"/>
+      <w:bookmarkEnd w:id="23"/>
     </w:p>
     <w:p>
       <w:r>
@@ -5650,7 +6676,7 @@
                     </pic:cNvPicPr>
                   </pic:nvPicPr>
                   <pic:blipFill>
-                    <a:blip r:embed="rId23">
+                    <a:blip r:embed="rId21">
                       <a:extLst>
                         <a:ext uri="{28A0092B-C50C-407E-A947-70E740481C1C}">
                           <a14:useLocalDpi xmlns:a14="http://schemas.microsoft.com/office/drawing/2010/main" val="0"/>
@@ -5710,11 +6736,11 @@
       <w:pPr>
         <w:pStyle w:val="Titre3"/>
       </w:pPr>
-      <w:bookmarkStart w:id="22" w:name="_Toc20378244"/>
+      <w:bookmarkStart w:id="24" w:name="_Toc20378244"/>
       <w:r>
         <w:t>Iconographie</w:t>
       </w:r>
-      <w:bookmarkEnd w:id="22"/>
+      <w:bookmarkEnd w:id="24"/>
     </w:p>
     <w:p>
       <w:r>
@@ -5767,7 +6793,7 @@
                     </pic:cNvPicPr>
                   </pic:nvPicPr>
                   <pic:blipFill>
-                    <a:blip r:embed="rId24">
+                    <a:blip r:embed="rId22">
                       <a:extLst>
                         <a:ext uri="{28A0092B-C50C-407E-A947-70E740481C1C}">
                           <a14:useLocalDpi xmlns:a14="http://schemas.microsoft.com/office/drawing/2010/main" val="0"/>
@@ -5859,7 +6885,7 @@
                     </pic:cNvPicPr>
                   </pic:nvPicPr>
                   <pic:blipFill>
-                    <a:blip r:embed="rId25">
+                    <a:blip r:embed="rId23">
                       <a:extLst>
                         <a:ext uri="{28A0092B-C50C-407E-A947-70E740481C1C}">
                           <a14:useLocalDpi xmlns:a14="http://schemas.microsoft.com/office/drawing/2010/main" val="0"/>
@@ -5927,12 +6953,12 @@
       <w:pPr>
         <w:pStyle w:val="Titre3"/>
       </w:pPr>
-      <w:bookmarkStart w:id="23" w:name="_Toc20378245"/>
+      <w:bookmarkStart w:id="25" w:name="_Toc20378245"/>
       <w:r>
         <w:lastRenderedPageBreak/>
         <w:t>Imagerie</w:t>
       </w:r>
-      <w:bookmarkEnd w:id="23"/>
+      <w:bookmarkEnd w:id="25"/>
     </w:p>
     <w:p/>
     <w:p>
@@ -5992,7 +7018,7 @@
                     </pic:cNvPicPr>
                   </pic:nvPicPr>
                   <pic:blipFill>
-                    <a:blip r:embed="rId26">
+                    <a:blip r:embed="rId24">
                       <a:extLst>
                         <a:ext uri="{28A0092B-C50C-407E-A947-70E740481C1C}">
                           <a14:useLocalDpi xmlns:a14="http://schemas.microsoft.com/office/drawing/2010/main" val="0"/>
@@ -6158,7 +7184,7 @@
           <w:noProof/>
         </w:rPr>
       </w:pPr>
-      <w:bookmarkStart w:id="24" w:name="_Toc20378246"/>
+      <w:bookmarkStart w:id="26" w:name="_Toc20378246"/>
       <w:r>
         <w:rPr>
           <w:noProof/>
@@ -6171,7 +7197,7 @@
         </w:rPr>
         <w:t>outons</w:t>
       </w:r>
-      <w:bookmarkEnd w:id="24"/>
+      <w:bookmarkEnd w:id="26"/>
       <w:r>
         <w:rPr>
           <w:noProof/>
@@ -6233,7 +7259,7 @@
                     </pic:cNvPicPr>
                   </pic:nvPicPr>
                   <pic:blipFill>
-                    <a:blip r:embed="rId21">
+                    <a:blip r:embed="rId19">
                       <a:extLst>
                         <a:ext uri="{28A0092B-C50C-407E-A947-70E740481C1C}">
                           <a14:useLocalDpi xmlns:a14="http://schemas.microsoft.com/office/drawing/2010/main" val="0"/>
@@ -6287,7 +7313,7 @@
           <w:noProof/>
         </w:rPr>
       </w:pPr>
-      <w:bookmarkStart w:id="25" w:name="_Toc20378247"/>
+      <w:bookmarkStart w:id="27" w:name="_Toc20378247"/>
       <w:r>
         <w:rPr>
           <w:noProof/>
@@ -6295,63 +7321,22 @@
         <w:lastRenderedPageBreak/>
         <w:t>Espacement</w:t>
       </w:r>
-      <w:bookmarkEnd w:id="25"/>
+      <w:bookmarkEnd w:id="27"/>
     </w:p>
     <w:p>
       <w:r>
         <w:t>L’espacement est important parce qu’il donne plus d’espace aux éléments, et une utilisation constante rend votre travail structuré et professionnel.</w:t>
       </w:r>
-    </w:p>
-    <w:p>
-      <w:pPr>
-        <w:rPr>
-          <w:noProof/>
-        </w:rPr>
-      </w:pPr>
-    </w:p>
-    <w:p>
-      <w:pPr>
-        <w:rPr>
-          <w:noProof/>
-        </w:rPr>
-      </w:pPr>
-    </w:p>
-    <w:p>
-      <w:pPr>
-        <w:rPr>
-          <w:noProof/>
-        </w:rPr>
-      </w:pPr>
-    </w:p>
-    <w:p>
-      <w:pPr>
-        <w:rPr>
-          <w:noProof/>
-        </w:rPr>
-      </w:pPr>
-    </w:p>
-    <w:p>
-      <w:pPr>
-        <w:rPr>
-          <w:noProof/>
-        </w:rPr>
-      </w:pPr>
-    </w:p>
-    <w:p>
-      <w:pPr>
-        <w:rPr>
-          <w:noProof/>
-        </w:rPr>
-      </w:pPr>
-    </w:p>
-    <w:p/>
+      <w:bookmarkStart w:id="28" w:name="_GoBack"/>
+      <w:bookmarkEnd w:id="28"/>
+    </w:p>
     <w:sectPr>
-      <w:headerReference w:type="even" r:id="rId27"/>
-      <w:headerReference w:type="default" r:id="rId28"/>
-      <w:footerReference w:type="even" r:id="rId29"/>
-      <w:footerReference w:type="default" r:id="rId30"/>
-      <w:headerReference w:type="first" r:id="rId31"/>
-      <w:footerReference w:type="first" r:id="rId32"/>
+      <w:headerReference w:type="even" r:id="rId25"/>
+      <w:headerReference w:type="default" r:id="rId26"/>
+      <w:footerReference w:type="even" r:id="rId27"/>
+      <w:footerReference w:type="default" r:id="rId28"/>
+      <w:headerReference w:type="first" r:id="rId29"/>
+      <w:footerReference w:type="first" r:id="rId30"/>
       <w:pgSz w:w="11906" w:h="16838"/>
       <w:pgMar w:top="1134" w:right="1134" w:bottom="1134" w:left="1134" w:header="709" w:footer="709" w:gutter="0"/>
       <w:pgBorders w:display="notFirstPage" w:offsetFrom="page">
@@ -6368,7 +7353,7 @@
 </file>
 
 <file path=word/endnotes.xml><?xml version="1.0" encoding="utf-8"?>
-<w:endnotes xmlns:wpc="http://schemas.microsoft.com/office/word/2010/wordprocessingCanvas" xmlns:cx="http://schemas.microsoft.com/office/drawing/2014/chartex" xmlns:cx1="http://schemas.microsoft.com/office/drawing/2015/9/8/chartex" xmlns:mc="http://schemas.openxmlformats.org/markup-compatibility/2006" xmlns:o="urn:schemas-microsoft-com:office:office" xmlns:r="http://schemas.openxmlformats.org/officeDocument/2006/relationships" xmlns:m="http://schemas.openxmlformats.org/officeDocument/2006/math" xmlns:v="urn:schemas-microsoft-com:vml" xmlns:wp14="http://schemas.microsoft.com/office/word/2010/wordprocessingDrawing" xmlns:wp="http://schemas.openxmlformats.org/drawingml/2006/wordprocessingDrawing" xmlns:w10="urn:schemas-microsoft-com:office:word" xmlns:w="http://schemas.openxmlformats.org/wordprocessingml/2006/main" xmlns:w14="http://schemas.microsoft.com/office/word/2010/wordml" xmlns:w15="http://schemas.microsoft.com/office/word/2012/wordml" xmlns:w16se="http://schemas.microsoft.com/office/word/2015/wordml/symex" xmlns:wpg="http://schemas.microsoft.com/office/word/2010/wordprocessingGroup" xmlns:wpi="http://schemas.microsoft.com/office/word/2010/wordprocessingInk" xmlns:wne="http://schemas.microsoft.com/office/word/2006/wordml" xmlns:wps="http://schemas.microsoft.com/office/word/2010/wordprocessingShape" mc:Ignorable="w14 w15 w16se wp14">
+<w:endnotes xmlns:wpc="http://schemas.microsoft.com/office/word/2010/wordprocessingCanvas" xmlns:cx="http://schemas.microsoft.com/office/drawing/2014/chartex" xmlns:cx1="http://schemas.microsoft.com/office/drawing/2015/9/8/chartex" xmlns:cx2="http://schemas.microsoft.com/office/drawing/2015/10/21/chartex" xmlns:cx3="http://schemas.microsoft.com/office/drawing/2016/5/9/chartex" xmlns:cx4="http://schemas.microsoft.com/office/drawing/2016/5/10/chartex" xmlns:cx5="http://schemas.microsoft.com/office/drawing/2016/5/11/chartex" xmlns:cx6="http://schemas.microsoft.com/office/drawing/2016/5/12/chartex" xmlns:cx7="http://schemas.microsoft.com/office/drawing/2016/5/13/chartex" xmlns:cx8="http://schemas.microsoft.com/office/drawing/2016/5/14/chartex" xmlns:mc="http://schemas.openxmlformats.org/markup-compatibility/2006" xmlns:aink="http://schemas.microsoft.com/office/drawing/2016/ink" xmlns:am3d="http://schemas.microsoft.com/office/drawing/2017/model3d" xmlns:o="urn:schemas-microsoft-com:office:office" xmlns:r="http://schemas.openxmlformats.org/officeDocument/2006/relationships" xmlns:m="http://schemas.openxmlformats.org/officeDocument/2006/math" xmlns:v="urn:schemas-microsoft-com:vml" xmlns:wp14="http://schemas.microsoft.com/office/word/2010/wordprocessingDrawing" xmlns:wp="http://schemas.openxmlformats.org/drawingml/2006/wordprocessingDrawing" xmlns:w10="urn:schemas-microsoft-com:office:word" xmlns:w="http://schemas.openxmlformats.org/wordprocessingml/2006/main" xmlns:w14="http://schemas.microsoft.com/office/word/2010/wordml" xmlns:w15="http://schemas.microsoft.com/office/word/2012/wordml" xmlns:w16cid="http://schemas.microsoft.com/office/word/2016/wordml/cid" xmlns:w16se="http://schemas.microsoft.com/office/word/2015/wordml/symex" xmlns:wpg="http://schemas.microsoft.com/office/word/2010/wordprocessingGroup" xmlns:wpi="http://schemas.microsoft.com/office/word/2010/wordprocessingInk" xmlns:wne="http://schemas.microsoft.com/office/word/2006/wordml" xmlns:wps="http://schemas.microsoft.com/office/word/2010/wordprocessingShape" mc:Ignorable="w14 w15 w16se w16cid wp14">
   <w:endnote w:type="separator" w:id="-1">
     <w:p>
       <w:r>
@@ -6387,7 +7372,7 @@
 </file>
 
 <file path=word/footer1.xml><?xml version="1.0" encoding="utf-8"?>
-<w:ftr xmlns:wpc="http://schemas.microsoft.com/office/word/2010/wordprocessingCanvas" xmlns:cx="http://schemas.microsoft.com/office/drawing/2014/chartex" xmlns:cx1="http://schemas.microsoft.com/office/drawing/2015/9/8/chartex" xmlns:mc="http://schemas.openxmlformats.org/markup-compatibility/2006" xmlns:o="urn:schemas-microsoft-com:office:office" xmlns:r="http://schemas.openxmlformats.org/officeDocument/2006/relationships" xmlns:m="http://schemas.openxmlformats.org/officeDocument/2006/math" xmlns:v="urn:schemas-microsoft-com:vml" xmlns:wp14="http://schemas.microsoft.com/office/word/2010/wordprocessingDrawing" xmlns:wp="http://schemas.openxmlformats.org/drawingml/2006/wordprocessingDrawing" xmlns:w10="urn:schemas-microsoft-com:office:word" xmlns:w="http://schemas.openxmlformats.org/wordprocessingml/2006/main" xmlns:w14="http://schemas.microsoft.com/office/word/2010/wordml" xmlns:w15="http://schemas.microsoft.com/office/word/2012/wordml" xmlns:w16se="http://schemas.microsoft.com/office/word/2015/wordml/symex" xmlns:wpg="http://schemas.microsoft.com/office/word/2010/wordprocessingGroup" xmlns:wpi="http://schemas.microsoft.com/office/word/2010/wordprocessingInk" xmlns:wne="http://schemas.microsoft.com/office/word/2006/wordml" xmlns:wps="http://schemas.microsoft.com/office/word/2010/wordprocessingShape" mc:Ignorable="w14 w15 w16se wp14">
+<w:ftr xmlns:wpc="http://schemas.microsoft.com/office/word/2010/wordprocessingCanvas" xmlns:cx="http://schemas.microsoft.com/office/drawing/2014/chartex" xmlns:cx1="http://schemas.microsoft.com/office/drawing/2015/9/8/chartex" xmlns:cx2="http://schemas.microsoft.com/office/drawing/2015/10/21/chartex" xmlns:cx3="http://schemas.microsoft.com/office/drawing/2016/5/9/chartex" xmlns:cx4="http://schemas.microsoft.com/office/drawing/2016/5/10/chartex" xmlns:cx5="http://schemas.microsoft.com/office/drawing/2016/5/11/chartex" xmlns:cx6="http://schemas.microsoft.com/office/drawing/2016/5/12/chartex" xmlns:cx7="http://schemas.microsoft.com/office/drawing/2016/5/13/chartex" xmlns:cx8="http://schemas.microsoft.com/office/drawing/2016/5/14/chartex" xmlns:mc="http://schemas.openxmlformats.org/markup-compatibility/2006" xmlns:aink="http://schemas.microsoft.com/office/drawing/2016/ink" xmlns:am3d="http://schemas.microsoft.com/office/drawing/2017/model3d" xmlns:o="urn:schemas-microsoft-com:office:office" xmlns:r="http://schemas.openxmlformats.org/officeDocument/2006/relationships" xmlns:m="http://schemas.openxmlformats.org/officeDocument/2006/math" xmlns:v="urn:schemas-microsoft-com:vml" xmlns:wp14="http://schemas.microsoft.com/office/word/2010/wordprocessingDrawing" xmlns:wp="http://schemas.openxmlformats.org/drawingml/2006/wordprocessingDrawing" xmlns:w10="urn:schemas-microsoft-com:office:word" xmlns:w="http://schemas.openxmlformats.org/wordprocessingml/2006/main" xmlns:w14="http://schemas.microsoft.com/office/word/2010/wordml" xmlns:w15="http://schemas.microsoft.com/office/word/2012/wordml" xmlns:w16cid="http://schemas.microsoft.com/office/word/2016/wordml/cid" xmlns:w16se="http://schemas.microsoft.com/office/word/2015/wordml/symex" xmlns:wpg="http://schemas.microsoft.com/office/word/2010/wordprocessingGroup" xmlns:wpi="http://schemas.microsoft.com/office/word/2010/wordprocessingInk" xmlns:wne="http://schemas.microsoft.com/office/word/2006/wordml" xmlns:wps="http://schemas.microsoft.com/office/word/2010/wordprocessingShape" mc:Ignorable="w14 w15 w16se w16cid wp14">
   <w:p>
     <w:pPr>
       <w:pStyle w:val="Pieddepage"/>
@@ -6397,7 +7382,7 @@
 </file>
 
 <file path=word/footer2.xml><?xml version="1.0" encoding="utf-8"?>
-<w:ftr xmlns:wpc="http://schemas.microsoft.com/office/word/2010/wordprocessingCanvas" xmlns:cx="http://schemas.microsoft.com/office/drawing/2014/chartex" xmlns:cx1="http://schemas.microsoft.com/office/drawing/2015/9/8/chartex" xmlns:mc="http://schemas.openxmlformats.org/markup-compatibility/2006" xmlns:o="urn:schemas-microsoft-com:office:office" xmlns:r="http://schemas.openxmlformats.org/officeDocument/2006/relationships" xmlns:m="http://schemas.openxmlformats.org/officeDocument/2006/math" xmlns:v="urn:schemas-microsoft-com:vml" xmlns:wp14="http://schemas.microsoft.com/office/word/2010/wordprocessingDrawing" xmlns:wp="http://schemas.openxmlformats.org/drawingml/2006/wordprocessingDrawing" xmlns:w10="urn:schemas-microsoft-com:office:word" xmlns:w="http://schemas.openxmlformats.org/wordprocessingml/2006/main" xmlns:w14="http://schemas.microsoft.com/office/word/2010/wordml" xmlns:w15="http://schemas.microsoft.com/office/word/2012/wordml" xmlns:w16se="http://schemas.microsoft.com/office/word/2015/wordml/symex" xmlns:wpg="http://schemas.microsoft.com/office/word/2010/wordprocessingGroup" xmlns:wpi="http://schemas.microsoft.com/office/word/2010/wordprocessingInk" xmlns:wne="http://schemas.microsoft.com/office/word/2006/wordml" xmlns:wps="http://schemas.microsoft.com/office/word/2010/wordprocessingShape" mc:Ignorable="w14 w15 w16se wp14">
+<w:ftr xmlns:wpc="http://schemas.microsoft.com/office/word/2010/wordprocessingCanvas" xmlns:cx="http://schemas.microsoft.com/office/drawing/2014/chartex" xmlns:cx1="http://schemas.microsoft.com/office/drawing/2015/9/8/chartex" xmlns:cx2="http://schemas.microsoft.com/office/drawing/2015/10/21/chartex" xmlns:cx3="http://schemas.microsoft.com/office/drawing/2016/5/9/chartex" xmlns:cx4="http://schemas.microsoft.com/office/drawing/2016/5/10/chartex" xmlns:cx5="http://schemas.microsoft.com/office/drawing/2016/5/11/chartex" xmlns:cx6="http://schemas.microsoft.com/office/drawing/2016/5/12/chartex" xmlns:cx7="http://schemas.microsoft.com/office/drawing/2016/5/13/chartex" xmlns:cx8="http://schemas.microsoft.com/office/drawing/2016/5/14/chartex" xmlns:mc="http://schemas.openxmlformats.org/markup-compatibility/2006" xmlns:aink="http://schemas.microsoft.com/office/drawing/2016/ink" xmlns:am3d="http://schemas.microsoft.com/office/drawing/2017/model3d" xmlns:o="urn:schemas-microsoft-com:office:office" xmlns:r="http://schemas.openxmlformats.org/officeDocument/2006/relationships" xmlns:m="http://schemas.openxmlformats.org/officeDocument/2006/math" xmlns:v="urn:schemas-microsoft-com:vml" xmlns:wp14="http://schemas.microsoft.com/office/word/2010/wordprocessingDrawing" xmlns:wp="http://schemas.openxmlformats.org/drawingml/2006/wordprocessingDrawing" xmlns:w10="urn:schemas-microsoft-com:office:word" xmlns:w="http://schemas.openxmlformats.org/wordprocessingml/2006/main" xmlns:w14="http://schemas.microsoft.com/office/word/2010/wordml" xmlns:w15="http://schemas.microsoft.com/office/word/2012/wordml" xmlns:w16cid="http://schemas.microsoft.com/office/word/2016/wordml/cid" xmlns:w16se="http://schemas.microsoft.com/office/word/2015/wordml/symex" xmlns:wpg="http://schemas.microsoft.com/office/word/2010/wordprocessingGroup" xmlns:wpi="http://schemas.microsoft.com/office/word/2010/wordprocessingInk" xmlns:wne="http://schemas.microsoft.com/office/word/2006/wordml" xmlns:wps="http://schemas.microsoft.com/office/word/2010/wordprocessingShape" mc:Ignorable="w14 w15 w16se w16cid wp14">
   <w:p>
     <w:pPr>
       <w:pStyle w:val="Pieddepage"/>
@@ -6447,7 +7432,7 @@
       <w:rPr>
         <w:noProof/>
       </w:rPr>
-      <w:t>7 octobre 2019</w:t>
+      <w:t>9 novembre 2019</w:t>
     </w:r>
     <w:r>
       <w:fldChar w:fldCharType="end"/>
@@ -6457,7 +7442,7 @@
 </file>
 
 <file path=word/footer3.xml><?xml version="1.0" encoding="utf-8"?>
-<w:ftr xmlns:wpc="http://schemas.microsoft.com/office/word/2010/wordprocessingCanvas" xmlns:cx="http://schemas.microsoft.com/office/drawing/2014/chartex" xmlns:cx1="http://schemas.microsoft.com/office/drawing/2015/9/8/chartex" xmlns:mc="http://schemas.openxmlformats.org/markup-compatibility/2006" xmlns:o="urn:schemas-microsoft-com:office:office" xmlns:r="http://schemas.openxmlformats.org/officeDocument/2006/relationships" xmlns:m="http://schemas.openxmlformats.org/officeDocument/2006/math" xmlns:v="urn:schemas-microsoft-com:vml" xmlns:wp14="http://schemas.microsoft.com/office/word/2010/wordprocessingDrawing" xmlns:wp="http://schemas.openxmlformats.org/drawingml/2006/wordprocessingDrawing" xmlns:w10="urn:schemas-microsoft-com:office:word" xmlns:w="http://schemas.openxmlformats.org/wordprocessingml/2006/main" xmlns:w14="http://schemas.microsoft.com/office/word/2010/wordml" xmlns:w15="http://schemas.microsoft.com/office/word/2012/wordml" xmlns:w16se="http://schemas.microsoft.com/office/word/2015/wordml/symex" xmlns:wpg="http://schemas.microsoft.com/office/word/2010/wordprocessingGroup" xmlns:wpi="http://schemas.microsoft.com/office/word/2010/wordprocessingInk" xmlns:wne="http://schemas.microsoft.com/office/word/2006/wordml" xmlns:wps="http://schemas.microsoft.com/office/word/2010/wordprocessingShape" mc:Ignorable="w14 w15 w16se wp14">
+<w:ftr xmlns:wpc="http://schemas.microsoft.com/office/word/2010/wordprocessingCanvas" xmlns:cx="http://schemas.microsoft.com/office/drawing/2014/chartex" xmlns:cx1="http://schemas.microsoft.com/office/drawing/2015/9/8/chartex" xmlns:cx2="http://schemas.microsoft.com/office/drawing/2015/10/21/chartex" xmlns:cx3="http://schemas.microsoft.com/office/drawing/2016/5/9/chartex" xmlns:cx4="http://schemas.microsoft.com/office/drawing/2016/5/10/chartex" xmlns:cx5="http://schemas.microsoft.com/office/drawing/2016/5/11/chartex" xmlns:cx6="http://schemas.microsoft.com/office/drawing/2016/5/12/chartex" xmlns:cx7="http://schemas.microsoft.com/office/drawing/2016/5/13/chartex" xmlns:cx8="http://schemas.microsoft.com/office/drawing/2016/5/14/chartex" xmlns:mc="http://schemas.openxmlformats.org/markup-compatibility/2006" xmlns:aink="http://schemas.microsoft.com/office/drawing/2016/ink" xmlns:am3d="http://schemas.microsoft.com/office/drawing/2017/model3d" xmlns:o="urn:schemas-microsoft-com:office:office" xmlns:r="http://schemas.openxmlformats.org/officeDocument/2006/relationships" xmlns:m="http://schemas.openxmlformats.org/officeDocument/2006/math" xmlns:v="urn:schemas-microsoft-com:vml" xmlns:wp14="http://schemas.microsoft.com/office/word/2010/wordprocessingDrawing" xmlns:wp="http://schemas.openxmlformats.org/drawingml/2006/wordprocessingDrawing" xmlns:w10="urn:schemas-microsoft-com:office:word" xmlns:w="http://schemas.openxmlformats.org/wordprocessingml/2006/main" xmlns:w14="http://schemas.microsoft.com/office/word/2010/wordml" xmlns:w15="http://schemas.microsoft.com/office/word/2012/wordml" xmlns:w16cid="http://schemas.microsoft.com/office/word/2016/wordml/cid" xmlns:w16se="http://schemas.microsoft.com/office/word/2015/wordml/symex" xmlns:wpg="http://schemas.microsoft.com/office/word/2010/wordprocessingGroup" xmlns:wpi="http://schemas.microsoft.com/office/word/2010/wordprocessingInk" xmlns:wne="http://schemas.microsoft.com/office/word/2006/wordml" xmlns:wps="http://schemas.microsoft.com/office/word/2010/wordprocessingShape" mc:Ignorable="w14 w15 w16se w16cid wp14">
   <w:p>
     <w:pPr>
       <w:pStyle w:val="Pieddepage"/>
@@ -6467,7 +7452,7 @@
 </file>
 
 <file path=word/footnotes.xml><?xml version="1.0" encoding="utf-8"?>
-<w:footnotes xmlns:wpc="http://schemas.microsoft.com/office/word/2010/wordprocessingCanvas" xmlns:cx="http://schemas.microsoft.com/office/drawing/2014/chartex" xmlns:cx1="http://schemas.microsoft.com/office/drawing/2015/9/8/chartex" xmlns:mc="http://schemas.openxmlformats.org/markup-compatibility/2006" xmlns:o="urn:schemas-microsoft-com:office:office" xmlns:r="http://schemas.openxmlformats.org/officeDocument/2006/relationships" xmlns:m="http://schemas.openxmlformats.org/officeDocument/2006/math" xmlns:v="urn:schemas-microsoft-com:vml" xmlns:wp14="http://schemas.microsoft.com/office/word/2010/wordprocessingDrawing" xmlns:wp="http://schemas.openxmlformats.org/drawingml/2006/wordprocessingDrawing" xmlns:w10="urn:schemas-microsoft-com:office:word" xmlns:w="http://schemas.openxmlformats.org/wordprocessingml/2006/main" xmlns:w14="http://schemas.microsoft.com/office/word/2010/wordml" xmlns:w15="http://schemas.microsoft.com/office/word/2012/wordml" xmlns:w16se="http://schemas.microsoft.com/office/word/2015/wordml/symex" xmlns:wpg="http://schemas.microsoft.com/office/word/2010/wordprocessingGroup" xmlns:wpi="http://schemas.microsoft.com/office/word/2010/wordprocessingInk" xmlns:wne="http://schemas.microsoft.com/office/word/2006/wordml" xmlns:wps="http://schemas.microsoft.com/office/word/2010/wordprocessingShape" mc:Ignorable="w14 w15 w16se wp14">
+<w:footnotes xmlns:wpc="http://schemas.microsoft.com/office/word/2010/wordprocessingCanvas" xmlns:cx="http://schemas.microsoft.com/office/drawing/2014/chartex" xmlns:cx1="http://schemas.microsoft.com/office/drawing/2015/9/8/chartex" xmlns:cx2="http://schemas.microsoft.com/office/drawing/2015/10/21/chartex" xmlns:cx3="http://schemas.microsoft.com/office/drawing/2016/5/9/chartex" xmlns:cx4="http://schemas.microsoft.com/office/drawing/2016/5/10/chartex" xmlns:cx5="http://schemas.microsoft.com/office/drawing/2016/5/11/chartex" xmlns:cx6="http://schemas.microsoft.com/office/drawing/2016/5/12/chartex" xmlns:cx7="http://schemas.microsoft.com/office/drawing/2016/5/13/chartex" xmlns:cx8="http://schemas.microsoft.com/office/drawing/2016/5/14/chartex" xmlns:mc="http://schemas.openxmlformats.org/markup-compatibility/2006" xmlns:aink="http://schemas.microsoft.com/office/drawing/2016/ink" xmlns:am3d="http://schemas.microsoft.com/office/drawing/2017/model3d" xmlns:o="urn:schemas-microsoft-com:office:office" xmlns:r="http://schemas.openxmlformats.org/officeDocument/2006/relationships" xmlns:m="http://schemas.openxmlformats.org/officeDocument/2006/math" xmlns:v="urn:schemas-microsoft-com:vml" xmlns:wp14="http://schemas.microsoft.com/office/word/2010/wordprocessingDrawing" xmlns:wp="http://schemas.openxmlformats.org/drawingml/2006/wordprocessingDrawing" xmlns:w10="urn:schemas-microsoft-com:office:word" xmlns:w="http://schemas.openxmlformats.org/wordprocessingml/2006/main" xmlns:w14="http://schemas.microsoft.com/office/word/2010/wordml" xmlns:w15="http://schemas.microsoft.com/office/word/2012/wordml" xmlns:w16cid="http://schemas.microsoft.com/office/word/2016/wordml/cid" xmlns:w16se="http://schemas.microsoft.com/office/word/2015/wordml/symex" xmlns:wpg="http://schemas.microsoft.com/office/word/2010/wordprocessingGroup" xmlns:wpi="http://schemas.microsoft.com/office/word/2010/wordprocessingInk" xmlns:wne="http://schemas.microsoft.com/office/word/2006/wordml" xmlns:wps="http://schemas.microsoft.com/office/word/2010/wordprocessingShape" mc:Ignorable="w14 w15 w16se w16cid wp14">
   <w:footnote w:type="separator" w:id="-1">
     <w:p>
       <w:r>
@@ -6486,7 +7471,7 @@
 </file>
 
 <file path=word/header1.xml><?xml version="1.0" encoding="utf-8"?>
-<w:hdr xmlns:wpc="http://schemas.microsoft.com/office/word/2010/wordprocessingCanvas" xmlns:cx="http://schemas.microsoft.com/office/drawing/2014/chartex" xmlns:cx1="http://schemas.microsoft.com/office/drawing/2015/9/8/chartex" xmlns:mc="http://schemas.openxmlformats.org/markup-compatibility/2006" xmlns:o="urn:schemas-microsoft-com:office:office" xmlns:r="http://schemas.openxmlformats.org/officeDocument/2006/relationships" xmlns:m="http://schemas.openxmlformats.org/officeDocument/2006/math" xmlns:v="urn:schemas-microsoft-com:vml" xmlns:wp14="http://schemas.microsoft.com/office/word/2010/wordprocessingDrawing" xmlns:wp="http://schemas.openxmlformats.org/drawingml/2006/wordprocessingDrawing" xmlns:w10="urn:schemas-microsoft-com:office:word" xmlns:w="http://schemas.openxmlformats.org/wordprocessingml/2006/main" xmlns:w14="http://schemas.microsoft.com/office/word/2010/wordml" xmlns:w15="http://schemas.microsoft.com/office/word/2012/wordml" xmlns:w16se="http://schemas.microsoft.com/office/word/2015/wordml/symex" xmlns:wpg="http://schemas.microsoft.com/office/word/2010/wordprocessingGroup" xmlns:wpi="http://schemas.microsoft.com/office/word/2010/wordprocessingInk" xmlns:wne="http://schemas.microsoft.com/office/word/2006/wordml" xmlns:wps="http://schemas.microsoft.com/office/word/2010/wordprocessingShape" mc:Ignorable="w14 w15 w16se wp14">
+<w:hdr xmlns:wpc="http://schemas.microsoft.com/office/word/2010/wordprocessingCanvas" xmlns:cx="http://schemas.microsoft.com/office/drawing/2014/chartex" xmlns:cx1="http://schemas.microsoft.com/office/drawing/2015/9/8/chartex" xmlns:cx2="http://schemas.microsoft.com/office/drawing/2015/10/21/chartex" xmlns:cx3="http://schemas.microsoft.com/office/drawing/2016/5/9/chartex" xmlns:cx4="http://schemas.microsoft.com/office/drawing/2016/5/10/chartex" xmlns:cx5="http://schemas.microsoft.com/office/drawing/2016/5/11/chartex" xmlns:cx6="http://schemas.microsoft.com/office/drawing/2016/5/12/chartex" xmlns:cx7="http://schemas.microsoft.com/office/drawing/2016/5/13/chartex" xmlns:cx8="http://schemas.microsoft.com/office/drawing/2016/5/14/chartex" xmlns:mc="http://schemas.openxmlformats.org/markup-compatibility/2006" xmlns:aink="http://schemas.microsoft.com/office/drawing/2016/ink" xmlns:am3d="http://schemas.microsoft.com/office/drawing/2017/model3d" xmlns:o="urn:schemas-microsoft-com:office:office" xmlns:r="http://schemas.openxmlformats.org/officeDocument/2006/relationships" xmlns:m="http://schemas.openxmlformats.org/officeDocument/2006/math" xmlns:v="urn:schemas-microsoft-com:vml" xmlns:wp14="http://schemas.microsoft.com/office/word/2010/wordprocessingDrawing" xmlns:wp="http://schemas.openxmlformats.org/drawingml/2006/wordprocessingDrawing" xmlns:w10="urn:schemas-microsoft-com:office:word" xmlns:w="http://schemas.openxmlformats.org/wordprocessingml/2006/main" xmlns:w14="http://schemas.microsoft.com/office/word/2010/wordml" xmlns:w15="http://schemas.microsoft.com/office/word/2012/wordml" xmlns:w16cid="http://schemas.microsoft.com/office/word/2016/wordml/cid" xmlns:w16se="http://schemas.microsoft.com/office/word/2015/wordml/symex" xmlns:wpg="http://schemas.microsoft.com/office/word/2010/wordprocessingGroup" xmlns:wpi="http://schemas.microsoft.com/office/word/2010/wordprocessingInk" xmlns:wne="http://schemas.microsoft.com/office/word/2006/wordml" xmlns:wps="http://schemas.microsoft.com/office/word/2010/wordprocessingShape" mc:Ignorable="w14 w15 w16se w16cid wp14">
   <w:p>
     <w:pPr>
       <w:pStyle w:val="En-tte"/>
@@ -6496,7 +7481,7 @@
 </file>
 
 <file path=word/header2.xml><?xml version="1.0" encoding="utf-8"?>
-<w:hdr xmlns:wpc="http://schemas.microsoft.com/office/word/2010/wordprocessingCanvas" xmlns:cx="http://schemas.microsoft.com/office/drawing/2014/chartex" xmlns:cx1="http://schemas.microsoft.com/office/drawing/2015/9/8/chartex" xmlns:mc="http://schemas.openxmlformats.org/markup-compatibility/2006" xmlns:o="urn:schemas-microsoft-com:office:office" xmlns:r="http://schemas.openxmlformats.org/officeDocument/2006/relationships" xmlns:m="http://schemas.openxmlformats.org/officeDocument/2006/math" xmlns:v="urn:schemas-microsoft-com:vml" xmlns:wp14="http://schemas.microsoft.com/office/word/2010/wordprocessingDrawing" xmlns:wp="http://schemas.openxmlformats.org/drawingml/2006/wordprocessingDrawing" xmlns:w10="urn:schemas-microsoft-com:office:word" xmlns:w="http://schemas.openxmlformats.org/wordprocessingml/2006/main" xmlns:w14="http://schemas.microsoft.com/office/word/2010/wordml" xmlns:w15="http://schemas.microsoft.com/office/word/2012/wordml" xmlns:w16se="http://schemas.microsoft.com/office/word/2015/wordml/symex" xmlns:wpg="http://schemas.microsoft.com/office/word/2010/wordprocessingGroup" xmlns:wpi="http://schemas.microsoft.com/office/word/2010/wordprocessingInk" xmlns:wne="http://schemas.microsoft.com/office/word/2006/wordml" xmlns:wps="http://schemas.microsoft.com/office/word/2010/wordprocessingShape" mc:Ignorable="w14 w15 w16se wp14">
+<w:hdr xmlns:wpc="http://schemas.microsoft.com/office/word/2010/wordprocessingCanvas" xmlns:cx="http://schemas.microsoft.com/office/drawing/2014/chartex" xmlns:cx1="http://schemas.microsoft.com/office/drawing/2015/9/8/chartex" xmlns:cx2="http://schemas.microsoft.com/office/drawing/2015/10/21/chartex" xmlns:cx3="http://schemas.microsoft.com/office/drawing/2016/5/9/chartex" xmlns:cx4="http://schemas.microsoft.com/office/drawing/2016/5/10/chartex" xmlns:cx5="http://schemas.microsoft.com/office/drawing/2016/5/11/chartex" xmlns:cx6="http://schemas.microsoft.com/office/drawing/2016/5/12/chartex" xmlns:cx7="http://schemas.microsoft.com/office/drawing/2016/5/13/chartex" xmlns:cx8="http://schemas.microsoft.com/office/drawing/2016/5/14/chartex" xmlns:mc="http://schemas.openxmlformats.org/markup-compatibility/2006" xmlns:aink="http://schemas.microsoft.com/office/drawing/2016/ink" xmlns:am3d="http://schemas.microsoft.com/office/drawing/2017/model3d" xmlns:o="urn:schemas-microsoft-com:office:office" xmlns:r="http://schemas.openxmlformats.org/officeDocument/2006/relationships" xmlns:m="http://schemas.openxmlformats.org/officeDocument/2006/math" xmlns:v="urn:schemas-microsoft-com:vml" xmlns:wp14="http://schemas.microsoft.com/office/word/2010/wordprocessingDrawing" xmlns:wp="http://schemas.openxmlformats.org/drawingml/2006/wordprocessingDrawing" xmlns:w10="urn:schemas-microsoft-com:office:word" xmlns:w="http://schemas.openxmlformats.org/wordprocessingml/2006/main" xmlns:w14="http://schemas.microsoft.com/office/word/2010/wordml" xmlns:w15="http://schemas.microsoft.com/office/word/2012/wordml" xmlns:w16cid="http://schemas.microsoft.com/office/word/2016/wordml/cid" xmlns:w16se="http://schemas.microsoft.com/office/word/2015/wordml/symex" xmlns:wpg="http://schemas.microsoft.com/office/word/2010/wordprocessingGroup" xmlns:wpi="http://schemas.microsoft.com/office/word/2010/wordprocessingInk" xmlns:wne="http://schemas.microsoft.com/office/word/2006/wordml" xmlns:wps="http://schemas.microsoft.com/office/word/2010/wordprocessingShape" mc:Ignorable="w14 w15 w16se w16cid wp14">
   <w:p>
     <w:pPr>
       <w:pStyle w:val="En-tte"/>
@@ -6506,7 +7491,7 @@
 </file>
 
 <file path=word/header3.xml><?xml version="1.0" encoding="utf-8"?>
-<w:hdr xmlns:wpc="http://schemas.microsoft.com/office/word/2010/wordprocessingCanvas" xmlns:cx="http://schemas.microsoft.com/office/drawing/2014/chartex" xmlns:cx1="http://schemas.microsoft.com/office/drawing/2015/9/8/chartex" xmlns:mc="http://schemas.openxmlformats.org/markup-compatibility/2006" xmlns:o="urn:schemas-microsoft-com:office:office" xmlns:r="http://schemas.openxmlformats.org/officeDocument/2006/relationships" xmlns:m="http://schemas.openxmlformats.org/officeDocument/2006/math" xmlns:v="urn:schemas-microsoft-com:vml" xmlns:wp14="http://schemas.microsoft.com/office/word/2010/wordprocessingDrawing" xmlns:wp="http://schemas.openxmlformats.org/drawingml/2006/wordprocessingDrawing" xmlns:w10="urn:schemas-microsoft-com:office:word" xmlns:w="http://schemas.openxmlformats.org/wordprocessingml/2006/main" xmlns:w14="http://schemas.microsoft.com/office/word/2010/wordml" xmlns:w15="http://schemas.microsoft.com/office/word/2012/wordml" xmlns:w16se="http://schemas.microsoft.com/office/word/2015/wordml/symex" xmlns:wpg="http://schemas.microsoft.com/office/word/2010/wordprocessingGroup" xmlns:wpi="http://schemas.microsoft.com/office/word/2010/wordprocessingInk" xmlns:wne="http://schemas.microsoft.com/office/word/2006/wordml" xmlns:wps="http://schemas.microsoft.com/office/word/2010/wordprocessingShape" mc:Ignorable="w14 w15 w16se wp14">
+<w:hdr xmlns:wpc="http://schemas.microsoft.com/office/word/2010/wordprocessingCanvas" xmlns:cx="http://schemas.microsoft.com/office/drawing/2014/chartex" xmlns:cx1="http://schemas.microsoft.com/office/drawing/2015/9/8/chartex" xmlns:cx2="http://schemas.microsoft.com/office/drawing/2015/10/21/chartex" xmlns:cx3="http://schemas.microsoft.com/office/drawing/2016/5/9/chartex" xmlns:cx4="http://schemas.microsoft.com/office/drawing/2016/5/10/chartex" xmlns:cx5="http://schemas.microsoft.com/office/drawing/2016/5/11/chartex" xmlns:cx6="http://schemas.microsoft.com/office/drawing/2016/5/12/chartex" xmlns:cx7="http://schemas.microsoft.com/office/drawing/2016/5/13/chartex" xmlns:cx8="http://schemas.microsoft.com/office/drawing/2016/5/14/chartex" xmlns:mc="http://schemas.openxmlformats.org/markup-compatibility/2006" xmlns:aink="http://schemas.microsoft.com/office/drawing/2016/ink" xmlns:am3d="http://schemas.microsoft.com/office/drawing/2017/model3d" xmlns:o="urn:schemas-microsoft-com:office:office" xmlns:r="http://schemas.openxmlformats.org/officeDocument/2006/relationships" xmlns:m="http://schemas.openxmlformats.org/officeDocument/2006/math" xmlns:v="urn:schemas-microsoft-com:vml" xmlns:wp14="http://schemas.microsoft.com/office/word/2010/wordprocessingDrawing" xmlns:wp="http://schemas.openxmlformats.org/drawingml/2006/wordprocessingDrawing" xmlns:w10="urn:schemas-microsoft-com:office:word" xmlns:w="http://schemas.openxmlformats.org/wordprocessingml/2006/main" xmlns:w14="http://schemas.microsoft.com/office/word/2010/wordml" xmlns:w15="http://schemas.microsoft.com/office/word/2012/wordml" xmlns:w16cid="http://schemas.microsoft.com/office/word/2016/wordml/cid" xmlns:w16se="http://schemas.microsoft.com/office/word/2015/wordml/symex" xmlns:wpg="http://schemas.microsoft.com/office/word/2010/wordprocessingGroup" xmlns:wpi="http://schemas.microsoft.com/office/word/2010/wordprocessingInk" xmlns:wne="http://schemas.microsoft.com/office/word/2006/wordml" xmlns:wps="http://schemas.microsoft.com/office/word/2010/wordprocessingShape" mc:Ignorable="w14 w15 w16se w16cid wp14">
   <w:p>
     <w:pPr>
       <w:pStyle w:val="En-tte"/>
@@ -6516,7 +7501,7 @@
 </file>
 
 <file path=word/numbering.xml><?xml version="1.0" encoding="utf-8"?>
-<w:numbering xmlns:wpc="http://schemas.microsoft.com/office/word/2010/wordprocessingCanvas" xmlns:cx="http://schemas.microsoft.com/office/drawing/2014/chartex" xmlns:cx1="http://schemas.microsoft.com/office/drawing/2015/9/8/chartex" xmlns:mc="http://schemas.openxmlformats.org/markup-compatibility/2006" xmlns:o="urn:schemas-microsoft-com:office:office" xmlns:r="http://schemas.openxmlformats.org/officeDocument/2006/relationships" xmlns:m="http://schemas.openxmlformats.org/officeDocument/2006/math" xmlns:v="urn:schemas-microsoft-com:vml" xmlns:wp14="http://schemas.microsoft.com/office/word/2010/wordprocessingDrawing" xmlns:wp="http://schemas.openxmlformats.org/drawingml/2006/wordprocessingDrawing" xmlns:w10="urn:schemas-microsoft-com:office:word" xmlns:w="http://schemas.openxmlformats.org/wordprocessingml/2006/main" xmlns:w14="http://schemas.microsoft.com/office/word/2010/wordml" xmlns:w15="http://schemas.microsoft.com/office/word/2012/wordml" xmlns:w16se="http://schemas.microsoft.com/office/word/2015/wordml/symex" xmlns:wpg="http://schemas.microsoft.com/office/word/2010/wordprocessingGroup" xmlns:wpi="http://schemas.microsoft.com/office/word/2010/wordprocessingInk" xmlns:wne="http://schemas.microsoft.com/office/word/2006/wordml" xmlns:wps="http://schemas.microsoft.com/office/word/2010/wordprocessingShape" mc:Ignorable="w14 w15 w16se wp14">
+<w:numbering xmlns:wpc="http://schemas.microsoft.com/office/word/2010/wordprocessingCanvas" xmlns:cx="http://schemas.microsoft.com/office/drawing/2014/chartex" xmlns:cx1="http://schemas.microsoft.com/office/drawing/2015/9/8/chartex" xmlns:cx2="http://schemas.microsoft.com/office/drawing/2015/10/21/chartex" xmlns:cx3="http://schemas.microsoft.com/office/drawing/2016/5/9/chartex" xmlns:cx4="http://schemas.microsoft.com/office/drawing/2016/5/10/chartex" xmlns:cx5="http://schemas.microsoft.com/office/drawing/2016/5/11/chartex" xmlns:cx6="http://schemas.microsoft.com/office/drawing/2016/5/12/chartex" xmlns:cx7="http://schemas.microsoft.com/office/drawing/2016/5/13/chartex" xmlns:cx8="http://schemas.microsoft.com/office/drawing/2016/5/14/chartex" xmlns:mc="http://schemas.openxmlformats.org/markup-compatibility/2006" xmlns:aink="http://schemas.microsoft.com/office/drawing/2016/ink" xmlns:am3d="http://schemas.microsoft.com/office/drawing/2017/model3d" xmlns:o="urn:schemas-microsoft-com:office:office" xmlns:r="http://schemas.openxmlformats.org/officeDocument/2006/relationships" xmlns:m="http://schemas.openxmlformats.org/officeDocument/2006/math" xmlns:v="urn:schemas-microsoft-com:vml" xmlns:wp14="http://schemas.microsoft.com/office/word/2010/wordprocessingDrawing" xmlns:wp="http://schemas.openxmlformats.org/drawingml/2006/wordprocessingDrawing" xmlns:w10="urn:schemas-microsoft-com:office:word" xmlns:w="http://schemas.openxmlformats.org/wordprocessingml/2006/main" xmlns:w14="http://schemas.microsoft.com/office/word/2010/wordml" xmlns:w15="http://schemas.microsoft.com/office/word/2012/wordml" xmlns:w16cid="http://schemas.microsoft.com/office/word/2016/wordml/cid" xmlns:w16se="http://schemas.microsoft.com/office/word/2015/wordml/symex" xmlns:wpg="http://schemas.microsoft.com/office/word/2010/wordprocessingGroup" xmlns:wpi="http://schemas.microsoft.com/office/word/2010/wordprocessingInk" xmlns:wne="http://schemas.microsoft.com/office/word/2006/wordml" xmlns:wps="http://schemas.microsoft.com/office/word/2010/wordprocessingShape" mc:Ignorable="w14 w15 w16se w16cid wp14">
   <w:abstractNum w:abstractNumId="0" w15:restartNumberingAfterBreak="0">
     <w:nsid w:val="02954AF9"/>
     <w:multiLevelType w:val="multilevel"/>
@@ -7638,11 +8623,41 @@
   <w:num w:numId="11">
     <w:abstractNumId w:val="7"/>
   </w:num>
+  <w:num w:numId="12">
+    <w:abstractNumId w:val="10"/>
+    <w:lvlOverride w:ilvl="0">
+      <w:startOverride w:val="1"/>
+    </w:lvlOverride>
+    <w:lvlOverride w:ilvl="1">
+      <w:startOverride w:val="1"/>
+    </w:lvlOverride>
+    <w:lvlOverride w:ilvl="2">
+      <w:startOverride w:val="1"/>
+    </w:lvlOverride>
+    <w:lvlOverride w:ilvl="3">
+      <w:startOverride w:val="1"/>
+    </w:lvlOverride>
+    <w:lvlOverride w:ilvl="4">
+      <w:startOverride w:val="1"/>
+    </w:lvlOverride>
+    <w:lvlOverride w:ilvl="5">
+      <w:startOverride w:val="1"/>
+    </w:lvlOverride>
+    <w:lvlOverride w:ilvl="6">
+      <w:startOverride w:val="1"/>
+    </w:lvlOverride>
+    <w:lvlOverride w:ilvl="7">
+      <w:startOverride w:val="1"/>
+    </w:lvlOverride>
+    <w:lvlOverride w:ilvl="8">
+      <w:startOverride w:val="1"/>
+    </w:lvlOverride>
+  </w:num>
 </w:numbering>
 </file>
 
 <file path=word/styles.xml><?xml version="1.0" encoding="utf-8"?>
-<w:styles xmlns:mc="http://schemas.openxmlformats.org/markup-compatibility/2006" xmlns:r="http://schemas.openxmlformats.org/officeDocument/2006/relationships" xmlns:w="http://schemas.openxmlformats.org/wordprocessingml/2006/main" xmlns:w14="http://schemas.microsoft.com/office/word/2010/wordml" xmlns:w15="http://schemas.microsoft.com/office/word/2012/wordml" xmlns:w16se="http://schemas.microsoft.com/office/word/2015/wordml/symex" mc:Ignorable="w14 w15 w16se">
+<w:styles xmlns:mc="http://schemas.openxmlformats.org/markup-compatibility/2006" xmlns:r="http://schemas.openxmlformats.org/officeDocument/2006/relationships" xmlns:w="http://schemas.openxmlformats.org/wordprocessingml/2006/main" xmlns:w14="http://schemas.microsoft.com/office/word/2010/wordml" xmlns:w15="http://schemas.microsoft.com/office/word/2012/wordml" xmlns:w16cid="http://schemas.microsoft.com/office/word/2016/wordml/cid" xmlns:w16se="http://schemas.microsoft.com/office/word/2015/wordml/symex" mc:Ignorable="w14 w15 w16se w16cid">
   <w:docDefaults>
     <w:rPrDefault>
       <w:rPr>
@@ -7658,7 +8673,7 @@
       </w:pPr>
     </w:pPrDefault>
   </w:docDefaults>
-  <w:latentStyles w:defLockedState="0" w:defUIPriority="99" w:defSemiHidden="0" w:defUnhideWhenUsed="0" w:defQFormat="0" w:count="371">
+  <w:latentStyles w:defLockedState="0" w:defUIPriority="99" w:defSemiHidden="0" w:defUnhideWhenUsed="0" w:defQFormat="0" w:count="375">
     <w:lsdException w:name="Normal" w:uiPriority="0" w:qFormat="1"/>
     <w:lsdException w:name="heading 1" w:uiPriority="0" w:qFormat="1"/>
     <w:lsdException w:name="heading 2" w:semiHidden="1" w:uiPriority="0" w:unhideWhenUsed="1" w:qFormat="1"/>
@@ -7764,7 +8779,6 @@
     <w:lsdException w:name="HTML Sample" w:semiHidden="1" w:unhideWhenUsed="1"/>
     <w:lsdException w:name="HTML Typewriter" w:semiHidden="1" w:unhideWhenUsed="1"/>
     <w:lsdException w:name="HTML Variable" w:semiHidden="1" w:unhideWhenUsed="1"/>
-    <w:lsdException w:name="Normal Table" w:semiHidden="1" w:unhideWhenUsed="1"/>
     <w:lsdException w:name="annotation subject" w:semiHidden="1" w:unhideWhenUsed="1"/>
     <w:lsdException w:name="No List" w:semiHidden="1" w:unhideWhenUsed="1"/>
     <w:lsdException w:name="Outline List 1" w:semiHidden="1" w:unhideWhenUsed="1"/>
@@ -7808,10 +8822,8 @@
     <w:lsdException w:name="Table Elegant" w:semiHidden="1" w:unhideWhenUsed="1"/>
     <w:lsdException w:name="Table Professional" w:semiHidden="1" w:unhideWhenUsed="1"/>
     <w:lsdException w:name="Table Subtle 1" w:semiHidden="1" w:unhideWhenUsed="1"/>
-    <w:lsdException w:name="Table Subtle 2" w:semiHidden="1" w:unhideWhenUsed="1"/>
     <w:lsdException w:name="Table Web 1" w:semiHidden="1" w:unhideWhenUsed="1"/>
     <w:lsdException w:name="Table Web 2" w:semiHidden="1" w:unhideWhenUsed="1"/>
-    <w:lsdException w:name="Table Web 3" w:semiHidden="1" w:unhideWhenUsed="1"/>
     <w:lsdException w:name="Balloon Text" w:semiHidden="1" w:unhideWhenUsed="1"/>
     <w:lsdException w:name="Table Grid" w:uiPriority="39"/>
     <w:lsdException w:name="Table Theme" w:semiHidden="1" w:unhideWhenUsed="1"/>
@@ -8030,6 +9042,10 @@
     <w:lsdException w:name="List Table 5 Dark Accent 6" w:uiPriority="50"/>
     <w:lsdException w:name="List Table 6 Colorful Accent 6" w:uiPriority="51"/>
     <w:lsdException w:name="List Table 7 Colorful Accent 6" w:uiPriority="52"/>
+    <w:lsdException w:name="Mention" w:semiHidden="1" w:unhideWhenUsed="1"/>
+    <w:lsdException w:name="Smart Hyperlink" w:semiHidden="1" w:unhideWhenUsed="1"/>
+    <w:lsdException w:name="Hashtag" w:semiHidden="1" w:unhideWhenUsed="1"/>
+    <w:lsdException w:name="Unresolved Mention" w:semiHidden="1" w:unhideWhenUsed="1"/>
   </w:latentStyles>
   <w:style w:type="paragraph" w:default="1" w:styleId="Normal">
     <w:name w:val="Normal"/>
@@ -8676,6 +9692,74 @@
       <w:u w:val="single"/>
     </w:rPr>
   </w:style>
+  <w:style w:type="character" w:styleId="Marquedecommentaire">
+    <w:name w:val="annotation reference"/>
+    <w:basedOn w:val="Policepardfaut"/>
+    <w:uiPriority w:val="99"/>
+    <w:semiHidden/>
+    <w:unhideWhenUsed/>
+    <w:rsid w:val="00796F22"/>
+    <w:rPr>
+      <w:sz w:val="16"/>
+      <w:szCs w:val="16"/>
+    </w:rPr>
+  </w:style>
+  <w:style w:type="paragraph" w:styleId="Commentaire">
+    <w:name w:val="annotation text"/>
+    <w:basedOn w:val="Normal"/>
+    <w:link w:val="CommentaireCar"/>
+    <w:uiPriority w:val="99"/>
+    <w:semiHidden/>
+    <w:unhideWhenUsed/>
+    <w:rsid w:val="00796F22"/>
+    <w:rPr>
+      <w:sz w:val="20"/>
+    </w:rPr>
+  </w:style>
+  <w:style w:type="character" w:customStyle="1" w:styleId="CommentaireCar">
+    <w:name w:val="Commentaire Car"/>
+    <w:basedOn w:val="Policepardfaut"/>
+    <w:link w:val="Commentaire"/>
+    <w:uiPriority w:val="99"/>
+    <w:semiHidden/>
+    <w:rsid w:val="00796F22"/>
+    <w:rPr>
+      <w:rFonts w:ascii="Open Sans" w:eastAsia="Times New Roman" w:hAnsi="Open Sans" w:cs="Times New Roman"/>
+      <w:sz w:val="20"/>
+      <w:szCs w:val="20"/>
+      <w:lang w:eastAsia="fr-FR"/>
+    </w:rPr>
+  </w:style>
+  <w:style w:type="paragraph" w:styleId="Objetducommentaire">
+    <w:name w:val="annotation subject"/>
+    <w:basedOn w:val="Commentaire"/>
+    <w:next w:val="Commentaire"/>
+    <w:link w:val="ObjetducommentaireCar"/>
+    <w:uiPriority w:val="99"/>
+    <w:semiHidden/>
+    <w:unhideWhenUsed/>
+    <w:rsid w:val="00796F22"/>
+    <w:rPr>
+      <w:b/>
+      <w:bCs/>
+    </w:rPr>
+  </w:style>
+  <w:style w:type="character" w:customStyle="1" w:styleId="ObjetducommentaireCar">
+    <w:name w:val="Objet du commentaire Car"/>
+    <w:basedOn w:val="CommentaireCar"/>
+    <w:link w:val="Objetducommentaire"/>
+    <w:uiPriority w:val="99"/>
+    <w:semiHidden/>
+    <w:rsid w:val="00796F22"/>
+    <w:rPr>
+      <w:rFonts w:ascii="Open Sans" w:eastAsia="Times New Roman" w:hAnsi="Open Sans" w:cs="Times New Roman"/>
+      <w:b/>
+      <w:bCs/>
+      <w:sz w:val="20"/>
+      <w:szCs w:val="20"/>
+      <w:lang w:eastAsia="fr-FR"/>
+    </w:rPr>
+  </w:style>
 </w:styles>
 </file>
 
@@ -8979,7 +10063,7 @@
 </file>
 
 <file path=customXml/itemProps1.xml><?xml version="1.0" encoding="utf-8"?>
-<ds:datastoreItem xmlns:ds="http://schemas.openxmlformats.org/officeDocument/2006/customXml" ds:itemID="{CD42F1A9-8700-47F8-805F-CFCE29EA078E}">
+<ds:datastoreItem xmlns:ds="http://schemas.openxmlformats.org/officeDocument/2006/customXml" ds:itemID="{AA8C4496-02F5-4AD7-A0B0-D504E11F7AE7}">
   <ds:schemaRefs>
     <ds:schemaRef ds:uri="http://schemas.openxmlformats.org/officeDocument/2006/bibliography"/>
   </ds:schemaRefs>
